--- a/storage/templates/dkp.docx
+++ b/storage/templates/dkp.docx
@@ -627,28 +627,28 @@
     <w:tbl>
       <w:tblPr>
         <w:tblStyle w:val="a6"/>
-        <w:tblW w:w="9640" w:type="dxa"/>
+        <w:tblW w:w="10797" w:type="dxa"/>
         <w:tblInd w:w="-142" w:type="dxa"/>
         <w:tblLayout w:type="fixed"/>
         <w:tblLook w:val="0000" w:firstRow="0" w:lastRow="0" w:firstColumn="0" w:lastColumn="0" w:noHBand="0" w:noVBand="0"/>
       </w:tblPr>
       <w:tblGrid>
-        <w:gridCol w:w="1418"/>
-        <w:gridCol w:w="1200"/>
-        <w:gridCol w:w="241"/>
-        <w:gridCol w:w="176"/>
-        <w:gridCol w:w="1122"/>
-        <w:gridCol w:w="663"/>
-        <w:gridCol w:w="992"/>
-        <w:gridCol w:w="3828"/>
+        <w:gridCol w:w="1588"/>
+        <w:gridCol w:w="1344"/>
+        <w:gridCol w:w="269"/>
+        <w:gridCol w:w="198"/>
+        <w:gridCol w:w="1255"/>
+        <w:gridCol w:w="742"/>
+        <w:gridCol w:w="1113"/>
+        <w:gridCol w:w="4288"/>
       </w:tblGrid>
       <w:tr>
         <w:trPr>
-          <w:trHeight w:val="284"/>
+          <w:trHeight w:val="269"/>
         </w:trPr>
         <w:tc>
           <w:tcPr>
-            <w:tcW w:w="1418" w:type="dxa"/>
+            <w:tcW w:w="1588" w:type="dxa"/>
             <w:vAlign w:val="bottom"/>
           </w:tcPr>
           <w:p>
@@ -694,7 +694,7 @@
         </w:tc>
         <w:tc>
           <w:tcPr>
-            <w:tcW w:w="8222" w:type="dxa"/>
+            <w:tcW w:w="9209" w:type="dxa"/>
             <w:gridSpan w:val="7"/>
             <w:tcBorders>
               <w:bottom w:val="single" w:sz="4" w:space="0" w:color="000000"/>
@@ -731,18 +731,18 @@
                 <w:szCs w:val="20"/>
                 <w:lang w:val="en-US"/>
               </w:rPr>
-              <w:t>${name} ${last_name}</w:t>
+              <w:t>${name}</w:t>
             </w:r>
           </w:p>
         </w:tc>
       </w:tr>
       <w:tr>
         <w:trPr>
-          <w:trHeight w:val="284"/>
+          <w:trHeight w:val="269"/>
         </w:trPr>
         <w:tc>
           <w:tcPr>
-            <w:tcW w:w="1418" w:type="dxa"/>
+            <w:tcW w:w="1588" w:type="dxa"/>
             <w:vAlign w:val="bottom"/>
           </w:tcPr>
           <w:p>
@@ -778,7 +778,7 @@
         </w:tc>
         <w:tc>
           <w:tcPr>
-            <w:tcW w:w="1617" w:type="dxa"/>
+            <w:tcW w:w="1811" w:type="dxa"/>
             <w:gridSpan w:val="3"/>
             <w:tcBorders>
               <w:bottom w:val="single" w:sz="4" w:space="0" w:color="000000"/>
@@ -810,7 +810,7 @@
         </w:tc>
         <w:tc>
           <w:tcPr>
-            <w:tcW w:w="2777" w:type="dxa"/>
+            <w:tcW w:w="3110" w:type="dxa"/>
             <w:gridSpan w:val="3"/>
             <w:vAlign w:val="bottom"/>
           </w:tcPr>
@@ -848,7 +848,7 @@
         </w:tc>
         <w:tc>
           <w:tcPr>
-            <w:tcW w:w="3828" w:type="dxa"/>
+            <w:tcW w:w="4287" w:type="dxa"/>
             <w:tcBorders>
               <w:bottom w:val="single" w:sz="4" w:space="0" w:color="000000"/>
             </w:tcBorders>
@@ -888,11 +888,11 @@
       </w:tr>
       <w:tr>
         <w:trPr>
-          <w:trHeight w:val="284"/>
+          <w:trHeight w:val="269"/>
         </w:trPr>
         <w:tc>
           <w:tcPr>
-            <w:tcW w:w="9640" w:type="dxa"/>
+            <w:tcW w:w="10797" w:type="dxa"/>
             <w:gridSpan w:val="8"/>
             <w:tcBorders>
               <w:top w:val="nil"/>
@@ -928,11 +928,11 @@
       </w:tr>
       <w:tr>
         <w:trPr>
-          <w:trHeight w:val="284"/>
+          <w:trHeight w:val="269"/>
         </w:trPr>
         <w:tc>
           <w:tcPr>
-            <w:tcW w:w="1418" w:type="dxa"/>
+            <w:tcW w:w="1588" w:type="dxa"/>
             <w:vAlign w:val="bottom"/>
           </w:tcPr>
           <w:p>
@@ -968,7 +968,7 @@
         </w:tc>
         <w:tc>
           <w:tcPr>
-            <w:tcW w:w="1200" w:type="dxa"/>
+            <w:tcW w:w="1344" w:type="dxa"/>
             <w:tcBorders>
               <w:bottom w:val="single" w:sz="4" w:space="0" w:color="000000"/>
             </w:tcBorders>
@@ -999,7 +999,7 @@
         </w:tc>
         <w:tc>
           <w:tcPr>
-            <w:tcW w:w="241" w:type="dxa"/>
+            <w:tcW w:w="269" w:type="dxa"/>
             <w:vAlign w:val="bottom"/>
           </w:tcPr>
           <w:p>
@@ -1036,7 +1036,7 @@
         </w:tc>
         <w:tc>
           <w:tcPr>
-            <w:tcW w:w="1298" w:type="dxa"/>
+            <w:tcW w:w="1453" w:type="dxa"/>
             <w:gridSpan w:val="2"/>
             <w:tcBorders>
               <w:bottom w:val="single" w:sz="4" w:space="0" w:color="000000"/>
@@ -1068,7 +1068,7 @@
         </w:tc>
         <w:tc>
           <w:tcPr>
-            <w:tcW w:w="663" w:type="dxa"/>
+            <w:tcW w:w="742" w:type="dxa"/>
             <w:vAlign w:val="bottom"/>
           </w:tcPr>
           <w:p>
@@ -1105,7 +1105,7 @@
         </w:tc>
         <w:tc>
           <w:tcPr>
-            <w:tcW w:w="4820" w:type="dxa"/>
+            <w:tcW w:w="5398" w:type="dxa"/>
             <w:gridSpan w:val="2"/>
             <w:tcBorders>
               <w:bottom w:val="single" w:sz="4" w:space="0" w:color="000000"/>
@@ -1138,11 +1138,11 @@
       </w:tr>
       <w:tr>
         <w:trPr>
-          <w:trHeight w:val="284"/>
+          <w:trHeight w:val="269"/>
         </w:trPr>
         <w:tc>
           <w:tcPr>
-            <w:tcW w:w="9640" w:type="dxa"/>
+            <w:tcW w:w="10797" w:type="dxa"/>
             <w:gridSpan w:val="8"/>
             <w:tcBorders>
               <w:top w:val="nil"/>
@@ -1178,11 +1178,11 @@
       </w:tr>
       <w:tr>
         <w:trPr>
-          <w:trHeight w:val="284"/>
+          <w:trHeight w:val="269"/>
         </w:trPr>
         <w:tc>
           <w:tcPr>
-            <w:tcW w:w="1418" w:type="dxa"/>
+            <w:tcW w:w="1588" w:type="dxa"/>
             <w:vAlign w:val="bottom"/>
           </w:tcPr>
           <w:p>
@@ -1229,7 +1229,7 @@
         </w:tc>
         <w:tc>
           <w:tcPr>
-            <w:tcW w:w="8222" w:type="dxa"/>
+            <w:tcW w:w="9209" w:type="dxa"/>
             <w:gridSpan w:val="7"/>
             <w:tcBorders>
               <w:bottom w:val="single" w:sz="4" w:space="0" w:color="000000"/>
@@ -1262,11 +1262,11 @@
       </w:tr>
       <w:tr>
         <w:trPr>
-          <w:trHeight w:val="284"/>
+          <w:trHeight w:val="269"/>
         </w:trPr>
         <w:tc>
           <w:tcPr>
-            <w:tcW w:w="1418" w:type="dxa"/>
+            <w:tcW w:w="1588" w:type="dxa"/>
             <w:vAlign w:val="bottom"/>
           </w:tcPr>
           <w:p>
@@ -1302,7 +1302,7 @@
         </w:tc>
         <w:tc>
           <w:tcPr>
-            <w:tcW w:w="1617" w:type="dxa"/>
+            <w:tcW w:w="1811" w:type="dxa"/>
             <w:gridSpan w:val="3"/>
             <w:tcBorders>
               <w:bottom w:val="single" w:sz="4" w:space="0" w:color="000000"/>
@@ -1334,7 +1334,7 @@
         </w:tc>
         <w:tc>
           <w:tcPr>
-            <w:tcW w:w="2777" w:type="dxa"/>
+            <w:tcW w:w="3110" w:type="dxa"/>
             <w:gridSpan w:val="3"/>
             <w:vAlign w:val="bottom"/>
           </w:tcPr>
@@ -1372,7 +1372,7 @@
         </w:tc>
         <w:tc>
           <w:tcPr>
-            <w:tcW w:w="3828" w:type="dxa"/>
+            <w:tcW w:w="4287" w:type="dxa"/>
             <w:tcBorders>
               <w:bottom w:val="single" w:sz="4" w:space="0" w:color="000000"/>
             </w:tcBorders>
@@ -1404,11 +1404,11 @@
       </w:tr>
       <w:tr>
         <w:trPr>
-          <w:trHeight w:val="284"/>
+          <w:trHeight w:val="269"/>
         </w:trPr>
         <w:tc>
           <w:tcPr>
-            <w:tcW w:w="9640" w:type="dxa"/>
+            <w:tcW w:w="10797" w:type="dxa"/>
             <w:gridSpan w:val="8"/>
             <w:tcBorders>
               <w:top w:val="nil"/>
@@ -1444,11 +1444,11 @@
       </w:tr>
       <w:tr>
         <w:trPr>
-          <w:trHeight w:val="284"/>
+          <w:trHeight w:val="269"/>
         </w:trPr>
         <w:tc>
           <w:tcPr>
-            <w:tcW w:w="1418" w:type="dxa"/>
+            <w:tcW w:w="1588" w:type="dxa"/>
             <w:vAlign w:val="bottom"/>
           </w:tcPr>
           <w:p>
@@ -1484,7 +1484,7 @@
         </w:tc>
         <w:tc>
           <w:tcPr>
-            <w:tcW w:w="1200" w:type="dxa"/>
+            <w:tcW w:w="1344" w:type="dxa"/>
             <w:tcBorders>
               <w:bottom w:val="single" w:sz="4" w:space="0" w:color="000000"/>
             </w:tcBorders>
@@ -1515,7 +1515,7 @@
         </w:tc>
         <w:tc>
           <w:tcPr>
-            <w:tcW w:w="241" w:type="dxa"/>
+            <w:tcW w:w="269" w:type="dxa"/>
             <w:vAlign w:val="bottom"/>
           </w:tcPr>
           <w:p>
@@ -1552,7 +1552,7 @@
         </w:tc>
         <w:tc>
           <w:tcPr>
-            <w:tcW w:w="1298" w:type="dxa"/>
+            <w:tcW w:w="1453" w:type="dxa"/>
             <w:gridSpan w:val="2"/>
             <w:tcBorders>
               <w:bottom w:val="single" w:sz="4" w:space="0" w:color="000000"/>
@@ -1584,7 +1584,7 @@
         </w:tc>
         <w:tc>
           <w:tcPr>
-            <w:tcW w:w="663" w:type="dxa"/>
+            <w:tcW w:w="742" w:type="dxa"/>
             <w:vAlign w:val="bottom"/>
           </w:tcPr>
           <w:p>
@@ -1621,7 +1621,7 @@
         </w:tc>
         <w:tc>
           <w:tcPr>
-            <w:tcW w:w="4820" w:type="dxa"/>
+            <w:tcW w:w="5398" w:type="dxa"/>
             <w:gridSpan w:val="2"/>
             <w:tcBorders>
               <w:bottom w:val="single" w:sz="4" w:space="0" w:color="000000"/>
@@ -1654,11 +1654,11 @@
       </w:tr>
       <w:tr>
         <w:trPr>
-          <w:trHeight w:val="284"/>
+          <w:trHeight w:val="269"/>
         </w:trPr>
         <w:tc>
           <w:tcPr>
-            <w:tcW w:w="9640" w:type="dxa"/>
+            <w:tcW w:w="10797" w:type="dxa"/>
             <w:gridSpan w:val="8"/>
             <w:tcBorders>
               <w:top w:val="nil"/>
@@ -1807,35 +1807,35 @@
     <w:tbl>
       <w:tblPr>
         <w:tblStyle w:val="a7"/>
-        <w:tblW w:w="9640" w:type="dxa"/>
+        <w:tblW w:w="10797" w:type="dxa"/>
         <w:tblInd w:w="-142" w:type="dxa"/>
         <w:tblLayout w:type="fixed"/>
         <w:tblLook w:val="0000" w:firstRow="0" w:lastRow="0" w:firstColumn="0" w:lastColumn="0" w:noHBand="0" w:noVBand="0"/>
       </w:tblPr>
       <w:tblGrid>
-        <w:gridCol w:w="568"/>
-        <w:gridCol w:w="567"/>
-        <w:gridCol w:w="141"/>
-        <w:gridCol w:w="1110"/>
-        <w:gridCol w:w="733"/>
-        <w:gridCol w:w="142"/>
-        <w:gridCol w:w="142"/>
-        <w:gridCol w:w="1275"/>
-        <w:gridCol w:w="567"/>
-        <w:gridCol w:w="494"/>
-        <w:gridCol w:w="782"/>
-        <w:gridCol w:w="567"/>
-        <w:gridCol w:w="142"/>
-        <w:gridCol w:w="567"/>
-        <w:gridCol w:w="1843"/>
+        <w:gridCol w:w="636"/>
+        <w:gridCol w:w="635"/>
+        <w:gridCol w:w="158"/>
+        <w:gridCol w:w="1243"/>
+        <w:gridCol w:w="821"/>
+        <w:gridCol w:w="159"/>
+        <w:gridCol w:w="159"/>
+        <w:gridCol w:w="1428"/>
+        <w:gridCol w:w="635"/>
+        <w:gridCol w:w="554"/>
+        <w:gridCol w:w="875"/>
+        <w:gridCol w:w="636"/>
+        <w:gridCol w:w="158"/>
+        <w:gridCol w:w="636"/>
+        <w:gridCol w:w="2064"/>
       </w:tblGrid>
       <w:tr>
         <w:trPr>
-          <w:trHeight w:val="284"/>
+          <w:trHeight w:val="263"/>
         </w:trPr>
         <w:tc>
           <w:tcPr>
-            <w:tcW w:w="1276" w:type="dxa"/>
+            <w:tcW w:w="1429" w:type="dxa"/>
             <w:gridSpan w:val="3"/>
             <w:vAlign w:val="bottom"/>
           </w:tcPr>
@@ -1860,7 +1860,7 @@
         </w:tc>
         <w:tc>
           <w:tcPr>
-            <w:tcW w:w="4463" w:type="dxa"/>
+            <w:tcW w:w="4999" w:type="dxa"/>
             <w:gridSpan w:val="7"/>
             <w:tcBorders>
               <w:bottom w:val="single" w:sz="4" w:space="0" w:color="000000"/>
@@ -1880,7 +1880,7 @@
         </w:tc>
         <w:tc>
           <w:tcPr>
-            <w:tcW w:w="1349" w:type="dxa"/>
+            <w:tcW w:w="1511" w:type="dxa"/>
             <w:gridSpan w:val="2"/>
             <w:vAlign w:val="bottom"/>
           </w:tcPr>
@@ -1907,7 +1907,7 @@
         </w:tc>
         <w:tc>
           <w:tcPr>
-            <w:tcW w:w="2552" w:type="dxa"/>
+            <w:tcW w:w="2858" w:type="dxa"/>
             <w:gridSpan w:val="3"/>
             <w:tcBorders>
               <w:bottom w:val="single" w:sz="4" w:space="0" w:color="000000"/>
@@ -1928,11 +1928,11 @@
       </w:tr>
       <w:tr>
         <w:trPr>
-          <w:trHeight w:val="284"/>
+          <w:trHeight w:val="263"/>
         </w:trPr>
         <w:tc>
           <w:tcPr>
-            <w:tcW w:w="3261" w:type="dxa"/>
+            <w:tcW w:w="3652" w:type="dxa"/>
             <w:gridSpan w:val="6"/>
             <w:vAlign w:val="bottom"/>
           </w:tcPr>
@@ -1957,7 +1957,7 @@
         </w:tc>
         <w:tc>
           <w:tcPr>
-            <w:tcW w:w="2478" w:type="dxa"/>
+            <w:tcW w:w="2775" w:type="dxa"/>
             <w:gridSpan w:val="4"/>
             <w:tcBorders>
               <w:bottom w:val="single" w:sz="4" w:space="0" w:color="000000"/>
@@ -1977,7 +1977,7 @@
         </w:tc>
         <w:tc>
           <w:tcPr>
-            <w:tcW w:w="2058" w:type="dxa"/>
+            <w:tcW w:w="2305" w:type="dxa"/>
             <w:gridSpan w:val="4"/>
             <w:vAlign w:val="bottom"/>
           </w:tcPr>
@@ -2003,7 +2003,7 @@
         </w:tc>
         <w:tc>
           <w:tcPr>
-            <w:tcW w:w="1843" w:type="dxa"/>
+            <w:tcW w:w="2064" w:type="dxa"/>
             <w:tcBorders>
               <w:bottom w:val="single" w:sz="4" w:space="0" w:color="000000"/>
             </w:tcBorders>
@@ -2023,11 +2023,11 @@
       </w:tr>
       <w:tr>
         <w:trPr>
-          <w:trHeight w:val="284"/>
+          <w:trHeight w:val="263"/>
         </w:trPr>
         <w:tc>
           <w:tcPr>
-            <w:tcW w:w="3119" w:type="dxa"/>
+            <w:tcW w:w="3493" w:type="dxa"/>
             <w:gridSpan w:val="5"/>
             <w:vAlign w:val="bottom"/>
           </w:tcPr>
@@ -2052,7 +2052,7 @@
         </w:tc>
         <w:tc>
           <w:tcPr>
-            <w:tcW w:w="6521" w:type="dxa"/>
+            <w:tcW w:w="7304" w:type="dxa"/>
             <w:gridSpan w:val="10"/>
             <w:tcBorders>
               <w:bottom w:val="single" w:sz="4" w:space="0" w:color="000000"/>
@@ -2073,11 +2073,11 @@
       </w:tr>
       <w:tr>
         <w:trPr>
-          <w:trHeight w:val="284"/>
+          <w:trHeight w:val="263"/>
         </w:trPr>
         <w:tc>
           <w:tcPr>
-            <w:tcW w:w="1135" w:type="dxa"/>
+            <w:tcW w:w="1271" w:type="dxa"/>
             <w:gridSpan w:val="2"/>
             <w:vAlign w:val="bottom"/>
           </w:tcPr>
@@ -2102,7 +2102,7 @@
         </w:tc>
         <w:tc>
           <w:tcPr>
-            <w:tcW w:w="1251" w:type="dxa"/>
+            <w:tcW w:w="1401" w:type="dxa"/>
             <w:gridSpan w:val="2"/>
             <w:tcBorders>
               <w:bottom w:val="single" w:sz="4" w:space="0" w:color="000000"/>
@@ -2122,7 +2122,7 @@
         </w:tc>
         <w:tc>
           <w:tcPr>
-            <w:tcW w:w="1017" w:type="dxa"/>
+            <w:tcW w:w="1139" w:type="dxa"/>
             <w:gridSpan w:val="3"/>
             <w:vAlign w:val="bottom"/>
           </w:tcPr>
@@ -2148,7 +2148,7 @@
         </w:tc>
         <w:tc>
           <w:tcPr>
-            <w:tcW w:w="3118" w:type="dxa"/>
+            <w:tcW w:w="3492" w:type="dxa"/>
             <w:gridSpan w:val="4"/>
             <w:tcBorders>
               <w:bottom w:val="single" w:sz="4" w:space="0" w:color="000000"/>
@@ -2168,7 +2168,7 @@
         </w:tc>
         <w:tc>
           <w:tcPr>
-            <w:tcW w:w="709" w:type="dxa"/>
+            <w:tcW w:w="794" w:type="dxa"/>
             <w:gridSpan w:val="2"/>
             <w:vAlign w:val="bottom"/>
           </w:tcPr>
@@ -2194,7 +2194,7 @@
         </w:tc>
         <w:tc>
           <w:tcPr>
-            <w:tcW w:w="2410" w:type="dxa"/>
+            <w:tcW w:w="2699" w:type="dxa"/>
             <w:gridSpan w:val="2"/>
             <w:tcBorders>
               <w:bottom w:val="single" w:sz="4" w:space="0" w:color="000000"/>
@@ -2215,11 +2215,11 @@
       </w:tr>
       <w:tr>
         <w:trPr>
-          <w:trHeight w:val="284"/>
+          <w:trHeight w:val="263"/>
         </w:trPr>
         <w:tc>
           <w:tcPr>
-            <w:tcW w:w="568" w:type="dxa"/>
+            <w:tcW w:w="636" w:type="dxa"/>
             <w:vAlign w:val="bottom"/>
           </w:tcPr>
           <w:p>
@@ -2244,7 +2244,7 @@
         </w:tc>
         <w:tc>
           <w:tcPr>
-            <w:tcW w:w="4110" w:type="dxa"/>
+            <w:tcW w:w="4603" w:type="dxa"/>
             <w:gridSpan w:val="7"/>
             <w:tcBorders>
               <w:bottom w:val="single" w:sz="4" w:space="0" w:color="000000"/>
@@ -2264,7 +2264,7 @@
         </w:tc>
         <w:tc>
           <w:tcPr>
-            <w:tcW w:w="567" w:type="dxa"/>
+            <w:tcW w:w="635" w:type="dxa"/>
             <w:vAlign w:val="bottom"/>
           </w:tcPr>
           <w:p>
@@ -2289,7 +2289,7 @@
         </w:tc>
         <w:tc>
           <w:tcPr>
-            <w:tcW w:w="4395" w:type="dxa"/>
+            <w:tcW w:w="4922" w:type="dxa"/>
             <w:gridSpan w:val="6"/>
             <w:tcBorders>
               <w:bottom w:val="single" w:sz="4" w:space="0" w:color="000000"/>
@@ -2331,7 +2331,16 @@
           <w:sz w:val="20"/>
           <w:szCs w:val="20"/>
         </w:rPr>
-        <w:t>2. Указанный автомобиль принадлежит  </w:t>
+        <w:t xml:space="preserve">2. Указанный автомобиль </w:t>
+      </w:r>
+      <w:proofErr w:type="gramStart"/>
+      <w:r>
+        <w:rPr>
+          <w:rFonts w:ascii="Times New Roman" w:eastAsia="Times New Roman" w:hAnsi="Times New Roman" w:cs="Times New Roman"/>
+          <w:sz w:val="20"/>
+          <w:szCs w:val="20"/>
+        </w:rPr>
+        <w:t>принадлежит  </w:t>
       </w:r>
       <w:r>
         <w:rPr>
@@ -2342,6 +2351,7 @@
         </w:rPr>
         <w:t>Продавцу</w:t>
       </w:r>
+      <w:proofErr w:type="gramEnd"/>
       <w:r>
         <w:rPr>
           <w:rFonts w:ascii="Times New Roman" w:eastAsia="Times New Roman" w:hAnsi="Times New Roman" w:cs="Times New Roman"/>
@@ -2354,27 +2364,27 @@
     <w:tbl>
       <w:tblPr>
         <w:tblStyle w:val="a8"/>
-        <w:tblW w:w="9640" w:type="dxa"/>
+        <w:tblW w:w="10722" w:type="dxa"/>
         <w:tblInd w:w="-142" w:type="dxa"/>
         <w:tblLayout w:type="fixed"/>
         <w:tblLook w:val="0000" w:firstRow="0" w:lastRow="0" w:firstColumn="0" w:lastColumn="0" w:noHBand="0" w:noVBand="0"/>
       </w:tblPr>
       <w:tblGrid>
-        <w:gridCol w:w="568"/>
-        <w:gridCol w:w="1525"/>
-        <w:gridCol w:w="317"/>
-        <w:gridCol w:w="1526"/>
-        <w:gridCol w:w="1026"/>
-        <w:gridCol w:w="1984"/>
-        <w:gridCol w:w="2694"/>
+        <w:gridCol w:w="631"/>
+        <w:gridCol w:w="1696"/>
+        <w:gridCol w:w="352"/>
+        <w:gridCol w:w="1697"/>
+        <w:gridCol w:w="1141"/>
+        <w:gridCol w:w="2209"/>
+        <w:gridCol w:w="2996"/>
       </w:tblGrid>
       <w:tr>
         <w:trPr>
-          <w:trHeight w:val="284"/>
+          <w:trHeight w:val="320"/>
         </w:trPr>
         <w:tc>
           <w:tcPr>
-            <w:tcW w:w="568" w:type="dxa"/>
+            <w:tcW w:w="631" w:type="dxa"/>
             <w:vAlign w:val="bottom"/>
           </w:tcPr>
           <w:p>
@@ -2398,7 +2408,7 @@
         </w:tc>
         <w:tc>
           <w:tcPr>
-            <w:tcW w:w="1525" w:type="dxa"/>
+            <w:tcW w:w="1696" w:type="dxa"/>
             <w:tcBorders>
               <w:bottom w:val="single" w:sz="4" w:space="0" w:color="000000"/>
             </w:tcBorders>
@@ -2417,7 +2427,7 @@
         </w:tc>
         <w:tc>
           <w:tcPr>
-            <w:tcW w:w="317" w:type="dxa"/>
+            <w:tcW w:w="352" w:type="dxa"/>
             <w:vAlign w:val="bottom"/>
           </w:tcPr>
           <w:p>
@@ -2441,7 +2451,7 @@
         </w:tc>
         <w:tc>
           <w:tcPr>
-            <w:tcW w:w="1526" w:type="dxa"/>
+            <w:tcW w:w="1697" w:type="dxa"/>
             <w:tcBorders>
               <w:bottom w:val="single" w:sz="4" w:space="0" w:color="000000"/>
             </w:tcBorders>
@@ -2460,7 +2470,7 @@
         </w:tc>
         <w:tc>
           <w:tcPr>
-            <w:tcW w:w="1026" w:type="dxa"/>
+            <w:tcW w:w="1141" w:type="dxa"/>
             <w:vAlign w:val="bottom"/>
           </w:tcPr>
           <w:p>
@@ -2486,7 +2496,7 @@
         </w:tc>
         <w:tc>
           <w:tcPr>
-            <w:tcW w:w="4678" w:type="dxa"/>
+            <w:tcW w:w="5203" w:type="dxa"/>
             <w:gridSpan w:val="2"/>
             <w:tcBorders>
               <w:bottom w:val="single" w:sz="4" w:space="0" w:color="000000"/>
@@ -2507,11 +2517,11 @@
       </w:tr>
       <w:tr>
         <w:trPr>
-          <w:trHeight w:val="284"/>
+          <w:trHeight w:val="320"/>
         </w:trPr>
         <w:tc>
           <w:tcPr>
-            <w:tcW w:w="6946" w:type="dxa"/>
+            <w:tcW w:w="7726" w:type="dxa"/>
             <w:gridSpan w:val="6"/>
             <w:tcBorders>
               <w:bottom w:val="single" w:sz="4" w:space="0" w:color="000000"/>
@@ -2531,7 +2541,7 @@
         </w:tc>
         <w:tc>
           <w:tcPr>
-            <w:tcW w:w="2694" w:type="dxa"/>
+            <w:tcW w:w="2996" w:type="dxa"/>
             <w:vAlign w:val="bottom"/>
           </w:tcPr>
           <w:p>
@@ -2556,11 +2566,11 @@
       </w:tr>
       <w:tr>
         <w:trPr>
-          <w:trHeight w:val="284"/>
+          <w:trHeight w:val="320"/>
         </w:trPr>
         <w:tc>
           <w:tcPr>
-            <w:tcW w:w="568" w:type="dxa"/>
+            <w:tcW w:w="631" w:type="dxa"/>
             <w:vAlign w:val="bottom"/>
           </w:tcPr>
           <w:p>
@@ -2584,7 +2594,7 @@
         </w:tc>
         <w:tc>
           <w:tcPr>
-            <w:tcW w:w="1525" w:type="dxa"/>
+            <w:tcW w:w="1696" w:type="dxa"/>
             <w:tcBorders>
               <w:bottom w:val="single" w:sz="4" w:space="0" w:color="000000"/>
             </w:tcBorders>
@@ -2603,7 +2613,7 @@
         </w:tc>
         <w:tc>
           <w:tcPr>
-            <w:tcW w:w="317" w:type="dxa"/>
+            <w:tcW w:w="352" w:type="dxa"/>
             <w:vAlign w:val="bottom"/>
           </w:tcPr>
           <w:p>
@@ -2627,7 +2637,7 @@
         </w:tc>
         <w:tc>
           <w:tcPr>
-            <w:tcW w:w="1526" w:type="dxa"/>
+            <w:tcW w:w="1697" w:type="dxa"/>
             <w:tcBorders>
               <w:bottom w:val="single" w:sz="4" w:space="0" w:color="000000"/>
             </w:tcBorders>
@@ -2646,7 +2656,7 @@
         </w:tc>
         <w:tc>
           <w:tcPr>
-            <w:tcW w:w="1026" w:type="dxa"/>
+            <w:tcW w:w="1141" w:type="dxa"/>
             <w:vAlign w:val="bottom"/>
           </w:tcPr>
           <w:p>
@@ -2672,7 +2682,7 @@
         </w:tc>
         <w:tc>
           <w:tcPr>
-            <w:tcW w:w="4678" w:type="dxa"/>
+            <w:tcW w:w="5203" w:type="dxa"/>
             <w:gridSpan w:val="2"/>
             <w:tcBorders>
               <w:bottom w:val="single" w:sz="4" w:space="0" w:color="000000"/>
@@ -2693,11 +2703,11 @@
       </w:tr>
       <w:tr>
         <w:trPr>
-          <w:trHeight w:val="284"/>
+          <w:trHeight w:val="320"/>
         </w:trPr>
         <w:tc>
           <w:tcPr>
-            <w:tcW w:w="9640" w:type="dxa"/>
+            <w:tcW w:w="10722" w:type="dxa"/>
             <w:gridSpan w:val="7"/>
             <w:tcBorders>
               <w:top w:val="nil"/>
@@ -2730,15 +2740,15 @@
     <w:tbl>
       <w:tblPr>
         <w:tblStyle w:val="a9"/>
-        <w:tblW w:w="9640" w:type="dxa"/>
+        <w:tblW w:w="10662" w:type="dxa"/>
         <w:tblInd w:w="-142" w:type="dxa"/>
         <w:tblLayout w:type="fixed"/>
         <w:tblLook w:val="0000" w:firstRow="0" w:lastRow="0" w:firstColumn="0" w:lastColumn="0" w:noHBand="0" w:noVBand="0"/>
       </w:tblPr>
       <w:tblGrid>
-        <w:gridCol w:w="5387"/>
-        <w:gridCol w:w="2410"/>
-        <w:gridCol w:w="1843"/>
+        <w:gridCol w:w="5958"/>
+        <w:gridCol w:w="2666"/>
+        <w:gridCol w:w="2038"/>
       </w:tblGrid>
       <w:tr>
         <w:trPr>
@@ -2746,7 +2756,7 @@
         </w:trPr>
         <w:tc>
           <w:tcPr>
-            <w:tcW w:w="5387" w:type="dxa"/>
+            <w:tcW w:w="5958" w:type="dxa"/>
             <w:vAlign w:val="bottom"/>
           </w:tcPr>
           <w:p>
@@ -2780,7 +2790,7 @@
         </w:tc>
         <w:tc>
           <w:tcPr>
-            <w:tcW w:w="4253" w:type="dxa"/>
+            <w:tcW w:w="4704" w:type="dxa"/>
             <w:gridSpan w:val="2"/>
             <w:tcBorders>
               <w:bottom w:val="single" w:sz="4" w:space="0" w:color="000000"/>
@@ -2803,7 +2813,7 @@
         </w:trPr>
         <w:tc>
           <w:tcPr>
-            <w:tcW w:w="7797" w:type="dxa"/>
+            <w:tcW w:w="8624" w:type="dxa"/>
             <w:gridSpan w:val="2"/>
             <w:tcBorders>
               <w:bottom w:val="single" w:sz="4" w:space="0" w:color="000000"/>
@@ -2821,7 +2831,7 @@
         </w:tc>
         <w:tc>
           <w:tcPr>
-            <w:tcW w:w="1843" w:type="dxa"/>
+            <w:tcW w:w="2038" w:type="dxa"/>
             <w:vAlign w:val="bottom"/>
           </w:tcPr>
           <w:p>
@@ -2955,25 +2965,25 @@
     <w:tbl>
       <w:tblPr>
         <w:tblStyle w:val="aa"/>
-        <w:tblW w:w="9640" w:type="dxa"/>
+        <w:tblW w:w="10601" w:type="dxa"/>
         <w:tblInd w:w="-142" w:type="dxa"/>
         <w:tblLayout w:type="fixed"/>
         <w:tblLook w:val="0000" w:firstRow="0" w:lastRow="0" w:firstColumn="0" w:lastColumn="0" w:noHBand="0" w:noVBand="0"/>
       </w:tblPr>
       <w:tblGrid>
-        <w:gridCol w:w="426"/>
-        <w:gridCol w:w="4244"/>
-        <w:gridCol w:w="403"/>
-        <w:gridCol w:w="456"/>
-        <w:gridCol w:w="4111"/>
+        <w:gridCol w:w="468"/>
+        <w:gridCol w:w="4668"/>
+        <w:gridCol w:w="443"/>
+        <w:gridCol w:w="501"/>
+        <w:gridCol w:w="4521"/>
       </w:tblGrid>
       <w:tr>
         <w:trPr>
-          <w:trHeight w:val="284"/>
+          <w:trHeight w:val="281"/>
         </w:trPr>
         <w:tc>
           <w:tcPr>
-            <w:tcW w:w="4670" w:type="dxa"/>
+            <w:tcW w:w="5136" w:type="dxa"/>
             <w:gridSpan w:val="2"/>
             <w:vAlign w:val="bottom"/>
           </w:tcPr>
@@ -3008,7 +3018,7 @@
         </w:tc>
         <w:tc>
           <w:tcPr>
-            <w:tcW w:w="403" w:type="dxa"/>
+            <w:tcW w:w="443" w:type="dxa"/>
             <w:vAlign w:val="bottom"/>
           </w:tcPr>
           <w:p>
@@ -3033,7 +3043,7 @@
         </w:tc>
         <w:tc>
           <w:tcPr>
-            <w:tcW w:w="4567" w:type="dxa"/>
+            <w:tcW w:w="5022" w:type="dxa"/>
             <w:gridSpan w:val="2"/>
             <w:vAlign w:val="bottom"/>
           </w:tcPr>
@@ -3069,11 +3079,11 @@
       </w:tr>
       <w:tr>
         <w:trPr>
-          <w:trHeight w:val="284"/>
+          <w:trHeight w:val="281"/>
         </w:trPr>
         <w:tc>
           <w:tcPr>
-            <w:tcW w:w="4670" w:type="dxa"/>
+            <w:tcW w:w="5136" w:type="dxa"/>
             <w:gridSpan w:val="2"/>
             <w:vAlign w:val="bottom"/>
           </w:tcPr>
@@ -3094,43 +3104,54 @@
                 <w:szCs w:val="20"/>
               </w:rPr>
             </w:pPr>
-            <w:r>
-              <w:rPr>
-                <w:rFonts w:ascii="Times New Roman" w:eastAsia="Times New Roman" w:hAnsi="Times New Roman" w:cs="Times New Roman"/>
-                <w:color w:val="292929"/>
-                <w:sz w:val="20"/>
-                <w:szCs w:val="20"/>
-              </w:rPr>
-              <w:t>Деньги  получил, транспортное  средство передал.</w:t>
-            </w:r>
-          </w:p>
-        </w:tc>
-        <w:tc>
-          <w:tcPr>
-            <w:tcW w:w="403" w:type="dxa"/>
-            <w:vAlign w:val="bottom"/>
-          </w:tcPr>
-          <w:p>
-            <w:pPr>
-              <w:pBdr>
-                <w:top w:val="nil"/>
-                <w:left w:val="nil"/>
-                <w:bottom w:val="nil"/>
-                <w:right w:val="nil"/>
-                <w:between w:val="nil"/>
-              </w:pBdr>
-              <w:rPr>
-                <w:rFonts w:ascii="Times New Roman" w:eastAsia="Times New Roman" w:hAnsi="Times New Roman" w:cs="Times New Roman"/>
-                <w:color w:val="292929"/>
-                <w:sz w:val="20"/>
-                <w:szCs w:val="20"/>
-              </w:rPr>
-            </w:pPr>
-          </w:p>
-        </w:tc>
-        <w:tc>
-          <w:tcPr>
-            <w:tcW w:w="4567" w:type="dxa"/>
+            <w:proofErr w:type="gramStart"/>
+            <w:r>
+              <w:rPr>
+                <w:rFonts w:ascii="Times New Roman" w:eastAsia="Times New Roman" w:hAnsi="Times New Roman" w:cs="Times New Roman"/>
+                <w:color w:val="292929"/>
+                <w:sz w:val="20"/>
+                <w:szCs w:val="20"/>
+              </w:rPr>
+              <w:t>Деньги  получил</w:t>
+            </w:r>
+            <w:proofErr w:type="gramEnd"/>
+            <w:r>
+              <w:rPr>
+                <w:rFonts w:ascii="Times New Roman" w:eastAsia="Times New Roman" w:hAnsi="Times New Roman" w:cs="Times New Roman"/>
+                <w:color w:val="292929"/>
+                <w:sz w:val="20"/>
+                <w:szCs w:val="20"/>
+              </w:rPr>
+              <w:t>, транспортное  средство передал.</w:t>
+            </w:r>
+          </w:p>
+        </w:tc>
+        <w:tc>
+          <w:tcPr>
+            <w:tcW w:w="443" w:type="dxa"/>
+            <w:vAlign w:val="bottom"/>
+          </w:tcPr>
+          <w:p>
+            <w:pPr>
+              <w:pBdr>
+                <w:top w:val="nil"/>
+                <w:left w:val="nil"/>
+                <w:bottom w:val="nil"/>
+                <w:right w:val="nil"/>
+                <w:between w:val="nil"/>
+              </w:pBdr>
+              <w:rPr>
+                <w:rFonts w:ascii="Times New Roman" w:eastAsia="Times New Roman" w:hAnsi="Times New Roman" w:cs="Times New Roman"/>
+                <w:color w:val="292929"/>
+                <w:sz w:val="20"/>
+                <w:szCs w:val="20"/>
+              </w:rPr>
+            </w:pPr>
+          </w:p>
+        </w:tc>
+        <w:tc>
+          <w:tcPr>
+            <w:tcW w:w="5022" w:type="dxa"/>
             <w:gridSpan w:val="2"/>
             <w:vAlign w:val="bottom"/>
           </w:tcPr>
@@ -3150,25 +3171,36 @@
                 <w:szCs w:val="20"/>
               </w:rPr>
             </w:pPr>
-            <w:r>
-              <w:rPr>
-                <w:rFonts w:ascii="Times New Roman" w:eastAsia="Times New Roman" w:hAnsi="Times New Roman" w:cs="Times New Roman"/>
-                <w:color w:val="292929"/>
-                <w:sz w:val="20"/>
-                <w:szCs w:val="20"/>
-              </w:rPr>
-              <w:t>Деньги  передал, транспортное средство получил.</w:t>
+            <w:proofErr w:type="gramStart"/>
+            <w:r>
+              <w:rPr>
+                <w:rFonts w:ascii="Times New Roman" w:eastAsia="Times New Roman" w:hAnsi="Times New Roman" w:cs="Times New Roman"/>
+                <w:color w:val="292929"/>
+                <w:sz w:val="20"/>
+                <w:szCs w:val="20"/>
+              </w:rPr>
+              <w:t>Деньги  передал</w:t>
+            </w:r>
+            <w:proofErr w:type="gramEnd"/>
+            <w:r>
+              <w:rPr>
+                <w:rFonts w:ascii="Times New Roman" w:eastAsia="Times New Roman" w:hAnsi="Times New Roman" w:cs="Times New Roman"/>
+                <w:color w:val="292929"/>
+                <w:sz w:val="20"/>
+                <w:szCs w:val="20"/>
+              </w:rPr>
+              <w:t>, транспортное средство получил.</w:t>
             </w:r>
           </w:p>
         </w:tc>
       </w:tr>
       <w:tr>
         <w:trPr>
-          <w:trHeight w:val="284"/>
+          <w:trHeight w:val="281"/>
         </w:trPr>
         <w:tc>
           <w:tcPr>
-            <w:tcW w:w="4670" w:type="dxa"/>
+            <w:tcW w:w="5136" w:type="dxa"/>
             <w:gridSpan w:val="2"/>
             <w:tcBorders>
               <w:bottom w:val="single" w:sz="4" w:space="0" w:color="000000"/>
@@ -3196,30 +3228,30 @@
         </w:tc>
         <w:tc>
           <w:tcPr>
-            <w:tcW w:w="403" w:type="dxa"/>
-            <w:vAlign w:val="bottom"/>
-          </w:tcPr>
-          <w:p>
-            <w:pPr>
-              <w:pBdr>
-                <w:top w:val="nil"/>
-                <w:left w:val="nil"/>
-                <w:bottom w:val="nil"/>
-                <w:right w:val="nil"/>
-                <w:between w:val="nil"/>
-              </w:pBdr>
-              <w:rPr>
-                <w:rFonts w:ascii="Times New Roman" w:eastAsia="Times New Roman" w:hAnsi="Times New Roman" w:cs="Times New Roman"/>
-                <w:color w:val="292929"/>
-                <w:sz w:val="20"/>
-                <w:szCs w:val="20"/>
-              </w:rPr>
-            </w:pPr>
-          </w:p>
-        </w:tc>
-        <w:tc>
-          <w:tcPr>
-            <w:tcW w:w="4567" w:type="dxa"/>
+            <w:tcW w:w="443" w:type="dxa"/>
+            <w:vAlign w:val="bottom"/>
+          </w:tcPr>
+          <w:p>
+            <w:pPr>
+              <w:pBdr>
+                <w:top w:val="nil"/>
+                <w:left w:val="nil"/>
+                <w:bottom w:val="nil"/>
+                <w:right w:val="nil"/>
+                <w:between w:val="nil"/>
+              </w:pBdr>
+              <w:rPr>
+                <w:rFonts w:ascii="Times New Roman" w:eastAsia="Times New Roman" w:hAnsi="Times New Roman" w:cs="Times New Roman"/>
+                <w:color w:val="292929"/>
+                <w:sz w:val="20"/>
+                <w:szCs w:val="20"/>
+              </w:rPr>
+            </w:pPr>
+          </w:p>
+        </w:tc>
+        <w:tc>
+          <w:tcPr>
+            <w:tcW w:w="5022" w:type="dxa"/>
             <w:gridSpan w:val="2"/>
             <w:tcBorders>
               <w:bottom w:val="single" w:sz="4" w:space="0" w:color="000000"/>
@@ -3248,11 +3280,11 @@
       </w:tr>
       <w:tr>
         <w:trPr>
-          <w:trHeight w:val="284"/>
+          <w:trHeight w:val="281"/>
         </w:trPr>
         <w:tc>
           <w:tcPr>
-            <w:tcW w:w="4670" w:type="dxa"/>
+            <w:tcW w:w="5136" w:type="dxa"/>
             <w:gridSpan w:val="2"/>
             <w:tcBorders>
               <w:top w:val="single" w:sz="4" w:space="0" w:color="000000"/>
@@ -3288,7 +3320,7 @@
         </w:tc>
         <w:tc>
           <w:tcPr>
-            <w:tcW w:w="403" w:type="dxa"/>
+            <w:tcW w:w="443" w:type="dxa"/>
             <w:vAlign w:val="bottom"/>
           </w:tcPr>
           <w:p>
@@ -3312,7 +3344,7 @@
         </w:tc>
         <w:tc>
           <w:tcPr>
-            <w:tcW w:w="4567" w:type="dxa"/>
+            <w:tcW w:w="5022" w:type="dxa"/>
             <w:gridSpan w:val="2"/>
             <w:tcBorders>
               <w:top w:val="single" w:sz="4" w:space="0" w:color="000000"/>
@@ -3349,11 +3381,11 @@
       </w:tr>
       <w:tr>
         <w:trPr>
-          <w:trHeight w:val="284"/>
+          <w:trHeight w:val="281"/>
         </w:trPr>
         <w:tc>
           <w:tcPr>
-            <w:tcW w:w="426" w:type="dxa"/>
+            <w:tcW w:w="468" w:type="dxa"/>
             <w:vAlign w:val="bottom"/>
           </w:tcPr>
           <w:p>
@@ -3385,7 +3417,7 @@
         </w:tc>
         <w:tc>
           <w:tcPr>
-            <w:tcW w:w="4244" w:type="dxa"/>
+            <w:tcW w:w="4667" w:type="dxa"/>
             <w:tcBorders>
               <w:bottom w:val="single" w:sz="4" w:space="0" w:color="000000"/>
             </w:tcBorders>
@@ -3412,30 +3444,30 @@
         </w:tc>
         <w:tc>
           <w:tcPr>
-            <w:tcW w:w="403" w:type="dxa"/>
-            <w:vAlign w:val="bottom"/>
-          </w:tcPr>
-          <w:p>
-            <w:pPr>
-              <w:pBdr>
-                <w:top w:val="nil"/>
-                <w:left w:val="nil"/>
-                <w:bottom w:val="nil"/>
-                <w:right w:val="nil"/>
-                <w:between w:val="nil"/>
-              </w:pBdr>
-              <w:rPr>
-                <w:rFonts w:ascii="Times New Roman" w:eastAsia="Times New Roman" w:hAnsi="Times New Roman" w:cs="Times New Roman"/>
-                <w:color w:val="292929"/>
-                <w:sz w:val="20"/>
-                <w:szCs w:val="20"/>
-              </w:rPr>
-            </w:pPr>
-          </w:p>
-        </w:tc>
-        <w:tc>
-          <w:tcPr>
-            <w:tcW w:w="456" w:type="dxa"/>
+            <w:tcW w:w="443" w:type="dxa"/>
+            <w:vAlign w:val="bottom"/>
+          </w:tcPr>
+          <w:p>
+            <w:pPr>
+              <w:pBdr>
+                <w:top w:val="nil"/>
+                <w:left w:val="nil"/>
+                <w:bottom w:val="nil"/>
+                <w:right w:val="nil"/>
+                <w:between w:val="nil"/>
+              </w:pBdr>
+              <w:rPr>
+                <w:rFonts w:ascii="Times New Roman" w:eastAsia="Times New Roman" w:hAnsi="Times New Roman" w:cs="Times New Roman"/>
+                <w:color w:val="292929"/>
+                <w:sz w:val="20"/>
+                <w:szCs w:val="20"/>
+              </w:rPr>
+            </w:pPr>
+          </w:p>
+        </w:tc>
+        <w:tc>
+          <w:tcPr>
+            <w:tcW w:w="501" w:type="dxa"/>
             <w:vAlign w:val="bottom"/>
           </w:tcPr>
           <w:p>
@@ -3467,7 +3499,7 @@
         </w:tc>
         <w:tc>
           <w:tcPr>
-            <w:tcW w:w="4111" w:type="dxa"/>
+            <w:tcW w:w="4521" w:type="dxa"/>
             <w:tcBorders>
               <w:bottom w:val="single" w:sz="4" w:space="0" w:color="000000"/>
             </w:tcBorders>
@@ -3508,9 +3540,10 @@
     <w:sectPr>
       <w:footerReference w:type="default" r:id="rId8"/>
       <w:pgSz w:w="11906" w:h="16838"/>
-      <w:pgMar w:top="1134" w:right="850" w:bottom="1134" w:left="1701" w:header="708" w:footer="708" w:gutter="0"/>
+      <w:pgMar w:top="720" w:right="720" w:bottom="720" w:left="720" w:header="708" w:footer="708" w:gutter="0"/>
       <w:pgNumType w:start="1"/>
       <w:cols w:space="720"/>
+      <w:docGrid w:linePitch="299"/>
     </w:sectPr>
   </w:body>
 </w:document>

--- a/storage/templates/dkp.docx
+++ b/storage/templates/dkp.docx
@@ -97,27 +97,25 @@
     <w:tbl>
       <w:tblPr>
         <w:tblStyle w:val="a5"/>
-        <w:tblW w:w="9640" w:type="dxa"/>
+        <w:tblW w:w="10753" w:type="dxa"/>
         <w:tblInd w:w="-142" w:type="dxa"/>
         <w:tblLayout w:type="fixed"/>
         <w:tblLook w:val="0000" w:firstRow="0" w:lastRow="0" w:firstColumn="0" w:lastColumn="0" w:noHBand="0" w:noVBand="0"/>
       </w:tblPr>
       <w:tblGrid>
-        <w:gridCol w:w="284"/>
-        <w:gridCol w:w="3014"/>
-        <w:gridCol w:w="2261"/>
-        <w:gridCol w:w="679"/>
-        <w:gridCol w:w="425"/>
-        <w:gridCol w:w="142"/>
-        <w:gridCol w:w="1842"/>
-        <w:gridCol w:w="426"/>
-        <w:gridCol w:w="283"/>
-        <w:gridCol w:w="284"/>
+        <w:gridCol w:w="415"/>
+        <w:gridCol w:w="5145"/>
+        <w:gridCol w:w="3813"/>
+        <w:gridCol w:w="1144"/>
+        <w:gridCol w:w="236"/>
       </w:tblGrid>
       <w:tr>
-        <w:tc>
-          <w:tcPr>
-            <w:tcW w:w="284" w:type="dxa"/>
+        <w:trPr>
+          <w:trHeight w:val="273"/>
+        </w:trPr>
+        <w:tc>
+          <w:tcPr>
+            <w:tcW w:w="415" w:type="dxa"/>
             <w:vAlign w:val="bottom"/>
           </w:tcPr>
           <w:p>
@@ -145,7 +143,7 @@
         </w:tc>
         <w:tc>
           <w:tcPr>
-            <w:tcW w:w="3014" w:type="dxa"/>
+            <w:tcW w:w="5145" w:type="dxa"/>
             <w:tcBorders>
               <w:bottom w:val="single" w:sz="4" w:space="0" w:color="000000"/>
             </w:tcBorders>
@@ -160,18 +158,25 @@
                 <w:right w:val="nil"/>
                 <w:between w:val="nil"/>
               </w:pBdr>
-              <w:ind w:left="142"/>
               <w:rPr>
                 <w:rFonts w:ascii="Times New Roman" w:eastAsia="Times New Roman" w:hAnsi="Times New Roman" w:cs="Times New Roman"/>
                 <w:color w:val="000000"/>
                 <w:lang w:val="en-US"/>
               </w:rPr>
             </w:pPr>
-          </w:p>
-        </w:tc>
-        <w:tc>
-          <w:tcPr>
-            <w:tcW w:w="2261" w:type="dxa"/>
+            <w:r>
+              <w:rPr>
+                <w:rFonts w:ascii="Times New Roman" w:eastAsia="Times New Roman" w:hAnsi="Times New Roman" w:cs="Times New Roman"/>
+                <w:color w:val="000000"/>
+                <w:lang w:val="en-US"/>
+              </w:rPr>
+              <w:t>${place}</w:t>
+            </w:r>
+          </w:p>
+        </w:tc>
+        <w:tc>
+          <w:tcPr>
+            <w:tcW w:w="3813" w:type="dxa"/>
             <w:vAlign w:val="bottom"/>
           </w:tcPr>
           <w:p>
@@ -192,7 +197,7 @@
         </w:tc>
         <w:tc>
           <w:tcPr>
-            <w:tcW w:w="679" w:type="dxa"/>
+            <w:tcW w:w="1144" w:type="dxa"/>
             <w:vAlign w:val="bottom"/>
           </w:tcPr>
           <w:p>
@@ -208,45 +213,22 @@
               <w:rPr>
                 <w:rFonts w:ascii="Times New Roman" w:eastAsia="Times New Roman" w:hAnsi="Times New Roman" w:cs="Times New Roman"/>
                 <w:color w:val="000000"/>
+                <w:lang w:val="en-US"/>
               </w:rPr>
             </w:pPr>
             <w:r>
               <w:rPr>
                 <w:rFonts w:ascii="Times New Roman" w:eastAsia="Times New Roman" w:hAnsi="Times New Roman" w:cs="Times New Roman"/>
                 <w:color w:val="000000"/>
-              </w:rPr>
-              <w:t>"</w:t>
-            </w:r>
-          </w:p>
-        </w:tc>
-        <w:tc>
-          <w:tcPr>
-            <w:tcW w:w="425" w:type="dxa"/>
-            <w:tcBorders>
-              <w:bottom w:val="single" w:sz="4" w:space="0" w:color="000000"/>
-            </w:tcBorders>
-            <w:vAlign w:val="bottom"/>
-          </w:tcPr>
-          <w:p>
-            <w:pPr>
-              <w:pBdr>
-                <w:top w:val="nil"/>
-                <w:left w:val="nil"/>
-                <w:bottom w:val="nil"/>
-                <w:right w:val="nil"/>
-                <w:between w:val="nil"/>
-              </w:pBdr>
-              <w:jc w:val="center"/>
-              <w:rPr>
-                <w:rFonts w:ascii="Times New Roman" w:eastAsia="Times New Roman" w:hAnsi="Times New Roman" w:cs="Times New Roman"/>
-                <w:color w:val="000000"/>
-              </w:rPr>
-            </w:pPr>
-          </w:p>
-        </w:tc>
-        <w:tc>
-          <w:tcPr>
-            <w:tcW w:w="142" w:type="dxa"/>
+                <w:lang w:val="en-US"/>
+              </w:rPr>
+              <w:t>${date}</w:t>
+            </w:r>
+          </w:p>
+        </w:tc>
+        <w:tc>
+          <w:tcPr>
+            <w:tcW w:w="236" w:type="dxa"/>
             <w:vAlign w:val="bottom"/>
           </w:tcPr>
           <w:p>
@@ -264,21 +246,16 @@
                 <w:color w:val="000000"/>
               </w:rPr>
             </w:pPr>
-            <w:r>
-              <w:rPr>
-                <w:rFonts w:ascii="Times New Roman" w:eastAsia="Times New Roman" w:hAnsi="Times New Roman" w:cs="Times New Roman"/>
-                <w:color w:val="000000"/>
-              </w:rPr>
-              <w:t>"</w:t>
-            </w:r>
-          </w:p>
-        </w:tc>
-        <w:tc>
-          <w:tcPr>
-            <w:tcW w:w="1842" w:type="dxa"/>
-            <w:tcBorders>
-              <w:bottom w:val="single" w:sz="4" w:space="0" w:color="000000"/>
-            </w:tcBorders>
+          </w:p>
+        </w:tc>
+      </w:tr>
+      <w:tr>
+        <w:trPr>
+          <w:trHeight w:val="257"/>
+        </w:trPr>
+        <w:tc>
+          <w:tcPr>
+            <w:tcW w:w="415" w:type="dxa"/>
             <w:vAlign w:val="bottom"/>
           </w:tcPr>
           <w:p>
@@ -290,7 +267,6 @@
                 <w:right w:val="nil"/>
                 <w:between w:val="nil"/>
               </w:pBdr>
-              <w:ind w:left="141"/>
               <w:rPr>
                 <w:rFonts w:ascii="Times New Roman" w:eastAsia="Times New Roman" w:hAnsi="Times New Roman" w:cs="Times New Roman"/>
                 <w:color w:val="000000"/>
@@ -300,111 +276,7 @@
         </w:tc>
         <w:tc>
           <w:tcPr>
-            <w:tcW w:w="426" w:type="dxa"/>
-            <w:vAlign w:val="bottom"/>
-          </w:tcPr>
-          <w:p>
-            <w:pPr>
-              <w:pBdr>
-                <w:top w:val="nil"/>
-                <w:left w:val="nil"/>
-                <w:bottom w:val="nil"/>
-                <w:right w:val="nil"/>
-                <w:between w:val="nil"/>
-              </w:pBdr>
-              <w:jc w:val="right"/>
-              <w:rPr>
-                <w:rFonts w:ascii="Times New Roman" w:eastAsia="Times New Roman" w:hAnsi="Times New Roman" w:cs="Times New Roman"/>
-                <w:color w:val="000000"/>
-              </w:rPr>
-            </w:pPr>
-            <w:r>
-              <w:rPr>
-                <w:rFonts w:ascii="Times New Roman" w:eastAsia="Times New Roman" w:hAnsi="Times New Roman" w:cs="Times New Roman"/>
-                <w:color w:val="000000"/>
-              </w:rPr>
-              <w:t>20</w:t>
-            </w:r>
-          </w:p>
-        </w:tc>
-        <w:tc>
-          <w:tcPr>
-            <w:tcW w:w="283" w:type="dxa"/>
-            <w:tcBorders>
-              <w:bottom w:val="single" w:sz="4" w:space="0" w:color="000000"/>
-            </w:tcBorders>
-            <w:vAlign w:val="bottom"/>
-          </w:tcPr>
-          <w:p>
-            <w:pPr>
-              <w:pBdr>
-                <w:top w:val="nil"/>
-                <w:left w:val="nil"/>
-                <w:bottom w:val="nil"/>
-                <w:right w:val="nil"/>
-                <w:between w:val="nil"/>
-              </w:pBdr>
-              <w:rPr>
-                <w:rFonts w:ascii="Times New Roman" w:eastAsia="Times New Roman" w:hAnsi="Times New Roman" w:cs="Times New Roman"/>
-                <w:color w:val="000000"/>
-              </w:rPr>
-            </w:pPr>
-          </w:p>
-        </w:tc>
-        <w:tc>
-          <w:tcPr>
-            <w:tcW w:w="284" w:type="dxa"/>
-            <w:vAlign w:val="bottom"/>
-          </w:tcPr>
-          <w:p>
-            <w:pPr>
-              <w:pBdr>
-                <w:top w:val="nil"/>
-                <w:left w:val="nil"/>
-                <w:bottom w:val="nil"/>
-                <w:right w:val="nil"/>
-                <w:between w:val="nil"/>
-              </w:pBdr>
-              <w:rPr>
-                <w:rFonts w:ascii="Times New Roman" w:eastAsia="Times New Roman" w:hAnsi="Times New Roman" w:cs="Times New Roman"/>
-                <w:color w:val="000000"/>
-              </w:rPr>
-            </w:pPr>
-            <w:r>
-              <w:rPr>
-                <w:rFonts w:ascii="Times New Roman" w:eastAsia="Times New Roman" w:hAnsi="Times New Roman" w:cs="Times New Roman"/>
-                <w:color w:val="000000"/>
-              </w:rPr>
-              <w:t>г.</w:t>
-            </w:r>
-          </w:p>
-        </w:tc>
-      </w:tr>
-      <w:tr>
-        <w:tc>
-          <w:tcPr>
-            <w:tcW w:w="284" w:type="dxa"/>
-            <w:vAlign w:val="bottom"/>
-          </w:tcPr>
-          <w:p>
-            <w:pPr>
-              <w:pBdr>
-                <w:top w:val="nil"/>
-                <w:left w:val="nil"/>
-                <w:bottom w:val="nil"/>
-                <w:right w:val="nil"/>
-                <w:between w:val="nil"/>
-              </w:pBdr>
-              <w:rPr>
-                <w:rFonts w:ascii="Times New Roman" w:eastAsia="Times New Roman" w:hAnsi="Times New Roman" w:cs="Times New Roman"/>
-                <w:color w:val="000000"/>
-              </w:rPr>
-            </w:pPr>
-          </w:p>
-        </w:tc>
-        <w:tc>
-          <w:tcPr>
-            <w:tcW w:w="3014" w:type="dxa"/>
+            <w:tcW w:w="5145" w:type="dxa"/>
             <w:tcBorders>
               <w:top w:val="single" w:sz="4" w:space="0" w:color="000000"/>
             </w:tcBorders>
@@ -440,7 +312,7 @@
         </w:tc>
         <w:tc>
           <w:tcPr>
-            <w:tcW w:w="2261" w:type="dxa"/>
+            <w:tcW w:w="3813" w:type="dxa"/>
             <w:vAlign w:val="bottom"/>
           </w:tcPr>
           <w:p>
@@ -461,7 +333,7 @@
         </w:tc>
         <w:tc>
           <w:tcPr>
-            <w:tcW w:w="679" w:type="dxa"/>
+            <w:tcW w:w="1144" w:type="dxa"/>
             <w:vAlign w:val="bottom"/>
           </w:tcPr>
           <w:p>
@@ -482,121 +354,7 @@
         </w:tc>
         <w:tc>
           <w:tcPr>
-            <w:tcW w:w="425" w:type="dxa"/>
-            <w:tcBorders>
-              <w:top w:val="single" w:sz="4" w:space="0" w:color="000000"/>
-            </w:tcBorders>
-            <w:vAlign w:val="bottom"/>
-          </w:tcPr>
-          <w:p>
-            <w:pPr>
-              <w:pBdr>
-                <w:top w:val="nil"/>
-                <w:left w:val="nil"/>
-                <w:bottom w:val="nil"/>
-                <w:right w:val="nil"/>
-                <w:between w:val="nil"/>
-              </w:pBdr>
-              <w:rPr>
-                <w:rFonts w:ascii="Times New Roman" w:eastAsia="Times New Roman" w:hAnsi="Times New Roman" w:cs="Times New Roman"/>
-                <w:color w:val="000000"/>
-              </w:rPr>
-            </w:pPr>
-          </w:p>
-        </w:tc>
-        <w:tc>
-          <w:tcPr>
-            <w:tcW w:w="142" w:type="dxa"/>
-            <w:vAlign w:val="bottom"/>
-          </w:tcPr>
-          <w:p>
-            <w:pPr>
-              <w:pBdr>
-                <w:top w:val="nil"/>
-                <w:left w:val="nil"/>
-                <w:bottom w:val="nil"/>
-                <w:right w:val="nil"/>
-                <w:between w:val="nil"/>
-              </w:pBdr>
-              <w:rPr>
-                <w:rFonts w:ascii="Times New Roman" w:eastAsia="Times New Roman" w:hAnsi="Times New Roman" w:cs="Times New Roman"/>
-                <w:color w:val="000000"/>
-              </w:rPr>
-            </w:pPr>
-          </w:p>
-        </w:tc>
-        <w:tc>
-          <w:tcPr>
-            <w:tcW w:w="1842" w:type="dxa"/>
-            <w:tcBorders>
-              <w:top w:val="single" w:sz="4" w:space="0" w:color="000000"/>
-            </w:tcBorders>
-            <w:vAlign w:val="bottom"/>
-          </w:tcPr>
-          <w:p>
-            <w:pPr>
-              <w:pBdr>
-                <w:top w:val="nil"/>
-                <w:left w:val="nil"/>
-                <w:bottom w:val="nil"/>
-                <w:right w:val="nil"/>
-                <w:between w:val="nil"/>
-              </w:pBdr>
-              <w:rPr>
-                <w:rFonts w:ascii="Times New Roman" w:eastAsia="Times New Roman" w:hAnsi="Times New Roman" w:cs="Times New Roman"/>
-                <w:color w:val="000000"/>
-              </w:rPr>
-            </w:pPr>
-          </w:p>
-        </w:tc>
-        <w:tc>
-          <w:tcPr>
-            <w:tcW w:w="426" w:type="dxa"/>
-            <w:vAlign w:val="bottom"/>
-          </w:tcPr>
-          <w:p>
-            <w:pPr>
-              <w:pBdr>
-                <w:top w:val="nil"/>
-                <w:left w:val="nil"/>
-                <w:bottom w:val="nil"/>
-                <w:right w:val="nil"/>
-                <w:between w:val="nil"/>
-              </w:pBdr>
-              <w:rPr>
-                <w:rFonts w:ascii="Times New Roman" w:eastAsia="Times New Roman" w:hAnsi="Times New Roman" w:cs="Times New Roman"/>
-                <w:color w:val="000000"/>
-              </w:rPr>
-            </w:pPr>
-          </w:p>
-        </w:tc>
-        <w:tc>
-          <w:tcPr>
-            <w:tcW w:w="283" w:type="dxa"/>
-            <w:tcBorders>
-              <w:top w:val="single" w:sz="4" w:space="0" w:color="000000"/>
-            </w:tcBorders>
-            <w:vAlign w:val="bottom"/>
-          </w:tcPr>
-          <w:p>
-            <w:pPr>
-              <w:pBdr>
-                <w:top w:val="nil"/>
-                <w:left w:val="nil"/>
-                <w:bottom w:val="nil"/>
-                <w:right w:val="nil"/>
-                <w:between w:val="nil"/>
-              </w:pBdr>
-              <w:rPr>
-                <w:rFonts w:ascii="Times New Roman" w:eastAsia="Times New Roman" w:hAnsi="Times New Roman" w:cs="Times New Roman"/>
-                <w:color w:val="000000"/>
-              </w:rPr>
-            </w:pPr>
-          </w:p>
-        </w:tc>
-        <w:tc>
-          <w:tcPr>
-            <w:tcW w:w="284" w:type="dxa"/>
+            <w:tcW w:w="236" w:type="dxa"/>
             <w:vAlign w:val="bottom"/>
           </w:tcPr>
           <w:p>
@@ -634,13 +392,13 @@
       </w:tblPr>
       <w:tblGrid>
         <w:gridCol w:w="1588"/>
-        <w:gridCol w:w="1344"/>
-        <w:gridCol w:w="269"/>
-        <w:gridCol w:w="198"/>
-        <w:gridCol w:w="1255"/>
-        <w:gridCol w:w="742"/>
-        <w:gridCol w:w="1113"/>
-        <w:gridCol w:w="4288"/>
+        <w:gridCol w:w="1956"/>
+        <w:gridCol w:w="284"/>
+        <w:gridCol w:w="709"/>
+        <w:gridCol w:w="1972"/>
+        <w:gridCol w:w="3094"/>
+        <w:gridCol w:w="627"/>
+        <w:gridCol w:w="567"/>
       </w:tblGrid>
       <w:tr>
         <w:trPr>
@@ -689,6 +447,930 @@
                 <w:szCs w:val="20"/>
               </w:rPr>
               <w:t>Продавец</w:t>
+            </w:r>
+          </w:p>
+        </w:tc>
+        <w:tc>
+          <w:tcPr>
+            <w:tcW w:w="9209" w:type="dxa"/>
+            <w:gridSpan w:val="7"/>
+            <w:tcBorders>
+              <w:bottom w:val="single" w:sz="4" w:space="0" w:color="000000"/>
+            </w:tcBorders>
+            <w:vAlign w:val="bottom"/>
+          </w:tcPr>
+          <w:p>
+            <w:pPr>
+              <w:shd w:val="clear" w:color="auto" w:fill="FFFFFF"/>
+              <w:spacing w:line="270" w:lineRule="atLeast"/>
+              <w:rPr>
+                <w:rFonts w:ascii="Courier New" w:eastAsia="Times New Roman" w:hAnsi="Courier New" w:cs="Courier New"/>
+                <w:color w:val="000000"/>
+                <w:sz w:val="18"/>
+                <w:szCs w:val="18"/>
+                <w:lang w:val="en-US"/>
+              </w:rPr>
+            </w:pPr>
+            <w:r>
+              <w:rPr>
+                <w:rFonts w:ascii="Times New Roman" w:eastAsia="Times New Roman" w:hAnsi="Times New Roman" w:cs="Times New Roman"/>
+                <w:color w:val="292929"/>
+                <w:sz w:val="20"/>
+                <w:szCs w:val="20"/>
+                <w:lang w:val="en-US"/>
+              </w:rPr>
+              <w:t>${</w:t>
+            </w:r>
+            <w:proofErr w:type="spellStart"/>
+            <w:r>
+              <w:rPr>
+                <w:rFonts w:ascii="Courier New" w:eastAsia="Times New Roman" w:hAnsi="Courier New" w:cs="Courier New"/>
+                <w:color w:val="A31515"/>
+                <w:sz w:val="18"/>
+                <w:szCs w:val="18"/>
+                <w:lang w:val="en-US"/>
+              </w:rPr>
+              <w:t>owner</w:t>
+            </w:r>
+            <w:r>
+              <w:rPr>
+                <w:rFonts w:ascii="Courier New" w:eastAsia="Times New Roman" w:hAnsi="Courier New" w:cs="Courier New"/>
+                <w:color w:val="000000"/>
+                <w:sz w:val="18"/>
+                <w:szCs w:val="18"/>
+                <w:lang w:val="en-US"/>
+              </w:rPr>
+              <w:t>.fio</w:t>
+            </w:r>
+            <w:proofErr w:type="spellEnd"/>
+            <w:r>
+              <w:rPr>
+                <w:rFonts w:ascii="Times New Roman" w:eastAsia="Times New Roman" w:hAnsi="Times New Roman" w:cs="Times New Roman"/>
+                <w:color w:val="292929"/>
+                <w:sz w:val="20"/>
+                <w:szCs w:val="20"/>
+                <w:lang w:val="en-US"/>
+              </w:rPr>
+              <w:t>}</w:t>
+            </w:r>
+          </w:p>
+        </w:tc>
+      </w:tr>
+      <w:tr>
+        <w:trPr>
+          <w:trHeight w:val="269"/>
+        </w:trPr>
+        <w:tc>
+          <w:tcPr>
+            <w:tcW w:w="1588" w:type="dxa"/>
+            <w:vAlign w:val="bottom"/>
+          </w:tcPr>
+          <w:p>
+            <w:pPr>
+              <w:keepNext/>
+              <w:pBdr>
+                <w:top w:val="nil"/>
+                <w:left w:val="nil"/>
+                <w:bottom w:val="nil"/>
+                <w:right w:val="nil"/>
+                <w:between w:val="nil"/>
+              </w:pBdr>
+              <w:tabs>
+                <w:tab w:val="left" w:pos="3402"/>
+              </w:tabs>
+              <w:rPr>
+                <w:rFonts w:ascii="Times New Roman" w:eastAsia="Times New Roman" w:hAnsi="Times New Roman" w:cs="Times New Roman"/>
+                <w:color w:val="292929"/>
+                <w:sz w:val="20"/>
+                <w:szCs w:val="20"/>
+              </w:rPr>
+            </w:pPr>
+            <w:r>
+              <w:rPr>
+                <w:rFonts w:ascii="Times New Roman" w:eastAsia="Times New Roman" w:hAnsi="Times New Roman" w:cs="Times New Roman"/>
+                <w:color w:val="292929"/>
+                <w:sz w:val="20"/>
+                <w:szCs w:val="20"/>
+              </w:rPr>
+              <w:t>дата рождения</w:t>
+            </w:r>
+          </w:p>
+        </w:tc>
+        <w:tc>
+          <w:tcPr>
+            <w:tcW w:w="1956" w:type="dxa"/>
+            <w:tcBorders>
+              <w:bottom w:val="single" w:sz="4" w:space="0" w:color="000000"/>
+            </w:tcBorders>
+            <w:vAlign w:val="bottom"/>
+          </w:tcPr>
+          <w:p>
+            <w:pPr>
+              <w:shd w:val="clear" w:color="auto" w:fill="FFFFFF"/>
+              <w:spacing w:line="270" w:lineRule="atLeast"/>
+              <w:rPr>
+                <w:rFonts w:ascii="Courier New" w:eastAsia="Times New Roman" w:hAnsi="Courier New" w:cs="Courier New"/>
+                <w:color w:val="000000"/>
+                <w:sz w:val="18"/>
+                <w:szCs w:val="18"/>
+              </w:rPr>
+            </w:pPr>
+            <w:r>
+              <w:rPr>
+                <w:rFonts w:ascii="Times New Roman" w:eastAsia="Times New Roman" w:hAnsi="Times New Roman" w:cs="Times New Roman"/>
+                <w:color w:val="292929"/>
+                <w:sz w:val="20"/>
+                <w:szCs w:val="20"/>
+                <w:lang w:val="en-US"/>
+              </w:rPr>
+              <w:t>${</w:t>
+            </w:r>
+            <w:proofErr w:type="gramStart"/>
+            <w:r>
+              <w:rPr>
+                <w:rFonts w:ascii="Courier New" w:eastAsia="Times New Roman" w:hAnsi="Courier New" w:cs="Courier New"/>
+                <w:color w:val="A31515"/>
+                <w:sz w:val="18"/>
+                <w:szCs w:val="18"/>
+                <w:lang w:val="en-US"/>
+              </w:rPr>
+              <w:t>owner</w:t>
+            </w:r>
+            <w:r>
+              <w:rPr>
+                <w:rFonts w:ascii="Courier New" w:eastAsia="Times New Roman" w:hAnsi="Courier New" w:cs="Courier New"/>
+                <w:color w:val="000000"/>
+                <w:sz w:val="18"/>
+                <w:szCs w:val="18"/>
+                <w:lang w:val="en-US"/>
+              </w:rPr>
+              <w:t>.</w:t>
+            </w:r>
+            <w:proofErr w:type="spellStart"/>
+            <w:r>
+              <w:rPr>
+                <w:rFonts w:ascii="Courier New" w:eastAsia="Times New Roman" w:hAnsi="Courier New" w:cs="Courier New"/>
+                <w:color w:val="A31515"/>
+                <w:sz w:val="18"/>
+                <w:szCs w:val="18"/>
+              </w:rPr>
+              <w:t>birthdate</w:t>
+            </w:r>
+            <w:proofErr w:type="spellEnd"/>
+            <w:proofErr w:type="gramEnd"/>
+            <w:r>
+              <w:rPr>
+                <w:rFonts w:ascii="Times New Roman" w:eastAsia="Times New Roman" w:hAnsi="Times New Roman" w:cs="Times New Roman"/>
+                <w:color w:val="292929"/>
+                <w:sz w:val="20"/>
+                <w:szCs w:val="20"/>
+                <w:lang w:val="en-US"/>
+              </w:rPr>
+              <w:t>}</w:t>
+            </w:r>
+          </w:p>
+        </w:tc>
+        <w:tc>
+          <w:tcPr>
+            <w:tcW w:w="2965" w:type="dxa"/>
+            <w:gridSpan w:val="3"/>
+            <w:vAlign w:val="bottom"/>
+          </w:tcPr>
+          <w:p>
+            <w:pPr>
+              <w:keepNext/>
+              <w:pBdr>
+                <w:top w:val="nil"/>
+                <w:left w:val="nil"/>
+                <w:bottom w:val="nil"/>
+                <w:right w:val="nil"/>
+                <w:between w:val="nil"/>
+              </w:pBdr>
+              <w:tabs>
+                <w:tab w:val="left" w:pos="3402"/>
+              </w:tabs>
+              <w:jc w:val="right"/>
+              <w:rPr>
+                <w:rFonts w:ascii="Times New Roman" w:eastAsia="Times New Roman" w:hAnsi="Times New Roman" w:cs="Times New Roman"/>
+                <w:color w:val="292929"/>
+                <w:sz w:val="20"/>
+                <w:szCs w:val="20"/>
+              </w:rPr>
+            </w:pPr>
+            <w:r>
+              <w:rPr>
+                <w:rFonts w:ascii="Times New Roman" w:eastAsia="Times New Roman" w:hAnsi="Times New Roman" w:cs="Times New Roman"/>
+                <w:color w:val="292929"/>
+                <w:sz w:val="20"/>
+                <w:szCs w:val="20"/>
+              </w:rPr>
+              <w:t>зарегистрированный по адресу</w:t>
+            </w:r>
+          </w:p>
+        </w:tc>
+        <w:tc>
+          <w:tcPr>
+            <w:tcW w:w="4288" w:type="dxa"/>
+            <w:gridSpan w:val="3"/>
+            <w:tcBorders>
+              <w:bottom w:val="single" w:sz="4" w:space="0" w:color="000000"/>
+            </w:tcBorders>
+            <w:vAlign w:val="bottom"/>
+          </w:tcPr>
+          <w:p>
+            <w:pPr>
+              <w:keepNext/>
+              <w:pBdr>
+                <w:top w:val="nil"/>
+                <w:left w:val="nil"/>
+                <w:bottom w:val="nil"/>
+                <w:right w:val="nil"/>
+                <w:between w:val="nil"/>
+              </w:pBdr>
+              <w:tabs>
+                <w:tab w:val="left" w:pos="3402"/>
+              </w:tabs>
+              <w:rPr>
+                <w:rFonts w:ascii="Times New Roman" w:eastAsia="Times New Roman" w:hAnsi="Times New Roman" w:cs="Times New Roman"/>
+                <w:color w:val="292929"/>
+                <w:sz w:val="20"/>
+                <w:szCs w:val="20"/>
+              </w:rPr>
+            </w:pPr>
+            <w:r>
+              <w:rPr>
+                <w:rFonts w:ascii="Times New Roman" w:eastAsia="Times New Roman" w:hAnsi="Times New Roman" w:cs="Times New Roman"/>
+                <w:color w:val="292929"/>
+                <w:sz w:val="20"/>
+                <w:szCs w:val="20"/>
+              </w:rPr>
+              <w:t xml:space="preserve">  </w:t>
+            </w:r>
+            <w:r>
+              <w:rPr>
+                <w:rFonts w:ascii="Times New Roman" w:eastAsia="Times New Roman" w:hAnsi="Times New Roman" w:cs="Times New Roman"/>
+                <w:color w:val="292929"/>
+                <w:sz w:val="20"/>
+                <w:szCs w:val="20"/>
+                <w:lang w:val="en-US"/>
+              </w:rPr>
+              <w:t>${</w:t>
+            </w:r>
+            <w:proofErr w:type="spellStart"/>
+            <w:r>
+              <w:rPr>
+                <w:rFonts w:ascii="Courier New" w:eastAsia="Times New Roman" w:hAnsi="Courier New" w:cs="Courier New"/>
+                <w:color w:val="A31515"/>
+                <w:sz w:val="18"/>
+                <w:szCs w:val="18"/>
+                <w:lang w:val="en-US"/>
+              </w:rPr>
+              <w:t>owner</w:t>
+            </w:r>
+            <w:r>
+              <w:rPr>
+                <w:rFonts w:ascii="Courier New" w:eastAsia="Times New Roman" w:hAnsi="Courier New" w:cs="Courier New"/>
+                <w:color w:val="000000"/>
+                <w:sz w:val="18"/>
+                <w:szCs w:val="18"/>
+                <w:lang w:val="en-US"/>
+              </w:rPr>
+              <w:t>.</w:t>
+            </w:r>
+            <w:r>
+              <w:rPr>
+                <w:rFonts w:ascii="Courier New" w:eastAsia="Times New Roman" w:hAnsi="Courier New" w:cs="Courier New"/>
+                <w:color w:val="A31515"/>
+                <w:sz w:val="18"/>
+                <w:szCs w:val="18"/>
+                <w:lang w:val="en-US"/>
+              </w:rPr>
+              <w:t>r</w:t>
+            </w:r>
+            <w:r>
+              <w:rPr>
+                <w:rFonts w:ascii="Courier New" w:eastAsia="Times New Roman" w:hAnsi="Courier New" w:cs="Courier New"/>
+                <w:color w:val="A31515"/>
+                <w:sz w:val="18"/>
+                <w:szCs w:val="18"/>
+              </w:rPr>
+              <w:t>eg</w:t>
+            </w:r>
+            <w:r>
+              <w:rPr>
+                <w:rFonts w:ascii="Courier New" w:eastAsia="Times New Roman" w:hAnsi="Courier New" w:cs="Courier New"/>
+                <w:color w:val="A31515"/>
+                <w:sz w:val="18"/>
+                <w:szCs w:val="18"/>
+              </w:rPr>
+              <w:t>_</w:t>
+            </w:r>
+            <w:r>
+              <w:rPr>
+                <w:rFonts w:ascii="Courier New" w:eastAsia="Times New Roman" w:hAnsi="Courier New" w:cs="Courier New"/>
+                <w:color w:val="A31515"/>
+                <w:sz w:val="18"/>
+                <w:szCs w:val="18"/>
+              </w:rPr>
+              <w:t>address</w:t>
+            </w:r>
+            <w:proofErr w:type="spellEnd"/>
+            <w:r>
+              <w:rPr>
+                <w:rFonts w:ascii="Times New Roman" w:eastAsia="Times New Roman" w:hAnsi="Times New Roman" w:cs="Times New Roman"/>
+                <w:color w:val="292929"/>
+                <w:sz w:val="20"/>
+                <w:szCs w:val="20"/>
+                <w:lang w:val="en-US"/>
+              </w:rPr>
+              <w:t>}</w:t>
+            </w:r>
+          </w:p>
+        </w:tc>
+      </w:tr>
+      <w:tr>
+        <w:trPr>
+          <w:trHeight w:val="269"/>
+        </w:trPr>
+        <w:tc>
+          <w:tcPr>
+            <w:tcW w:w="10797" w:type="dxa"/>
+            <w:gridSpan w:val="8"/>
+            <w:tcBorders>
+              <w:top w:val="nil"/>
+              <w:left w:val="nil"/>
+              <w:bottom w:val="single" w:sz="4" w:space="0" w:color="000000"/>
+              <w:right w:val="nil"/>
+            </w:tcBorders>
+            <w:vAlign w:val="bottom"/>
+          </w:tcPr>
+          <w:p>
+            <w:pPr>
+              <w:keepNext/>
+              <w:pBdr>
+                <w:top w:val="nil"/>
+                <w:left w:val="nil"/>
+                <w:bottom w:val="nil"/>
+                <w:right w:val="nil"/>
+                <w:between w:val="nil"/>
+              </w:pBdr>
+              <w:tabs>
+                <w:tab w:val="left" w:pos="3402"/>
+              </w:tabs>
+              <w:ind w:left="142"/>
+              <w:rPr>
+                <w:rFonts w:ascii="Times New Roman" w:eastAsia="Times New Roman" w:hAnsi="Times New Roman" w:cs="Times New Roman"/>
+                <w:color w:val="292929"/>
+                <w:sz w:val="20"/>
+                <w:szCs w:val="20"/>
+              </w:rPr>
+            </w:pPr>
+          </w:p>
+        </w:tc>
+      </w:tr>
+      <w:tr>
+        <w:trPr>
+          <w:gridAfter w:val="2"/>
+          <w:wAfter w:w="1194" w:type="dxa"/>
+          <w:trHeight w:val="269"/>
+        </w:trPr>
+        <w:tc>
+          <w:tcPr>
+            <w:tcW w:w="1588" w:type="dxa"/>
+            <w:vAlign w:val="bottom"/>
+          </w:tcPr>
+          <w:p>
+            <w:pPr>
+              <w:keepNext/>
+              <w:pBdr>
+                <w:top w:val="nil"/>
+                <w:left w:val="nil"/>
+                <w:bottom w:val="nil"/>
+                <w:right w:val="nil"/>
+                <w:between w:val="nil"/>
+              </w:pBdr>
+              <w:tabs>
+                <w:tab w:val="left" w:pos="3402"/>
+              </w:tabs>
+              <w:rPr>
+                <w:rFonts w:ascii="Times New Roman" w:eastAsia="Times New Roman" w:hAnsi="Times New Roman" w:cs="Times New Roman"/>
+                <w:color w:val="292929"/>
+                <w:sz w:val="20"/>
+                <w:szCs w:val="20"/>
+              </w:rPr>
+            </w:pPr>
+            <w:r>
+              <w:rPr>
+                <w:rFonts w:ascii="Times New Roman" w:eastAsia="Times New Roman" w:hAnsi="Times New Roman" w:cs="Times New Roman"/>
+                <w:color w:val="292929"/>
+                <w:sz w:val="20"/>
+                <w:szCs w:val="20"/>
+              </w:rPr>
+              <w:t>паспорт</w:t>
+            </w:r>
+            <w:r>
+              <w:rPr>
+                <w:rFonts w:ascii="Times New Roman" w:eastAsia="Times New Roman" w:hAnsi="Times New Roman" w:cs="Times New Roman"/>
+                <w:color w:val="292929"/>
+                <w:sz w:val="20"/>
+                <w:szCs w:val="20"/>
+                <w:lang w:val="en-US"/>
+              </w:rPr>
+              <w:t xml:space="preserve"> </w:t>
+            </w:r>
+            <w:r>
+              <w:rPr>
+                <w:rFonts w:ascii="Times New Roman" w:eastAsia="Times New Roman" w:hAnsi="Times New Roman" w:cs="Times New Roman"/>
+                <w:color w:val="292929"/>
+                <w:sz w:val="20"/>
+                <w:szCs w:val="20"/>
+              </w:rPr>
+              <w:t>серия</w:t>
+            </w:r>
+            <w:r>
+              <w:rPr>
+                <w:rFonts w:ascii="Times New Roman" w:eastAsia="Times New Roman" w:hAnsi="Times New Roman" w:cs="Times New Roman"/>
+                <w:color w:val="292929"/>
+                <w:sz w:val="20"/>
+                <w:szCs w:val="20"/>
+                <w:lang w:val="en-US"/>
+              </w:rPr>
+              <w:t>/</w:t>
+            </w:r>
+            <w:r>
+              <w:rPr>
+                <w:rFonts w:ascii="Times New Roman" w:eastAsia="Times New Roman" w:hAnsi="Times New Roman" w:cs="Times New Roman"/>
+                <w:color w:val="292929"/>
+                <w:sz w:val="20"/>
+                <w:szCs w:val="20"/>
+              </w:rPr>
+              <w:t>номер</w:t>
+            </w:r>
+          </w:p>
+        </w:tc>
+        <w:tc>
+          <w:tcPr>
+            <w:tcW w:w="1956" w:type="dxa"/>
+            <w:tcBorders>
+              <w:bottom w:val="single" w:sz="4" w:space="0" w:color="000000"/>
+            </w:tcBorders>
+            <w:vAlign w:val="bottom"/>
+          </w:tcPr>
+          <w:p>
+            <w:pPr>
+              <w:shd w:val="clear" w:color="auto" w:fill="FFFFFF"/>
+              <w:spacing w:line="270" w:lineRule="atLeast"/>
+              <w:jc w:val="left"/>
+              <w:rPr>
+                <w:rFonts w:ascii="Courier New" w:eastAsia="Times New Roman" w:hAnsi="Courier New" w:cs="Courier New"/>
+                <w:color w:val="000000"/>
+                <w:sz w:val="16"/>
+                <w:szCs w:val="16"/>
+                <w:lang w:val="en-US"/>
+              </w:rPr>
+            </w:pPr>
+            <w:r>
+              <w:rPr>
+                <w:rFonts w:ascii="Times New Roman" w:eastAsia="Times New Roman" w:hAnsi="Times New Roman" w:cs="Times New Roman"/>
+                <w:color w:val="292929"/>
+                <w:sz w:val="16"/>
+                <w:szCs w:val="16"/>
+                <w:lang w:val="en-US"/>
+              </w:rPr>
+              <w:t>&amp;{</w:t>
+            </w:r>
+            <w:proofErr w:type="spellStart"/>
+            <w:proofErr w:type="gramStart"/>
+            <w:r>
+              <w:rPr>
+                <w:rFonts w:ascii="Times New Roman" w:eastAsia="Times New Roman" w:hAnsi="Times New Roman" w:cs="Times New Roman"/>
+                <w:color w:val="292929"/>
+                <w:sz w:val="16"/>
+                <w:szCs w:val="16"/>
+                <w:lang w:val="en-US"/>
+              </w:rPr>
+              <w:t>owner.</w:t>
+            </w:r>
+            <w:r>
+              <w:rPr>
+                <w:rFonts w:ascii="Times New Roman" w:eastAsia="Times New Roman" w:hAnsi="Times New Roman" w:cs="Times New Roman"/>
+                <w:color w:val="292929"/>
+                <w:sz w:val="16"/>
+                <w:szCs w:val="16"/>
+                <w:lang w:val="en-US"/>
+              </w:rPr>
+              <w:t>pass</w:t>
+            </w:r>
+            <w:proofErr w:type="gramEnd"/>
+            <w:r>
+              <w:rPr>
+                <w:rFonts w:ascii="Times New Roman" w:eastAsia="Times New Roman" w:hAnsi="Times New Roman" w:cs="Times New Roman"/>
+                <w:color w:val="292929"/>
+                <w:sz w:val="16"/>
+                <w:szCs w:val="16"/>
+                <w:lang w:val="en-US"/>
+              </w:rPr>
+              <w:t>.</w:t>
+            </w:r>
+            <w:r>
+              <w:rPr>
+                <w:rFonts w:ascii="Courier New" w:eastAsia="Times New Roman" w:hAnsi="Courier New" w:cs="Courier New"/>
+                <w:color w:val="A31515"/>
+                <w:sz w:val="16"/>
+                <w:szCs w:val="16"/>
+                <w:lang w:val="en-US"/>
+              </w:rPr>
+              <w:t>series_and_number</w:t>
+            </w:r>
+            <w:proofErr w:type="spellEnd"/>
+            <w:r>
+              <w:rPr>
+                <w:rFonts w:ascii="Times New Roman" w:eastAsia="Times New Roman" w:hAnsi="Times New Roman" w:cs="Times New Roman"/>
+                <w:color w:val="292929"/>
+                <w:sz w:val="16"/>
+                <w:szCs w:val="16"/>
+                <w:lang w:val="en-US"/>
+              </w:rPr>
+              <w:t>}</w:t>
+            </w:r>
+          </w:p>
+        </w:tc>
+        <w:tc>
+          <w:tcPr>
+            <w:tcW w:w="284" w:type="dxa"/>
+            <w:vAlign w:val="bottom"/>
+          </w:tcPr>
+          <w:p>
+            <w:pPr>
+              <w:keepNext/>
+              <w:pBdr>
+                <w:top w:val="nil"/>
+                <w:left w:val="nil"/>
+                <w:bottom w:val="nil"/>
+                <w:right w:val="nil"/>
+                <w:between w:val="nil"/>
+              </w:pBdr>
+              <w:tabs>
+                <w:tab w:val="left" w:pos="3402"/>
+              </w:tabs>
+              <w:jc w:val="right"/>
+              <w:rPr>
+                <w:rFonts w:ascii="Times New Roman" w:eastAsia="Times New Roman" w:hAnsi="Times New Roman" w:cs="Times New Roman"/>
+                <w:color w:val="292929"/>
+                <w:sz w:val="20"/>
+                <w:szCs w:val="20"/>
+                <w:lang w:val="en-US"/>
+              </w:rPr>
+            </w:pPr>
+            <w:r>
+              <w:rPr>
+                <w:rFonts w:ascii="Times New Roman" w:eastAsia="Times New Roman" w:hAnsi="Times New Roman" w:cs="Times New Roman"/>
+                <w:color w:val="292929"/>
+                <w:sz w:val="20"/>
+                <w:szCs w:val="20"/>
+                <w:lang w:val="en-US"/>
+              </w:rPr>
+              <w:t> </w:t>
+            </w:r>
+          </w:p>
+        </w:tc>
+        <w:tc>
+          <w:tcPr>
+            <w:tcW w:w="709" w:type="dxa"/>
+            <w:vAlign w:val="bottom"/>
+          </w:tcPr>
+          <w:p>
+            <w:pPr>
+              <w:keepNext/>
+              <w:pBdr>
+                <w:top w:val="nil"/>
+                <w:left w:val="nil"/>
+                <w:bottom w:val="nil"/>
+                <w:right w:val="nil"/>
+                <w:between w:val="nil"/>
+              </w:pBdr>
+              <w:tabs>
+                <w:tab w:val="left" w:pos="3402"/>
+              </w:tabs>
+              <w:jc w:val="right"/>
+              <w:rPr>
+                <w:rFonts w:ascii="Times New Roman" w:eastAsia="Times New Roman" w:hAnsi="Times New Roman" w:cs="Times New Roman"/>
+                <w:color w:val="292929"/>
+                <w:sz w:val="20"/>
+                <w:szCs w:val="20"/>
+              </w:rPr>
+            </w:pPr>
+            <w:r>
+              <w:rPr>
+                <w:rFonts w:ascii="Times New Roman" w:eastAsia="Times New Roman" w:hAnsi="Times New Roman" w:cs="Times New Roman"/>
+                <w:color w:val="292929"/>
+                <w:sz w:val="20"/>
+                <w:szCs w:val="20"/>
+              </w:rPr>
+              <w:t xml:space="preserve">выдан </w:t>
+            </w:r>
+          </w:p>
+        </w:tc>
+        <w:tc>
+          <w:tcPr>
+            <w:tcW w:w="5066" w:type="dxa"/>
+            <w:gridSpan w:val="2"/>
+            <w:tcBorders>
+              <w:bottom w:val="single" w:sz="4" w:space="0" w:color="000000"/>
+            </w:tcBorders>
+            <w:vAlign w:val="bottom"/>
+          </w:tcPr>
+          <w:p>
+            <w:pPr>
+              <w:keepNext/>
+              <w:pBdr>
+                <w:top w:val="nil"/>
+                <w:left w:val="nil"/>
+                <w:bottom w:val="nil"/>
+                <w:right w:val="nil"/>
+                <w:between w:val="nil"/>
+              </w:pBdr>
+              <w:tabs>
+                <w:tab w:val="left" w:pos="3402"/>
+              </w:tabs>
+              <w:rPr>
+                <w:rFonts w:ascii="Times New Roman" w:eastAsia="Times New Roman" w:hAnsi="Times New Roman" w:cs="Times New Roman"/>
+                <w:color w:val="292929"/>
+                <w:sz w:val="18"/>
+                <w:szCs w:val="18"/>
+              </w:rPr>
+            </w:pPr>
+            <w:r>
+              <w:rPr>
+                <w:rFonts w:ascii="Times New Roman" w:eastAsia="Times New Roman" w:hAnsi="Times New Roman" w:cs="Times New Roman"/>
+                <w:color w:val="292929"/>
+                <w:sz w:val="16"/>
+                <w:szCs w:val="16"/>
+              </w:rPr>
+              <w:t xml:space="preserve"> </w:t>
+            </w:r>
+            <w:r>
+              <w:rPr>
+                <w:rFonts w:ascii="Times New Roman" w:eastAsia="Times New Roman" w:hAnsi="Times New Roman" w:cs="Times New Roman"/>
+                <w:color w:val="292929"/>
+                <w:sz w:val="16"/>
+                <w:szCs w:val="16"/>
+              </w:rPr>
+              <w:t xml:space="preserve"> </w:t>
+            </w:r>
+            <w:r>
+              <w:rPr>
+                <w:rFonts w:ascii="Times New Roman" w:eastAsia="Times New Roman" w:hAnsi="Times New Roman" w:cs="Times New Roman"/>
+                <w:color w:val="292929"/>
+                <w:sz w:val="18"/>
+                <w:szCs w:val="18"/>
+              </w:rPr>
+              <w:t>&amp;{</w:t>
+            </w:r>
+            <w:r>
+              <w:rPr>
+                <w:rFonts w:ascii="Times New Roman" w:eastAsia="Times New Roman" w:hAnsi="Times New Roman" w:cs="Times New Roman"/>
+                <w:color w:val="292929"/>
+                <w:sz w:val="18"/>
+                <w:szCs w:val="18"/>
+                <w:lang w:val="en-US"/>
+              </w:rPr>
+              <w:t>owner</w:t>
+            </w:r>
+            <w:r>
+              <w:rPr>
+                <w:rFonts w:ascii="Times New Roman" w:eastAsia="Times New Roman" w:hAnsi="Times New Roman" w:cs="Times New Roman"/>
+                <w:color w:val="292929"/>
+                <w:sz w:val="18"/>
+                <w:szCs w:val="18"/>
+              </w:rPr>
+              <w:t>.</w:t>
+            </w:r>
+            <w:r>
+              <w:rPr>
+                <w:rFonts w:ascii="Times New Roman" w:eastAsia="Times New Roman" w:hAnsi="Times New Roman" w:cs="Times New Roman"/>
+                <w:color w:val="292929"/>
+                <w:sz w:val="18"/>
+                <w:szCs w:val="18"/>
+                <w:lang w:val="en-US"/>
+              </w:rPr>
+              <w:t>pass</w:t>
+            </w:r>
+            <w:r>
+              <w:rPr>
+                <w:rFonts w:ascii="Times New Roman" w:eastAsia="Times New Roman" w:hAnsi="Times New Roman" w:cs="Times New Roman"/>
+                <w:color w:val="292929"/>
+                <w:sz w:val="18"/>
+                <w:szCs w:val="18"/>
+              </w:rPr>
+              <w:t>.</w:t>
+            </w:r>
+            <w:r>
+              <w:rPr>
+                <w:rFonts w:ascii="Courier New" w:eastAsia="Times New Roman" w:hAnsi="Courier New" w:cs="Courier New"/>
+                <w:color w:val="A31515"/>
+                <w:sz w:val="18"/>
+                <w:szCs w:val="18"/>
+                <w:lang w:val="en-US"/>
+              </w:rPr>
+              <w:t>who</w:t>
+            </w:r>
+            <w:r>
+              <w:rPr>
+                <w:rFonts w:ascii="Courier New" w:eastAsia="Times New Roman" w:hAnsi="Courier New" w:cs="Courier New"/>
+                <w:color w:val="A31515"/>
+                <w:sz w:val="18"/>
+                <w:szCs w:val="18"/>
+              </w:rPr>
+              <w:t>_</w:t>
+            </w:r>
+            <w:r>
+              <w:rPr>
+                <w:rFonts w:ascii="Courier New" w:eastAsia="Times New Roman" w:hAnsi="Courier New" w:cs="Courier New"/>
+                <w:color w:val="A31515"/>
+                <w:sz w:val="18"/>
+                <w:szCs w:val="18"/>
+                <w:lang w:val="en-US"/>
+              </w:rPr>
+              <w:t>give</w:t>
+            </w:r>
+            <w:r>
+              <w:rPr>
+                <w:rFonts w:ascii="Times New Roman" w:eastAsia="Times New Roman" w:hAnsi="Times New Roman" w:cs="Times New Roman"/>
+                <w:color w:val="292929"/>
+                <w:sz w:val="18"/>
+                <w:szCs w:val="18"/>
+              </w:rPr>
+              <w:t>}</w:t>
+            </w:r>
+            <w:r>
+              <w:rPr>
+                <w:rFonts w:ascii="Times New Roman" w:eastAsia="Times New Roman" w:hAnsi="Times New Roman" w:cs="Times New Roman"/>
+                <w:color w:val="292929"/>
+                <w:sz w:val="18"/>
+                <w:szCs w:val="18"/>
+              </w:rPr>
+              <w:t xml:space="preserve"> </w:t>
+            </w:r>
+            <w:r>
+              <w:rPr>
+                <w:rFonts w:ascii="Times New Roman" w:eastAsia="Times New Roman" w:hAnsi="Times New Roman" w:cs="Times New Roman"/>
+                <w:color w:val="292929"/>
+                <w:sz w:val="18"/>
+                <w:szCs w:val="18"/>
+              </w:rPr>
+              <w:t>&amp;{</w:t>
+            </w:r>
+            <w:proofErr w:type="gramStart"/>
+            <w:r>
+              <w:rPr>
+                <w:rFonts w:ascii="Times New Roman" w:eastAsia="Times New Roman" w:hAnsi="Times New Roman" w:cs="Times New Roman"/>
+                <w:color w:val="292929"/>
+                <w:sz w:val="18"/>
+                <w:szCs w:val="18"/>
+                <w:lang w:val="en-US"/>
+              </w:rPr>
+              <w:t>owner</w:t>
+            </w:r>
+            <w:r>
+              <w:rPr>
+                <w:rFonts w:ascii="Times New Roman" w:eastAsia="Times New Roman" w:hAnsi="Times New Roman" w:cs="Times New Roman"/>
+                <w:color w:val="292929"/>
+                <w:sz w:val="18"/>
+                <w:szCs w:val="18"/>
+              </w:rPr>
+              <w:t>.</w:t>
+            </w:r>
+            <w:r>
+              <w:rPr>
+                <w:rFonts w:ascii="Times New Roman" w:eastAsia="Times New Roman" w:hAnsi="Times New Roman" w:cs="Times New Roman"/>
+                <w:color w:val="292929"/>
+                <w:sz w:val="18"/>
+                <w:szCs w:val="18"/>
+                <w:lang w:val="en-US"/>
+              </w:rPr>
+              <w:t>pass</w:t>
+            </w:r>
+            <w:proofErr w:type="gramEnd"/>
+            <w:r>
+              <w:rPr>
+                <w:rFonts w:ascii="Times New Roman" w:eastAsia="Times New Roman" w:hAnsi="Times New Roman" w:cs="Times New Roman"/>
+                <w:color w:val="292929"/>
+                <w:sz w:val="18"/>
+                <w:szCs w:val="18"/>
+              </w:rPr>
+              <w:t>.</w:t>
+            </w:r>
+            <w:r>
+              <w:rPr>
+                <w:rFonts w:ascii="Times New Roman" w:eastAsia="Times New Roman" w:hAnsi="Times New Roman" w:cs="Times New Roman"/>
+                <w:color w:val="292929"/>
+                <w:sz w:val="18"/>
+                <w:szCs w:val="18"/>
+                <w:lang w:val="en-US"/>
+              </w:rPr>
+              <w:t>code</w:t>
+            </w:r>
+            <w:r>
+              <w:rPr>
+                <w:rFonts w:ascii="Times New Roman" w:eastAsia="Times New Roman" w:hAnsi="Times New Roman" w:cs="Times New Roman"/>
+                <w:color w:val="292929"/>
+                <w:sz w:val="18"/>
+                <w:szCs w:val="18"/>
+              </w:rPr>
+              <w:t>}</w:t>
+            </w:r>
+          </w:p>
+        </w:tc>
+      </w:tr>
+      <w:tr>
+        <w:trPr>
+          <w:trHeight w:val="269"/>
+        </w:trPr>
+        <w:tc>
+          <w:tcPr>
+            <w:tcW w:w="10797" w:type="dxa"/>
+            <w:gridSpan w:val="8"/>
+            <w:tcBorders>
+              <w:top w:val="nil"/>
+              <w:left w:val="nil"/>
+              <w:bottom w:val="single" w:sz="4" w:space="0" w:color="000000"/>
+              <w:right w:val="nil"/>
+            </w:tcBorders>
+            <w:vAlign w:val="bottom"/>
+          </w:tcPr>
+          <w:p>
+            <w:pPr>
+              <w:keepNext/>
+              <w:pBdr>
+                <w:top w:val="nil"/>
+                <w:left w:val="nil"/>
+                <w:bottom w:val="nil"/>
+                <w:right w:val="nil"/>
+                <w:between w:val="nil"/>
+              </w:pBdr>
+              <w:tabs>
+                <w:tab w:val="left" w:pos="3402"/>
+              </w:tabs>
+              <w:ind w:left="142"/>
+              <w:rPr>
+                <w:rFonts w:ascii="Times New Roman" w:eastAsia="Times New Roman" w:hAnsi="Times New Roman" w:cs="Times New Roman"/>
+                <w:color w:val="292929"/>
+                <w:sz w:val="20"/>
+                <w:szCs w:val="20"/>
+              </w:rPr>
+            </w:pPr>
+          </w:p>
+        </w:tc>
+      </w:tr>
+      <w:tr>
+        <w:trPr>
+          <w:trHeight w:val="269"/>
+        </w:trPr>
+        <w:tc>
+          <w:tcPr>
+            <w:tcW w:w="1588" w:type="dxa"/>
+            <w:vAlign w:val="bottom"/>
+          </w:tcPr>
+          <w:p>
+            <w:pPr>
+              <w:keepNext/>
+              <w:pBdr>
+                <w:top w:val="nil"/>
+                <w:left w:val="nil"/>
+                <w:bottom w:val="nil"/>
+                <w:right w:val="nil"/>
+                <w:between w:val="nil"/>
+              </w:pBdr>
+              <w:tabs>
+                <w:tab w:val="left" w:pos="9356"/>
+              </w:tabs>
+              <w:rPr>
+                <w:rFonts w:ascii="Times New Roman" w:eastAsia="Times New Roman" w:hAnsi="Times New Roman" w:cs="Times New Roman"/>
+                <w:b/>
+                <w:color w:val="292929"/>
+                <w:sz w:val="20"/>
+                <w:szCs w:val="20"/>
+              </w:rPr>
+            </w:pPr>
+            <w:r>
+              <w:rPr>
+                <w:rFonts w:ascii="Times New Roman" w:eastAsia="Times New Roman" w:hAnsi="Times New Roman" w:cs="Times New Roman"/>
+                <w:color w:val="292929"/>
+                <w:sz w:val="20"/>
+                <w:szCs w:val="20"/>
+              </w:rPr>
+              <w:t xml:space="preserve">и </w:t>
+            </w:r>
+            <w:r>
+              <w:rPr>
+                <w:rFonts w:ascii="Times New Roman" w:eastAsia="Times New Roman" w:hAnsi="Times New Roman" w:cs="Times New Roman"/>
+                <w:b/>
+                <w:color w:val="292929"/>
+                <w:sz w:val="20"/>
+                <w:szCs w:val="20"/>
+              </w:rPr>
+              <w:t>Покупатель</w:t>
             </w:r>
           </w:p>
         </w:tc>
@@ -720,18 +1402,49 @@
                 <w:color w:val="292929"/>
                 <w:sz w:val="20"/>
                 <w:szCs w:val="20"/>
-                <w:lang w:val="en-US"/>
-              </w:rPr>
-            </w:pPr>
-            <w:r>
-              <w:rPr>
-                <w:rFonts w:ascii="Times New Roman" w:eastAsia="Times New Roman" w:hAnsi="Times New Roman" w:cs="Times New Roman"/>
-                <w:color w:val="292929"/>
-                <w:sz w:val="20"/>
-                <w:szCs w:val="20"/>
-                <w:lang w:val="en-US"/>
-              </w:rPr>
-              <w:t>${name}</w:t>
+              </w:rPr>
+            </w:pPr>
+            <w:r>
+              <w:rPr>
+                <w:rFonts w:ascii="Times New Roman" w:eastAsia="Times New Roman" w:hAnsi="Times New Roman" w:cs="Times New Roman"/>
+                <w:color w:val="292929"/>
+                <w:sz w:val="20"/>
+                <w:szCs w:val="20"/>
+                <w:lang w:val="en-US"/>
+              </w:rPr>
+              <w:t>${</w:t>
+            </w:r>
+            <w:proofErr w:type="spellStart"/>
+            <w:r>
+              <w:rPr>
+                <w:rFonts w:ascii="Courier New" w:eastAsia="Times New Roman" w:hAnsi="Courier New" w:cs="Courier New"/>
+                <w:color w:val="A31515"/>
+                <w:sz w:val="18"/>
+                <w:szCs w:val="18"/>
+                <w:lang w:val="en-US"/>
+              </w:rPr>
+              <w:t>new</w:t>
+            </w:r>
+            <w:r>
+              <w:rPr>
+                <w:rFonts w:ascii="Courier New" w:eastAsia="Times New Roman" w:hAnsi="Courier New" w:cs="Courier New"/>
+                <w:color w:val="000000"/>
+                <w:sz w:val="18"/>
+                <w:szCs w:val="18"/>
+                <w:lang w:val="en-US"/>
+              </w:rPr>
+              <w:t>.fio</w:t>
+            </w:r>
+            <w:proofErr w:type="spellEnd"/>
+            <w:r>
+              <w:rPr>
+                <w:rFonts w:ascii="Times New Roman" w:eastAsia="Times New Roman" w:hAnsi="Times New Roman" w:cs="Times New Roman"/>
+                <w:color w:val="292929"/>
+                <w:sz w:val="20"/>
+                <w:szCs w:val="20"/>
+                <w:lang w:val="en-US"/>
+              </w:rPr>
+              <w:t>}</w:t>
             </w:r>
           </w:p>
         </w:tc>
@@ -778,8 +1491,7 @@
         </w:tc>
         <w:tc>
           <w:tcPr>
-            <w:tcW w:w="1811" w:type="dxa"/>
-            <w:gridSpan w:val="3"/>
+            <w:tcW w:w="1956" w:type="dxa"/>
             <w:tcBorders>
               <w:bottom w:val="single" w:sz="4" w:space="0" w:color="000000"/>
             </w:tcBorders>
@@ -806,11 +1518,64 @@
                 <w:szCs w:val="20"/>
               </w:rPr>
             </w:pPr>
-          </w:p>
-        </w:tc>
-        <w:tc>
-          <w:tcPr>
-            <w:tcW w:w="3110" w:type="dxa"/>
+            <w:r>
+              <w:rPr>
+                <w:rFonts w:ascii="Times New Roman" w:eastAsia="Times New Roman" w:hAnsi="Times New Roman" w:cs="Times New Roman"/>
+                <w:color w:val="292929"/>
+                <w:sz w:val="20"/>
+                <w:szCs w:val="20"/>
+                <w:lang w:val="en-US"/>
+              </w:rPr>
+              <w:t>${</w:t>
+            </w:r>
+            <w:proofErr w:type="gramStart"/>
+            <w:r>
+              <w:rPr>
+                <w:rFonts w:ascii="Courier New" w:eastAsia="Times New Roman" w:hAnsi="Courier New" w:cs="Courier New"/>
+                <w:color w:val="A31515"/>
+                <w:sz w:val="18"/>
+                <w:szCs w:val="18"/>
+                <w:lang w:val="en-US"/>
+              </w:rPr>
+              <w:t>new</w:t>
+            </w:r>
+            <w:r>
+              <w:rPr>
+                <w:rFonts w:ascii="Courier New" w:eastAsia="Times New Roman" w:hAnsi="Courier New" w:cs="Courier New"/>
+                <w:color w:val="000000"/>
+                <w:sz w:val="18"/>
+                <w:szCs w:val="18"/>
+                <w:lang w:val="en-US"/>
+              </w:rPr>
+              <w:t>.</w:t>
+            </w:r>
+            <w:proofErr w:type="spellStart"/>
+            <w:r>
+              <w:rPr>
+                <w:rFonts w:ascii="Courier New" w:eastAsia="Times New Roman" w:hAnsi="Courier New" w:cs="Courier New"/>
+                <w:color w:val="A31515"/>
+                <w:sz w:val="18"/>
+                <w:szCs w:val="18"/>
+              </w:rPr>
+              <w:t>birthdate</w:t>
+            </w:r>
+            <w:proofErr w:type="spellEnd"/>
+            <w:proofErr w:type="gramEnd"/>
+            <w:r>
+              <w:rPr>
+                <w:rFonts w:ascii="Times New Roman" w:eastAsia="Times New Roman" w:hAnsi="Times New Roman" w:cs="Times New Roman"/>
+                <w:color w:val="292929"/>
+                <w:sz w:val="20"/>
+                <w:szCs w:val="20"/>
+                <w:lang w:val="en-US"/>
+              </w:rPr>
+              <w:t>}</w:t>
+            </w:r>
+          </w:p>
+        </w:tc>
+        <w:tc>
+          <w:tcPr>
+            <w:tcW w:w="2965" w:type="dxa"/>
             <w:gridSpan w:val="3"/>
             <w:vAlign w:val="bottom"/>
           </w:tcPr>
@@ -848,57 +1613,10 @@
         </w:tc>
         <w:tc>
           <w:tcPr>
-            <w:tcW w:w="4287" w:type="dxa"/>
+            <w:tcW w:w="4288" w:type="dxa"/>
+            <w:gridSpan w:val="3"/>
             <w:tcBorders>
               <w:bottom w:val="single" w:sz="4" w:space="0" w:color="000000"/>
-            </w:tcBorders>
-            <w:vAlign w:val="bottom"/>
-          </w:tcPr>
-          <w:p>
-            <w:pPr>
-              <w:keepNext/>
-              <w:pBdr>
-                <w:top w:val="nil"/>
-                <w:left w:val="nil"/>
-                <w:bottom w:val="nil"/>
-                <w:right w:val="nil"/>
-                <w:between w:val="nil"/>
-              </w:pBdr>
-              <w:tabs>
-                <w:tab w:val="left" w:pos="3402"/>
-              </w:tabs>
-              <w:rPr>
-                <w:rFonts w:ascii="Times New Roman" w:eastAsia="Times New Roman" w:hAnsi="Times New Roman" w:cs="Times New Roman"/>
-                <w:color w:val="292929"/>
-                <w:sz w:val="20"/>
-                <w:szCs w:val="20"/>
-              </w:rPr>
-            </w:pPr>
-            <w:r>
-              <w:rPr>
-                <w:rFonts w:ascii="Times New Roman" w:eastAsia="Times New Roman" w:hAnsi="Times New Roman" w:cs="Times New Roman"/>
-                <w:color w:val="292929"/>
-                <w:sz w:val="20"/>
-                <w:szCs w:val="20"/>
-              </w:rPr>
-              <w:t xml:space="preserve">  </w:t>
-            </w:r>
-          </w:p>
-        </w:tc>
-      </w:tr>
-      <w:tr>
-        <w:trPr>
-          <w:trHeight w:val="269"/>
-        </w:trPr>
-        <w:tc>
-          <w:tcPr>
-            <w:tcW w:w="10797" w:type="dxa"/>
-            <w:gridSpan w:val="8"/>
-            <w:tcBorders>
-              <w:top w:val="nil"/>
-              <w:left w:val="nil"/>
-              <w:bottom w:val="single" w:sz="4" w:space="0" w:color="000000"/>
-              <w:right w:val="nil"/>
             </w:tcBorders>
             <w:vAlign w:val="bottom"/>
           </w:tcPr>
@@ -923,6 +1641,85 @@
                 <w:szCs w:val="20"/>
               </w:rPr>
             </w:pPr>
+            <w:r>
+              <w:rPr>
+                <w:rFonts w:ascii="Times New Roman" w:eastAsia="Times New Roman" w:hAnsi="Times New Roman" w:cs="Times New Roman"/>
+                <w:color w:val="292929"/>
+                <w:sz w:val="20"/>
+                <w:szCs w:val="20"/>
+                <w:lang w:val="en-US"/>
+              </w:rPr>
+              <w:t>${</w:t>
+            </w:r>
+            <w:proofErr w:type="spellStart"/>
+            <w:r>
+              <w:rPr>
+                <w:rFonts w:ascii="Courier New" w:eastAsia="Times New Roman" w:hAnsi="Courier New" w:cs="Courier New"/>
+                <w:color w:val="A31515"/>
+                <w:sz w:val="18"/>
+                <w:szCs w:val="18"/>
+                <w:lang w:val="en-US"/>
+              </w:rPr>
+              <w:t>new</w:t>
+            </w:r>
+            <w:r>
+              <w:rPr>
+                <w:rFonts w:ascii="Courier New" w:eastAsia="Times New Roman" w:hAnsi="Courier New" w:cs="Courier New"/>
+                <w:color w:val="000000"/>
+                <w:sz w:val="18"/>
+                <w:szCs w:val="18"/>
+                <w:lang w:val="en-US"/>
+              </w:rPr>
+              <w:t>.</w:t>
+            </w:r>
+            <w:r>
+              <w:rPr>
+                <w:rFonts w:ascii="Courier New" w:eastAsia="Times New Roman" w:hAnsi="Courier New" w:cs="Courier New"/>
+                <w:color w:val="A31515"/>
+                <w:sz w:val="18"/>
+                <w:szCs w:val="18"/>
+                <w:lang w:val="en-US"/>
+              </w:rPr>
+              <w:t>r</w:t>
+            </w:r>
+            <w:r>
+              <w:rPr>
+                <w:rFonts w:ascii="Courier New" w:eastAsia="Times New Roman" w:hAnsi="Courier New" w:cs="Courier New"/>
+                <w:color w:val="A31515"/>
+                <w:sz w:val="18"/>
+                <w:szCs w:val="18"/>
+              </w:rPr>
+              <w:t>eg</w:t>
+            </w:r>
+            <w:r>
+              <w:rPr>
+                <w:rFonts w:ascii="Courier New" w:eastAsia="Times New Roman" w:hAnsi="Courier New" w:cs="Courier New"/>
+                <w:color w:val="A31515"/>
+                <w:sz w:val="18"/>
+                <w:szCs w:val="18"/>
+              </w:rPr>
+              <w:t>_</w:t>
+            </w:r>
+            <w:r>
+              <w:rPr>
+                <w:rFonts w:ascii="Courier New" w:eastAsia="Times New Roman" w:hAnsi="Courier New" w:cs="Courier New"/>
+                <w:color w:val="A31515"/>
+                <w:sz w:val="18"/>
+                <w:szCs w:val="18"/>
+              </w:rPr>
+              <w:t>address</w:t>
+            </w:r>
+            <w:proofErr w:type="spellEnd"/>
+            <w:r>
+              <w:rPr>
+                <w:rFonts w:ascii="Times New Roman" w:eastAsia="Times New Roman" w:hAnsi="Times New Roman" w:cs="Times New Roman"/>
+                <w:color w:val="292929"/>
+                <w:sz w:val="20"/>
+                <w:szCs w:val="20"/>
+                <w:lang w:val="en-US"/>
+              </w:rPr>
+              <w:t>}</w:t>
+            </w:r>
           </w:p>
         </w:tc>
       </w:tr>
@@ -932,45 +1729,13 @@
         </w:trPr>
         <w:tc>
           <w:tcPr>
-            <w:tcW w:w="1588" w:type="dxa"/>
-            <w:vAlign w:val="bottom"/>
-          </w:tcPr>
-          <w:p>
-            <w:pPr>
-              <w:keepNext/>
-              <w:pBdr>
-                <w:top w:val="nil"/>
-                <w:left w:val="nil"/>
-                <w:bottom w:val="nil"/>
-                <w:right w:val="nil"/>
-                <w:between w:val="nil"/>
-              </w:pBdr>
-              <w:tabs>
-                <w:tab w:val="left" w:pos="3402"/>
-              </w:tabs>
-              <w:rPr>
-                <w:rFonts w:ascii="Times New Roman" w:eastAsia="Times New Roman" w:hAnsi="Times New Roman" w:cs="Times New Roman"/>
-                <w:color w:val="292929"/>
-                <w:sz w:val="20"/>
-                <w:szCs w:val="20"/>
-              </w:rPr>
-            </w:pPr>
-            <w:r>
-              <w:rPr>
-                <w:rFonts w:ascii="Times New Roman" w:eastAsia="Times New Roman" w:hAnsi="Times New Roman" w:cs="Times New Roman"/>
-                <w:color w:val="292929"/>
-                <w:sz w:val="20"/>
-                <w:szCs w:val="20"/>
-              </w:rPr>
-              <w:t>паспорт серии</w:t>
-            </w:r>
-          </w:p>
-        </w:tc>
-        <w:tc>
-          <w:tcPr>
-            <w:tcW w:w="1344" w:type="dxa"/>
+            <w:tcW w:w="10797" w:type="dxa"/>
+            <w:gridSpan w:val="8"/>
             <w:tcBorders>
+              <w:top w:val="nil"/>
+              <w:left w:val="nil"/>
               <w:bottom w:val="single" w:sz="4" w:space="0" w:color="000000"/>
+              <w:right w:val="nil"/>
             </w:tcBorders>
             <w:vAlign w:val="bottom"/>
           </w:tcPr>
@@ -997,9 +1762,186 @@
             </w:pPr>
           </w:p>
         </w:tc>
-        <w:tc>
-          <w:tcPr>
-            <w:tcW w:w="269" w:type="dxa"/>
+      </w:tr>
+      <w:tr>
+        <w:trPr>
+          <w:gridAfter w:val="1"/>
+          <w:wAfter w:w="567" w:type="dxa"/>
+          <w:trHeight w:val="269"/>
+        </w:trPr>
+        <w:tc>
+          <w:tcPr>
+            <w:tcW w:w="1588" w:type="dxa"/>
+            <w:vAlign w:val="bottom"/>
+          </w:tcPr>
+          <w:p>
+            <w:pPr>
+              <w:keepNext/>
+              <w:pBdr>
+                <w:top w:val="nil"/>
+                <w:left w:val="nil"/>
+                <w:bottom w:val="nil"/>
+                <w:right w:val="nil"/>
+                <w:between w:val="nil"/>
+              </w:pBdr>
+              <w:tabs>
+                <w:tab w:val="left" w:pos="3402"/>
+              </w:tabs>
+              <w:rPr>
+                <w:rFonts w:ascii="Times New Roman" w:eastAsia="Times New Roman" w:hAnsi="Times New Roman" w:cs="Times New Roman"/>
+                <w:color w:val="292929"/>
+                <w:sz w:val="20"/>
+                <w:szCs w:val="20"/>
+              </w:rPr>
+            </w:pPr>
+            <w:r>
+              <w:rPr>
+                <w:rFonts w:ascii="Times New Roman" w:eastAsia="Times New Roman" w:hAnsi="Times New Roman" w:cs="Times New Roman"/>
+                <w:color w:val="292929"/>
+                <w:sz w:val="20"/>
+                <w:szCs w:val="20"/>
+              </w:rPr>
+              <w:t>паспорт</w:t>
+            </w:r>
+            <w:r>
+              <w:rPr>
+                <w:rFonts w:ascii="Times New Roman" w:eastAsia="Times New Roman" w:hAnsi="Times New Roman" w:cs="Times New Roman"/>
+                <w:color w:val="292929"/>
+                <w:sz w:val="20"/>
+                <w:szCs w:val="20"/>
+                <w:lang w:val="en-US"/>
+              </w:rPr>
+              <w:t xml:space="preserve"> </w:t>
+            </w:r>
+            <w:r>
+              <w:rPr>
+                <w:rFonts w:ascii="Times New Roman" w:eastAsia="Times New Roman" w:hAnsi="Times New Roman" w:cs="Times New Roman"/>
+                <w:color w:val="292929"/>
+                <w:sz w:val="20"/>
+                <w:szCs w:val="20"/>
+              </w:rPr>
+              <w:t>серия</w:t>
+            </w:r>
+            <w:r>
+              <w:rPr>
+                <w:rFonts w:ascii="Times New Roman" w:eastAsia="Times New Roman" w:hAnsi="Times New Roman" w:cs="Times New Roman"/>
+                <w:color w:val="292929"/>
+                <w:sz w:val="20"/>
+                <w:szCs w:val="20"/>
+                <w:lang w:val="en-US"/>
+              </w:rPr>
+              <w:t>/</w:t>
+            </w:r>
+            <w:r>
+              <w:rPr>
+                <w:rFonts w:ascii="Times New Roman" w:eastAsia="Times New Roman" w:hAnsi="Times New Roman" w:cs="Times New Roman"/>
+                <w:color w:val="292929"/>
+                <w:sz w:val="20"/>
+                <w:szCs w:val="20"/>
+              </w:rPr>
+              <w:t>номер</w:t>
+            </w:r>
+          </w:p>
+        </w:tc>
+        <w:tc>
+          <w:tcPr>
+            <w:tcW w:w="1956" w:type="dxa"/>
+            <w:tcBorders>
+              <w:bottom w:val="single" w:sz="4" w:space="0" w:color="000000"/>
+            </w:tcBorders>
+            <w:vAlign w:val="bottom"/>
+          </w:tcPr>
+          <w:p>
+            <w:pPr>
+              <w:keepNext/>
+              <w:pBdr>
+                <w:top w:val="nil"/>
+                <w:left w:val="nil"/>
+                <w:bottom w:val="nil"/>
+                <w:right w:val="nil"/>
+                <w:between w:val="nil"/>
+              </w:pBdr>
+              <w:tabs>
+                <w:tab w:val="left" w:pos="3402"/>
+              </w:tabs>
+              <w:ind w:left="142"/>
+              <w:rPr>
+                <w:rFonts w:ascii="Times New Roman" w:eastAsia="Times New Roman" w:hAnsi="Times New Roman" w:cs="Times New Roman"/>
+                <w:color w:val="292929"/>
+                <w:sz w:val="20"/>
+                <w:szCs w:val="20"/>
+                <w:lang w:val="en-US"/>
+              </w:rPr>
+            </w:pPr>
+            <w:r>
+              <w:rPr>
+                <w:rFonts w:ascii="Times New Roman" w:eastAsia="Times New Roman" w:hAnsi="Times New Roman" w:cs="Times New Roman"/>
+                <w:color w:val="292929"/>
+                <w:sz w:val="16"/>
+                <w:szCs w:val="16"/>
+                <w:lang w:val="en-US"/>
+              </w:rPr>
+              <w:t>&amp;{</w:t>
+            </w:r>
+            <w:proofErr w:type="spellStart"/>
+            <w:proofErr w:type="gramStart"/>
+            <w:r>
+              <w:rPr>
+                <w:rFonts w:ascii="Courier New" w:eastAsia="Times New Roman" w:hAnsi="Courier New" w:cs="Courier New"/>
+                <w:color w:val="A31515"/>
+                <w:sz w:val="18"/>
+                <w:szCs w:val="18"/>
+                <w:lang w:val="en-US"/>
+              </w:rPr>
+              <w:t>new</w:t>
+            </w:r>
+            <w:r>
+              <w:rPr>
+                <w:rFonts w:ascii="Times New Roman" w:eastAsia="Times New Roman" w:hAnsi="Times New Roman" w:cs="Times New Roman"/>
+                <w:color w:val="292929"/>
+                <w:sz w:val="16"/>
+                <w:szCs w:val="16"/>
+                <w:lang w:val="en-US"/>
+              </w:rPr>
+              <w:t>.pass</w:t>
+            </w:r>
+            <w:proofErr w:type="gramEnd"/>
+            <w:r>
+              <w:rPr>
+                <w:rFonts w:ascii="Times New Roman" w:eastAsia="Times New Roman" w:hAnsi="Times New Roman" w:cs="Times New Roman"/>
+                <w:color w:val="292929"/>
+                <w:sz w:val="16"/>
+                <w:szCs w:val="16"/>
+                <w:lang w:val="en-US"/>
+              </w:rPr>
+              <w:t>.</w:t>
+            </w:r>
+            <w:r>
+              <w:rPr>
+                <w:rFonts w:ascii="Courier New" w:eastAsia="Times New Roman" w:hAnsi="Courier New" w:cs="Courier New"/>
+                <w:color w:val="A31515"/>
+                <w:sz w:val="16"/>
+                <w:szCs w:val="16"/>
+                <w:lang w:val="en-US"/>
+              </w:rPr>
+              <w:t>series_and_number</w:t>
+            </w:r>
+            <w:proofErr w:type="spellEnd"/>
+            <w:r>
+              <w:rPr>
+                <w:rFonts w:ascii="Times New Roman" w:eastAsia="Times New Roman" w:hAnsi="Times New Roman" w:cs="Times New Roman"/>
+                <w:color w:val="292929"/>
+                <w:sz w:val="16"/>
+                <w:szCs w:val="16"/>
+                <w:lang w:val="en-US"/>
+              </w:rPr>
+              <w:t>}</w:t>
+            </w:r>
+          </w:p>
+        </w:tc>
+        <w:tc>
+          <w:tcPr>
+            <w:tcW w:w="284" w:type="dxa"/>
             <w:vAlign w:val="bottom"/>
           </w:tcPr>
           <w:p>
@@ -1023,52 +1965,11 @@
                 <w:szCs w:val="20"/>
               </w:rPr>
             </w:pPr>
-            <w:r>
-              <w:rPr>
-                <w:rFonts w:ascii="Times New Roman" w:eastAsia="Times New Roman" w:hAnsi="Times New Roman" w:cs="Times New Roman"/>
-                <w:color w:val="292929"/>
-                <w:sz w:val="20"/>
-                <w:szCs w:val="20"/>
-              </w:rPr>
-              <w:t> </w:t>
-            </w:r>
-          </w:p>
-        </w:tc>
-        <w:tc>
-          <w:tcPr>
-            <w:tcW w:w="1453" w:type="dxa"/>
-            <w:gridSpan w:val="2"/>
-            <w:tcBorders>
-              <w:bottom w:val="single" w:sz="4" w:space="0" w:color="000000"/>
-            </w:tcBorders>
-            <w:vAlign w:val="bottom"/>
-          </w:tcPr>
-          <w:p>
-            <w:pPr>
-              <w:keepNext/>
-              <w:pBdr>
-                <w:top w:val="nil"/>
-                <w:left w:val="nil"/>
-                <w:bottom w:val="nil"/>
-                <w:right w:val="nil"/>
-                <w:between w:val="nil"/>
-              </w:pBdr>
-              <w:tabs>
-                <w:tab w:val="left" w:pos="3402"/>
-              </w:tabs>
-              <w:ind w:left="118"/>
-              <w:rPr>
-                <w:rFonts w:ascii="Times New Roman" w:eastAsia="Times New Roman" w:hAnsi="Times New Roman" w:cs="Times New Roman"/>
-                <w:color w:val="292929"/>
-                <w:sz w:val="20"/>
-                <w:szCs w:val="20"/>
-              </w:rPr>
-            </w:pPr>
-          </w:p>
-        </w:tc>
-        <w:tc>
-          <w:tcPr>
-            <w:tcW w:w="742" w:type="dxa"/>
+          </w:p>
+        </w:tc>
+        <w:tc>
+          <w:tcPr>
+            <w:tcW w:w="709" w:type="dxa"/>
             <w:vAlign w:val="bottom"/>
           </w:tcPr>
           <w:p>
@@ -1105,8 +2006,8 @@
         </w:tc>
         <w:tc>
           <w:tcPr>
-            <w:tcW w:w="5398" w:type="dxa"/>
-            <w:gridSpan w:val="2"/>
+            <w:tcW w:w="5693" w:type="dxa"/>
+            <w:gridSpan w:val="3"/>
             <w:tcBorders>
               <w:bottom w:val="single" w:sz="4" w:space="0" w:color="000000"/>
             </w:tcBorders>
@@ -1133,522 +2034,150 @@
                 <w:szCs w:val="20"/>
               </w:rPr>
             </w:pPr>
-          </w:p>
-        </w:tc>
-      </w:tr>
-      <w:tr>
-        <w:trPr>
-          <w:trHeight w:val="269"/>
-        </w:trPr>
-        <w:tc>
-          <w:tcPr>
-            <w:tcW w:w="10797" w:type="dxa"/>
-            <w:gridSpan w:val="8"/>
-            <w:tcBorders>
-              <w:top w:val="nil"/>
-              <w:left w:val="nil"/>
-              <w:bottom w:val="single" w:sz="4" w:space="0" w:color="000000"/>
-              <w:right w:val="nil"/>
-            </w:tcBorders>
-            <w:vAlign w:val="bottom"/>
-          </w:tcPr>
-          <w:p>
-            <w:pPr>
-              <w:keepNext/>
-              <w:pBdr>
-                <w:top w:val="nil"/>
-                <w:left w:val="nil"/>
-                <w:bottom w:val="nil"/>
-                <w:right w:val="nil"/>
-                <w:between w:val="nil"/>
-              </w:pBdr>
-              <w:tabs>
-                <w:tab w:val="left" w:pos="3402"/>
-              </w:tabs>
-              <w:ind w:left="142"/>
-              <w:rPr>
-                <w:rFonts w:ascii="Times New Roman" w:eastAsia="Times New Roman" w:hAnsi="Times New Roman" w:cs="Times New Roman"/>
-                <w:color w:val="292929"/>
-                <w:sz w:val="20"/>
-                <w:szCs w:val="20"/>
-              </w:rPr>
-            </w:pPr>
-          </w:p>
-        </w:tc>
-      </w:tr>
-      <w:tr>
-        <w:trPr>
-          <w:trHeight w:val="269"/>
-        </w:trPr>
-        <w:tc>
-          <w:tcPr>
-            <w:tcW w:w="1588" w:type="dxa"/>
-            <w:vAlign w:val="bottom"/>
-          </w:tcPr>
-          <w:p>
-            <w:pPr>
-              <w:keepNext/>
-              <w:pBdr>
-                <w:top w:val="nil"/>
-                <w:left w:val="nil"/>
-                <w:bottom w:val="nil"/>
-                <w:right w:val="nil"/>
-                <w:between w:val="nil"/>
-              </w:pBdr>
-              <w:tabs>
-                <w:tab w:val="left" w:pos="9356"/>
-              </w:tabs>
-              <w:rPr>
-                <w:rFonts w:ascii="Times New Roman" w:eastAsia="Times New Roman" w:hAnsi="Times New Roman" w:cs="Times New Roman"/>
-                <w:b/>
-                <w:color w:val="292929"/>
-                <w:sz w:val="20"/>
-                <w:szCs w:val="20"/>
-              </w:rPr>
-            </w:pPr>
-            <w:r>
-              <w:rPr>
-                <w:rFonts w:ascii="Times New Roman" w:eastAsia="Times New Roman" w:hAnsi="Times New Roman" w:cs="Times New Roman"/>
-                <w:color w:val="292929"/>
-                <w:sz w:val="20"/>
-                <w:szCs w:val="20"/>
-              </w:rPr>
-              <w:t xml:space="preserve">и </w:t>
-            </w:r>
-            <w:r>
-              <w:rPr>
-                <w:rFonts w:ascii="Times New Roman" w:eastAsia="Times New Roman" w:hAnsi="Times New Roman" w:cs="Times New Roman"/>
-                <w:b/>
-                <w:color w:val="292929"/>
-                <w:sz w:val="20"/>
-                <w:szCs w:val="20"/>
-              </w:rPr>
-              <w:t>Покупатель</w:t>
-            </w:r>
-          </w:p>
-        </w:tc>
-        <w:tc>
-          <w:tcPr>
-            <w:tcW w:w="9209" w:type="dxa"/>
-            <w:gridSpan w:val="7"/>
-            <w:tcBorders>
-              <w:bottom w:val="single" w:sz="4" w:space="0" w:color="000000"/>
-            </w:tcBorders>
-            <w:vAlign w:val="bottom"/>
-          </w:tcPr>
-          <w:p>
-            <w:pPr>
-              <w:keepNext/>
-              <w:pBdr>
-                <w:top w:val="nil"/>
-                <w:left w:val="nil"/>
-                <w:bottom w:val="nil"/>
-                <w:right w:val="nil"/>
-                <w:between w:val="nil"/>
-              </w:pBdr>
-              <w:tabs>
-                <w:tab w:val="left" w:pos="9356"/>
-              </w:tabs>
-              <w:ind w:left="142"/>
-              <w:rPr>
-                <w:rFonts w:ascii="Times New Roman" w:eastAsia="Times New Roman" w:hAnsi="Times New Roman" w:cs="Times New Roman"/>
-                <w:color w:val="292929"/>
-                <w:sz w:val="20"/>
-                <w:szCs w:val="20"/>
-              </w:rPr>
-            </w:pPr>
-          </w:p>
-        </w:tc>
-      </w:tr>
-      <w:tr>
-        <w:trPr>
-          <w:trHeight w:val="269"/>
-        </w:trPr>
-        <w:tc>
-          <w:tcPr>
-            <w:tcW w:w="1588" w:type="dxa"/>
-            <w:vAlign w:val="bottom"/>
-          </w:tcPr>
-          <w:p>
-            <w:pPr>
-              <w:keepNext/>
-              <w:pBdr>
-                <w:top w:val="nil"/>
-                <w:left w:val="nil"/>
-                <w:bottom w:val="nil"/>
-                <w:right w:val="nil"/>
-                <w:between w:val="nil"/>
-              </w:pBdr>
-              <w:tabs>
-                <w:tab w:val="left" w:pos="3402"/>
-              </w:tabs>
-              <w:rPr>
-                <w:rFonts w:ascii="Times New Roman" w:eastAsia="Times New Roman" w:hAnsi="Times New Roman" w:cs="Times New Roman"/>
-                <w:color w:val="292929"/>
-                <w:sz w:val="20"/>
-                <w:szCs w:val="20"/>
-              </w:rPr>
-            </w:pPr>
-            <w:r>
-              <w:rPr>
-                <w:rFonts w:ascii="Times New Roman" w:eastAsia="Times New Roman" w:hAnsi="Times New Roman" w:cs="Times New Roman"/>
-                <w:color w:val="292929"/>
-                <w:sz w:val="20"/>
-                <w:szCs w:val="20"/>
-              </w:rPr>
-              <w:t>дата рождения</w:t>
-            </w:r>
-          </w:p>
-        </w:tc>
-        <w:tc>
-          <w:tcPr>
-            <w:tcW w:w="1811" w:type="dxa"/>
-            <w:gridSpan w:val="3"/>
-            <w:tcBorders>
-              <w:bottom w:val="single" w:sz="4" w:space="0" w:color="000000"/>
-            </w:tcBorders>
-            <w:vAlign w:val="bottom"/>
-          </w:tcPr>
-          <w:p>
-            <w:pPr>
-              <w:keepNext/>
-              <w:pBdr>
-                <w:top w:val="nil"/>
-                <w:left w:val="nil"/>
-                <w:bottom w:val="nil"/>
-                <w:right w:val="nil"/>
-                <w:between w:val="nil"/>
-              </w:pBdr>
-              <w:tabs>
-                <w:tab w:val="left" w:pos="3402"/>
-              </w:tabs>
-              <w:ind w:left="142"/>
-              <w:rPr>
-                <w:rFonts w:ascii="Times New Roman" w:eastAsia="Times New Roman" w:hAnsi="Times New Roman" w:cs="Times New Roman"/>
-                <w:color w:val="292929"/>
-                <w:sz w:val="20"/>
-                <w:szCs w:val="20"/>
-              </w:rPr>
-            </w:pPr>
-          </w:p>
-        </w:tc>
-        <w:tc>
-          <w:tcPr>
-            <w:tcW w:w="3110" w:type="dxa"/>
-            <w:gridSpan w:val="3"/>
-            <w:vAlign w:val="bottom"/>
-          </w:tcPr>
-          <w:p>
-            <w:pPr>
-              <w:keepNext/>
-              <w:pBdr>
-                <w:top w:val="nil"/>
-                <w:left w:val="nil"/>
-                <w:bottom w:val="nil"/>
-                <w:right w:val="nil"/>
-                <w:between w:val="nil"/>
-              </w:pBdr>
-              <w:tabs>
-                <w:tab w:val="left" w:pos="3402"/>
-              </w:tabs>
-              <w:jc w:val="right"/>
-              <w:rPr>
-                <w:rFonts w:ascii="Times New Roman" w:eastAsia="Times New Roman" w:hAnsi="Times New Roman" w:cs="Times New Roman"/>
-                <w:color w:val="292929"/>
-                <w:sz w:val="20"/>
-                <w:szCs w:val="20"/>
-              </w:rPr>
-            </w:pPr>
-            <w:r>
-              <w:rPr>
-                <w:rFonts w:ascii="Times New Roman" w:eastAsia="Times New Roman" w:hAnsi="Times New Roman" w:cs="Times New Roman"/>
-                <w:color w:val="292929"/>
-                <w:sz w:val="20"/>
-                <w:szCs w:val="20"/>
-              </w:rPr>
-              <w:t>зарегистрированный по адресу</w:t>
-            </w:r>
-          </w:p>
-        </w:tc>
-        <w:tc>
-          <w:tcPr>
-            <w:tcW w:w="4287" w:type="dxa"/>
-            <w:tcBorders>
-              <w:bottom w:val="single" w:sz="4" w:space="0" w:color="000000"/>
-            </w:tcBorders>
-            <w:vAlign w:val="bottom"/>
-          </w:tcPr>
-          <w:p>
-            <w:pPr>
-              <w:keepNext/>
-              <w:pBdr>
-                <w:top w:val="nil"/>
-                <w:left w:val="nil"/>
-                <w:bottom w:val="nil"/>
-                <w:right w:val="nil"/>
-                <w:between w:val="nil"/>
-              </w:pBdr>
-              <w:tabs>
-                <w:tab w:val="left" w:pos="3402"/>
-              </w:tabs>
-              <w:ind w:left="142"/>
-              <w:rPr>
-                <w:rFonts w:ascii="Times New Roman" w:eastAsia="Times New Roman" w:hAnsi="Times New Roman" w:cs="Times New Roman"/>
-                <w:color w:val="292929"/>
-                <w:sz w:val="20"/>
-                <w:szCs w:val="20"/>
-              </w:rPr>
-            </w:pPr>
-          </w:p>
-        </w:tc>
-      </w:tr>
-      <w:tr>
-        <w:trPr>
-          <w:trHeight w:val="269"/>
-        </w:trPr>
-        <w:tc>
-          <w:tcPr>
-            <w:tcW w:w="10797" w:type="dxa"/>
-            <w:gridSpan w:val="8"/>
-            <w:tcBorders>
-              <w:top w:val="nil"/>
-              <w:left w:val="nil"/>
-              <w:bottom w:val="single" w:sz="4" w:space="0" w:color="000000"/>
-              <w:right w:val="nil"/>
-            </w:tcBorders>
-            <w:vAlign w:val="bottom"/>
-          </w:tcPr>
-          <w:p>
-            <w:pPr>
-              <w:keepNext/>
-              <w:pBdr>
-                <w:top w:val="nil"/>
-                <w:left w:val="nil"/>
-                <w:bottom w:val="nil"/>
-                <w:right w:val="nil"/>
-                <w:between w:val="nil"/>
-              </w:pBdr>
-              <w:tabs>
-                <w:tab w:val="left" w:pos="3402"/>
-              </w:tabs>
-              <w:ind w:left="142"/>
-              <w:rPr>
-                <w:rFonts w:ascii="Times New Roman" w:eastAsia="Times New Roman" w:hAnsi="Times New Roman" w:cs="Times New Roman"/>
-                <w:color w:val="292929"/>
-                <w:sz w:val="20"/>
-                <w:szCs w:val="20"/>
-              </w:rPr>
-            </w:pPr>
-          </w:p>
-        </w:tc>
-      </w:tr>
-      <w:tr>
-        <w:trPr>
-          <w:trHeight w:val="269"/>
-        </w:trPr>
-        <w:tc>
-          <w:tcPr>
-            <w:tcW w:w="1588" w:type="dxa"/>
-            <w:vAlign w:val="bottom"/>
-          </w:tcPr>
-          <w:p>
-            <w:pPr>
-              <w:keepNext/>
-              <w:pBdr>
-                <w:top w:val="nil"/>
-                <w:left w:val="nil"/>
-                <w:bottom w:val="nil"/>
-                <w:right w:val="nil"/>
-                <w:between w:val="nil"/>
-              </w:pBdr>
-              <w:tabs>
-                <w:tab w:val="left" w:pos="3402"/>
-              </w:tabs>
-              <w:rPr>
-                <w:rFonts w:ascii="Times New Roman" w:eastAsia="Times New Roman" w:hAnsi="Times New Roman" w:cs="Times New Roman"/>
-                <w:color w:val="292929"/>
-                <w:sz w:val="20"/>
-                <w:szCs w:val="20"/>
-              </w:rPr>
-            </w:pPr>
-            <w:r>
-              <w:rPr>
-                <w:rFonts w:ascii="Times New Roman" w:eastAsia="Times New Roman" w:hAnsi="Times New Roman" w:cs="Times New Roman"/>
-                <w:color w:val="292929"/>
-                <w:sz w:val="20"/>
-                <w:szCs w:val="20"/>
-              </w:rPr>
-              <w:t>паспорт серии</w:t>
-            </w:r>
-          </w:p>
-        </w:tc>
-        <w:tc>
-          <w:tcPr>
-            <w:tcW w:w="1344" w:type="dxa"/>
-            <w:tcBorders>
-              <w:bottom w:val="single" w:sz="4" w:space="0" w:color="000000"/>
-            </w:tcBorders>
-            <w:vAlign w:val="bottom"/>
-          </w:tcPr>
-          <w:p>
-            <w:pPr>
-              <w:keepNext/>
-              <w:pBdr>
-                <w:top w:val="nil"/>
-                <w:left w:val="nil"/>
-                <w:bottom w:val="nil"/>
-                <w:right w:val="nil"/>
-                <w:between w:val="nil"/>
-              </w:pBdr>
-              <w:tabs>
-                <w:tab w:val="left" w:pos="3402"/>
-              </w:tabs>
-              <w:ind w:left="142"/>
-              <w:rPr>
-                <w:rFonts w:ascii="Times New Roman" w:eastAsia="Times New Roman" w:hAnsi="Times New Roman" w:cs="Times New Roman"/>
-                <w:color w:val="292929"/>
-                <w:sz w:val="20"/>
-                <w:szCs w:val="20"/>
-              </w:rPr>
-            </w:pPr>
-          </w:p>
-        </w:tc>
-        <w:tc>
-          <w:tcPr>
-            <w:tcW w:w="269" w:type="dxa"/>
-            <w:vAlign w:val="bottom"/>
-          </w:tcPr>
-          <w:p>
-            <w:pPr>
-              <w:keepNext/>
-              <w:pBdr>
-                <w:top w:val="nil"/>
-                <w:left w:val="nil"/>
-                <w:bottom w:val="nil"/>
-                <w:right w:val="nil"/>
-                <w:between w:val="nil"/>
-              </w:pBdr>
-              <w:tabs>
-                <w:tab w:val="left" w:pos="3402"/>
-              </w:tabs>
-              <w:jc w:val="right"/>
-              <w:rPr>
-                <w:rFonts w:ascii="Times New Roman" w:eastAsia="Times New Roman" w:hAnsi="Times New Roman" w:cs="Times New Roman"/>
-                <w:color w:val="292929"/>
-                <w:sz w:val="20"/>
-                <w:szCs w:val="20"/>
-              </w:rPr>
-            </w:pPr>
-            <w:r>
-              <w:rPr>
-                <w:rFonts w:ascii="Times New Roman" w:eastAsia="Times New Roman" w:hAnsi="Times New Roman" w:cs="Times New Roman"/>
-                <w:color w:val="292929"/>
-                <w:sz w:val="20"/>
-                <w:szCs w:val="20"/>
-              </w:rPr>
-              <w:t>№</w:t>
-            </w:r>
-          </w:p>
-        </w:tc>
-        <w:tc>
-          <w:tcPr>
-            <w:tcW w:w="1453" w:type="dxa"/>
-            <w:gridSpan w:val="2"/>
-            <w:tcBorders>
-              <w:bottom w:val="single" w:sz="4" w:space="0" w:color="000000"/>
-            </w:tcBorders>
-            <w:vAlign w:val="bottom"/>
-          </w:tcPr>
-          <w:p>
-            <w:pPr>
-              <w:keepNext/>
-              <w:pBdr>
-                <w:top w:val="nil"/>
-                <w:left w:val="nil"/>
-                <w:bottom w:val="nil"/>
-                <w:right w:val="nil"/>
-                <w:between w:val="nil"/>
-              </w:pBdr>
-              <w:tabs>
-                <w:tab w:val="left" w:pos="3402"/>
-              </w:tabs>
-              <w:ind w:left="118"/>
-              <w:rPr>
-                <w:rFonts w:ascii="Times New Roman" w:eastAsia="Times New Roman" w:hAnsi="Times New Roman" w:cs="Times New Roman"/>
-                <w:color w:val="292929"/>
-                <w:sz w:val="20"/>
-                <w:szCs w:val="20"/>
-              </w:rPr>
-            </w:pPr>
-          </w:p>
-        </w:tc>
-        <w:tc>
-          <w:tcPr>
-            <w:tcW w:w="742" w:type="dxa"/>
-            <w:vAlign w:val="bottom"/>
-          </w:tcPr>
-          <w:p>
-            <w:pPr>
-              <w:keepNext/>
-              <w:pBdr>
-                <w:top w:val="nil"/>
-                <w:left w:val="nil"/>
-                <w:bottom w:val="nil"/>
-                <w:right w:val="nil"/>
-                <w:between w:val="nil"/>
-              </w:pBdr>
-              <w:tabs>
-                <w:tab w:val="left" w:pos="3402"/>
-              </w:tabs>
-              <w:jc w:val="right"/>
-              <w:rPr>
-                <w:rFonts w:ascii="Times New Roman" w:eastAsia="Times New Roman" w:hAnsi="Times New Roman" w:cs="Times New Roman"/>
-                <w:color w:val="292929"/>
-                <w:sz w:val="20"/>
-                <w:szCs w:val="20"/>
-              </w:rPr>
-            </w:pPr>
-            <w:r>
-              <w:rPr>
-                <w:rFonts w:ascii="Times New Roman" w:eastAsia="Times New Roman" w:hAnsi="Times New Roman" w:cs="Times New Roman"/>
-                <w:color w:val="292929"/>
-                <w:sz w:val="20"/>
-                <w:szCs w:val="20"/>
-              </w:rPr>
-              <w:t>выдан</w:t>
-            </w:r>
-          </w:p>
-        </w:tc>
-        <w:tc>
-          <w:tcPr>
-            <w:tcW w:w="5398" w:type="dxa"/>
-            <w:gridSpan w:val="2"/>
-            <w:tcBorders>
-              <w:bottom w:val="single" w:sz="4" w:space="0" w:color="000000"/>
-            </w:tcBorders>
-            <w:vAlign w:val="bottom"/>
-          </w:tcPr>
-          <w:p>
-            <w:pPr>
-              <w:keepNext/>
-              <w:pBdr>
-                <w:top w:val="nil"/>
-                <w:left w:val="nil"/>
-                <w:bottom w:val="nil"/>
-                <w:right w:val="nil"/>
-                <w:between w:val="nil"/>
-              </w:pBdr>
-              <w:tabs>
-                <w:tab w:val="left" w:pos="3402"/>
-              </w:tabs>
-              <w:ind w:left="142"/>
-              <w:rPr>
-                <w:rFonts w:ascii="Times New Roman" w:eastAsia="Times New Roman" w:hAnsi="Times New Roman" w:cs="Times New Roman"/>
-                <w:color w:val="292929"/>
-                <w:sz w:val="20"/>
-                <w:szCs w:val="20"/>
-              </w:rPr>
-            </w:pPr>
+            <w:r>
+              <w:rPr>
+                <w:rFonts w:ascii="Times New Roman" w:eastAsia="Times New Roman" w:hAnsi="Times New Roman" w:cs="Times New Roman"/>
+                <w:color w:val="292929"/>
+                <w:sz w:val="18"/>
+                <w:szCs w:val="18"/>
+              </w:rPr>
+              <w:t>&amp;{</w:t>
+            </w:r>
+            <w:r>
+              <w:rPr>
+                <w:rFonts w:ascii="Courier New" w:eastAsia="Times New Roman" w:hAnsi="Courier New" w:cs="Courier New"/>
+                <w:color w:val="A31515"/>
+                <w:sz w:val="18"/>
+                <w:szCs w:val="18"/>
+                <w:lang w:val="en-US"/>
+              </w:rPr>
+              <w:t>new</w:t>
+            </w:r>
+            <w:r>
+              <w:rPr>
+                <w:rFonts w:ascii="Times New Roman" w:eastAsia="Times New Roman" w:hAnsi="Times New Roman" w:cs="Times New Roman"/>
+                <w:color w:val="292929"/>
+                <w:sz w:val="18"/>
+                <w:szCs w:val="18"/>
+              </w:rPr>
+              <w:t>.</w:t>
+            </w:r>
+            <w:r>
+              <w:rPr>
+                <w:rFonts w:ascii="Times New Roman" w:eastAsia="Times New Roman" w:hAnsi="Times New Roman" w:cs="Times New Roman"/>
+                <w:color w:val="292929"/>
+                <w:sz w:val="18"/>
+                <w:szCs w:val="18"/>
+                <w:lang w:val="en-US"/>
+              </w:rPr>
+              <w:t>pass</w:t>
+            </w:r>
+            <w:r>
+              <w:rPr>
+                <w:rFonts w:ascii="Times New Roman" w:eastAsia="Times New Roman" w:hAnsi="Times New Roman" w:cs="Times New Roman"/>
+                <w:color w:val="292929"/>
+                <w:sz w:val="18"/>
+                <w:szCs w:val="18"/>
+              </w:rPr>
+              <w:t>.</w:t>
+            </w:r>
+            <w:r>
+              <w:rPr>
+                <w:rFonts w:ascii="Courier New" w:eastAsia="Times New Roman" w:hAnsi="Courier New" w:cs="Courier New"/>
+                <w:color w:val="A31515"/>
+                <w:sz w:val="18"/>
+                <w:szCs w:val="18"/>
+                <w:lang w:val="en-US"/>
+              </w:rPr>
+              <w:t>who</w:t>
+            </w:r>
+            <w:r>
+              <w:rPr>
+                <w:rFonts w:ascii="Courier New" w:eastAsia="Times New Roman" w:hAnsi="Courier New" w:cs="Courier New"/>
+                <w:color w:val="A31515"/>
+                <w:sz w:val="18"/>
+                <w:szCs w:val="18"/>
+              </w:rPr>
+              <w:t>_</w:t>
+            </w:r>
+            <w:r>
+              <w:rPr>
+                <w:rFonts w:ascii="Courier New" w:eastAsia="Times New Roman" w:hAnsi="Courier New" w:cs="Courier New"/>
+                <w:color w:val="A31515"/>
+                <w:sz w:val="18"/>
+                <w:szCs w:val="18"/>
+                <w:lang w:val="en-US"/>
+              </w:rPr>
+              <w:t>give</w:t>
+            </w:r>
+            <w:r>
+              <w:rPr>
+                <w:rFonts w:ascii="Times New Roman" w:eastAsia="Times New Roman" w:hAnsi="Times New Roman" w:cs="Times New Roman"/>
+                <w:color w:val="292929"/>
+                <w:sz w:val="18"/>
+                <w:szCs w:val="18"/>
+              </w:rPr>
+              <w:t>} &amp;{</w:t>
+            </w:r>
+            <w:proofErr w:type="gramStart"/>
+            <w:r>
+              <w:rPr>
+                <w:rFonts w:ascii="Courier New" w:eastAsia="Times New Roman" w:hAnsi="Courier New" w:cs="Courier New"/>
+                <w:color w:val="A31515"/>
+                <w:sz w:val="18"/>
+                <w:szCs w:val="18"/>
+                <w:lang w:val="en-US"/>
+              </w:rPr>
+              <w:t>new</w:t>
+            </w:r>
+            <w:r>
+              <w:rPr>
+                <w:rFonts w:ascii="Times New Roman" w:eastAsia="Times New Roman" w:hAnsi="Times New Roman" w:cs="Times New Roman"/>
+                <w:color w:val="292929"/>
+                <w:sz w:val="18"/>
+                <w:szCs w:val="18"/>
+              </w:rPr>
+              <w:t>.</w:t>
+            </w:r>
+            <w:r>
+              <w:rPr>
+                <w:rFonts w:ascii="Times New Roman" w:eastAsia="Times New Roman" w:hAnsi="Times New Roman" w:cs="Times New Roman"/>
+                <w:color w:val="292929"/>
+                <w:sz w:val="18"/>
+                <w:szCs w:val="18"/>
+                <w:lang w:val="en-US"/>
+              </w:rPr>
+              <w:t>pass</w:t>
+            </w:r>
+            <w:proofErr w:type="gramEnd"/>
+            <w:r>
+              <w:rPr>
+                <w:rFonts w:ascii="Times New Roman" w:eastAsia="Times New Roman" w:hAnsi="Times New Roman" w:cs="Times New Roman"/>
+                <w:color w:val="292929"/>
+                <w:sz w:val="18"/>
+                <w:szCs w:val="18"/>
+              </w:rPr>
+              <w:t>.</w:t>
+            </w:r>
+            <w:r>
+              <w:rPr>
+                <w:rFonts w:ascii="Times New Roman" w:eastAsia="Times New Roman" w:hAnsi="Times New Roman" w:cs="Times New Roman"/>
+                <w:color w:val="292929"/>
+                <w:sz w:val="18"/>
+                <w:szCs w:val="18"/>
+                <w:lang w:val="en-US"/>
+              </w:rPr>
+              <w:t>code</w:t>
+            </w:r>
+            <w:r>
+              <w:rPr>
+                <w:rFonts w:ascii="Times New Roman" w:eastAsia="Times New Roman" w:hAnsi="Times New Roman" w:cs="Times New Roman"/>
+                <w:color w:val="292929"/>
+                <w:sz w:val="18"/>
+                <w:szCs w:val="18"/>
+              </w:rPr>
+              <w:t>}</w:t>
+            </w:r>
           </w:p>
         </w:tc>
       </w:tr>
@@ -1813,10 +2342,10 @@
         <w:tblLook w:val="0000" w:firstRow="0" w:lastRow="0" w:firstColumn="0" w:lastColumn="0" w:noHBand="0" w:noVBand="0"/>
       </w:tblPr>
       <w:tblGrid>
-        <w:gridCol w:w="636"/>
-        <w:gridCol w:w="635"/>
-        <w:gridCol w:w="158"/>
-        <w:gridCol w:w="1243"/>
+        <w:gridCol w:w="709"/>
+        <w:gridCol w:w="562"/>
+        <w:gridCol w:w="431"/>
+        <w:gridCol w:w="970"/>
         <w:gridCol w:w="821"/>
         <w:gridCol w:w="159"/>
         <w:gridCol w:w="159"/>
@@ -1835,7 +2364,7 @@
         </w:trPr>
         <w:tc>
           <w:tcPr>
-            <w:tcW w:w="1429" w:type="dxa"/>
+            <w:tcW w:w="1702" w:type="dxa"/>
             <w:gridSpan w:val="3"/>
             <w:vAlign w:val="bottom"/>
           </w:tcPr>
@@ -1860,7 +2389,7 @@
         </w:tc>
         <w:tc>
           <w:tcPr>
-            <w:tcW w:w="4999" w:type="dxa"/>
+            <w:tcW w:w="4726" w:type="dxa"/>
             <w:gridSpan w:val="7"/>
             <w:tcBorders>
               <w:bottom w:val="single" w:sz="4" w:space="0" w:color="000000"/>
@@ -1957,7 +2486,7 @@
         </w:tc>
         <w:tc>
           <w:tcPr>
-            <w:tcW w:w="2775" w:type="dxa"/>
+            <w:tcW w:w="2776" w:type="dxa"/>
             <w:gridSpan w:val="4"/>
             <w:tcBorders>
               <w:bottom w:val="single" w:sz="4" w:space="0" w:color="000000"/>
@@ -2194,7 +2723,7 @@
         </w:tc>
         <w:tc>
           <w:tcPr>
-            <w:tcW w:w="2699" w:type="dxa"/>
+            <w:tcW w:w="2700" w:type="dxa"/>
             <w:gridSpan w:val="2"/>
             <w:tcBorders>
               <w:bottom w:val="single" w:sz="4" w:space="0" w:color="000000"/>
@@ -2219,7 +2748,7 @@
         </w:trPr>
         <w:tc>
           <w:tcPr>
-            <w:tcW w:w="636" w:type="dxa"/>
+            <w:tcW w:w="709" w:type="dxa"/>
             <w:vAlign w:val="bottom"/>
           </w:tcPr>
           <w:p>
@@ -2244,7 +2773,7 @@
         </w:tc>
         <w:tc>
           <w:tcPr>
-            <w:tcW w:w="4603" w:type="dxa"/>
+            <w:tcW w:w="4530" w:type="dxa"/>
             <w:gridSpan w:val="7"/>
             <w:tcBorders>
               <w:bottom w:val="single" w:sz="4" w:space="0" w:color="000000"/>
@@ -2289,7 +2818,7 @@
         </w:tc>
         <w:tc>
           <w:tcPr>
-            <w:tcW w:w="4922" w:type="dxa"/>
+            <w:tcW w:w="4923" w:type="dxa"/>
             <w:gridSpan w:val="6"/>
             <w:tcBorders>
               <w:bottom w:val="single" w:sz="4" w:space="0" w:color="000000"/>
@@ -2370,8 +2899,8 @@
         <w:tblLook w:val="0000" w:firstRow="0" w:lastRow="0" w:firstColumn="0" w:lastColumn="0" w:noHBand="0" w:noVBand="0"/>
       </w:tblPr>
       <w:tblGrid>
-        <w:gridCol w:w="631"/>
-        <w:gridCol w:w="1696"/>
+        <w:gridCol w:w="993"/>
+        <w:gridCol w:w="1334"/>
         <w:gridCol w:w="352"/>
         <w:gridCol w:w="1697"/>
         <w:gridCol w:w="1141"/>
@@ -2384,7 +2913,7 @@
         </w:trPr>
         <w:tc>
           <w:tcPr>
-            <w:tcW w:w="631" w:type="dxa"/>
+            <w:tcW w:w="993" w:type="dxa"/>
             <w:vAlign w:val="bottom"/>
           </w:tcPr>
           <w:p>
@@ -2408,7 +2937,7 @@
         </w:tc>
         <w:tc>
           <w:tcPr>
-            <w:tcW w:w="1696" w:type="dxa"/>
+            <w:tcW w:w="1334" w:type="dxa"/>
             <w:tcBorders>
               <w:bottom w:val="single" w:sz="4" w:space="0" w:color="000000"/>
             </w:tcBorders>
@@ -2496,7 +3025,7 @@
         </w:tc>
         <w:tc>
           <w:tcPr>
-            <w:tcW w:w="5203" w:type="dxa"/>
+            <w:tcW w:w="5205" w:type="dxa"/>
             <w:gridSpan w:val="2"/>
             <w:tcBorders>
               <w:bottom w:val="single" w:sz="4" w:space="0" w:color="000000"/>
@@ -2570,7 +3099,7 @@
         </w:trPr>
         <w:tc>
           <w:tcPr>
-            <w:tcW w:w="631" w:type="dxa"/>
+            <w:tcW w:w="993" w:type="dxa"/>
             <w:vAlign w:val="bottom"/>
           </w:tcPr>
           <w:p>
@@ -2594,7 +3123,7 @@
         </w:tc>
         <w:tc>
           <w:tcPr>
-            <w:tcW w:w="1696" w:type="dxa"/>
+            <w:tcW w:w="1334" w:type="dxa"/>
             <w:tcBorders>
               <w:bottom w:val="single" w:sz="4" w:space="0" w:color="000000"/>
             </w:tcBorders>
@@ -2682,7 +3211,7 @@
         </w:tc>
         <w:tc>
           <w:tcPr>
-            <w:tcW w:w="5203" w:type="dxa"/>
+            <w:tcW w:w="5205" w:type="dxa"/>
             <w:gridSpan w:val="2"/>
             <w:tcBorders>
               <w:bottom w:val="single" w:sz="4" w:space="0" w:color="000000"/>
@@ -2971,11 +3500,11 @@
         <w:tblLook w:val="0000" w:firstRow="0" w:lastRow="0" w:firstColumn="0" w:lastColumn="0" w:noHBand="0" w:noVBand="0"/>
       </w:tblPr>
       <w:tblGrid>
-        <w:gridCol w:w="468"/>
-        <w:gridCol w:w="4668"/>
+        <w:gridCol w:w="709"/>
+        <w:gridCol w:w="4427"/>
         <w:gridCol w:w="443"/>
-        <w:gridCol w:w="501"/>
-        <w:gridCol w:w="4521"/>
+        <w:gridCol w:w="800"/>
+        <w:gridCol w:w="4222"/>
       </w:tblGrid>
       <w:tr>
         <w:trPr>
@@ -3385,7 +3914,7 @@
         </w:trPr>
         <w:tc>
           <w:tcPr>
-            <w:tcW w:w="468" w:type="dxa"/>
+            <w:tcW w:w="709" w:type="dxa"/>
             <w:vAlign w:val="bottom"/>
           </w:tcPr>
           <w:p>
@@ -3417,7 +3946,7 @@
         </w:tc>
         <w:tc>
           <w:tcPr>
-            <w:tcW w:w="4667" w:type="dxa"/>
+            <w:tcW w:w="4427" w:type="dxa"/>
             <w:tcBorders>
               <w:bottom w:val="single" w:sz="4" w:space="0" w:color="000000"/>
             </w:tcBorders>
@@ -3467,7 +3996,7 @@
         </w:tc>
         <w:tc>
           <w:tcPr>
-            <w:tcW w:w="501" w:type="dxa"/>
+            <w:tcW w:w="800" w:type="dxa"/>
             <w:vAlign w:val="bottom"/>
           </w:tcPr>
           <w:p>
@@ -3499,7 +4028,7 @@
         </w:tc>
         <w:tc>
           <w:tcPr>
-            <w:tcW w:w="4521" w:type="dxa"/>
+            <w:tcW w:w="4222" w:type="dxa"/>
             <w:tcBorders>
               <w:bottom w:val="single" w:sz="4" w:space="0" w:color="000000"/>
             </w:tcBorders>

--- a/storage/templates/dkp.docx
+++ b/storage/templates/dkp.docx
@@ -97,7 +97,7 @@
     <w:tbl>
       <w:tblPr>
         <w:tblStyle w:val="a5"/>
-        <w:tblW w:w="10753" w:type="dxa"/>
+        <w:tblW w:w="10774" w:type="dxa"/>
         <w:tblInd w:w="-142" w:type="dxa"/>
         <w:tblLayout w:type="fixed"/>
         <w:tblLook w:val="0000" w:firstRow="0" w:lastRow="0" w:firstColumn="0" w:lastColumn="0" w:noHBand="0" w:noVBand="0"/>
@@ -108,6 +108,7 @@
         <w:gridCol w:w="3813"/>
         <w:gridCol w:w="1144"/>
         <w:gridCol w:w="236"/>
+        <w:gridCol w:w="21"/>
       </w:tblGrid>
       <w:tr>
         <w:trPr>
@@ -161,6 +162,8 @@
               <w:rPr>
                 <w:rFonts w:ascii="Times New Roman" w:eastAsia="Times New Roman" w:hAnsi="Times New Roman" w:cs="Times New Roman"/>
                 <w:color w:val="000000"/>
+                <w:sz w:val="20"/>
+                <w:szCs w:val="20"/>
                 <w:lang w:val="en-US"/>
               </w:rPr>
             </w:pPr>
@@ -168,6 +171,8 @@
               <w:rPr>
                 <w:rFonts w:ascii="Times New Roman" w:eastAsia="Times New Roman" w:hAnsi="Times New Roman" w:cs="Times New Roman"/>
                 <w:color w:val="000000"/>
+                <w:sz w:val="20"/>
+                <w:szCs w:val="20"/>
                 <w:lang w:val="en-US"/>
               </w:rPr>
               <w:t>${place}</w:t>
@@ -197,38 +202,8 @@
         </w:tc>
         <w:tc>
           <w:tcPr>
-            <w:tcW w:w="1144" w:type="dxa"/>
-            <w:vAlign w:val="bottom"/>
-          </w:tcPr>
-          <w:p>
-            <w:pPr>
-              <w:pBdr>
-                <w:top w:val="nil"/>
-                <w:left w:val="nil"/>
-                <w:bottom w:val="nil"/>
-                <w:right w:val="nil"/>
-                <w:between w:val="nil"/>
-              </w:pBdr>
-              <w:jc w:val="right"/>
-              <w:rPr>
-                <w:rFonts w:ascii="Times New Roman" w:eastAsia="Times New Roman" w:hAnsi="Times New Roman" w:cs="Times New Roman"/>
-                <w:color w:val="000000"/>
-                <w:lang w:val="en-US"/>
-              </w:rPr>
-            </w:pPr>
-            <w:r>
-              <w:rPr>
-                <w:rFonts w:ascii="Times New Roman" w:eastAsia="Times New Roman" w:hAnsi="Times New Roman" w:cs="Times New Roman"/>
-                <w:color w:val="000000"/>
-                <w:lang w:val="en-US"/>
-              </w:rPr>
-              <w:t>${date}</w:t>
-            </w:r>
-          </w:p>
-        </w:tc>
-        <w:tc>
-          <w:tcPr>
-            <w:tcW w:w="236" w:type="dxa"/>
+            <w:tcW w:w="1401" w:type="dxa"/>
+            <w:gridSpan w:val="3"/>
             <w:vAlign w:val="bottom"/>
           </w:tcPr>
           <w:p>
@@ -244,13 +219,27 @@
               <w:rPr>
                 <w:rFonts w:ascii="Times New Roman" w:eastAsia="Times New Roman" w:hAnsi="Times New Roman" w:cs="Times New Roman"/>
                 <w:color w:val="000000"/>
-              </w:rPr>
-            </w:pPr>
+                <w:sz w:val="20"/>
+                <w:szCs w:val="20"/>
+              </w:rPr>
+            </w:pPr>
+            <w:r>
+              <w:rPr>
+                <w:rFonts w:ascii="Times New Roman" w:eastAsia="Times New Roman" w:hAnsi="Times New Roman" w:cs="Times New Roman"/>
+                <w:color w:val="000000"/>
+                <w:sz w:val="20"/>
+                <w:szCs w:val="20"/>
+                <w:lang w:val="en-US"/>
+              </w:rPr>
+              <w:t>${date}</w:t>
+            </w:r>
           </w:p>
         </w:tc>
       </w:tr>
       <w:tr>
         <w:trPr>
+          <w:gridAfter w:val="1"/>
+          <w:wAfter w:w="21" w:type="dxa"/>
           <w:trHeight w:val="257"/>
         </w:trPr>
         <w:tc>
@@ -464,10 +453,10 @@
               <w:shd w:val="clear" w:color="auto" w:fill="FFFFFF"/>
               <w:spacing w:line="270" w:lineRule="atLeast"/>
               <w:rPr>
-                <w:rFonts w:ascii="Courier New" w:eastAsia="Times New Roman" w:hAnsi="Courier New" w:cs="Courier New"/>
+                <w:rFonts w:ascii="Times New Roman" w:eastAsia="Times New Roman" w:hAnsi="Times New Roman" w:cs="Times New Roman"/>
                 <w:color w:val="000000"/>
-                <w:sz w:val="18"/>
-                <w:szCs w:val="18"/>
+                <w:sz w:val="20"/>
+                <w:szCs w:val="20"/>
                 <w:lang w:val="en-US"/>
               </w:rPr>
             </w:pPr>
@@ -484,23 +473,43 @@
             <w:proofErr w:type="spellStart"/>
             <w:r>
               <w:rPr>
-                <w:rFonts w:ascii="Courier New" w:eastAsia="Times New Roman" w:hAnsi="Courier New" w:cs="Courier New"/>
+                <w:rFonts w:ascii="Times New Roman" w:eastAsia="Times New Roman" w:hAnsi="Times New Roman" w:cs="Times New Roman"/>
                 <w:color w:val="A31515"/>
-                <w:sz w:val="18"/>
-                <w:szCs w:val="18"/>
+                <w:sz w:val="20"/>
+                <w:szCs w:val="20"/>
                 <w:lang w:val="en-US"/>
               </w:rPr>
               <w:t>owner</w:t>
             </w:r>
             <w:r>
               <w:rPr>
-                <w:rFonts w:ascii="Courier New" w:eastAsia="Times New Roman" w:hAnsi="Courier New" w:cs="Courier New"/>
+                <w:rFonts w:ascii="Times New Roman" w:eastAsia="Times New Roman" w:hAnsi="Times New Roman" w:cs="Times New Roman"/>
                 <w:color w:val="000000"/>
-                <w:sz w:val="18"/>
-                <w:szCs w:val="18"/>
-                <w:lang w:val="en-US"/>
-              </w:rPr>
-              <w:t>.fio</w:t>
+                <w:sz w:val="20"/>
+                <w:szCs w:val="20"/>
+                <w:lang w:val="en-US"/>
+              </w:rPr>
+              <w:t>.</w:t>
+            </w:r>
+            <w:r>
+              <w:rPr>
+                <w:rFonts w:ascii="Times New Roman" w:eastAsia="Times New Roman" w:hAnsi="Times New Roman" w:cs="Times New Roman"/>
+                <w:color w:val="000000"/>
+                <w:sz w:val="20"/>
+                <w:szCs w:val="20"/>
+                <w:lang w:val="en-US"/>
+              </w:rPr>
+              <w:t>current.</w:t>
+            </w:r>
+            <w:r>
+              <w:rPr>
+                <w:rFonts w:ascii="Times New Roman" w:eastAsia="Times New Roman" w:hAnsi="Times New Roman" w:cs="Times New Roman"/>
+                <w:color w:val="000000"/>
+                <w:sz w:val="20"/>
+                <w:szCs w:val="20"/>
+                <w:lang w:val="en-US"/>
+              </w:rPr>
+              <w:t>fio</w:t>
             </w:r>
             <w:proofErr w:type="spellEnd"/>
             <w:r>
@@ -569,10 +578,10 @@
               <w:shd w:val="clear" w:color="auto" w:fill="FFFFFF"/>
               <w:spacing w:line="270" w:lineRule="atLeast"/>
               <w:rPr>
-                <w:rFonts w:ascii="Courier New" w:eastAsia="Times New Roman" w:hAnsi="Courier New" w:cs="Courier New"/>
+                <w:rFonts w:ascii="Times New Roman" w:eastAsia="Times New Roman" w:hAnsi="Times New Roman" w:cs="Times New Roman"/>
                 <w:color w:val="000000"/>
-                <w:sz w:val="18"/>
-                <w:szCs w:val="18"/>
+                <w:sz w:val="20"/>
+                <w:szCs w:val="20"/>
               </w:rPr>
             </w:pPr>
             <w:r>
@@ -585,39 +594,61 @@
               </w:rPr>
               <w:t>${</w:t>
             </w:r>
+            <w:proofErr w:type="spellStart"/>
             <w:proofErr w:type="gramStart"/>
             <w:r>
               <w:rPr>
-                <w:rFonts w:ascii="Courier New" w:eastAsia="Times New Roman" w:hAnsi="Courier New" w:cs="Courier New"/>
+                <w:rFonts w:ascii="Times New Roman" w:eastAsia="Times New Roman" w:hAnsi="Times New Roman" w:cs="Times New Roman"/>
                 <w:color w:val="A31515"/>
-                <w:sz w:val="18"/>
-                <w:szCs w:val="18"/>
+                <w:sz w:val="20"/>
+                <w:szCs w:val="20"/>
                 <w:lang w:val="en-US"/>
               </w:rPr>
               <w:t>owner</w:t>
             </w:r>
             <w:r>
               <w:rPr>
-                <w:rFonts w:ascii="Courier New" w:eastAsia="Times New Roman" w:hAnsi="Courier New" w:cs="Courier New"/>
+                <w:rFonts w:ascii="Times New Roman" w:eastAsia="Times New Roman" w:hAnsi="Times New Roman" w:cs="Times New Roman"/>
                 <w:color w:val="000000"/>
-                <w:sz w:val="18"/>
-                <w:szCs w:val="18"/>
+                <w:sz w:val="20"/>
+                <w:szCs w:val="20"/>
                 <w:lang w:val="en-US"/>
               </w:rPr>
               <w:t>.</w:t>
             </w:r>
-            <w:proofErr w:type="spellStart"/>
-            <w:r>
-              <w:rPr>
-                <w:rFonts w:ascii="Courier New" w:eastAsia="Times New Roman" w:hAnsi="Courier New" w:cs="Courier New"/>
-                <w:color w:val="A31515"/>
-                <w:sz w:val="18"/>
-                <w:szCs w:val="18"/>
-              </w:rPr>
-              <w:t>birthdate</w:t>
+            <w:r>
+              <w:rPr>
+                <w:rFonts w:ascii="Times New Roman" w:eastAsia="Times New Roman" w:hAnsi="Times New Roman" w:cs="Times New Roman"/>
+                <w:color w:val="000000"/>
+                <w:sz w:val="20"/>
+                <w:szCs w:val="20"/>
+                <w:lang w:val="en-US"/>
+              </w:rPr>
+              <w:t>current</w:t>
             </w:r>
             <w:proofErr w:type="spellEnd"/>
             <w:proofErr w:type="gramEnd"/>
+            <w:r>
+              <w:rPr>
+                <w:rFonts w:ascii="Times New Roman" w:eastAsia="Times New Roman" w:hAnsi="Times New Roman" w:cs="Times New Roman"/>
+                <w:color w:val="000000"/>
+                <w:sz w:val="20"/>
+                <w:szCs w:val="20"/>
+                <w:lang w:val="en-US"/>
+              </w:rPr>
+              <w:t>.</w:t>
+            </w:r>
+            <w:proofErr w:type="spellStart"/>
+            <w:r>
+              <w:rPr>
+                <w:rFonts w:ascii="Times New Roman" w:eastAsia="Times New Roman" w:hAnsi="Times New Roman" w:cs="Times New Roman"/>
+                <w:color w:val="A31515"/>
+                <w:sz w:val="20"/>
+                <w:szCs w:val="20"/>
+              </w:rPr>
+              <w:t>birthdate</w:t>
+            </w:r>
+            <w:proofErr w:type="spellEnd"/>
             <w:r>
               <w:rPr>
                 <w:rFonts w:ascii="Times New Roman" w:eastAsia="Times New Roman" w:hAnsi="Times New Roman" w:cs="Times New Roman"/>
@@ -690,21 +721,23 @@
               <w:tabs>
                 <w:tab w:val="left" w:pos="3402"/>
               </w:tabs>
-              <w:rPr>
-                <w:rFonts w:ascii="Times New Roman" w:eastAsia="Times New Roman" w:hAnsi="Times New Roman" w:cs="Times New Roman"/>
-                <w:color w:val="292929"/>
-                <w:sz w:val="20"/>
-                <w:szCs w:val="20"/>
-              </w:rPr>
-            </w:pPr>
-            <w:r>
-              <w:rPr>
-                <w:rFonts w:ascii="Times New Roman" w:eastAsia="Times New Roman" w:hAnsi="Times New Roman" w:cs="Times New Roman"/>
-                <w:color w:val="292929"/>
-                <w:sz w:val="20"/>
-                <w:szCs w:val="20"/>
-              </w:rPr>
-              <w:t xml:space="preserve">  </w:t>
+              <w:jc w:val="left"/>
+              <w:rPr>
+                <w:rFonts w:ascii="Times New Roman" w:eastAsia="Times New Roman" w:hAnsi="Times New Roman" w:cs="Times New Roman"/>
+                <w:color w:val="292929"/>
+                <w:sz w:val="20"/>
+                <w:szCs w:val="20"/>
+              </w:rPr>
+            </w:pPr>
+            <w:r>
+              <w:rPr>
+                <w:rFonts w:ascii="Times New Roman" w:eastAsia="Times New Roman" w:hAnsi="Times New Roman" w:cs="Times New Roman"/>
+                <w:color w:val="292929"/>
+                <w:sz w:val="20"/>
+                <w:szCs w:val="20"/>
+                <w:lang w:val="en-US"/>
+              </w:rPr>
+              <w:t xml:space="preserve"> </w:t>
             </w:r>
             <w:r>
               <w:rPr>
@@ -719,58 +752,68 @@
             <w:proofErr w:type="spellStart"/>
             <w:r>
               <w:rPr>
-                <w:rFonts w:ascii="Courier New" w:eastAsia="Times New Roman" w:hAnsi="Courier New" w:cs="Courier New"/>
+                <w:rFonts w:ascii="Times New Roman" w:eastAsia="Times New Roman" w:hAnsi="Times New Roman" w:cs="Times New Roman"/>
                 <w:color w:val="A31515"/>
-                <w:sz w:val="18"/>
-                <w:szCs w:val="18"/>
+                <w:sz w:val="20"/>
+                <w:szCs w:val="20"/>
                 <w:lang w:val="en-US"/>
               </w:rPr>
               <w:t>owner</w:t>
             </w:r>
             <w:r>
               <w:rPr>
-                <w:rFonts w:ascii="Courier New" w:eastAsia="Times New Roman" w:hAnsi="Courier New" w:cs="Courier New"/>
+                <w:rFonts w:ascii="Times New Roman" w:eastAsia="Times New Roman" w:hAnsi="Times New Roman" w:cs="Times New Roman"/>
                 <w:color w:val="000000"/>
-                <w:sz w:val="18"/>
-                <w:szCs w:val="18"/>
+                <w:sz w:val="20"/>
+                <w:szCs w:val="20"/>
                 <w:lang w:val="en-US"/>
               </w:rPr>
               <w:t>.</w:t>
             </w:r>
             <w:r>
               <w:rPr>
-                <w:rFonts w:ascii="Courier New" w:eastAsia="Times New Roman" w:hAnsi="Courier New" w:cs="Courier New"/>
+                <w:rFonts w:ascii="Times New Roman" w:eastAsia="Times New Roman" w:hAnsi="Times New Roman" w:cs="Times New Roman"/>
+                <w:color w:val="000000"/>
+                <w:sz w:val="20"/>
+                <w:szCs w:val="20"/>
+                <w:lang w:val="en-US"/>
+              </w:rPr>
+              <w:t>current.</w:t>
+            </w:r>
+            <w:r>
+              <w:rPr>
+                <w:rFonts w:ascii="Times New Roman" w:eastAsia="Times New Roman" w:hAnsi="Times New Roman" w:cs="Times New Roman"/>
                 <w:color w:val="A31515"/>
-                <w:sz w:val="18"/>
-                <w:szCs w:val="18"/>
+                <w:sz w:val="20"/>
+                <w:szCs w:val="20"/>
                 <w:lang w:val="en-US"/>
               </w:rPr>
               <w:t>r</w:t>
             </w:r>
             <w:r>
               <w:rPr>
-                <w:rFonts w:ascii="Courier New" w:eastAsia="Times New Roman" w:hAnsi="Courier New" w:cs="Courier New"/>
+                <w:rFonts w:ascii="Times New Roman" w:eastAsia="Times New Roman" w:hAnsi="Times New Roman" w:cs="Times New Roman"/>
                 <w:color w:val="A31515"/>
-                <w:sz w:val="18"/>
-                <w:szCs w:val="18"/>
+                <w:sz w:val="20"/>
+                <w:szCs w:val="20"/>
               </w:rPr>
               <w:t>eg</w:t>
             </w:r>
             <w:r>
               <w:rPr>
-                <w:rFonts w:ascii="Courier New" w:eastAsia="Times New Roman" w:hAnsi="Courier New" w:cs="Courier New"/>
+                <w:rFonts w:ascii="Times New Roman" w:eastAsia="Times New Roman" w:hAnsi="Times New Roman" w:cs="Times New Roman"/>
                 <w:color w:val="A31515"/>
-                <w:sz w:val="18"/>
-                <w:szCs w:val="18"/>
+                <w:sz w:val="20"/>
+                <w:szCs w:val="20"/>
               </w:rPr>
               <w:t>_</w:t>
             </w:r>
             <w:r>
               <w:rPr>
-                <w:rFonts w:ascii="Courier New" w:eastAsia="Times New Roman" w:hAnsi="Courier New" w:cs="Courier New"/>
+                <w:rFonts w:ascii="Times New Roman" w:eastAsia="Times New Roman" w:hAnsi="Times New Roman" w:cs="Times New Roman"/>
                 <w:color w:val="A31515"/>
-                <w:sz w:val="18"/>
-                <w:szCs w:val="18"/>
+                <w:sz w:val="20"/>
+                <w:szCs w:val="20"/>
               </w:rPr>
               <w:t>address</w:t>
             </w:r>
@@ -922,22 +965,32 @@
               <w:spacing w:line="270" w:lineRule="atLeast"/>
               <w:jc w:val="left"/>
               <w:rPr>
-                <w:rFonts w:ascii="Courier New" w:eastAsia="Times New Roman" w:hAnsi="Courier New" w:cs="Courier New"/>
+                <w:rFonts w:ascii="Times New Roman" w:eastAsia="Times New Roman" w:hAnsi="Times New Roman" w:cs="Times New Roman"/>
                 <w:color w:val="000000"/>
-                <w:sz w:val="16"/>
-                <w:szCs w:val="16"/>
-                <w:lang w:val="en-US"/>
-              </w:rPr>
-            </w:pPr>
-            <w:r>
-              <w:rPr>
-                <w:rFonts w:ascii="Times New Roman" w:eastAsia="Times New Roman" w:hAnsi="Times New Roman" w:cs="Times New Roman"/>
-                <w:color w:val="292929"/>
-                <w:sz w:val="16"/>
-                <w:szCs w:val="16"/>
-                <w:lang w:val="en-US"/>
-              </w:rPr>
-              <w:t>&amp;{</w:t>
+                <w:sz w:val="20"/>
+                <w:szCs w:val="20"/>
+                <w:lang w:val="en-US"/>
+              </w:rPr>
+            </w:pPr>
+            <w:r>
+              <w:rPr>
+                <w:rFonts w:ascii="Times New Roman" w:eastAsia="Times New Roman" w:hAnsi="Times New Roman" w:cs="Times New Roman"/>
+                <w:color w:val="292929"/>
+                <w:sz w:val="20"/>
+                <w:szCs w:val="20"/>
+                <w:lang w:val="en-US"/>
+              </w:rPr>
+              <w:t>$</w:t>
+            </w:r>
+            <w:r>
+              <w:rPr>
+                <w:rFonts w:ascii="Times New Roman" w:eastAsia="Times New Roman" w:hAnsi="Times New Roman" w:cs="Times New Roman"/>
+                <w:color w:val="292929"/>
+                <w:sz w:val="20"/>
+                <w:szCs w:val="20"/>
+                <w:lang w:val="en-US"/>
+              </w:rPr>
+              <w:t>{</w:t>
             </w:r>
             <w:proofErr w:type="spellStart"/>
             <w:proofErr w:type="gramStart"/>
@@ -945,8 +998,8 @@
               <w:rPr>
                 <w:rFonts w:ascii="Times New Roman" w:eastAsia="Times New Roman" w:hAnsi="Times New Roman" w:cs="Times New Roman"/>
                 <w:color w:val="292929"/>
-                <w:sz w:val="16"/>
-                <w:szCs w:val="16"/>
+                <w:sz w:val="20"/>
+                <w:szCs w:val="20"/>
                 <w:lang w:val="en-US"/>
               </w:rPr>
               <w:t>owner.</w:t>
@@ -955,29 +1008,39 @@
               <w:rPr>
                 <w:rFonts w:ascii="Times New Roman" w:eastAsia="Times New Roman" w:hAnsi="Times New Roman" w:cs="Times New Roman"/>
                 <w:color w:val="292929"/>
-                <w:sz w:val="16"/>
-                <w:szCs w:val="16"/>
-                <w:lang w:val="en-US"/>
-              </w:rPr>
-              <w:t>pass</w:t>
+                <w:sz w:val="20"/>
+                <w:szCs w:val="20"/>
+                <w:lang w:val="en-US"/>
+              </w:rPr>
+              <w:t>current</w:t>
             </w:r>
             <w:proofErr w:type="gramEnd"/>
             <w:r>
               <w:rPr>
                 <w:rFonts w:ascii="Times New Roman" w:eastAsia="Times New Roman" w:hAnsi="Times New Roman" w:cs="Times New Roman"/>
                 <w:color w:val="292929"/>
-                <w:sz w:val="16"/>
-                <w:szCs w:val="16"/>
+                <w:sz w:val="20"/>
+                <w:szCs w:val="20"/>
                 <w:lang w:val="en-US"/>
               </w:rPr>
               <w:t>.</w:t>
             </w:r>
             <w:r>
               <w:rPr>
-                <w:rFonts w:ascii="Courier New" w:eastAsia="Times New Roman" w:hAnsi="Courier New" w:cs="Courier New"/>
+                <w:rFonts w:ascii="Times New Roman" w:eastAsia="Times New Roman" w:hAnsi="Times New Roman" w:cs="Times New Roman"/>
+                <w:color w:val="292929"/>
+                <w:sz w:val="20"/>
+                <w:szCs w:val="20"/>
+                <w:lang w:val="en-US"/>
+              </w:rPr>
+              <w:t>pass.</w:t>
+            </w:r>
+            <w:r>
+              <w:rPr>
+                <w:rFonts w:ascii="Times New Roman" w:eastAsia="Times New Roman" w:hAnsi="Times New Roman" w:cs="Times New Roman"/>
                 <w:color w:val="A31515"/>
-                <w:sz w:val="16"/>
-                <w:szCs w:val="16"/>
+                <w:sz w:val="20"/>
+                <w:szCs w:val="20"/>
                 <w:lang w:val="en-US"/>
               </w:rPr>
               <w:t>series_and_number</w:t>
@@ -987,8 +1050,8 @@
               <w:rPr>
                 <w:rFonts w:ascii="Times New Roman" w:eastAsia="Times New Roman" w:hAnsi="Times New Roman" w:cs="Times New Roman"/>
                 <w:color w:val="292929"/>
-                <w:sz w:val="16"/>
-                <w:szCs w:val="16"/>
+                <w:sz w:val="20"/>
+                <w:szCs w:val="20"/>
                 <w:lang w:val="en-US"/>
               </w:rPr>
               <w:t>}</w:t>
@@ -1093,11 +1156,12 @@
               <w:tabs>
                 <w:tab w:val="left" w:pos="3402"/>
               </w:tabs>
-              <w:rPr>
-                <w:rFonts w:ascii="Times New Roman" w:eastAsia="Times New Roman" w:hAnsi="Times New Roman" w:cs="Times New Roman"/>
-                <w:color w:val="292929"/>
-                <w:sz w:val="18"/>
-                <w:szCs w:val="18"/>
+              <w:jc w:val="left"/>
+              <w:rPr>
+                <w:rFonts w:ascii="Times New Roman" w:eastAsia="Times New Roman" w:hAnsi="Times New Roman" w:cs="Times New Roman"/>
+                <w:color w:val="292929"/>
+                <w:sz w:val="20"/>
+                <w:szCs w:val="20"/>
               </w:rPr>
             </w:pPr>
             <w:r>
@@ -1122,17 +1186,26 @@
               <w:rPr>
                 <w:rFonts w:ascii="Times New Roman" w:eastAsia="Times New Roman" w:hAnsi="Times New Roman" w:cs="Times New Roman"/>
                 <w:color w:val="292929"/>
-                <w:sz w:val="18"/>
-                <w:szCs w:val="18"/>
-              </w:rPr>
-              <w:t>&amp;{</w:t>
-            </w:r>
-            <w:r>
-              <w:rPr>
-                <w:rFonts w:ascii="Times New Roman" w:eastAsia="Times New Roman" w:hAnsi="Times New Roman" w:cs="Times New Roman"/>
-                <w:color w:val="292929"/>
-                <w:sz w:val="18"/>
-                <w:szCs w:val="18"/>
+                <w:sz w:val="20"/>
+                <w:szCs w:val="20"/>
+              </w:rPr>
+              <w:t>$</w:t>
+            </w:r>
+            <w:r>
+              <w:rPr>
+                <w:rFonts w:ascii="Times New Roman" w:eastAsia="Times New Roman" w:hAnsi="Times New Roman" w:cs="Times New Roman"/>
+                <w:color w:val="292929"/>
+                <w:sz w:val="20"/>
+                <w:szCs w:val="20"/>
+              </w:rPr>
+              <w:t>{</w:t>
+            </w:r>
+            <w:r>
+              <w:rPr>
+                <w:rFonts w:ascii="Times New Roman" w:eastAsia="Times New Roman" w:hAnsi="Times New Roman" w:cs="Times New Roman"/>
+                <w:color w:val="292929"/>
+                <w:sz w:val="20"/>
+                <w:szCs w:val="20"/>
                 <w:lang w:val="en-US"/>
               </w:rPr>
               <w:t>owner</w:t>
@@ -1141,8 +1214,8 @@
               <w:rPr>
                 <w:rFonts w:ascii="Times New Roman" w:eastAsia="Times New Roman" w:hAnsi="Times New Roman" w:cs="Times New Roman"/>
                 <w:color w:val="292929"/>
-                <w:sz w:val="18"/>
-                <w:szCs w:val="18"/>
+                <w:sz w:val="20"/>
+                <w:szCs w:val="20"/>
               </w:rPr>
               <w:t>.</w:t>
             </w:r>
@@ -1150,8 +1223,27 @@
               <w:rPr>
                 <w:rFonts w:ascii="Times New Roman" w:eastAsia="Times New Roman" w:hAnsi="Times New Roman" w:cs="Times New Roman"/>
                 <w:color w:val="292929"/>
-                <w:sz w:val="18"/>
-                <w:szCs w:val="18"/>
+                <w:sz w:val="20"/>
+                <w:szCs w:val="20"/>
+                <w:lang w:val="en-US"/>
+              </w:rPr>
+              <w:t>current</w:t>
+            </w:r>
+            <w:r>
+              <w:rPr>
+                <w:rFonts w:ascii="Times New Roman" w:eastAsia="Times New Roman" w:hAnsi="Times New Roman" w:cs="Times New Roman"/>
+                <w:color w:val="292929"/>
+                <w:sz w:val="20"/>
+                <w:szCs w:val="20"/>
+              </w:rPr>
+              <w:t>.</w:t>
+            </w:r>
+            <w:r>
+              <w:rPr>
+                <w:rFonts w:ascii="Times New Roman" w:eastAsia="Times New Roman" w:hAnsi="Times New Roman" w:cs="Times New Roman"/>
+                <w:color w:val="292929"/>
+                <w:sz w:val="20"/>
+                <w:szCs w:val="20"/>
                 <w:lang w:val="en-US"/>
               </w:rPr>
               <w:t>pass</w:t>
@@ -1160,36 +1252,36 @@
               <w:rPr>
                 <w:rFonts w:ascii="Times New Roman" w:eastAsia="Times New Roman" w:hAnsi="Times New Roman" w:cs="Times New Roman"/>
                 <w:color w:val="292929"/>
-                <w:sz w:val="18"/>
-                <w:szCs w:val="18"/>
+                <w:sz w:val="20"/>
+                <w:szCs w:val="20"/>
               </w:rPr>
               <w:t>.</w:t>
             </w:r>
             <w:r>
               <w:rPr>
-                <w:rFonts w:ascii="Courier New" w:eastAsia="Times New Roman" w:hAnsi="Courier New" w:cs="Courier New"/>
+                <w:rFonts w:ascii="Times New Roman" w:eastAsia="Times New Roman" w:hAnsi="Times New Roman" w:cs="Times New Roman"/>
                 <w:color w:val="A31515"/>
-                <w:sz w:val="18"/>
-                <w:szCs w:val="18"/>
+                <w:sz w:val="20"/>
+                <w:szCs w:val="20"/>
                 <w:lang w:val="en-US"/>
               </w:rPr>
               <w:t>who</w:t>
             </w:r>
             <w:r>
               <w:rPr>
-                <w:rFonts w:ascii="Courier New" w:eastAsia="Times New Roman" w:hAnsi="Courier New" w:cs="Courier New"/>
+                <w:rFonts w:ascii="Times New Roman" w:eastAsia="Times New Roman" w:hAnsi="Times New Roman" w:cs="Times New Roman"/>
                 <w:color w:val="A31515"/>
-                <w:sz w:val="18"/>
-                <w:szCs w:val="18"/>
+                <w:sz w:val="20"/>
+                <w:szCs w:val="20"/>
               </w:rPr>
               <w:t>_</w:t>
             </w:r>
             <w:r>
               <w:rPr>
-                <w:rFonts w:ascii="Courier New" w:eastAsia="Times New Roman" w:hAnsi="Courier New" w:cs="Courier New"/>
+                <w:rFonts w:ascii="Times New Roman" w:eastAsia="Times New Roman" w:hAnsi="Times New Roman" w:cs="Times New Roman"/>
                 <w:color w:val="A31515"/>
-                <w:sz w:val="18"/>
-                <w:szCs w:val="18"/>
+                <w:sz w:val="20"/>
+                <w:szCs w:val="20"/>
                 <w:lang w:val="en-US"/>
               </w:rPr>
               <w:t>give</w:t>
@@ -1198,36 +1290,36 @@
               <w:rPr>
                 <w:rFonts w:ascii="Times New Roman" w:eastAsia="Times New Roman" w:hAnsi="Times New Roman" w:cs="Times New Roman"/>
                 <w:color w:val="292929"/>
-                <w:sz w:val="18"/>
-                <w:szCs w:val="18"/>
-              </w:rPr>
-              <w:t>}</w:t>
-            </w:r>
-            <w:r>
-              <w:rPr>
-                <w:rFonts w:ascii="Times New Roman" w:eastAsia="Times New Roman" w:hAnsi="Times New Roman" w:cs="Times New Roman"/>
-                <w:color w:val="292929"/>
-                <w:sz w:val="18"/>
-                <w:szCs w:val="18"/>
-              </w:rPr>
-              <w:t xml:space="preserve"> </w:t>
-            </w:r>
-            <w:r>
-              <w:rPr>
-                <w:rFonts w:ascii="Times New Roman" w:eastAsia="Times New Roman" w:hAnsi="Times New Roman" w:cs="Times New Roman"/>
-                <w:color w:val="292929"/>
-                <w:sz w:val="18"/>
-                <w:szCs w:val="18"/>
-              </w:rPr>
-              <w:t>&amp;{</w:t>
+                <w:sz w:val="20"/>
+                <w:szCs w:val="20"/>
+              </w:rPr>
+              <w:t xml:space="preserve">} </w:t>
+            </w:r>
+            <w:r>
+              <w:rPr>
+                <w:rFonts w:ascii="Times New Roman" w:eastAsia="Times New Roman" w:hAnsi="Times New Roman" w:cs="Times New Roman"/>
+                <w:color w:val="292929"/>
+                <w:sz w:val="20"/>
+                <w:szCs w:val="20"/>
+              </w:rPr>
+              <w:t>$</w:t>
+            </w:r>
+            <w:r>
+              <w:rPr>
+                <w:rFonts w:ascii="Times New Roman" w:eastAsia="Times New Roman" w:hAnsi="Times New Roman" w:cs="Times New Roman"/>
+                <w:color w:val="292929"/>
+                <w:sz w:val="20"/>
+                <w:szCs w:val="20"/>
+              </w:rPr>
+              <w:t>{</w:t>
             </w:r>
             <w:proofErr w:type="gramStart"/>
             <w:r>
               <w:rPr>
                 <w:rFonts w:ascii="Times New Roman" w:eastAsia="Times New Roman" w:hAnsi="Times New Roman" w:cs="Times New Roman"/>
                 <w:color w:val="292929"/>
-                <w:sz w:val="18"/>
-                <w:szCs w:val="18"/>
+                <w:sz w:val="20"/>
+                <w:szCs w:val="20"/>
                 <w:lang w:val="en-US"/>
               </w:rPr>
               <w:t>owner</w:t>
@@ -1236,8 +1328,8 @@
               <w:rPr>
                 <w:rFonts w:ascii="Times New Roman" w:eastAsia="Times New Roman" w:hAnsi="Times New Roman" w:cs="Times New Roman"/>
                 <w:color w:val="292929"/>
-                <w:sz w:val="18"/>
-                <w:szCs w:val="18"/>
+                <w:sz w:val="20"/>
+                <w:szCs w:val="20"/>
               </w:rPr>
               <w:t>.</w:t>
             </w:r>
@@ -1245,19 +1337,38 @@
               <w:rPr>
                 <w:rFonts w:ascii="Times New Roman" w:eastAsia="Times New Roman" w:hAnsi="Times New Roman" w:cs="Times New Roman"/>
                 <w:color w:val="292929"/>
-                <w:sz w:val="18"/>
-                <w:szCs w:val="18"/>
+                <w:sz w:val="20"/>
+                <w:szCs w:val="20"/>
+                <w:lang w:val="en-US"/>
+              </w:rPr>
+              <w:t>current</w:t>
+            </w:r>
+            <w:proofErr w:type="gramEnd"/>
+            <w:r>
+              <w:rPr>
+                <w:rFonts w:ascii="Times New Roman" w:eastAsia="Times New Roman" w:hAnsi="Times New Roman" w:cs="Times New Roman"/>
+                <w:color w:val="292929"/>
+                <w:sz w:val="20"/>
+                <w:szCs w:val="20"/>
+              </w:rPr>
+              <w:t>.</w:t>
+            </w:r>
+            <w:r>
+              <w:rPr>
+                <w:rFonts w:ascii="Times New Roman" w:eastAsia="Times New Roman" w:hAnsi="Times New Roman" w:cs="Times New Roman"/>
+                <w:color w:val="292929"/>
+                <w:sz w:val="20"/>
+                <w:szCs w:val="20"/>
                 <w:lang w:val="en-US"/>
               </w:rPr>
               <w:t>pass</w:t>
             </w:r>
-            <w:proofErr w:type="gramEnd"/>
-            <w:r>
-              <w:rPr>
-                <w:rFonts w:ascii="Times New Roman" w:eastAsia="Times New Roman" w:hAnsi="Times New Roman" w:cs="Times New Roman"/>
-                <w:color w:val="292929"/>
-                <w:sz w:val="18"/>
-                <w:szCs w:val="18"/>
+            <w:r>
+              <w:rPr>
+                <w:rFonts w:ascii="Times New Roman" w:eastAsia="Times New Roman" w:hAnsi="Times New Roman" w:cs="Times New Roman"/>
+                <w:color w:val="292929"/>
+                <w:sz w:val="20"/>
+                <w:szCs w:val="20"/>
               </w:rPr>
               <w:t>.</w:t>
             </w:r>
@@ -1265,8 +1376,8 @@
               <w:rPr>
                 <w:rFonts w:ascii="Times New Roman" w:eastAsia="Times New Roman" w:hAnsi="Times New Roman" w:cs="Times New Roman"/>
                 <w:color w:val="292929"/>
-                <w:sz w:val="18"/>
-                <w:szCs w:val="18"/>
+                <w:sz w:val="20"/>
+                <w:szCs w:val="20"/>
                 <w:lang w:val="en-US"/>
               </w:rPr>
               <w:t>code</w:t>
@@ -1275,8 +1386,8 @@
               <w:rPr>
                 <w:rFonts w:ascii="Times New Roman" w:eastAsia="Times New Roman" w:hAnsi="Times New Roman" w:cs="Times New Roman"/>
                 <w:color w:val="292929"/>
-                <w:sz w:val="18"/>
-                <w:szCs w:val="18"/>
+                <w:sz w:val="20"/>
+                <w:szCs w:val="20"/>
               </w:rPr>
               <w:t>}</w:t>
             </w:r>
@@ -1396,7 +1507,6 @@
               <w:tabs>
                 <w:tab w:val="left" w:pos="9356"/>
               </w:tabs>
-              <w:ind w:left="142"/>
               <w:rPr>
                 <w:rFonts w:ascii="Times New Roman" w:eastAsia="Times New Roman" w:hAnsi="Times New Roman" w:cs="Times New Roman"/>
                 <w:color w:val="292929"/>
@@ -1417,20 +1527,30 @@
             <w:proofErr w:type="spellStart"/>
             <w:r>
               <w:rPr>
-                <w:rFonts w:ascii="Courier New" w:eastAsia="Times New Roman" w:hAnsi="Courier New" w:cs="Courier New"/>
+                <w:rFonts w:ascii="Times New Roman" w:eastAsia="Times New Roman" w:hAnsi="Times New Roman" w:cs="Times New Roman"/>
+                <w:color w:val="292929"/>
+                <w:sz w:val="20"/>
+                <w:szCs w:val="20"/>
+                <w:lang w:val="en-US"/>
+              </w:rPr>
+              <w:t>owner.</w:t>
+            </w:r>
+            <w:r>
+              <w:rPr>
+                <w:rFonts w:ascii="Times New Roman" w:eastAsia="Times New Roman" w:hAnsi="Times New Roman" w:cs="Times New Roman"/>
                 <w:color w:val="A31515"/>
-                <w:sz w:val="18"/>
-                <w:szCs w:val="18"/>
+                <w:sz w:val="20"/>
+                <w:szCs w:val="20"/>
                 <w:lang w:val="en-US"/>
               </w:rPr>
               <w:t>new</w:t>
             </w:r>
             <w:r>
               <w:rPr>
-                <w:rFonts w:ascii="Courier New" w:eastAsia="Times New Roman" w:hAnsi="Courier New" w:cs="Courier New"/>
+                <w:rFonts w:ascii="Times New Roman" w:eastAsia="Times New Roman" w:hAnsi="Times New Roman" w:cs="Times New Roman"/>
                 <w:color w:val="000000"/>
-                <w:sz w:val="18"/>
-                <w:szCs w:val="18"/>
+                <w:sz w:val="20"/>
+                <w:szCs w:val="20"/>
                 <w:lang w:val="en-US"/>
               </w:rPr>
               <w:t>.fio</w:t>
@@ -1494,6 +1614,271 @@
             <w:tcW w:w="1956" w:type="dxa"/>
             <w:tcBorders>
               <w:bottom w:val="single" w:sz="4" w:space="0" w:color="000000"/>
+            </w:tcBorders>
+            <w:vAlign w:val="bottom"/>
+          </w:tcPr>
+          <w:p>
+            <w:pPr>
+              <w:keepNext/>
+              <w:pBdr>
+                <w:top w:val="nil"/>
+                <w:left w:val="nil"/>
+                <w:bottom w:val="nil"/>
+                <w:right w:val="nil"/>
+                <w:between w:val="nil"/>
+              </w:pBdr>
+              <w:tabs>
+                <w:tab w:val="left" w:pos="3402"/>
+              </w:tabs>
+              <w:rPr>
+                <w:rFonts w:ascii="Times New Roman" w:eastAsia="Times New Roman" w:hAnsi="Times New Roman" w:cs="Times New Roman"/>
+                <w:color w:val="292929"/>
+                <w:sz w:val="20"/>
+                <w:szCs w:val="20"/>
+              </w:rPr>
+            </w:pPr>
+            <w:r>
+              <w:rPr>
+                <w:rFonts w:ascii="Times New Roman" w:eastAsia="Times New Roman" w:hAnsi="Times New Roman" w:cs="Times New Roman"/>
+                <w:color w:val="292929"/>
+                <w:sz w:val="20"/>
+                <w:szCs w:val="20"/>
+                <w:lang w:val="en-US"/>
+              </w:rPr>
+              <w:t>${</w:t>
+            </w:r>
+            <w:proofErr w:type="spellStart"/>
+            <w:proofErr w:type="gramStart"/>
+            <w:r>
+              <w:rPr>
+                <w:rFonts w:ascii="Times New Roman" w:eastAsia="Times New Roman" w:hAnsi="Times New Roman" w:cs="Times New Roman"/>
+                <w:color w:val="292929"/>
+                <w:sz w:val="20"/>
+                <w:szCs w:val="20"/>
+                <w:lang w:val="en-US"/>
+              </w:rPr>
+              <w:t>owner</w:t>
+            </w:r>
+            <w:r>
+              <w:rPr>
+                <w:rFonts w:ascii="Times New Roman" w:eastAsia="Times New Roman" w:hAnsi="Times New Roman" w:cs="Times New Roman"/>
+                <w:color w:val="292929"/>
+                <w:sz w:val="20"/>
+                <w:szCs w:val="20"/>
+                <w:lang w:val="en-US"/>
+              </w:rPr>
+              <w:t>.</w:t>
+            </w:r>
+            <w:r>
+              <w:rPr>
+                <w:rFonts w:ascii="Times New Roman" w:eastAsia="Times New Roman" w:hAnsi="Times New Roman" w:cs="Times New Roman"/>
+                <w:color w:val="A31515"/>
+                <w:sz w:val="20"/>
+                <w:szCs w:val="20"/>
+                <w:lang w:val="en-US"/>
+              </w:rPr>
+              <w:t>new</w:t>
+            </w:r>
+            <w:proofErr w:type="spellEnd"/>
+            <w:r>
+              <w:rPr>
+                <w:rFonts w:ascii="Times New Roman" w:eastAsia="Times New Roman" w:hAnsi="Times New Roman" w:cs="Times New Roman"/>
+                <w:color w:val="000000"/>
+                <w:sz w:val="20"/>
+                <w:szCs w:val="20"/>
+                <w:lang w:val="en-US"/>
+              </w:rPr>
+              <w:t>.</w:t>
+            </w:r>
+            <w:proofErr w:type="spellStart"/>
+            <w:r>
+              <w:rPr>
+                <w:rFonts w:ascii="Times New Roman" w:eastAsia="Times New Roman" w:hAnsi="Times New Roman" w:cs="Times New Roman"/>
+                <w:color w:val="A31515"/>
+                <w:sz w:val="20"/>
+                <w:szCs w:val="20"/>
+              </w:rPr>
+              <w:t>birthdate</w:t>
+            </w:r>
+            <w:proofErr w:type="spellEnd"/>
+            <w:proofErr w:type="gramEnd"/>
+            <w:r>
+              <w:rPr>
+                <w:rFonts w:ascii="Times New Roman" w:eastAsia="Times New Roman" w:hAnsi="Times New Roman" w:cs="Times New Roman"/>
+                <w:color w:val="292929"/>
+                <w:sz w:val="20"/>
+                <w:szCs w:val="20"/>
+                <w:lang w:val="en-US"/>
+              </w:rPr>
+              <w:t>}</w:t>
+            </w:r>
+          </w:p>
+        </w:tc>
+        <w:tc>
+          <w:tcPr>
+            <w:tcW w:w="2965" w:type="dxa"/>
+            <w:gridSpan w:val="3"/>
+            <w:vAlign w:val="bottom"/>
+          </w:tcPr>
+          <w:p>
+            <w:pPr>
+              <w:keepNext/>
+              <w:pBdr>
+                <w:top w:val="nil"/>
+                <w:left w:val="nil"/>
+                <w:bottom w:val="nil"/>
+                <w:right w:val="nil"/>
+                <w:between w:val="nil"/>
+              </w:pBdr>
+              <w:tabs>
+                <w:tab w:val="left" w:pos="3402"/>
+              </w:tabs>
+              <w:jc w:val="right"/>
+              <w:rPr>
+                <w:rFonts w:ascii="Times New Roman" w:eastAsia="Times New Roman" w:hAnsi="Times New Roman" w:cs="Times New Roman"/>
+                <w:color w:val="292929"/>
+                <w:sz w:val="20"/>
+                <w:szCs w:val="20"/>
+              </w:rPr>
+            </w:pPr>
+            <w:r>
+              <w:rPr>
+                <w:rFonts w:ascii="Times New Roman" w:eastAsia="Times New Roman" w:hAnsi="Times New Roman" w:cs="Times New Roman"/>
+                <w:color w:val="292929"/>
+                <w:sz w:val="20"/>
+                <w:szCs w:val="20"/>
+              </w:rPr>
+              <w:t>зарегистрированный по адресу</w:t>
+            </w:r>
+          </w:p>
+        </w:tc>
+        <w:tc>
+          <w:tcPr>
+            <w:tcW w:w="4288" w:type="dxa"/>
+            <w:gridSpan w:val="3"/>
+            <w:tcBorders>
+              <w:bottom w:val="single" w:sz="4" w:space="0" w:color="000000"/>
+            </w:tcBorders>
+            <w:vAlign w:val="bottom"/>
+          </w:tcPr>
+          <w:p>
+            <w:pPr>
+              <w:keepNext/>
+              <w:pBdr>
+                <w:top w:val="nil"/>
+                <w:left w:val="nil"/>
+                <w:bottom w:val="nil"/>
+                <w:right w:val="nil"/>
+                <w:between w:val="nil"/>
+              </w:pBdr>
+              <w:tabs>
+                <w:tab w:val="left" w:pos="3402"/>
+              </w:tabs>
+              <w:jc w:val="left"/>
+              <w:rPr>
+                <w:rFonts w:ascii="Times New Roman" w:eastAsia="Times New Roman" w:hAnsi="Times New Roman" w:cs="Times New Roman"/>
+                <w:color w:val="292929"/>
+                <w:sz w:val="20"/>
+                <w:szCs w:val="20"/>
+              </w:rPr>
+            </w:pPr>
+            <w:r>
+              <w:rPr>
+                <w:rFonts w:ascii="Times New Roman" w:eastAsia="Times New Roman" w:hAnsi="Times New Roman" w:cs="Times New Roman"/>
+                <w:color w:val="292929"/>
+                <w:sz w:val="20"/>
+                <w:szCs w:val="20"/>
+                <w:lang w:val="en-US"/>
+              </w:rPr>
+              <w:t xml:space="preserve"> </w:t>
+            </w:r>
+            <w:r>
+              <w:rPr>
+                <w:rFonts w:ascii="Times New Roman" w:eastAsia="Times New Roman" w:hAnsi="Times New Roman" w:cs="Times New Roman"/>
+                <w:color w:val="292929"/>
+                <w:sz w:val="20"/>
+                <w:szCs w:val="20"/>
+                <w:lang w:val="en-US"/>
+              </w:rPr>
+              <w:t>${</w:t>
+            </w:r>
+            <w:proofErr w:type="spellStart"/>
+            <w:r>
+              <w:rPr>
+                <w:rFonts w:ascii="Times New Roman" w:eastAsia="Times New Roman" w:hAnsi="Times New Roman" w:cs="Times New Roman"/>
+                <w:color w:val="292929"/>
+                <w:sz w:val="20"/>
+                <w:szCs w:val="20"/>
+                <w:lang w:val="en-US"/>
+              </w:rPr>
+              <w:t>owner.</w:t>
+            </w:r>
+            <w:r>
+              <w:rPr>
+                <w:rFonts w:ascii="Times New Roman" w:eastAsia="Times New Roman" w:hAnsi="Times New Roman" w:cs="Times New Roman"/>
+                <w:color w:val="A31515"/>
+                <w:sz w:val="18"/>
+                <w:szCs w:val="18"/>
+                <w:lang w:val="en-US"/>
+              </w:rPr>
+              <w:t>new</w:t>
+            </w:r>
+            <w:r>
+              <w:rPr>
+                <w:rFonts w:ascii="Times New Roman" w:eastAsia="Times New Roman" w:hAnsi="Times New Roman" w:cs="Times New Roman"/>
+                <w:color w:val="000000"/>
+                <w:sz w:val="18"/>
+                <w:szCs w:val="18"/>
+                <w:lang w:val="en-US"/>
+              </w:rPr>
+              <w:t>.</w:t>
+            </w:r>
+            <w:r>
+              <w:rPr>
+                <w:rFonts w:ascii="Times New Roman" w:eastAsia="Times New Roman" w:hAnsi="Times New Roman" w:cs="Times New Roman"/>
+                <w:color w:val="A31515"/>
+                <w:sz w:val="18"/>
+                <w:szCs w:val="18"/>
+                <w:lang w:val="en-US"/>
+              </w:rPr>
+              <w:t>r</w:t>
+            </w:r>
+            <w:r>
+              <w:rPr>
+                <w:rFonts w:ascii="Times New Roman" w:eastAsia="Times New Roman" w:hAnsi="Times New Roman" w:cs="Times New Roman"/>
+                <w:color w:val="A31515"/>
+                <w:sz w:val="18"/>
+                <w:szCs w:val="18"/>
+              </w:rPr>
+              <w:t>eg_address</w:t>
+            </w:r>
+            <w:proofErr w:type="spellEnd"/>
+            <w:r>
+              <w:rPr>
+                <w:rFonts w:ascii="Times New Roman" w:eastAsia="Times New Roman" w:hAnsi="Times New Roman" w:cs="Times New Roman"/>
+                <w:color w:val="292929"/>
+                <w:sz w:val="20"/>
+                <w:szCs w:val="20"/>
+                <w:lang w:val="en-US"/>
+              </w:rPr>
+              <w:t>}</w:t>
+            </w:r>
+          </w:p>
+        </w:tc>
+      </w:tr>
+      <w:tr>
+        <w:trPr>
+          <w:trHeight w:val="269"/>
+        </w:trPr>
+        <w:tc>
+          <w:tcPr>
+            <w:tcW w:w="10797" w:type="dxa"/>
+            <w:gridSpan w:val="8"/>
+            <w:tcBorders>
+              <w:top w:val="nil"/>
+              <w:left w:val="nil"/>
+              <w:bottom w:val="single" w:sz="4" w:space="0" w:color="000000"/>
+              <w:right w:val="nil"/>
             </w:tcBorders>
             <w:vAlign w:val="bottom"/>
           </w:tcPr>
@@ -1518,49 +1903,193 @@
                 <w:szCs w:val="20"/>
               </w:rPr>
             </w:pPr>
-            <w:r>
-              <w:rPr>
-                <w:rFonts w:ascii="Times New Roman" w:eastAsia="Times New Roman" w:hAnsi="Times New Roman" w:cs="Times New Roman"/>
-                <w:color w:val="292929"/>
-                <w:sz w:val="20"/>
-                <w:szCs w:val="20"/>
-                <w:lang w:val="en-US"/>
-              </w:rPr>
-              <w:t>${</w:t>
-            </w:r>
+          </w:p>
+        </w:tc>
+      </w:tr>
+      <w:tr>
+        <w:trPr>
+          <w:gridAfter w:val="1"/>
+          <w:wAfter w:w="567" w:type="dxa"/>
+          <w:trHeight w:val="269"/>
+        </w:trPr>
+        <w:tc>
+          <w:tcPr>
+            <w:tcW w:w="1588" w:type="dxa"/>
+            <w:vAlign w:val="bottom"/>
+          </w:tcPr>
+          <w:p>
+            <w:pPr>
+              <w:keepNext/>
+              <w:pBdr>
+                <w:top w:val="nil"/>
+                <w:left w:val="nil"/>
+                <w:bottom w:val="nil"/>
+                <w:right w:val="nil"/>
+                <w:between w:val="nil"/>
+              </w:pBdr>
+              <w:tabs>
+                <w:tab w:val="left" w:pos="3402"/>
+              </w:tabs>
+              <w:rPr>
+                <w:rFonts w:ascii="Times New Roman" w:eastAsia="Times New Roman" w:hAnsi="Times New Roman" w:cs="Times New Roman"/>
+                <w:color w:val="292929"/>
+                <w:sz w:val="20"/>
+                <w:szCs w:val="20"/>
+              </w:rPr>
+            </w:pPr>
+            <w:r>
+              <w:rPr>
+                <w:rFonts w:ascii="Times New Roman" w:eastAsia="Times New Roman" w:hAnsi="Times New Roman" w:cs="Times New Roman"/>
+                <w:color w:val="292929"/>
+                <w:sz w:val="20"/>
+                <w:szCs w:val="20"/>
+              </w:rPr>
+              <w:t>паспорт</w:t>
+            </w:r>
+            <w:r>
+              <w:rPr>
+                <w:rFonts w:ascii="Times New Roman" w:eastAsia="Times New Roman" w:hAnsi="Times New Roman" w:cs="Times New Roman"/>
+                <w:color w:val="292929"/>
+                <w:sz w:val="20"/>
+                <w:szCs w:val="20"/>
+                <w:lang w:val="en-US"/>
+              </w:rPr>
+              <w:t xml:space="preserve"> </w:t>
+            </w:r>
+            <w:r>
+              <w:rPr>
+                <w:rFonts w:ascii="Times New Roman" w:eastAsia="Times New Roman" w:hAnsi="Times New Roman" w:cs="Times New Roman"/>
+                <w:color w:val="292929"/>
+                <w:sz w:val="20"/>
+                <w:szCs w:val="20"/>
+              </w:rPr>
+              <w:t>серия</w:t>
+            </w:r>
+            <w:r>
+              <w:rPr>
+                <w:rFonts w:ascii="Times New Roman" w:eastAsia="Times New Roman" w:hAnsi="Times New Roman" w:cs="Times New Roman"/>
+                <w:color w:val="292929"/>
+                <w:sz w:val="20"/>
+                <w:szCs w:val="20"/>
+                <w:lang w:val="en-US"/>
+              </w:rPr>
+              <w:t>/</w:t>
+            </w:r>
+            <w:r>
+              <w:rPr>
+                <w:rFonts w:ascii="Times New Roman" w:eastAsia="Times New Roman" w:hAnsi="Times New Roman" w:cs="Times New Roman"/>
+                <w:color w:val="292929"/>
+                <w:sz w:val="20"/>
+                <w:szCs w:val="20"/>
+              </w:rPr>
+              <w:t>номер</w:t>
+            </w:r>
+          </w:p>
+        </w:tc>
+        <w:tc>
+          <w:tcPr>
+            <w:tcW w:w="1956" w:type="dxa"/>
+            <w:tcBorders>
+              <w:bottom w:val="single" w:sz="4" w:space="0" w:color="000000"/>
+            </w:tcBorders>
+            <w:vAlign w:val="bottom"/>
+          </w:tcPr>
+          <w:p>
+            <w:pPr>
+              <w:keepNext/>
+              <w:pBdr>
+                <w:top w:val="nil"/>
+                <w:left w:val="nil"/>
+                <w:bottom w:val="nil"/>
+                <w:right w:val="nil"/>
+                <w:between w:val="nil"/>
+              </w:pBdr>
+              <w:tabs>
+                <w:tab w:val="left" w:pos="3402"/>
+              </w:tabs>
+              <w:jc w:val="left"/>
+              <w:rPr>
+                <w:rFonts w:ascii="Times New Roman" w:eastAsia="Times New Roman" w:hAnsi="Times New Roman" w:cs="Times New Roman"/>
+                <w:color w:val="292929"/>
+                <w:sz w:val="20"/>
+                <w:szCs w:val="20"/>
+                <w:lang w:val="en-US"/>
+              </w:rPr>
+            </w:pPr>
+            <w:r>
+              <w:rPr>
+                <w:rFonts w:ascii="Times New Roman" w:eastAsia="Times New Roman" w:hAnsi="Times New Roman" w:cs="Times New Roman"/>
+                <w:color w:val="292929"/>
+                <w:sz w:val="20"/>
+                <w:szCs w:val="20"/>
+                <w:lang w:val="en-US"/>
+              </w:rPr>
+              <w:t>$</w:t>
+            </w:r>
+            <w:r>
+              <w:rPr>
+                <w:rFonts w:ascii="Times New Roman" w:eastAsia="Times New Roman" w:hAnsi="Times New Roman" w:cs="Times New Roman"/>
+                <w:color w:val="292929"/>
+                <w:sz w:val="20"/>
+                <w:szCs w:val="20"/>
+                <w:lang w:val="en-US"/>
+              </w:rPr>
+              <w:t>{</w:t>
+            </w:r>
+            <w:proofErr w:type="spellStart"/>
             <w:proofErr w:type="gramStart"/>
             <w:r>
               <w:rPr>
-                <w:rFonts w:ascii="Courier New" w:eastAsia="Times New Roman" w:hAnsi="Courier New" w:cs="Courier New"/>
+                <w:rFonts w:ascii="Times New Roman" w:eastAsia="Times New Roman" w:hAnsi="Times New Roman" w:cs="Times New Roman"/>
+                <w:color w:val="292929"/>
+                <w:sz w:val="20"/>
+                <w:szCs w:val="20"/>
+                <w:lang w:val="en-US"/>
+              </w:rPr>
+              <w:t>owner.</w:t>
+            </w:r>
+            <w:r>
+              <w:rPr>
+                <w:rFonts w:ascii="Times New Roman" w:eastAsia="Times New Roman" w:hAnsi="Times New Roman" w:cs="Times New Roman"/>
                 <w:color w:val="A31515"/>
-                <w:sz w:val="18"/>
-                <w:szCs w:val="18"/>
+                <w:sz w:val="20"/>
+                <w:szCs w:val="20"/>
                 <w:lang w:val="en-US"/>
               </w:rPr>
               <w:t>new</w:t>
             </w:r>
             <w:r>
               <w:rPr>
-                <w:rFonts w:ascii="Courier New" w:eastAsia="Times New Roman" w:hAnsi="Courier New" w:cs="Courier New"/>
-                <w:color w:val="000000"/>
-                <w:sz w:val="18"/>
-                <w:szCs w:val="18"/>
+                <w:rFonts w:ascii="Times New Roman" w:eastAsia="Times New Roman" w:hAnsi="Times New Roman" w:cs="Times New Roman"/>
+                <w:color w:val="292929"/>
+                <w:sz w:val="20"/>
+                <w:szCs w:val="20"/>
+                <w:lang w:val="en-US"/>
+              </w:rPr>
+              <w:t>.pass</w:t>
+            </w:r>
+            <w:proofErr w:type="gramEnd"/>
+            <w:r>
+              <w:rPr>
+                <w:rFonts w:ascii="Times New Roman" w:eastAsia="Times New Roman" w:hAnsi="Times New Roman" w:cs="Times New Roman"/>
+                <w:color w:val="292929"/>
+                <w:sz w:val="20"/>
+                <w:szCs w:val="20"/>
                 <w:lang w:val="en-US"/>
               </w:rPr>
               <w:t>.</w:t>
             </w:r>
-            <w:proofErr w:type="spellStart"/>
-            <w:r>
-              <w:rPr>
-                <w:rFonts w:ascii="Courier New" w:eastAsia="Times New Roman" w:hAnsi="Courier New" w:cs="Courier New"/>
+            <w:r>
+              <w:rPr>
+                <w:rFonts w:ascii="Times New Roman" w:eastAsia="Times New Roman" w:hAnsi="Times New Roman" w:cs="Times New Roman"/>
                 <w:color w:val="A31515"/>
-                <w:sz w:val="18"/>
-                <w:szCs w:val="18"/>
-              </w:rPr>
-              <w:t>birthdate</w:t>
+                <w:sz w:val="20"/>
+                <w:szCs w:val="20"/>
+                <w:lang w:val="en-US"/>
+              </w:rPr>
+              <w:t>series_and_number</w:t>
             </w:r>
             <w:proofErr w:type="spellEnd"/>
-            <w:proofErr w:type="gramEnd"/>
             <w:r>
               <w:rPr>
                 <w:rFonts w:ascii="Times New Roman" w:eastAsia="Times New Roman" w:hAnsi="Times New Roman" w:cs="Times New Roman"/>
@@ -1575,8 +2104,7 @@
         </w:tc>
         <w:tc>
           <w:tcPr>
-            <w:tcW w:w="2965" w:type="dxa"/>
-            <w:gridSpan w:val="3"/>
+            <w:tcW w:w="284" w:type="dxa"/>
             <w:vAlign w:val="bottom"/>
           </w:tcPr>
           <w:p>
@@ -1598,350 +2126,14 @@
                 <w:color w:val="292929"/>
                 <w:sz w:val="20"/>
                 <w:szCs w:val="20"/>
-              </w:rPr>
-            </w:pPr>
-            <w:r>
-              <w:rPr>
-                <w:rFonts w:ascii="Times New Roman" w:eastAsia="Times New Roman" w:hAnsi="Times New Roman" w:cs="Times New Roman"/>
-                <w:color w:val="292929"/>
-                <w:sz w:val="20"/>
-                <w:szCs w:val="20"/>
-              </w:rPr>
-              <w:t>зарегистрированный по адресу</w:t>
-            </w:r>
-          </w:p>
-        </w:tc>
-        <w:tc>
-          <w:tcPr>
-            <w:tcW w:w="4288" w:type="dxa"/>
-            <w:gridSpan w:val="3"/>
-            <w:tcBorders>
-              <w:bottom w:val="single" w:sz="4" w:space="0" w:color="000000"/>
-            </w:tcBorders>
-            <w:vAlign w:val="bottom"/>
-          </w:tcPr>
-          <w:p>
-            <w:pPr>
-              <w:keepNext/>
-              <w:pBdr>
-                <w:top w:val="nil"/>
-                <w:left w:val="nil"/>
-                <w:bottom w:val="nil"/>
-                <w:right w:val="nil"/>
-                <w:between w:val="nil"/>
-              </w:pBdr>
-              <w:tabs>
-                <w:tab w:val="left" w:pos="3402"/>
-              </w:tabs>
-              <w:ind w:left="142"/>
-              <w:rPr>
-                <w:rFonts w:ascii="Times New Roman" w:eastAsia="Times New Roman" w:hAnsi="Times New Roman" w:cs="Times New Roman"/>
-                <w:color w:val="292929"/>
-                <w:sz w:val="20"/>
-                <w:szCs w:val="20"/>
-              </w:rPr>
-            </w:pPr>
-            <w:r>
-              <w:rPr>
-                <w:rFonts w:ascii="Times New Roman" w:eastAsia="Times New Roman" w:hAnsi="Times New Roman" w:cs="Times New Roman"/>
-                <w:color w:val="292929"/>
-                <w:sz w:val="20"/>
-                <w:szCs w:val="20"/>
-                <w:lang w:val="en-US"/>
-              </w:rPr>
-              <w:t>${</w:t>
-            </w:r>
-            <w:proofErr w:type="spellStart"/>
-            <w:r>
-              <w:rPr>
-                <w:rFonts w:ascii="Courier New" w:eastAsia="Times New Roman" w:hAnsi="Courier New" w:cs="Courier New"/>
-                <w:color w:val="A31515"/>
-                <w:sz w:val="18"/>
-                <w:szCs w:val="18"/>
-                <w:lang w:val="en-US"/>
-              </w:rPr>
-              <w:t>new</w:t>
-            </w:r>
-            <w:r>
-              <w:rPr>
-                <w:rFonts w:ascii="Courier New" w:eastAsia="Times New Roman" w:hAnsi="Courier New" w:cs="Courier New"/>
-                <w:color w:val="000000"/>
-                <w:sz w:val="18"/>
-                <w:szCs w:val="18"/>
-                <w:lang w:val="en-US"/>
-              </w:rPr>
-              <w:t>.</w:t>
-            </w:r>
-            <w:r>
-              <w:rPr>
-                <w:rFonts w:ascii="Courier New" w:eastAsia="Times New Roman" w:hAnsi="Courier New" w:cs="Courier New"/>
-                <w:color w:val="A31515"/>
-                <w:sz w:val="18"/>
-                <w:szCs w:val="18"/>
-                <w:lang w:val="en-US"/>
-              </w:rPr>
-              <w:t>r</w:t>
-            </w:r>
-            <w:r>
-              <w:rPr>
-                <w:rFonts w:ascii="Courier New" w:eastAsia="Times New Roman" w:hAnsi="Courier New" w:cs="Courier New"/>
-                <w:color w:val="A31515"/>
-                <w:sz w:val="18"/>
-                <w:szCs w:val="18"/>
-              </w:rPr>
-              <w:t>eg</w:t>
-            </w:r>
-            <w:r>
-              <w:rPr>
-                <w:rFonts w:ascii="Courier New" w:eastAsia="Times New Roman" w:hAnsi="Courier New" w:cs="Courier New"/>
-                <w:color w:val="A31515"/>
-                <w:sz w:val="18"/>
-                <w:szCs w:val="18"/>
-              </w:rPr>
-              <w:t>_</w:t>
-            </w:r>
-            <w:r>
-              <w:rPr>
-                <w:rFonts w:ascii="Courier New" w:eastAsia="Times New Roman" w:hAnsi="Courier New" w:cs="Courier New"/>
-                <w:color w:val="A31515"/>
-                <w:sz w:val="18"/>
-                <w:szCs w:val="18"/>
-              </w:rPr>
-              <w:t>address</w:t>
-            </w:r>
-            <w:proofErr w:type="spellEnd"/>
-            <w:r>
-              <w:rPr>
-                <w:rFonts w:ascii="Times New Roman" w:eastAsia="Times New Roman" w:hAnsi="Times New Roman" w:cs="Times New Roman"/>
-                <w:color w:val="292929"/>
-                <w:sz w:val="20"/>
-                <w:szCs w:val="20"/>
-                <w:lang w:val="en-US"/>
-              </w:rPr>
-              <w:t>}</w:t>
-            </w:r>
-          </w:p>
-        </w:tc>
-      </w:tr>
-      <w:tr>
-        <w:trPr>
-          <w:trHeight w:val="269"/>
-        </w:trPr>
-        <w:tc>
-          <w:tcPr>
-            <w:tcW w:w="10797" w:type="dxa"/>
-            <w:gridSpan w:val="8"/>
-            <w:tcBorders>
-              <w:top w:val="nil"/>
-              <w:left w:val="nil"/>
-              <w:bottom w:val="single" w:sz="4" w:space="0" w:color="000000"/>
-              <w:right w:val="nil"/>
-            </w:tcBorders>
-            <w:vAlign w:val="bottom"/>
-          </w:tcPr>
-          <w:p>
-            <w:pPr>
-              <w:keepNext/>
-              <w:pBdr>
-                <w:top w:val="nil"/>
-                <w:left w:val="nil"/>
-                <w:bottom w:val="nil"/>
-                <w:right w:val="nil"/>
-                <w:between w:val="nil"/>
-              </w:pBdr>
-              <w:tabs>
-                <w:tab w:val="left" w:pos="3402"/>
-              </w:tabs>
-              <w:ind w:left="142"/>
-              <w:rPr>
-                <w:rFonts w:ascii="Times New Roman" w:eastAsia="Times New Roman" w:hAnsi="Times New Roman" w:cs="Times New Roman"/>
-                <w:color w:val="292929"/>
-                <w:sz w:val="20"/>
-                <w:szCs w:val="20"/>
-              </w:rPr>
-            </w:pPr>
-          </w:p>
-        </w:tc>
-      </w:tr>
-      <w:tr>
-        <w:trPr>
-          <w:gridAfter w:val="1"/>
-          <w:wAfter w:w="567" w:type="dxa"/>
-          <w:trHeight w:val="269"/>
-        </w:trPr>
-        <w:tc>
-          <w:tcPr>
-            <w:tcW w:w="1588" w:type="dxa"/>
-            <w:vAlign w:val="bottom"/>
-          </w:tcPr>
-          <w:p>
-            <w:pPr>
-              <w:keepNext/>
-              <w:pBdr>
-                <w:top w:val="nil"/>
-                <w:left w:val="nil"/>
-                <w:bottom w:val="nil"/>
-                <w:right w:val="nil"/>
-                <w:between w:val="nil"/>
-              </w:pBdr>
-              <w:tabs>
-                <w:tab w:val="left" w:pos="3402"/>
-              </w:tabs>
-              <w:rPr>
-                <w:rFonts w:ascii="Times New Roman" w:eastAsia="Times New Roman" w:hAnsi="Times New Roman" w:cs="Times New Roman"/>
-                <w:color w:val="292929"/>
-                <w:sz w:val="20"/>
-                <w:szCs w:val="20"/>
-              </w:rPr>
-            </w:pPr>
-            <w:r>
-              <w:rPr>
-                <w:rFonts w:ascii="Times New Roman" w:eastAsia="Times New Roman" w:hAnsi="Times New Roman" w:cs="Times New Roman"/>
-                <w:color w:val="292929"/>
-                <w:sz w:val="20"/>
-                <w:szCs w:val="20"/>
-              </w:rPr>
-              <w:t>паспорт</w:t>
-            </w:r>
-            <w:r>
-              <w:rPr>
-                <w:rFonts w:ascii="Times New Roman" w:eastAsia="Times New Roman" w:hAnsi="Times New Roman" w:cs="Times New Roman"/>
-                <w:color w:val="292929"/>
-                <w:sz w:val="20"/>
-                <w:szCs w:val="20"/>
-                <w:lang w:val="en-US"/>
-              </w:rPr>
-              <w:t xml:space="preserve"> </w:t>
-            </w:r>
-            <w:r>
-              <w:rPr>
-                <w:rFonts w:ascii="Times New Roman" w:eastAsia="Times New Roman" w:hAnsi="Times New Roman" w:cs="Times New Roman"/>
-                <w:color w:val="292929"/>
-                <w:sz w:val="20"/>
-                <w:szCs w:val="20"/>
-              </w:rPr>
-              <w:t>серия</w:t>
-            </w:r>
-            <w:r>
-              <w:rPr>
-                <w:rFonts w:ascii="Times New Roman" w:eastAsia="Times New Roman" w:hAnsi="Times New Roman" w:cs="Times New Roman"/>
-                <w:color w:val="292929"/>
-                <w:sz w:val="20"/>
-                <w:szCs w:val="20"/>
-                <w:lang w:val="en-US"/>
-              </w:rPr>
-              <w:t>/</w:t>
-            </w:r>
-            <w:r>
-              <w:rPr>
-                <w:rFonts w:ascii="Times New Roman" w:eastAsia="Times New Roman" w:hAnsi="Times New Roman" w:cs="Times New Roman"/>
-                <w:color w:val="292929"/>
-                <w:sz w:val="20"/>
-                <w:szCs w:val="20"/>
-              </w:rPr>
-              <w:t>номер</w:t>
-            </w:r>
-          </w:p>
-        </w:tc>
-        <w:tc>
-          <w:tcPr>
-            <w:tcW w:w="1956" w:type="dxa"/>
-            <w:tcBorders>
-              <w:bottom w:val="single" w:sz="4" w:space="0" w:color="000000"/>
-            </w:tcBorders>
-            <w:vAlign w:val="bottom"/>
-          </w:tcPr>
-          <w:p>
-            <w:pPr>
-              <w:keepNext/>
-              <w:pBdr>
-                <w:top w:val="nil"/>
-                <w:left w:val="nil"/>
-                <w:bottom w:val="nil"/>
-                <w:right w:val="nil"/>
-                <w:between w:val="nil"/>
-              </w:pBdr>
-              <w:tabs>
-                <w:tab w:val="left" w:pos="3402"/>
-              </w:tabs>
-              <w:ind w:left="142"/>
-              <w:rPr>
-                <w:rFonts w:ascii="Times New Roman" w:eastAsia="Times New Roman" w:hAnsi="Times New Roman" w:cs="Times New Roman"/>
-                <w:color w:val="292929"/>
-                <w:sz w:val="20"/>
-                <w:szCs w:val="20"/>
-                <w:lang w:val="en-US"/>
-              </w:rPr>
-            </w:pPr>
-            <w:r>
-              <w:rPr>
-                <w:rFonts w:ascii="Times New Roman" w:eastAsia="Times New Roman" w:hAnsi="Times New Roman" w:cs="Times New Roman"/>
-                <w:color w:val="292929"/>
-                <w:sz w:val="16"/>
-                <w:szCs w:val="16"/>
-                <w:lang w:val="en-US"/>
-              </w:rPr>
-              <w:t>&amp;{</w:t>
-            </w:r>
-            <w:proofErr w:type="spellStart"/>
-            <w:proofErr w:type="gramStart"/>
-            <w:r>
-              <w:rPr>
-                <w:rFonts w:ascii="Courier New" w:eastAsia="Times New Roman" w:hAnsi="Courier New" w:cs="Courier New"/>
-                <w:color w:val="A31515"/>
-                <w:sz w:val="18"/>
-                <w:szCs w:val="18"/>
-                <w:lang w:val="en-US"/>
-              </w:rPr>
-              <w:t>new</w:t>
-            </w:r>
-            <w:r>
-              <w:rPr>
-                <w:rFonts w:ascii="Times New Roman" w:eastAsia="Times New Roman" w:hAnsi="Times New Roman" w:cs="Times New Roman"/>
-                <w:color w:val="292929"/>
-                <w:sz w:val="16"/>
-                <w:szCs w:val="16"/>
-                <w:lang w:val="en-US"/>
-              </w:rPr>
-              <w:t>.pass</w:t>
-            </w:r>
-            <w:proofErr w:type="gramEnd"/>
-            <w:r>
-              <w:rPr>
-                <w:rFonts w:ascii="Times New Roman" w:eastAsia="Times New Roman" w:hAnsi="Times New Roman" w:cs="Times New Roman"/>
-                <w:color w:val="292929"/>
-                <w:sz w:val="16"/>
-                <w:szCs w:val="16"/>
-                <w:lang w:val="en-US"/>
-              </w:rPr>
-              <w:t>.</w:t>
-            </w:r>
-            <w:r>
-              <w:rPr>
-                <w:rFonts w:ascii="Courier New" w:eastAsia="Times New Roman" w:hAnsi="Courier New" w:cs="Courier New"/>
-                <w:color w:val="A31515"/>
-                <w:sz w:val="16"/>
-                <w:szCs w:val="16"/>
-                <w:lang w:val="en-US"/>
-              </w:rPr>
-              <w:t>series_and_number</w:t>
-            </w:r>
-            <w:proofErr w:type="spellEnd"/>
-            <w:r>
-              <w:rPr>
-                <w:rFonts w:ascii="Times New Roman" w:eastAsia="Times New Roman" w:hAnsi="Times New Roman" w:cs="Times New Roman"/>
-                <w:color w:val="292929"/>
-                <w:sz w:val="16"/>
-                <w:szCs w:val="16"/>
-                <w:lang w:val="en-US"/>
-              </w:rPr>
-              <w:t>}</w:t>
-            </w:r>
-          </w:p>
-        </w:tc>
-        <w:tc>
-          <w:tcPr>
-            <w:tcW w:w="284" w:type="dxa"/>
+                <w:lang w:val="en-US"/>
+              </w:rPr>
+            </w:pPr>
+          </w:p>
+        </w:tc>
+        <w:tc>
+          <w:tcPr>
+            <w:tcW w:w="709" w:type="dxa"/>
             <w:vAlign w:val="bottom"/>
           </w:tcPr>
           <w:p>
@@ -1965,11 +2157,24 @@
                 <w:szCs w:val="20"/>
               </w:rPr>
             </w:pPr>
-          </w:p>
-        </w:tc>
-        <w:tc>
-          <w:tcPr>
-            <w:tcW w:w="709" w:type="dxa"/>
+            <w:r>
+              <w:rPr>
+                <w:rFonts w:ascii="Times New Roman" w:eastAsia="Times New Roman" w:hAnsi="Times New Roman" w:cs="Times New Roman"/>
+                <w:color w:val="292929"/>
+                <w:sz w:val="20"/>
+                <w:szCs w:val="20"/>
+              </w:rPr>
+              <w:t>выдан</w:t>
+            </w:r>
+          </w:p>
+        </w:tc>
+        <w:tc>
+          <w:tcPr>
+            <w:tcW w:w="5693" w:type="dxa"/>
+            <w:gridSpan w:val="3"/>
+            <w:tcBorders>
+              <w:bottom w:val="single" w:sz="4" w:space="0" w:color="000000"/>
+            </w:tcBorders>
             <w:vAlign w:val="bottom"/>
           </w:tcPr>
           <w:p>
@@ -1985,70 +2190,65 @@
               <w:tabs>
                 <w:tab w:val="left" w:pos="3402"/>
               </w:tabs>
-              <w:jc w:val="right"/>
-              <w:rPr>
-                <w:rFonts w:ascii="Times New Roman" w:eastAsia="Times New Roman" w:hAnsi="Times New Roman" w:cs="Times New Roman"/>
-                <w:color w:val="292929"/>
-                <w:sz w:val="20"/>
-                <w:szCs w:val="20"/>
-              </w:rPr>
-            </w:pPr>
-            <w:r>
-              <w:rPr>
-                <w:rFonts w:ascii="Times New Roman" w:eastAsia="Times New Roman" w:hAnsi="Times New Roman" w:cs="Times New Roman"/>
-                <w:color w:val="292929"/>
-                <w:sz w:val="20"/>
-                <w:szCs w:val="20"/>
-              </w:rPr>
-              <w:t>выдан</w:t>
-            </w:r>
-          </w:p>
-        </w:tc>
-        <w:tc>
-          <w:tcPr>
-            <w:tcW w:w="5693" w:type="dxa"/>
-            <w:gridSpan w:val="3"/>
-            <w:tcBorders>
-              <w:bottom w:val="single" w:sz="4" w:space="0" w:color="000000"/>
-            </w:tcBorders>
-            <w:vAlign w:val="bottom"/>
-          </w:tcPr>
-          <w:p>
-            <w:pPr>
-              <w:keepNext/>
-              <w:pBdr>
-                <w:top w:val="nil"/>
-                <w:left w:val="nil"/>
-                <w:bottom w:val="nil"/>
-                <w:right w:val="nil"/>
-                <w:between w:val="nil"/>
-              </w:pBdr>
-              <w:tabs>
-                <w:tab w:val="left" w:pos="3402"/>
-              </w:tabs>
-              <w:ind w:left="142"/>
-              <w:rPr>
-                <w:rFonts w:ascii="Times New Roman" w:eastAsia="Times New Roman" w:hAnsi="Times New Roman" w:cs="Times New Roman"/>
-                <w:color w:val="292929"/>
-                <w:sz w:val="20"/>
-                <w:szCs w:val="20"/>
-              </w:rPr>
-            </w:pPr>
-            <w:r>
-              <w:rPr>
-                <w:rFonts w:ascii="Times New Roman" w:eastAsia="Times New Roman" w:hAnsi="Times New Roman" w:cs="Times New Roman"/>
-                <w:color w:val="292929"/>
-                <w:sz w:val="18"/>
-                <w:szCs w:val="18"/>
-              </w:rPr>
-              <w:t>&amp;{</w:t>
-            </w:r>
-            <w:r>
-              <w:rPr>
-                <w:rFonts w:ascii="Courier New" w:eastAsia="Times New Roman" w:hAnsi="Courier New" w:cs="Courier New"/>
+              <w:rPr>
+                <w:rFonts w:ascii="Times New Roman" w:eastAsia="Times New Roman" w:hAnsi="Times New Roman" w:cs="Times New Roman"/>
+                <w:color w:val="292929"/>
+                <w:sz w:val="20"/>
+                <w:szCs w:val="20"/>
+              </w:rPr>
+            </w:pPr>
+            <w:r>
+              <w:rPr>
+                <w:rFonts w:ascii="Times New Roman" w:eastAsia="Times New Roman" w:hAnsi="Times New Roman" w:cs="Times New Roman"/>
+                <w:color w:val="292929"/>
+                <w:sz w:val="20"/>
+                <w:szCs w:val="20"/>
+              </w:rPr>
+              <w:t xml:space="preserve"> </w:t>
+            </w:r>
+            <w:r>
+              <w:rPr>
+                <w:rFonts w:ascii="Times New Roman" w:eastAsia="Times New Roman" w:hAnsi="Times New Roman" w:cs="Times New Roman"/>
+                <w:color w:val="292929"/>
+                <w:sz w:val="20"/>
+                <w:szCs w:val="20"/>
+              </w:rPr>
+              <w:t>$</w:t>
+            </w:r>
+            <w:r>
+              <w:rPr>
+                <w:rFonts w:ascii="Times New Roman" w:eastAsia="Times New Roman" w:hAnsi="Times New Roman" w:cs="Times New Roman"/>
+                <w:color w:val="292929"/>
+                <w:sz w:val="20"/>
+                <w:szCs w:val="20"/>
+              </w:rPr>
+              <w:t>{</w:t>
+            </w:r>
+            <w:r>
+              <w:rPr>
+                <w:rFonts w:ascii="Times New Roman" w:eastAsia="Times New Roman" w:hAnsi="Times New Roman" w:cs="Times New Roman"/>
+                <w:color w:val="292929"/>
+                <w:sz w:val="20"/>
+                <w:szCs w:val="20"/>
+                <w:lang w:val="en-US"/>
+              </w:rPr>
+              <w:t>owner</w:t>
+            </w:r>
+            <w:r>
+              <w:rPr>
+                <w:rFonts w:ascii="Times New Roman" w:eastAsia="Times New Roman" w:hAnsi="Times New Roman" w:cs="Times New Roman"/>
+                <w:color w:val="292929"/>
+                <w:sz w:val="20"/>
+                <w:szCs w:val="20"/>
+              </w:rPr>
+              <w:t>.</w:t>
+            </w:r>
+            <w:r>
+              <w:rPr>
+                <w:rFonts w:ascii="Times New Roman" w:eastAsia="Times New Roman" w:hAnsi="Times New Roman" w:cs="Times New Roman"/>
                 <w:color w:val="A31515"/>
-                <w:sz w:val="18"/>
-                <w:szCs w:val="18"/>
+                <w:sz w:val="20"/>
+                <w:szCs w:val="20"/>
                 <w:lang w:val="en-US"/>
               </w:rPr>
               <w:t>new</w:t>
@@ -2057,8 +2257,8 @@
               <w:rPr>
                 <w:rFonts w:ascii="Times New Roman" w:eastAsia="Times New Roman" w:hAnsi="Times New Roman" w:cs="Times New Roman"/>
                 <w:color w:val="292929"/>
-                <w:sz w:val="18"/>
-                <w:szCs w:val="18"/>
+                <w:sz w:val="20"/>
+                <w:szCs w:val="20"/>
               </w:rPr>
               <w:t>.</w:t>
             </w:r>
@@ -2066,8 +2266,8 @@
               <w:rPr>
                 <w:rFonts w:ascii="Times New Roman" w:eastAsia="Times New Roman" w:hAnsi="Times New Roman" w:cs="Times New Roman"/>
                 <w:color w:val="292929"/>
-                <w:sz w:val="18"/>
-                <w:szCs w:val="18"/>
+                <w:sz w:val="20"/>
+                <w:szCs w:val="20"/>
                 <w:lang w:val="en-US"/>
               </w:rPr>
               <w:t>pass</w:t>
@@ -2076,36 +2276,36 @@
               <w:rPr>
                 <w:rFonts w:ascii="Times New Roman" w:eastAsia="Times New Roman" w:hAnsi="Times New Roman" w:cs="Times New Roman"/>
                 <w:color w:val="292929"/>
-                <w:sz w:val="18"/>
-                <w:szCs w:val="18"/>
+                <w:sz w:val="20"/>
+                <w:szCs w:val="20"/>
               </w:rPr>
               <w:t>.</w:t>
             </w:r>
             <w:r>
               <w:rPr>
-                <w:rFonts w:ascii="Courier New" w:eastAsia="Times New Roman" w:hAnsi="Courier New" w:cs="Courier New"/>
+                <w:rFonts w:ascii="Times New Roman" w:eastAsia="Times New Roman" w:hAnsi="Times New Roman" w:cs="Times New Roman"/>
                 <w:color w:val="A31515"/>
-                <w:sz w:val="18"/>
-                <w:szCs w:val="18"/>
+                <w:sz w:val="20"/>
+                <w:szCs w:val="20"/>
                 <w:lang w:val="en-US"/>
               </w:rPr>
               <w:t>who</w:t>
             </w:r>
             <w:r>
               <w:rPr>
-                <w:rFonts w:ascii="Courier New" w:eastAsia="Times New Roman" w:hAnsi="Courier New" w:cs="Courier New"/>
+                <w:rFonts w:ascii="Times New Roman" w:eastAsia="Times New Roman" w:hAnsi="Times New Roman" w:cs="Times New Roman"/>
                 <w:color w:val="A31515"/>
-                <w:sz w:val="18"/>
-                <w:szCs w:val="18"/>
+                <w:sz w:val="20"/>
+                <w:szCs w:val="20"/>
               </w:rPr>
               <w:t>_</w:t>
             </w:r>
             <w:r>
               <w:rPr>
-                <w:rFonts w:ascii="Courier New" w:eastAsia="Times New Roman" w:hAnsi="Courier New" w:cs="Courier New"/>
+                <w:rFonts w:ascii="Times New Roman" w:eastAsia="Times New Roman" w:hAnsi="Times New Roman" w:cs="Times New Roman"/>
                 <w:color w:val="A31515"/>
-                <w:sz w:val="18"/>
-                <w:szCs w:val="18"/>
+                <w:sz w:val="20"/>
+                <w:szCs w:val="20"/>
                 <w:lang w:val="en-US"/>
               </w:rPr>
               <w:t>give</w:t>
@@ -2114,18 +2314,55 @@
               <w:rPr>
                 <w:rFonts w:ascii="Times New Roman" w:eastAsia="Times New Roman" w:hAnsi="Times New Roman" w:cs="Times New Roman"/>
                 <w:color w:val="292929"/>
-                <w:sz w:val="18"/>
-                <w:szCs w:val="18"/>
-              </w:rPr>
-              <w:t>} &amp;{</w:t>
+                <w:sz w:val="20"/>
+                <w:szCs w:val="20"/>
+              </w:rPr>
+              <w:t xml:space="preserve">} </w:t>
+            </w:r>
+            <w:r>
+              <w:rPr>
+                <w:rFonts w:ascii="Times New Roman" w:eastAsia="Times New Roman" w:hAnsi="Times New Roman" w:cs="Times New Roman"/>
+                <w:color w:val="292929"/>
+                <w:sz w:val="20"/>
+                <w:szCs w:val="20"/>
+              </w:rPr>
+              <w:t>$</w:t>
+            </w:r>
+            <w:r>
+              <w:rPr>
+                <w:rFonts w:ascii="Times New Roman" w:eastAsia="Times New Roman" w:hAnsi="Times New Roman" w:cs="Times New Roman"/>
+                <w:color w:val="292929"/>
+                <w:sz w:val="20"/>
+                <w:szCs w:val="20"/>
+              </w:rPr>
+              <w:t>{</w:t>
             </w:r>
             <w:proofErr w:type="gramStart"/>
             <w:r>
               <w:rPr>
-                <w:rFonts w:ascii="Courier New" w:eastAsia="Times New Roman" w:hAnsi="Courier New" w:cs="Courier New"/>
+                <w:rFonts w:ascii="Times New Roman" w:eastAsia="Times New Roman" w:hAnsi="Times New Roman" w:cs="Times New Roman"/>
+                <w:color w:val="292929"/>
+                <w:sz w:val="20"/>
+                <w:szCs w:val="20"/>
+                <w:lang w:val="en-US"/>
+              </w:rPr>
+              <w:t>owner</w:t>
+            </w:r>
+            <w:r>
+              <w:rPr>
+                <w:rFonts w:ascii="Times New Roman" w:eastAsia="Times New Roman" w:hAnsi="Times New Roman" w:cs="Times New Roman"/>
+                <w:color w:val="292929"/>
+                <w:sz w:val="20"/>
+                <w:szCs w:val="20"/>
+              </w:rPr>
+              <w:t>.</w:t>
+            </w:r>
+            <w:r>
+              <w:rPr>
+                <w:rFonts w:ascii="Times New Roman" w:eastAsia="Times New Roman" w:hAnsi="Times New Roman" w:cs="Times New Roman"/>
                 <w:color w:val="A31515"/>
-                <w:sz w:val="18"/>
-                <w:szCs w:val="18"/>
+                <w:sz w:val="20"/>
+                <w:szCs w:val="20"/>
                 <w:lang w:val="en-US"/>
               </w:rPr>
               <w:t>new</w:t>
@@ -2134,8 +2371,8 @@
               <w:rPr>
                 <w:rFonts w:ascii="Times New Roman" w:eastAsia="Times New Roman" w:hAnsi="Times New Roman" w:cs="Times New Roman"/>
                 <w:color w:val="292929"/>
-                <w:sz w:val="18"/>
-                <w:szCs w:val="18"/>
+                <w:sz w:val="20"/>
+                <w:szCs w:val="20"/>
               </w:rPr>
               <w:t>.</w:t>
             </w:r>
@@ -2143,8 +2380,8 @@
               <w:rPr>
                 <w:rFonts w:ascii="Times New Roman" w:eastAsia="Times New Roman" w:hAnsi="Times New Roman" w:cs="Times New Roman"/>
                 <w:color w:val="292929"/>
-                <w:sz w:val="18"/>
-                <w:szCs w:val="18"/>
+                <w:sz w:val="20"/>
+                <w:szCs w:val="20"/>
                 <w:lang w:val="en-US"/>
               </w:rPr>
               <w:t>pass</w:t>
@@ -2154,8 +2391,8 @@
               <w:rPr>
                 <w:rFonts w:ascii="Times New Roman" w:eastAsia="Times New Roman" w:hAnsi="Times New Roman" w:cs="Times New Roman"/>
                 <w:color w:val="292929"/>
-                <w:sz w:val="18"/>
-                <w:szCs w:val="18"/>
+                <w:sz w:val="20"/>
+                <w:szCs w:val="20"/>
               </w:rPr>
               <w:t>.</w:t>
             </w:r>
@@ -2163,8 +2400,8 @@
               <w:rPr>
                 <w:rFonts w:ascii="Times New Roman" w:eastAsia="Times New Roman" w:hAnsi="Times New Roman" w:cs="Times New Roman"/>
                 <w:color w:val="292929"/>
-                <w:sz w:val="18"/>
-                <w:szCs w:val="18"/>
+                <w:sz w:val="20"/>
+                <w:szCs w:val="20"/>
                 <w:lang w:val="en-US"/>
               </w:rPr>
               <w:t>code</w:t>
@@ -2173,8 +2410,8 @@
               <w:rPr>
                 <w:rFonts w:ascii="Times New Roman" w:eastAsia="Times New Roman" w:hAnsi="Times New Roman" w:cs="Times New Roman"/>
                 <w:color w:val="292929"/>
-                <w:sz w:val="18"/>
-                <w:szCs w:val="18"/>
+                <w:sz w:val="20"/>
+                <w:szCs w:val="20"/>
               </w:rPr>
               <w:t>}</w:t>
             </w:r>

--- a/storage/templates/dkp.docx
+++ b/storage/templates/dkp.docx
@@ -383,8 +383,8 @@
         <w:gridCol w:w="1588"/>
         <w:gridCol w:w="1956"/>
         <w:gridCol w:w="284"/>
-        <w:gridCol w:w="709"/>
-        <w:gridCol w:w="1972"/>
+        <w:gridCol w:w="850"/>
+        <w:gridCol w:w="1831"/>
         <w:gridCol w:w="3094"/>
         <w:gridCol w:w="627"/>
         <w:gridCol w:w="567"/>
@@ -1099,7 +1099,625 @@
         </w:tc>
         <w:tc>
           <w:tcPr>
-            <w:tcW w:w="709" w:type="dxa"/>
+            <w:tcW w:w="850" w:type="dxa"/>
+            <w:vAlign w:val="bottom"/>
+          </w:tcPr>
+          <w:p>
+            <w:pPr>
+              <w:keepNext/>
+              <w:pBdr>
+                <w:top w:val="nil"/>
+                <w:left w:val="nil"/>
+                <w:bottom w:val="nil"/>
+                <w:right w:val="nil"/>
+                <w:between w:val="nil"/>
+              </w:pBdr>
+              <w:tabs>
+                <w:tab w:val="left" w:pos="3402"/>
+              </w:tabs>
+              <w:jc w:val="left"/>
+              <w:rPr>
+                <w:rFonts w:ascii="Times New Roman" w:eastAsia="Times New Roman" w:hAnsi="Times New Roman" w:cs="Times New Roman"/>
+                <w:color w:val="292929"/>
+                <w:sz w:val="20"/>
+                <w:szCs w:val="20"/>
+              </w:rPr>
+            </w:pPr>
+            <w:r>
+              <w:rPr>
+                <w:rFonts w:ascii="Times New Roman" w:eastAsia="Times New Roman" w:hAnsi="Times New Roman" w:cs="Times New Roman"/>
+                <w:color w:val="292929"/>
+                <w:sz w:val="20"/>
+                <w:szCs w:val="20"/>
+              </w:rPr>
+              <w:t xml:space="preserve">выдан </w:t>
+            </w:r>
+          </w:p>
+        </w:tc>
+        <w:tc>
+          <w:tcPr>
+            <w:tcW w:w="4925" w:type="dxa"/>
+            <w:gridSpan w:val="2"/>
+            <w:tcBorders>
+              <w:bottom w:val="single" w:sz="4" w:space="0" w:color="000000"/>
+            </w:tcBorders>
+            <w:vAlign w:val="bottom"/>
+          </w:tcPr>
+          <w:p>
+            <w:pPr>
+              <w:keepNext/>
+              <w:pBdr>
+                <w:top w:val="nil"/>
+                <w:left w:val="nil"/>
+                <w:bottom w:val="nil"/>
+                <w:right w:val="nil"/>
+                <w:between w:val="nil"/>
+              </w:pBdr>
+              <w:tabs>
+                <w:tab w:val="left" w:pos="3402"/>
+              </w:tabs>
+              <w:jc w:val="left"/>
+              <w:rPr>
+                <w:rFonts w:ascii="Times New Roman" w:eastAsia="Times New Roman" w:hAnsi="Times New Roman" w:cs="Times New Roman"/>
+                <w:color w:val="292929"/>
+                <w:sz w:val="20"/>
+                <w:szCs w:val="20"/>
+              </w:rPr>
+            </w:pPr>
+            <w:r>
+              <w:rPr>
+                <w:rFonts w:ascii="Times New Roman" w:eastAsia="Times New Roman" w:hAnsi="Times New Roman" w:cs="Times New Roman"/>
+                <w:color w:val="292929"/>
+                <w:sz w:val="16"/>
+                <w:szCs w:val="16"/>
+              </w:rPr>
+              <w:t xml:space="preserve"> </w:t>
+            </w:r>
+            <w:r>
+              <w:rPr>
+                <w:rFonts w:ascii="Times New Roman" w:eastAsia="Times New Roman" w:hAnsi="Times New Roman" w:cs="Times New Roman"/>
+                <w:color w:val="292929"/>
+                <w:sz w:val="16"/>
+                <w:szCs w:val="16"/>
+              </w:rPr>
+              <w:t xml:space="preserve"> </w:t>
+            </w:r>
+            <w:r>
+              <w:rPr>
+                <w:rFonts w:ascii="Times New Roman" w:eastAsia="Times New Roman" w:hAnsi="Times New Roman" w:cs="Times New Roman"/>
+                <w:color w:val="292929"/>
+                <w:sz w:val="20"/>
+                <w:szCs w:val="20"/>
+              </w:rPr>
+              <w:t>$</w:t>
+            </w:r>
+            <w:r>
+              <w:rPr>
+                <w:rFonts w:ascii="Times New Roman" w:eastAsia="Times New Roman" w:hAnsi="Times New Roman" w:cs="Times New Roman"/>
+                <w:color w:val="292929"/>
+                <w:sz w:val="20"/>
+                <w:szCs w:val="20"/>
+              </w:rPr>
+              <w:t>{</w:t>
+            </w:r>
+            <w:r>
+              <w:rPr>
+                <w:rFonts w:ascii="Times New Roman" w:eastAsia="Times New Roman" w:hAnsi="Times New Roman" w:cs="Times New Roman"/>
+                <w:color w:val="292929"/>
+                <w:sz w:val="20"/>
+                <w:szCs w:val="20"/>
+                <w:lang w:val="en-US"/>
+              </w:rPr>
+              <w:t>owner</w:t>
+            </w:r>
+            <w:r>
+              <w:rPr>
+                <w:rFonts w:ascii="Times New Roman" w:eastAsia="Times New Roman" w:hAnsi="Times New Roman" w:cs="Times New Roman"/>
+                <w:color w:val="292929"/>
+                <w:sz w:val="20"/>
+                <w:szCs w:val="20"/>
+              </w:rPr>
+              <w:t>.</w:t>
+            </w:r>
+            <w:r>
+              <w:rPr>
+                <w:rFonts w:ascii="Times New Roman" w:eastAsia="Times New Roman" w:hAnsi="Times New Roman" w:cs="Times New Roman"/>
+                <w:color w:val="292929"/>
+                <w:sz w:val="20"/>
+                <w:szCs w:val="20"/>
+                <w:lang w:val="en-US"/>
+              </w:rPr>
+              <w:t>current</w:t>
+            </w:r>
+            <w:r>
+              <w:rPr>
+                <w:rFonts w:ascii="Times New Roman" w:eastAsia="Times New Roman" w:hAnsi="Times New Roman" w:cs="Times New Roman"/>
+                <w:color w:val="292929"/>
+                <w:sz w:val="20"/>
+                <w:szCs w:val="20"/>
+              </w:rPr>
+              <w:t>.</w:t>
+            </w:r>
+            <w:r>
+              <w:rPr>
+                <w:rFonts w:ascii="Times New Roman" w:eastAsia="Times New Roman" w:hAnsi="Times New Roman" w:cs="Times New Roman"/>
+                <w:color w:val="292929"/>
+                <w:sz w:val="20"/>
+                <w:szCs w:val="20"/>
+                <w:lang w:val="en-US"/>
+              </w:rPr>
+              <w:t>pass</w:t>
+            </w:r>
+            <w:r>
+              <w:rPr>
+                <w:rFonts w:ascii="Times New Roman" w:eastAsia="Times New Roman" w:hAnsi="Times New Roman" w:cs="Times New Roman"/>
+                <w:color w:val="292929"/>
+                <w:sz w:val="20"/>
+                <w:szCs w:val="20"/>
+              </w:rPr>
+              <w:t>.</w:t>
+            </w:r>
+            <w:r>
+              <w:rPr>
+                <w:rFonts w:ascii="Times New Roman" w:eastAsia="Times New Roman" w:hAnsi="Times New Roman" w:cs="Times New Roman"/>
+                <w:color w:val="A31515"/>
+                <w:sz w:val="20"/>
+                <w:szCs w:val="20"/>
+                <w:lang w:val="en-US"/>
+              </w:rPr>
+              <w:t>who</w:t>
+            </w:r>
+            <w:r>
+              <w:rPr>
+                <w:rFonts w:ascii="Times New Roman" w:eastAsia="Times New Roman" w:hAnsi="Times New Roman" w:cs="Times New Roman"/>
+                <w:color w:val="A31515"/>
+                <w:sz w:val="20"/>
+                <w:szCs w:val="20"/>
+              </w:rPr>
+              <w:t>_</w:t>
+            </w:r>
+            <w:r>
+              <w:rPr>
+                <w:rFonts w:ascii="Times New Roman" w:eastAsia="Times New Roman" w:hAnsi="Times New Roman" w:cs="Times New Roman"/>
+                <w:color w:val="A31515"/>
+                <w:sz w:val="20"/>
+                <w:szCs w:val="20"/>
+                <w:lang w:val="en-US"/>
+              </w:rPr>
+              <w:t>give</w:t>
+            </w:r>
+            <w:r>
+              <w:rPr>
+                <w:rFonts w:ascii="Times New Roman" w:eastAsia="Times New Roman" w:hAnsi="Times New Roman" w:cs="Times New Roman"/>
+                <w:color w:val="292929"/>
+                <w:sz w:val="20"/>
+                <w:szCs w:val="20"/>
+              </w:rPr>
+              <w:t xml:space="preserve">} </w:t>
+            </w:r>
+            <w:r>
+              <w:rPr>
+                <w:rFonts w:ascii="Times New Roman" w:eastAsia="Times New Roman" w:hAnsi="Times New Roman" w:cs="Times New Roman"/>
+                <w:color w:val="292929"/>
+                <w:sz w:val="20"/>
+                <w:szCs w:val="20"/>
+              </w:rPr>
+              <w:t>$</w:t>
+            </w:r>
+            <w:r>
+              <w:rPr>
+                <w:rFonts w:ascii="Times New Roman" w:eastAsia="Times New Roman" w:hAnsi="Times New Roman" w:cs="Times New Roman"/>
+                <w:color w:val="292929"/>
+                <w:sz w:val="20"/>
+                <w:szCs w:val="20"/>
+              </w:rPr>
+              <w:t>{</w:t>
+            </w:r>
+            <w:proofErr w:type="gramStart"/>
+            <w:r>
+              <w:rPr>
+                <w:rFonts w:ascii="Times New Roman" w:eastAsia="Times New Roman" w:hAnsi="Times New Roman" w:cs="Times New Roman"/>
+                <w:color w:val="292929"/>
+                <w:sz w:val="20"/>
+                <w:szCs w:val="20"/>
+                <w:lang w:val="en-US"/>
+              </w:rPr>
+              <w:t>owner</w:t>
+            </w:r>
+            <w:r>
+              <w:rPr>
+                <w:rFonts w:ascii="Times New Roman" w:eastAsia="Times New Roman" w:hAnsi="Times New Roman" w:cs="Times New Roman"/>
+                <w:color w:val="292929"/>
+                <w:sz w:val="20"/>
+                <w:szCs w:val="20"/>
+              </w:rPr>
+              <w:t>.</w:t>
+            </w:r>
+            <w:r>
+              <w:rPr>
+                <w:rFonts w:ascii="Times New Roman" w:eastAsia="Times New Roman" w:hAnsi="Times New Roman" w:cs="Times New Roman"/>
+                <w:color w:val="292929"/>
+                <w:sz w:val="20"/>
+                <w:szCs w:val="20"/>
+                <w:lang w:val="en-US"/>
+              </w:rPr>
+              <w:t>current</w:t>
+            </w:r>
+            <w:proofErr w:type="gramEnd"/>
+            <w:r>
+              <w:rPr>
+                <w:rFonts w:ascii="Times New Roman" w:eastAsia="Times New Roman" w:hAnsi="Times New Roman" w:cs="Times New Roman"/>
+                <w:color w:val="292929"/>
+                <w:sz w:val="20"/>
+                <w:szCs w:val="20"/>
+              </w:rPr>
+              <w:t>.</w:t>
+            </w:r>
+            <w:r>
+              <w:rPr>
+                <w:rFonts w:ascii="Times New Roman" w:eastAsia="Times New Roman" w:hAnsi="Times New Roman" w:cs="Times New Roman"/>
+                <w:color w:val="292929"/>
+                <w:sz w:val="20"/>
+                <w:szCs w:val="20"/>
+                <w:lang w:val="en-US"/>
+              </w:rPr>
+              <w:t>pass</w:t>
+            </w:r>
+            <w:r>
+              <w:rPr>
+                <w:rFonts w:ascii="Times New Roman" w:eastAsia="Times New Roman" w:hAnsi="Times New Roman" w:cs="Times New Roman"/>
+                <w:color w:val="292929"/>
+                <w:sz w:val="20"/>
+                <w:szCs w:val="20"/>
+              </w:rPr>
+              <w:t>.</w:t>
+            </w:r>
+            <w:r>
+              <w:rPr>
+                <w:rFonts w:ascii="Times New Roman" w:eastAsia="Times New Roman" w:hAnsi="Times New Roman" w:cs="Times New Roman"/>
+                <w:color w:val="292929"/>
+                <w:sz w:val="20"/>
+                <w:szCs w:val="20"/>
+                <w:lang w:val="en-US"/>
+              </w:rPr>
+              <w:t>code</w:t>
+            </w:r>
+            <w:r>
+              <w:rPr>
+                <w:rFonts w:ascii="Times New Roman" w:eastAsia="Times New Roman" w:hAnsi="Times New Roman" w:cs="Times New Roman"/>
+                <w:color w:val="292929"/>
+                <w:sz w:val="20"/>
+                <w:szCs w:val="20"/>
+              </w:rPr>
+              <w:t>}</w:t>
+            </w:r>
+          </w:p>
+        </w:tc>
+      </w:tr>
+      <w:tr>
+        <w:trPr>
+          <w:trHeight w:val="269"/>
+        </w:trPr>
+        <w:tc>
+          <w:tcPr>
+            <w:tcW w:w="10797" w:type="dxa"/>
+            <w:gridSpan w:val="8"/>
+            <w:tcBorders>
+              <w:top w:val="nil"/>
+              <w:left w:val="nil"/>
+              <w:bottom w:val="single" w:sz="4" w:space="0" w:color="000000"/>
+              <w:right w:val="nil"/>
+            </w:tcBorders>
+            <w:vAlign w:val="bottom"/>
+          </w:tcPr>
+          <w:p>
+            <w:pPr>
+              <w:keepNext/>
+              <w:pBdr>
+                <w:top w:val="nil"/>
+                <w:left w:val="nil"/>
+                <w:bottom w:val="nil"/>
+                <w:right w:val="nil"/>
+                <w:between w:val="nil"/>
+              </w:pBdr>
+              <w:tabs>
+                <w:tab w:val="left" w:pos="3402"/>
+              </w:tabs>
+              <w:ind w:left="142"/>
+              <w:rPr>
+                <w:rFonts w:ascii="Times New Roman" w:eastAsia="Times New Roman" w:hAnsi="Times New Roman" w:cs="Times New Roman"/>
+                <w:color w:val="292929"/>
+                <w:sz w:val="20"/>
+                <w:szCs w:val="20"/>
+              </w:rPr>
+            </w:pPr>
+          </w:p>
+        </w:tc>
+      </w:tr>
+      <w:tr>
+        <w:trPr>
+          <w:trHeight w:val="269"/>
+        </w:trPr>
+        <w:tc>
+          <w:tcPr>
+            <w:tcW w:w="1588" w:type="dxa"/>
+            <w:vAlign w:val="bottom"/>
+          </w:tcPr>
+          <w:p>
+            <w:pPr>
+              <w:keepNext/>
+              <w:pBdr>
+                <w:top w:val="nil"/>
+                <w:left w:val="nil"/>
+                <w:bottom w:val="nil"/>
+                <w:right w:val="nil"/>
+                <w:between w:val="nil"/>
+              </w:pBdr>
+              <w:tabs>
+                <w:tab w:val="left" w:pos="9356"/>
+              </w:tabs>
+              <w:rPr>
+                <w:rFonts w:ascii="Times New Roman" w:eastAsia="Times New Roman" w:hAnsi="Times New Roman" w:cs="Times New Roman"/>
+                <w:b/>
+                <w:color w:val="292929"/>
+                <w:sz w:val="20"/>
+                <w:szCs w:val="20"/>
+              </w:rPr>
+            </w:pPr>
+            <w:r>
+              <w:rPr>
+                <w:rFonts w:ascii="Times New Roman" w:eastAsia="Times New Roman" w:hAnsi="Times New Roman" w:cs="Times New Roman"/>
+                <w:color w:val="292929"/>
+                <w:sz w:val="20"/>
+                <w:szCs w:val="20"/>
+              </w:rPr>
+              <w:t xml:space="preserve">и </w:t>
+            </w:r>
+            <w:r>
+              <w:rPr>
+                <w:rFonts w:ascii="Times New Roman" w:eastAsia="Times New Roman" w:hAnsi="Times New Roman" w:cs="Times New Roman"/>
+                <w:b/>
+                <w:color w:val="292929"/>
+                <w:sz w:val="20"/>
+                <w:szCs w:val="20"/>
+              </w:rPr>
+              <w:t>Покупатель</w:t>
+            </w:r>
+          </w:p>
+        </w:tc>
+        <w:tc>
+          <w:tcPr>
+            <w:tcW w:w="9209" w:type="dxa"/>
+            <w:gridSpan w:val="7"/>
+            <w:tcBorders>
+              <w:bottom w:val="single" w:sz="4" w:space="0" w:color="000000"/>
+            </w:tcBorders>
+            <w:vAlign w:val="bottom"/>
+          </w:tcPr>
+          <w:p>
+            <w:pPr>
+              <w:keepNext/>
+              <w:pBdr>
+                <w:top w:val="nil"/>
+                <w:left w:val="nil"/>
+                <w:bottom w:val="nil"/>
+                <w:right w:val="nil"/>
+                <w:between w:val="nil"/>
+              </w:pBdr>
+              <w:tabs>
+                <w:tab w:val="left" w:pos="9356"/>
+              </w:tabs>
+              <w:rPr>
+                <w:rFonts w:ascii="Times New Roman" w:eastAsia="Times New Roman" w:hAnsi="Times New Roman" w:cs="Times New Roman"/>
+                <w:color w:val="292929"/>
+                <w:sz w:val="20"/>
+                <w:szCs w:val="20"/>
+              </w:rPr>
+            </w:pPr>
+            <w:r>
+              <w:rPr>
+                <w:rFonts w:ascii="Times New Roman" w:eastAsia="Times New Roman" w:hAnsi="Times New Roman" w:cs="Times New Roman"/>
+                <w:color w:val="292929"/>
+                <w:sz w:val="20"/>
+                <w:szCs w:val="20"/>
+                <w:lang w:val="en-US"/>
+              </w:rPr>
+              <w:t>${</w:t>
+            </w:r>
+            <w:proofErr w:type="spellStart"/>
+            <w:r>
+              <w:rPr>
+                <w:rFonts w:ascii="Times New Roman" w:eastAsia="Times New Roman" w:hAnsi="Times New Roman" w:cs="Times New Roman"/>
+                <w:color w:val="292929"/>
+                <w:sz w:val="20"/>
+                <w:szCs w:val="20"/>
+                <w:lang w:val="en-US"/>
+              </w:rPr>
+              <w:t>owner.</w:t>
+            </w:r>
+            <w:r>
+              <w:rPr>
+                <w:rFonts w:ascii="Times New Roman" w:eastAsia="Times New Roman" w:hAnsi="Times New Roman" w:cs="Times New Roman"/>
+                <w:color w:val="A31515"/>
+                <w:sz w:val="20"/>
+                <w:szCs w:val="20"/>
+                <w:lang w:val="en-US"/>
+              </w:rPr>
+              <w:t>new</w:t>
+            </w:r>
+            <w:r>
+              <w:rPr>
+                <w:rFonts w:ascii="Times New Roman" w:eastAsia="Times New Roman" w:hAnsi="Times New Roman" w:cs="Times New Roman"/>
+                <w:color w:val="000000"/>
+                <w:sz w:val="20"/>
+                <w:szCs w:val="20"/>
+                <w:lang w:val="en-US"/>
+              </w:rPr>
+              <w:t>.fio</w:t>
+            </w:r>
+            <w:proofErr w:type="spellEnd"/>
+            <w:r>
+              <w:rPr>
+                <w:rFonts w:ascii="Times New Roman" w:eastAsia="Times New Roman" w:hAnsi="Times New Roman" w:cs="Times New Roman"/>
+                <w:color w:val="292929"/>
+                <w:sz w:val="20"/>
+                <w:szCs w:val="20"/>
+                <w:lang w:val="en-US"/>
+              </w:rPr>
+              <w:t>}</w:t>
+            </w:r>
+          </w:p>
+        </w:tc>
+      </w:tr>
+      <w:tr>
+        <w:trPr>
+          <w:trHeight w:val="269"/>
+        </w:trPr>
+        <w:tc>
+          <w:tcPr>
+            <w:tcW w:w="1588" w:type="dxa"/>
+            <w:vAlign w:val="bottom"/>
+          </w:tcPr>
+          <w:p>
+            <w:pPr>
+              <w:keepNext/>
+              <w:pBdr>
+                <w:top w:val="nil"/>
+                <w:left w:val="nil"/>
+                <w:bottom w:val="nil"/>
+                <w:right w:val="nil"/>
+                <w:between w:val="nil"/>
+              </w:pBdr>
+              <w:tabs>
+                <w:tab w:val="left" w:pos="3402"/>
+              </w:tabs>
+              <w:rPr>
+                <w:rFonts w:ascii="Times New Roman" w:eastAsia="Times New Roman" w:hAnsi="Times New Roman" w:cs="Times New Roman"/>
+                <w:color w:val="292929"/>
+                <w:sz w:val="20"/>
+                <w:szCs w:val="20"/>
+              </w:rPr>
+            </w:pPr>
+            <w:r>
+              <w:rPr>
+                <w:rFonts w:ascii="Times New Roman" w:eastAsia="Times New Roman" w:hAnsi="Times New Roman" w:cs="Times New Roman"/>
+                <w:color w:val="292929"/>
+                <w:sz w:val="20"/>
+                <w:szCs w:val="20"/>
+              </w:rPr>
+              <w:t>дата рождения</w:t>
+            </w:r>
+          </w:p>
+        </w:tc>
+        <w:tc>
+          <w:tcPr>
+            <w:tcW w:w="1956" w:type="dxa"/>
+            <w:tcBorders>
+              <w:bottom w:val="single" w:sz="4" w:space="0" w:color="000000"/>
+            </w:tcBorders>
+            <w:vAlign w:val="bottom"/>
+          </w:tcPr>
+          <w:p>
+            <w:pPr>
+              <w:keepNext/>
+              <w:pBdr>
+                <w:top w:val="nil"/>
+                <w:left w:val="nil"/>
+                <w:bottom w:val="nil"/>
+                <w:right w:val="nil"/>
+                <w:between w:val="nil"/>
+              </w:pBdr>
+              <w:tabs>
+                <w:tab w:val="left" w:pos="3402"/>
+              </w:tabs>
+              <w:rPr>
+                <w:rFonts w:ascii="Times New Roman" w:eastAsia="Times New Roman" w:hAnsi="Times New Roman" w:cs="Times New Roman"/>
+                <w:color w:val="292929"/>
+                <w:sz w:val="20"/>
+                <w:szCs w:val="20"/>
+              </w:rPr>
+            </w:pPr>
+            <w:r>
+              <w:rPr>
+                <w:rFonts w:ascii="Times New Roman" w:eastAsia="Times New Roman" w:hAnsi="Times New Roman" w:cs="Times New Roman"/>
+                <w:color w:val="292929"/>
+                <w:sz w:val="20"/>
+                <w:szCs w:val="20"/>
+                <w:lang w:val="en-US"/>
+              </w:rPr>
+              <w:t>${</w:t>
+            </w:r>
+            <w:proofErr w:type="spellStart"/>
+            <w:proofErr w:type="gramStart"/>
+            <w:r>
+              <w:rPr>
+                <w:rFonts w:ascii="Times New Roman" w:eastAsia="Times New Roman" w:hAnsi="Times New Roman" w:cs="Times New Roman"/>
+                <w:color w:val="292929"/>
+                <w:sz w:val="20"/>
+                <w:szCs w:val="20"/>
+                <w:lang w:val="en-US"/>
+              </w:rPr>
+              <w:t>owner</w:t>
+            </w:r>
+            <w:r>
+              <w:rPr>
+                <w:rFonts w:ascii="Times New Roman" w:eastAsia="Times New Roman" w:hAnsi="Times New Roman" w:cs="Times New Roman"/>
+                <w:color w:val="292929"/>
+                <w:sz w:val="20"/>
+                <w:szCs w:val="20"/>
+                <w:lang w:val="en-US"/>
+              </w:rPr>
+              <w:t>.</w:t>
+            </w:r>
+            <w:r>
+              <w:rPr>
+                <w:rFonts w:ascii="Times New Roman" w:eastAsia="Times New Roman" w:hAnsi="Times New Roman" w:cs="Times New Roman"/>
+                <w:color w:val="A31515"/>
+                <w:sz w:val="20"/>
+                <w:szCs w:val="20"/>
+                <w:lang w:val="en-US"/>
+              </w:rPr>
+              <w:t>new</w:t>
+            </w:r>
+            <w:proofErr w:type="spellEnd"/>
+            <w:r>
+              <w:rPr>
+                <w:rFonts w:ascii="Times New Roman" w:eastAsia="Times New Roman" w:hAnsi="Times New Roman" w:cs="Times New Roman"/>
+                <w:color w:val="000000"/>
+                <w:sz w:val="20"/>
+                <w:szCs w:val="20"/>
+                <w:lang w:val="en-US"/>
+              </w:rPr>
+              <w:t>.</w:t>
+            </w:r>
+            <w:proofErr w:type="spellStart"/>
+            <w:r>
+              <w:rPr>
+                <w:rFonts w:ascii="Times New Roman" w:eastAsia="Times New Roman" w:hAnsi="Times New Roman" w:cs="Times New Roman"/>
+                <w:color w:val="A31515"/>
+                <w:sz w:val="20"/>
+                <w:szCs w:val="20"/>
+              </w:rPr>
+              <w:t>birthdate</w:t>
+            </w:r>
+            <w:proofErr w:type="spellEnd"/>
+            <w:proofErr w:type="gramEnd"/>
+            <w:r>
+              <w:rPr>
+                <w:rFonts w:ascii="Times New Roman" w:eastAsia="Times New Roman" w:hAnsi="Times New Roman" w:cs="Times New Roman"/>
+                <w:color w:val="292929"/>
+                <w:sz w:val="20"/>
+                <w:szCs w:val="20"/>
+                <w:lang w:val="en-US"/>
+              </w:rPr>
+              <w:t>}</w:t>
+            </w:r>
+          </w:p>
+        </w:tc>
+        <w:tc>
+          <w:tcPr>
+            <w:tcW w:w="2965" w:type="dxa"/>
+            <w:gridSpan w:val="3"/>
             <w:vAlign w:val="bottom"/>
           </w:tcPr>
           <w:p>
@@ -1130,14 +1748,14 @@
                 <w:sz w:val="20"/>
                 <w:szCs w:val="20"/>
               </w:rPr>
-              <w:t xml:space="preserve">выдан </w:t>
-            </w:r>
-          </w:p>
-        </w:tc>
-        <w:tc>
-          <w:tcPr>
-            <w:tcW w:w="5066" w:type="dxa"/>
-            <w:gridSpan w:val="2"/>
+              <w:t>зарегистрированный по адресу</w:t>
+            </w:r>
+          </w:p>
+        </w:tc>
+        <w:tc>
+          <w:tcPr>
+            <w:tcW w:w="4288" w:type="dxa"/>
+            <w:gridSpan w:val="3"/>
             <w:tcBorders>
               <w:bottom w:val="single" w:sz="4" w:space="0" w:color="000000"/>
             </w:tcBorders>
@@ -1168,8 +1786,9 @@
               <w:rPr>
                 <w:rFonts w:ascii="Times New Roman" w:eastAsia="Times New Roman" w:hAnsi="Times New Roman" w:cs="Times New Roman"/>
                 <w:color w:val="292929"/>
-                <w:sz w:val="16"/>
-                <w:szCs w:val="16"/>
+                <w:sz w:val="20"/>
+                <w:szCs w:val="20"/>
+                <w:lang w:val="en-US"/>
               </w:rPr>
               <w:t xml:space="preserve"> </w:t>
             </w:r>
@@ -1177,217 +1796,70 @@
               <w:rPr>
                 <w:rFonts w:ascii="Times New Roman" w:eastAsia="Times New Roman" w:hAnsi="Times New Roman" w:cs="Times New Roman"/>
                 <w:color w:val="292929"/>
-                <w:sz w:val="16"/>
-                <w:szCs w:val="16"/>
-              </w:rPr>
-              <w:t xml:space="preserve"> </w:t>
-            </w:r>
-            <w:r>
-              <w:rPr>
-                <w:rFonts w:ascii="Times New Roman" w:eastAsia="Times New Roman" w:hAnsi="Times New Roman" w:cs="Times New Roman"/>
-                <w:color w:val="292929"/>
-                <w:sz w:val="20"/>
-                <w:szCs w:val="20"/>
-              </w:rPr>
-              <w:t>$</w:t>
-            </w:r>
-            <w:r>
-              <w:rPr>
-                <w:rFonts w:ascii="Times New Roman" w:eastAsia="Times New Roman" w:hAnsi="Times New Roman" w:cs="Times New Roman"/>
-                <w:color w:val="292929"/>
-                <w:sz w:val="20"/>
-                <w:szCs w:val="20"/>
-              </w:rPr>
-              <w:t>{</w:t>
-            </w:r>
-            <w:r>
-              <w:rPr>
-                <w:rFonts w:ascii="Times New Roman" w:eastAsia="Times New Roman" w:hAnsi="Times New Roman" w:cs="Times New Roman"/>
-                <w:color w:val="292929"/>
-                <w:sz w:val="20"/>
-                <w:szCs w:val="20"/>
-                <w:lang w:val="en-US"/>
-              </w:rPr>
-              <w:t>owner</w:t>
-            </w:r>
-            <w:r>
-              <w:rPr>
-                <w:rFonts w:ascii="Times New Roman" w:eastAsia="Times New Roman" w:hAnsi="Times New Roman" w:cs="Times New Roman"/>
-                <w:color w:val="292929"/>
-                <w:sz w:val="20"/>
-                <w:szCs w:val="20"/>
+                <w:sz w:val="20"/>
+                <w:szCs w:val="20"/>
+                <w:lang w:val="en-US"/>
+              </w:rPr>
+              <w:t>${</w:t>
+            </w:r>
+            <w:proofErr w:type="spellStart"/>
+            <w:r>
+              <w:rPr>
+                <w:rFonts w:ascii="Times New Roman" w:eastAsia="Times New Roman" w:hAnsi="Times New Roman" w:cs="Times New Roman"/>
+                <w:color w:val="292929"/>
+                <w:sz w:val="20"/>
+                <w:szCs w:val="20"/>
+                <w:lang w:val="en-US"/>
+              </w:rPr>
+              <w:t>owner.</w:t>
+            </w:r>
+            <w:r>
+              <w:rPr>
+                <w:rFonts w:ascii="Times New Roman" w:eastAsia="Times New Roman" w:hAnsi="Times New Roman" w:cs="Times New Roman"/>
+                <w:color w:val="A31515"/>
+                <w:sz w:val="18"/>
+                <w:szCs w:val="18"/>
+                <w:lang w:val="en-US"/>
+              </w:rPr>
+              <w:t>new</w:t>
+            </w:r>
+            <w:r>
+              <w:rPr>
+                <w:rFonts w:ascii="Times New Roman" w:eastAsia="Times New Roman" w:hAnsi="Times New Roman" w:cs="Times New Roman"/>
+                <w:color w:val="000000"/>
+                <w:sz w:val="18"/>
+                <w:szCs w:val="18"/>
+                <w:lang w:val="en-US"/>
               </w:rPr>
               <w:t>.</w:t>
             </w:r>
             <w:r>
               <w:rPr>
                 <w:rFonts w:ascii="Times New Roman" w:eastAsia="Times New Roman" w:hAnsi="Times New Roman" w:cs="Times New Roman"/>
-                <w:color w:val="292929"/>
-                <w:sz w:val="20"/>
-                <w:szCs w:val="20"/>
-                <w:lang w:val="en-US"/>
-              </w:rPr>
-              <w:t>current</w:t>
-            </w:r>
-            <w:r>
-              <w:rPr>
-                <w:rFonts w:ascii="Times New Roman" w:eastAsia="Times New Roman" w:hAnsi="Times New Roman" w:cs="Times New Roman"/>
-                <w:color w:val="292929"/>
-                <w:sz w:val="20"/>
-                <w:szCs w:val="20"/>
-              </w:rPr>
-              <w:t>.</w:t>
-            </w:r>
-            <w:r>
-              <w:rPr>
-                <w:rFonts w:ascii="Times New Roman" w:eastAsia="Times New Roman" w:hAnsi="Times New Roman" w:cs="Times New Roman"/>
-                <w:color w:val="292929"/>
-                <w:sz w:val="20"/>
-                <w:szCs w:val="20"/>
-                <w:lang w:val="en-US"/>
-              </w:rPr>
-              <w:t>pass</w:t>
-            </w:r>
-            <w:r>
-              <w:rPr>
-                <w:rFonts w:ascii="Times New Roman" w:eastAsia="Times New Roman" w:hAnsi="Times New Roman" w:cs="Times New Roman"/>
-                <w:color w:val="292929"/>
-                <w:sz w:val="20"/>
-                <w:szCs w:val="20"/>
-              </w:rPr>
-              <w:t>.</w:t>
-            </w:r>
-            <w:r>
-              <w:rPr>
-                <w:rFonts w:ascii="Times New Roman" w:eastAsia="Times New Roman" w:hAnsi="Times New Roman" w:cs="Times New Roman"/>
                 <w:color w:val="A31515"/>
-                <w:sz w:val="20"/>
-                <w:szCs w:val="20"/>
-                <w:lang w:val="en-US"/>
-              </w:rPr>
-              <w:t>who</w:t>
+                <w:sz w:val="18"/>
+                <w:szCs w:val="18"/>
+                <w:lang w:val="en-US"/>
+              </w:rPr>
+              <w:t>r</w:t>
             </w:r>
             <w:r>
               <w:rPr>
                 <w:rFonts w:ascii="Times New Roman" w:eastAsia="Times New Roman" w:hAnsi="Times New Roman" w:cs="Times New Roman"/>
                 <w:color w:val="A31515"/>
-                <w:sz w:val="20"/>
-                <w:szCs w:val="20"/>
-              </w:rPr>
-              <w:t>_</w:t>
-            </w:r>
-            <w:r>
-              <w:rPr>
-                <w:rFonts w:ascii="Times New Roman" w:eastAsia="Times New Roman" w:hAnsi="Times New Roman" w:cs="Times New Roman"/>
-                <w:color w:val="A31515"/>
-                <w:sz w:val="20"/>
-                <w:szCs w:val="20"/>
-                <w:lang w:val="en-US"/>
-              </w:rPr>
-              <w:t>give</w:t>
-            </w:r>
-            <w:r>
-              <w:rPr>
-                <w:rFonts w:ascii="Times New Roman" w:eastAsia="Times New Roman" w:hAnsi="Times New Roman" w:cs="Times New Roman"/>
-                <w:color w:val="292929"/>
-                <w:sz w:val="20"/>
-                <w:szCs w:val="20"/>
-              </w:rPr>
-              <w:t xml:space="preserve">} </w:t>
-            </w:r>
-            <w:r>
-              <w:rPr>
-                <w:rFonts w:ascii="Times New Roman" w:eastAsia="Times New Roman" w:hAnsi="Times New Roman" w:cs="Times New Roman"/>
-                <w:color w:val="292929"/>
-                <w:sz w:val="20"/>
-                <w:szCs w:val="20"/>
-              </w:rPr>
-              <w:t>$</w:t>
-            </w:r>
-            <w:r>
-              <w:rPr>
-                <w:rFonts w:ascii="Times New Roman" w:eastAsia="Times New Roman" w:hAnsi="Times New Roman" w:cs="Times New Roman"/>
-                <w:color w:val="292929"/>
-                <w:sz w:val="20"/>
-                <w:szCs w:val="20"/>
-              </w:rPr>
-              <w:t>{</w:t>
-            </w:r>
-            <w:proofErr w:type="gramStart"/>
-            <w:r>
-              <w:rPr>
-                <w:rFonts w:ascii="Times New Roman" w:eastAsia="Times New Roman" w:hAnsi="Times New Roman" w:cs="Times New Roman"/>
-                <w:color w:val="292929"/>
-                <w:sz w:val="20"/>
-                <w:szCs w:val="20"/>
-                <w:lang w:val="en-US"/>
-              </w:rPr>
-              <w:t>owner</w:t>
-            </w:r>
-            <w:r>
-              <w:rPr>
-                <w:rFonts w:ascii="Times New Roman" w:eastAsia="Times New Roman" w:hAnsi="Times New Roman" w:cs="Times New Roman"/>
-                <w:color w:val="292929"/>
-                <w:sz w:val="20"/>
-                <w:szCs w:val="20"/>
-              </w:rPr>
-              <w:t>.</w:t>
-            </w:r>
-            <w:r>
-              <w:rPr>
-                <w:rFonts w:ascii="Times New Roman" w:eastAsia="Times New Roman" w:hAnsi="Times New Roman" w:cs="Times New Roman"/>
-                <w:color w:val="292929"/>
-                <w:sz w:val="20"/>
-                <w:szCs w:val="20"/>
-                <w:lang w:val="en-US"/>
-              </w:rPr>
-              <w:t>current</w:t>
-            </w:r>
-            <w:proofErr w:type="gramEnd"/>
-            <w:r>
-              <w:rPr>
-                <w:rFonts w:ascii="Times New Roman" w:eastAsia="Times New Roman" w:hAnsi="Times New Roman" w:cs="Times New Roman"/>
-                <w:color w:val="292929"/>
-                <w:sz w:val="20"/>
-                <w:szCs w:val="20"/>
-              </w:rPr>
-              <w:t>.</w:t>
-            </w:r>
-            <w:r>
-              <w:rPr>
-                <w:rFonts w:ascii="Times New Roman" w:eastAsia="Times New Roman" w:hAnsi="Times New Roman" w:cs="Times New Roman"/>
-                <w:color w:val="292929"/>
-                <w:sz w:val="20"/>
-                <w:szCs w:val="20"/>
-                <w:lang w:val="en-US"/>
-              </w:rPr>
-              <w:t>pass</w:t>
-            </w:r>
-            <w:r>
-              <w:rPr>
-                <w:rFonts w:ascii="Times New Roman" w:eastAsia="Times New Roman" w:hAnsi="Times New Roman" w:cs="Times New Roman"/>
-                <w:color w:val="292929"/>
-                <w:sz w:val="20"/>
-                <w:szCs w:val="20"/>
-              </w:rPr>
-              <w:t>.</w:t>
-            </w:r>
-            <w:r>
-              <w:rPr>
-                <w:rFonts w:ascii="Times New Roman" w:eastAsia="Times New Roman" w:hAnsi="Times New Roman" w:cs="Times New Roman"/>
-                <w:color w:val="292929"/>
-                <w:sz w:val="20"/>
-                <w:szCs w:val="20"/>
-                <w:lang w:val="en-US"/>
-              </w:rPr>
-              <w:t>code</w:t>
-            </w:r>
-            <w:r>
-              <w:rPr>
-                <w:rFonts w:ascii="Times New Roman" w:eastAsia="Times New Roman" w:hAnsi="Times New Roman" w:cs="Times New Roman"/>
-                <w:color w:val="292929"/>
-                <w:sz w:val="20"/>
-                <w:szCs w:val="20"/>
+                <w:sz w:val="18"/>
+                <w:szCs w:val="18"/>
+              </w:rPr>
+              <w:t>eg_address</w:t>
+            </w:r>
+            <w:proofErr w:type="spellEnd"/>
+            <w:r>
+              <w:rPr>
+                <w:rFonts w:ascii="Times New Roman" w:eastAsia="Times New Roman" w:hAnsi="Times New Roman" w:cs="Times New Roman"/>
+                <w:color w:val="292929"/>
+                <w:sz w:val="20"/>
+                <w:szCs w:val="20"/>
+                <w:lang w:val="en-US"/>
               </w:rPr>
               <w:t>}</w:t>
             </w:r>
@@ -1436,141 +1908,8 @@
       </w:tr>
       <w:tr>
         <w:trPr>
-          <w:trHeight w:val="269"/>
-        </w:trPr>
-        <w:tc>
-          <w:tcPr>
-            <w:tcW w:w="1588" w:type="dxa"/>
-            <w:vAlign w:val="bottom"/>
-          </w:tcPr>
-          <w:p>
-            <w:pPr>
-              <w:keepNext/>
-              <w:pBdr>
-                <w:top w:val="nil"/>
-                <w:left w:val="nil"/>
-                <w:bottom w:val="nil"/>
-                <w:right w:val="nil"/>
-                <w:between w:val="nil"/>
-              </w:pBdr>
-              <w:tabs>
-                <w:tab w:val="left" w:pos="9356"/>
-              </w:tabs>
-              <w:rPr>
-                <w:rFonts w:ascii="Times New Roman" w:eastAsia="Times New Roman" w:hAnsi="Times New Roman" w:cs="Times New Roman"/>
-                <w:b/>
-                <w:color w:val="292929"/>
-                <w:sz w:val="20"/>
-                <w:szCs w:val="20"/>
-              </w:rPr>
-            </w:pPr>
-            <w:r>
-              <w:rPr>
-                <w:rFonts w:ascii="Times New Roman" w:eastAsia="Times New Roman" w:hAnsi="Times New Roman" w:cs="Times New Roman"/>
-                <w:color w:val="292929"/>
-                <w:sz w:val="20"/>
-                <w:szCs w:val="20"/>
-              </w:rPr>
-              <w:t xml:space="preserve">и </w:t>
-            </w:r>
-            <w:r>
-              <w:rPr>
-                <w:rFonts w:ascii="Times New Roman" w:eastAsia="Times New Roman" w:hAnsi="Times New Roman" w:cs="Times New Roman"/>
-                <w:b/>
-                <w:color w:val="292929"/>
-                <w:sz w:val="20"/>
-                <w:szCs w:val="20"/>
-              </w:rPr>
-              <w:t>Покупатель</w:t>
-            </w:r>
-          </w:p>
-        </w:tc>
-        <w:tc>
-          <w:tcPr>
-            <w:tcW w:w="9209" w:type="dxa"/>
-            <w:gridSpan w:val="7"/>
-            <w:tcBorders>
-              <w:bottom w:val="single" w:sz="4" w:space="0" w:color="000000"/>
-            </w:tcBorders>
-            <w:vAlign w:val="bottom"/>
-          </w:tcPr>
-          <w:p>
-            <w:pPr>
-              <w:keepNext/>
-              <w:pBdr>
-                <w:top w:val="nil"/>
-                <w:left w:val="nil"/>
-                <w:bottom w:val="nil"/>
-                <w:right w:val="nil"/>
-                <w:between w:val="nil"/>
-              </w:pBdr>
-              <w:tabs>
-                <w:tab w:val="left" w:pos="9356"/>
-              </w:tabs>
-              <w:rPr>
-                <w:rFonts w:ascii="Times New Roman" w:eastAsia="Times New Roman" w:hAnsi="Times New Roman" w:cs="Times New Roman"/>
-                <w:color w:val="292929"/>
-                <w:sz w:val="20"/>
-                <w:szCs w:val="20"/>
-              </w:rPr>
-            </w:pPr>
-            <w:r>
-              <w:rPr>
-                <w:rFonts w:ascii="Times New Roman" w:eastAsia="Times New Roman" w:hAnsi="Times New Roman" w:cs="Times New Roman"/>
-                <w:color w:val="292929"/>
-                <w:sz w:val="20"/>
-                <w:szCs w:val="20"/>
-                <w:lang w:val="en-US"/>
-              </w:rPr>
-              <w:t>${</w:t>
-            </w:r>
-            <w:proofErr w:type="spellStart"/>
-            <w:r>
-              <w:rPr>
-                <w:rFonts w:ascii="Times New Roman" w:eastAsia="Times New Roman" w:hAnsi="Times New Roman" w:cs="Times New Roman"/>
-                <w:color w:val="292929"/>
-                <w:sz w:val="20"/>
-                <w:szCs w:val="20"/>
-                <w:lang w:val="en-US"/>
-              </w:rPr>
-              <w:t>owner.</w:t>
-            </w:r>
-            <w:r>
-              <w:rPr>
-                <w:rFonts w:ascii="Times New Roman" w:eastAsia="Times New Roman" w:hAnsi="Times New Roman" w:cs="Times New Roman"/>
-                <w:color w:val="A31515"/>
-                <w:sz w:val="20"/>
-                <w:szCs w:val="20"/>
-                <w:lang w:val="en-US"/>
-              </w:rPr>
-              <w:t>new</w:t>
-            </w:r>
-            <w:r>
-              <w:rPr>
-                <w:rFonts w:ascii="Times New Roman" w:eastAsia="Times New Roman" w:hAnsi="Times New Roman" w:cs="Times New Roman"/>
-                <w:color w:val="000000"/>
-                <w:sz w:val="20"/>
-                <w:szCs w:val="20"/>
-                <w:lang w:val="en-US"/>
-              </w:rPr>
-              <w:t>.fio</w:t>
-            </w:r>
-            <w:proofErr w:type="spellEnd"/>
-            <w:r>
-              <w:rPr>
-                <w:rFonts w:ascii="Times New Roman" w:eastAsia="Times New Roman" w:hAnsi="Times New Roman" w:cs="Times New Roman"/>
-                <w:color w:val="292929"/>
-                <w:sz w:val="20"/>
-                <w:szCs w:val="20"/>
-                <w:lang w:val="en-US"/>
-              </w:rPr>
-              <w:t>}</w:t>
-            </w:r>
-          </w:p>
-        </w:tc>
-      </w:tr>
-      <w:tr>
-        <w:trPr>
+          <w:gridAfter w:val="1"/>
+          <w:wAfter w:w="567" w:type="dxa"/>
           <w:trHeight w:val="269"/>
         </w:trPr>
         <w:tc>
@@ -1605,7 +1944,45 @@
                 <w:sz w:val="20"/>
                 <w:szCs w:val="20"/>
               </w:rPr>
-              <w:t>дата рождения</w:t>
+              <w:t>паспорт</w:t>
+            </w:r>
+            <w:r>
+              <w:rPr>
+                <w:rFonts w:ascii="Times New Roman" w:eastAsia="Times New Roman" w:hAnsi="Times New Roman" w:cs="Times New Roman"/>
+                <w:color w:val="292929"/>
+                <w:sz w:val="20"/>
+                <w:szCs w:val="20"/>
+                <w:lang w:val="en-US"/>
+              </w:rPr>
+              <w:t xml:space="preserve"> </w:t>
+            </w:r>
+            <w:r>
+              <w:rPr>
+                <w:rFonts w:ascii="Times New Roman" w:eastAsia="Times New Roman" w:hAnsi="Times New Roman" w:cs="Times New Roman"/>
+                <w:color w:val="292929"/>
+                <w:sz w:val="20"/>
+                <w:szCs w:val="20"/>
+              </w:rPr>
+              <w:t>серия</w:t>
+            </w:r>
+            <w:r>
+              <w:rPr>
+                <w:rFonts w:ascii="Times New Roman" w:eastAsia="Times New Roman" w:hAnsi="Times New Roman" w:cs="Times New Roman"/>
+                <w:color w:val="292929"/>
+                <w:sz w:val="20"/>
+                <w:szCs w:val="20"/>
+                <w:lang w:val="en-US"/>
+              </w:rPr>
+              <w:t>/</w:t>
+            </w:r>
+            <w:r>
+              <w:rPr>
+                <w:rFonts w:ascii="Times New Roman" w:eastAsia="Times New Roman" w:hAnsi="Times New Roman" w:cs="Times New Roman"/>
+                <w:color w:val="292929"/>
+                <w:sz w:val="20"/>
+                <w:szCs w:val="20"/>
+              </w:rPr>
+              <w:t>номер</w:t>
             </w:r>
           </w:p>
         </w:tc>
@@ -1630,22 +2007,34 @@
               <w:tabs>
                 <w:tab w:val="left" w:pos="3402"/>
               </w:tabs>
-              <w:rPr>
-                <w:rFonts w:ascii="Times New Roman" w:eastAsia="Times New Roman" w:hAnsi="Times New Roman" w:cs="Times New Roman"/>
-                <w:color w:val="292929"/>
-                <w:sz w:val="20"/>
-                <w:szCs w:val="20"/>
-              </w:rPr>
-            </w:pPr>
-            <w:r>
-              <w:rPr>
-                <w:rFonts w:ascii="Times New Roman" w:eastAsia="Times New Roman" w:hAnsi="Times New Roman" w:cs="Times New Roman"/>
-                <w:color w:val="292929"/>
-                <w:sz w:val="20"/>
-                <w:szCs w:val="20"/>
-                <w:lang w:val="en-US"/>
-              </w:rPr>
-              <w:t>${</w:t>
+              <w:jc w:val="left"/>
+              <w:rPr>
+                <w:rFonts w:ascii="Times New Roman" w:eastAsia="Times New Roman" w:hAnsi="Times New Roman" w:cs="Times New Roman"/>
+                <w:color w:val="292929"/>
+                <w:sz w:val="20"/>
+                <w:szCs w:val="20"/>
+                <w:lang w:val="en-US"/>
+              </w:rPr>
+            </w:pPr>
+            <w:r>
+              <w:rPr>
+                <w:rFonts w:ascii="Times New Roman" w:eastAsia="Times New Roman" w:hAnsi="Times New Roman" w:cs="Times New Roman"/>
+                <w:color w:val="292929"/>
+                <w:sz w:val="20"/>
+                <w:szCs w:val="20"/>
+                <w:lang w:val="en-US"/>
+              </w:rPr>
+              <w:t>$</w:t>
+            </w:r>
+            <w:r>
+              <w:rPr>
+                <w:rFonts w:ascii="Times New Roman" w:eastAsia="Times New Roman" w:hAnsi="Times New Roman" w:cs="Times New Roman"/>
+                <w:color w:val="292929"/>
+                <w:sz w:val="20"/>
+                <w:szCs w:val="20"/>
+                <w:lang w:val="en-US"/>
+              </w:rPr>
+              <w:t>{</w:t>
             </w:r>
             <w:proofErr w:type="spellStart"/>
             <w:proofErr w:type="gramStart"/>
@@ -1657,8 +2046,29 @@
                 <w:szCs w:val="20"/>
                 <w:lang w:val="en-US"/>
               </w:rPr>
-              <w:t>owner</w:t>
-            </w:r>
+              <w:t>owner.</w:t>
+            </w:r>
+            <w:r>
+              <w:rPr>
+                <w:rFonts w:ascii="Times New Roman" w:eastAsia="Times New Roman" w:hAnsi="Times New Roman" w:cs="Times New Roman"/>
+                <w:color w:val="A31515"/>
+                <w:sz w:val="20"/>
+                <w:szCs w:val="20"/>
+                <w:lang w:val="en-US"/>
+              </w:rPr>
+              <w:t>new</w:t>
+            </w:r>
+            <w:r>
+              <w:rPr>
+                <w:rFonts w:ascii="Times New Roman" w:eastAsia="Times New Roman" w:hAnsi="Times New Roman" w:cs="Times New Roman"/>
+                <w:color w:val="292929"/>
+                <w:sz w:val="20"/>
+                <w:szCs w:val="20"/>
+                <w:lang w:val="en-US"/>
+              </w:rPr>
+              <w:t>.pass</w:t>
+            </w:r>
+            <w:proofErr w:type="gramEnd"/>
             <w:r>
               <w:rPr>
                 <w:rFonts w:ascii="Times New Roman" w:eastAsia="Times New Roman" w:hAnsi="Times New Roman" w:cs="Times New Roman"/>
@@ -1677,34 +2087,12 @@
                 <w:szCs w:val="20"/>
                 <w:lang w:val="en-US"/>
               </w:rPr>
-              <w:t>new</w:t>
+              <w:t>series_and_number</w:t>
             </w:r>
             <w:proofErr w:type="spellEnd"/>
             <w:r>
               <w:rPr>
                 <w:rFonts w:ascii="Times New Roman" w:eastAsia="Times New Roman" w:hAnsi="Times New Roman" w:cs="Times New Roman"/>
-                <w:color w:val="000000"/>
-                <w:sz w:val="20"/>
-                <w:szCs w:val="20"/>
-                <w:lang w:val="en-US"/>
-              </w:rPr>
-              <w:t>.</w:t>
-            </w:r>
-            <w:proofErr w:type="spellStart"/>
-            <w:r>
-              <w:rPr>
-                <w:rFonts w:ascii="Times New Roman" w:eastAsia="Times New Roman" w:hAnsi="Times New Roman" w:cs="Times New Roman"/>
-                <w:color w:val="A31515"/>
-                <w:sz w:val="20"/>
-                <w:szCs w:val="20"/>
-              </w:rPr>
-              <w:t>birthdate</w:t>
-            </w:r>
-            <w:proofErr w:type="spellEnd"/>
-            <w:proofErr w:type="gramEnd"/>
-            <w:r>
-              <w:rPr>
-                <w:rFonts w:ascii="Times New Roman" w:eastAsia="Times New Roman" w:hAnsi="Times New Roman" w:cs="Times New Roman"/>
                 <w:color w:val="292929"/>
                 <w:sz w:val="20"/>
                 <w:szCs w:val="20"/>
@@ -1716,8 +2104,7 @@
         </w:tc>
         <w:tc>
           <w:tcPr>
-            <w:tcW w:w="2965" w:type="dxa"/>
-            <w:gridSpan w:val="3"/>
+            <w:tcW w:w="284" w:type="dxa"/>
             <w:vAlign w:val="bottom"/>
           </w:tcPr>
           <w:p>
@@ -1739,26 +2126,14 @@
                 <w:color w:val="292929"/>
                 <w:sz w:val="20"/>
                 <w:szCs w:val="20"/>
-              </w:rPr>
-            </w:pPr>
-            <w:r>
-              <w:rPr>
-                <w:rFonts w:ascii="Times New Roman" w:eastAsia="Times New Roman" w:hAnsi="Times New Roman" w:cs="Times New Roman"/>
-                <w:color w:val="292929"/>
-                <w:sz w:val="20"/>
-                <w:szCs w:val="20"/>
-              </w:rPr>
-              <w:t>зарегистрированный по адресу</w:t>
-            </w:r>
-          </w:p>
-        </w:tc>
-        <w:tc>
-          <w:tcPr>
-            <w:tcW w:w="4288" w:type="dxa"/>
-            <w:gridSpan w:val="3"/>
-            <w:tcBorders>
-              <w:bottom w:val="single" w:sz="4" w:space="0" w:color="000000"/>
-            </w:tcBorders>
+                <w:lang w:val="en-US"/>
+              </w:rPr>
+            </w:pPr>
+          </w:p>
+        </w:tc>
+        <w:tc>
+          <w:tcPr>
+            <w:tcW w:w="850" w:type="dxa"/>
             <w:vAlign w:val="bottom"/>
           </w:tcPr>
           <w:p>
@@ -1788,381 +2163,6 @@
                 <w:color w:val="292929"/>
                 <w:sz w:val="20"/>
                 <w:szCs w:val="20"/>
-                <w:lang w:val="en-US"/>
-              </w:rPr>
-              <w:t xml:space="preserve"> </w:t>
-            </w:r>
-            <w:r>
-              <w:rPr>
-                <w:rFonts w:ascii="Times New Roman" w:eastAsia="Times New Roman" w:hAnsi="Times New Roman" w:cs="Times New Roman"/>
-                <w:color w:val="292929"/>
-                <w:sz w:val="20"/>
-                <w:szCs w:val="20"/>
-                <w:lang w:val="en-US"/>
-              </w:rPr>
-              <w:t>${</w:t>
-            </w:r>
-            <w:proofErr w:type="spellStart"/>
-            <w:r>
-              <w:rPr>
-                <w:rFonts w:ascii="Times New Roman" w:eastAsia="Times New Roman" w:hAnsi="Times New Roman" w:cs="Times New Roman"/>
-                <w:color w:val="292929"/>
-                <w:sz w:val="20"/>
-                <w:szCs w:val="20"/>
-                <w:lang w:val="en-US"/>
-              </w:rPr>
-              <w:t>owner.</w:t>
-            </w:r>
-            <w:r>
-              <w:rPr>
-                <w:rFonts w:ascii="Times New Roman" w:eastAsia="Times New Roman" w:hAnsi="Times New Roman" w:cs="Times New Roman"/>
-                <w:color w:val="A31515"/>
-                <w:sz w:val="18"/>
-                <w:szCs w:val="18"/>
-                <w:lang w:val="en-US"/>
-              </w:rPr>
-              <w:t>new</w:t>
-            </w:r>
-            <w:r>
-              <w:rPr>
-                <w:rFonts w:ascii="Times New Roman" w:eastAsia="Times New Roman" w:hAnsi="Times New Roman" w:cs="Times New Roman"/>
-                <w:color w:val="000000"/>
-                <w:sz w:val="18"/>
-                <w:szCs w:val="18"/>
-                <w:lang w:val="en-US"/>
-              </w:rPr>
-              <w:t>.</w:t>
-            </w:r>
-            <w:r>
-              <w:rPr>
-                <w:rFonts w:ascii="Times New Roman" w:eastAsia="Times New Roman" w:hAnsi="Times New Roman" w:cs="Times New Roman"/>
-                <w:color w:val="A31515"/>
-                <w:sz w:val="18"/>
-                <w:szCs w:val="18"/>
-                <w:lang w:val="en-US"/>
-              </w:rPr>
-              <w:t>r</w:t>
-            </w:r>
-            <w:r>
-              <w:rPr>
-                <w:rFonts w:ascii="Times New Roman" w:eastAsia="Times New Roman" w:hAnsi="Times New Roman" w:cs="Times New Roman"/>
-                <w:color w:val="A31515"/>
-                <w:sz w:val="18"/>
-                <w:szCs w:val="18"/>
-              </w:rPr>
-              <w:t>eg_address</w:t>
-            </w:r>
-            <w:proofErr w:type="spellEnd"/>
-            <w:r>
-              <w:rPr>
-                <w:rFonts w:ascii="Times New Roman" w:eastAsia="Times New Roman" w:hAnsi="Times New Roman" w:cs="Times New Roman"/>
-                <w:color w:val="292929"/>
-                <w:sz w:val="20"/>
-                <w:szCs w:val="20"/>
-                <w:lang w:val="en-US"/>
-              </w:rPr>
-              <w:t>}</w:t>
-            </w:r>
-          </w:p>
-        </w:tc>
-      </w:tr>
-      <w:tr>
-        <w:trPr>
-          <w:trHeight w:val="269"/>
-        </w:trPr>
-        <w:tc>
-          <w:tcPr>
-            <w:tcW w:w="10797" w:type="dxa"/>
-            <w:gridSpan w:val="8"/>
-            <w:tcBorders>
-              <w:top w:val="nil"/>
-              <w:left w:val="nil"/>
-              <w:bottom w:val="single" w:sz="4" w:space="0" w:color="000000"/>
-              <w:right w:val="nil"/>
-            </w:tcBorders>
-            <w:vAlign w:val="bottom"/>
-          </w:tcPr>
-          <w:p>
-            <w:pPr>
-              <w:keepNext/>
-              <w:pBdr>
-                <w:top w:val="nil"/>
-                <w:left w:val="nil"/>
-                <w:bottom w:val="nil"/>
-                <w:right w:val="nil"/>
-                <w:between w:val="nil"/>
-              </w:pBdr>
-              <w:tabs>
-                <w:tab w:val="left" w:pos="3402"/>
-              </w:tabs>
-              <w:ind w:left="142"/>
-              <w:rPr>
-                <w:rFonts w:ascii="Times New Roman" w:eastAsia="Times New Roman" w:hAnsi="Times New Roman" w:cs="Times New Roman"/>
-                <w:color w:val="292929"/>
-                <w:sz w:val="20"/>
-                <w:szCs w:val="20"/>
-              </w:rPr>
-            </w:pPr>
-          </w:p>
-        </w:tc>
-      </w:tr>
-      <w:tr>
-        <w:trPr>
-          <w:gridAfter w:val="1"/>
-          <w:wAfter w:w="567" w:type="dxa"/>
-          <w:trHeight w:val="269"/>
-        </w:trPr>
-        <w:tc>
-          <w:tcPr>
-            <w:tcW w:w="1588" w:type="dxa"/>
-            <w:vAlign w:val="bottom"/>
-          </w:tcPr>
-          <w:p>
-            <w:pPr>
-              <w:keepNext/>
-              <w:pBdr>
-                <w:top w:val="nil"/>
-                <w:left w:val="nil"/>
-                <w:bottom w:val="nil"/>
-                <w:right w:val="nil"/>
-                <w:between w:val="nil"/>
-              </w:pBdr>
-              <w:tabs>
-                <w:tab w:val="left" w:pos="3402"/>
-              </w:tabs>
-              <w:rPr>
-                <w:rFonts w:ascii="Times New Roman" w:eastAsia="Times New Roman" w:hAnsi="Times New Roman" w:cs="Times New Roman"/>
-                <w:color w:val="292929"/>
-                <w:sz w:val="20"/>
-                <w:szCs w:val="20"/>
-              </w:rPr>
-            </w:pPr>
-            <w:r>
-              <w:rPr>
-                <w:rFonts w:ascii="Times New Roman" w:eastAsia="Times New Roman" w:hAnsi="Times New Roman" w:cs="Times New Roman"/>
-                <w:color w:val="292929"/>
-                <w:sz w:val="20"/>
-                <w:szCs w:val="20"/>
-              </w:rPr>
-              <w:t>паспорт</w:t>
-            </w:r>
-            <w:r>
-              <w:rPr>
-                <w:rFonts w:ascii="Times New Roman" w:eastAsia="Times New Roman" w:hAnsi="Times New Roman" w:cs="Times New Roman"/>
-                <w:color w:val="292929"/>
-                <w:sz w:val="20"/>
-                <w:szCs w:val="20"/>
-                <w:lang w:val="en-US"/>
-              </w:rPr>
-              <w:t xml:space="preserve"> </w:t>
-            </w:r>
-            <w:r>
-              <w:rPr>
-                <w:rFonts w:ascii="Times New Roman" w:eastAsia="Times New Roman" w:hAnsi="Times New Roman" w:cs="Times New Roman"/>
-                <w:color w:val="292929"/>
-                <w:sz w:val="20"/>
-                <w:szCs w:val="20"/>
-              </w:rPr>
-              <w:t>серия</w:t>
-            </w:r>
-            <w:r>
-              <w:rPr>
-                <w:rFonts w:ascii="Times New Roman" w:eastAsia="Times New Roman" w:hAnsi="Times New Roman" w:cs="Times New Roman"/>
-                <w:color w:val="292929"/>
-                <w:sz w:val="20"/>
-                <w:szCs w:val="20"/>
-                <w:lang w:val="en-US"/>
-              </w:rPr>
-              <w:t>/</w:t>
-            </w:r>
-            <w:r>
-              <w:rPr>
-                <w:rFonts w:ascii="Times New Roman" w:eastAsia="Times New Roman" w:hAnsi="Times New Roman" w:cs="Times New Roman"/>
-                <w:color w:val="292929"/>
-                <w:sz w:val="20"/>
-                <w:szCs w:val="20"/>
-              </w:rPr>
-              <w:t>номер</w:t>
-            </w:r>
-          </w:p>
-        </w:tc>
-        <w:tc>
-          <w:tcPr>
-            <w:tcW w:w="1956" w:type="dxa"/>
-            <w:tcBorders>
-              <w:bottom w:val="single" w:sz="4" w:space="0" w:color="000000"/>
-            </w:tcBorders>
-            <w:vAlign w:val="bottom"/>
-          </w:tcPr>
-          <w:p>
-            <w:pPr>
-              <w:keepNext/>
-              <w:pBdr>
-                <w:top w:val="nil"/>
-                <w:left w:val="nil"/>
-                <w:bottom w:val="nil"/>
-                <w:right w:val="nil"/>
-                <w:between w:val="nil"/>
-              </w:pBdr>
-              <w:tabs>
-                <w:tab w:val="left" w:pos="3402"/>
-              </w:tabs>
-              <w:jc w:val="left"/>
-              <w:rPr>
-                <w:rFonts w:ascii="Times New Roman" w:eastAsia="Times New Roman" w:hAnsi="Times New Roman" w:cs="Times New Roman"/>
-                <w:color w:val="292929"/>
-                <w:sz w:val="20"/>
-                <w:szCs w:val="20"/>
-                <w:lang w:val="en-US"/>
-              </w:rPr>
-            </w:pPr>
-            <w:r>
-              <w:rPr>
-                <w:rFonts w:ascii="Times New Roman" w:eastAsia="Times New Roman" w:hAnsi="Times New Roman" w:cs="Times New Roman"/>
-                <w:color w:val="292929"/>
-                <w:sz w:val="20"/>
-                <w:szCs w:val="20"/>
-                <w:lang w:val="en-US"/>
-              </w:rPr>
-              <w:t>$</w:t>
-            </w:r>
-            <w:r>
-              <w:rPr>
-                <w:rFonts w:ascii="Times New Roman" w:eastAsia="Times New Roman" w:hAnsi="Times New Roman" w:cs="Times New Roman"/>
-                <w:color w:val="292929"/>
-                <w:sz w:val="20"/>
-                <w:szCs w:val="20"/>
-                <w:lang w:val="en-US"/>
-              </w:rPr>
-              <w:t>{</w:t>
-            </w:r>
-            <w:proofErr w:type="spellStart"/>
-            <w:proofErr w:type="gramStart"/>
-            <w:r>
-              <w:rPr>
-                <w:rFonts w:ascii="Times New Roman" w:eastAsia="Times New Roman" w:hAnsi="Times New Roman" w:cs="Times New Roman"/>
-                <w:color w:val="292929"/>
-                <w:sz w:val="20"/>
-                <w:szCs w:val="20"/>
-                <w:lang w:val="en-US"/>
-              </w:rPr>
-              <w:t>owner.</w:t>
-            </w:r>
-            <w:r>
-              <w:rPr>
-                <w:rFonts w:ascii="Times New Roman" w:eastAsia="Times New Roman" w:hAnsi="Times New Roman" w:cs="Times New Roman"/>
-                <w:color w:val="A31515"/>
-                <w:sz w:val="20"/>
-                <w:szCs w:val="20"/>
-                <w:lang w:val="en-US"/>
-              </w:rPr>
-              <w:t>new</w:t>
-            </w:r>
-            <w:r>
-              <w:rPr>
-                <w:rFonts w:ascii="Times New Roman" w:eastAsia="Times New Roman" w:hAnsi="Times New Roman" w:cs="Times New Roman"/>
-                <w:color w:val="292929"/>
-                <w:sz w:val="20"/>
-                <w:szCs w:val="20"/>
-                <w:lang w:val="en-US"/>
-              </w:rPr>
-              <w:t>.pass</w:t>
-            </w:r>
-            <w:proofErr w:type="gramEnd"/>
-            <w:r>
-              <w:rPr>
-                <w:rFonts w:ascii="Times New Roman" w:eastAsia="Times New Roman" w:hAnsi="Times New Roman" w:cs="Times New Roman"/>
-                <w:color w:val="292929"/>
-                <w:sz w:val="20"/>
-                <w:szCs w:val="20"/>
-                <w:lang w:val="en-US"/>
-              </w:rPr>
-              <w:t>.</w:t>
-            </w:r>
-            <w:r>
-              <w:rPr>
-                <w:rFonts w:ascii="Times New Roman" w:eastAsia="Times New Roman" w:hAnsi="Times New Roman" w:cs="Times New Roman"/>
-                <w:color w:val="A31515"/>
-                <w:sz w:val="20"/>
-                <w:szCs w:val="20"/>
-                <w:lang w:val="en-US"/>
-              </w:rPr>
-              <w:t>series_and_number</w:t>
-            </w:r>
-            <w:proofErr w:type="spellEnd"/>
-            <w:r>
-              <w:rPr>
-                <w:rFonts w:ascii="Times New Roman" w:eastAsia="Times New Roman" w:hAnsi="Times New Roman" w:cs="Times New Roman"/>
-                <w:color w:val="292929"/>
-                <w:sz w:val="20"/>
-                <w:szCs w:val="20"/>
-                <w:lang w:val="en-US"/>
-              </w:rPr>
-              <w:t>}</w:t>
-            </w:r>
-          </w:p>
-        </w:tc>
-        <w:tc>
-          <w:tcPr>
-            <w:tcW w:w="284" w:type="dxa"/>
-            <w:vAlign w:val="bottom"/>
-          </w:tcPr>
-          <w:p>
-            <w:pPr>
-              <w:keepNext/>
-              <w:pBdr>
-                <w:top w:val="nil"/>
-                <w:left w:val="nil"/>
-                <w:bottom w:val="nil"/>
-                <w:right w:val="nil"/>
-                <w:between w:val="nil"/>
-              </w:pBdr>
-              <w:tabs>
-                <w:tab w:val="left" w:pos="3402"/>
-              </w:tabs>
-              <w:jc w:val="right"/>
-              <w:rPr>
-                <w:rFonts w:ascii="Times New Roman" w:eastAsia="Times New Roman" w:hAnsi="Times New Roman" w:cs="Times New Roman"/>
-                <w:color w:val="292929"/>
-                <w:sz w:val="20"/>
-                <w:szCs w:val="20"/>
-                <w:lang w:val="en-US"/>
-              </w:rPr>
-            </w:pPr>
-          </w:p>
-        </w:tc>
-        <w:tc>
-          <w:tcPr>
-            <w:tcW w:w="709" w:type="dxa"/>
-            <w:vAlign w:val="bottom"/>
-          </w:tcPr>
-          <w:p>
-            <w:pPr>
-              <w:keepNext/>
-              <w:pBdr>
-                <w:top w:val="nil"/>
-                <w:left w:val="nil"/>
-                <w:bottom w:val="nil"/>
-                <w:right w:val="nil"/>
-                <w:between w:val="nil"/>
-              </w:pBdr>
-              <w:tabs>
-                <w:tab w:val="left" w:pos="3402"/>
-              </w:tabs>
-              <w:jc w:val="right"/>
-              <w:rPr>
-                <w:rFonts w:ascii="Times New Roman" w:eastAsia="Times New Roman" w:hAnsi="Times New Roman" w:cs="Times New Roman"/>
-                <w:color w:val="292929"/>
-                <w:sz w:val="20"/>
-                <w:szCs w:val="20"/>
-              </w:rPr>
-            </w:pPr>
-            <w:r>
-              <w:rPr>
-                <w:rFonts w:ascii="Times New Roman" w:eastAsia="Times New Roman" w:hAnsi="Times New Roman" w:cs="Times New Roman"/>
-                <w:color w:val="292929"/>
-                <w:sz w:val="20"/>
-                <w:szCs w:val="20"/>
               </w:rPr>
               <w:t>выдан</w:t>
             </w:r>
@@ -2170,7 +2170,7 @@
         </w:tc>
         <w:tc>
           <w:tcPr>
-            <w:tcW w:w="5693" w:type="dxa"/>
+            <w:tcW w:w="5552" w:type="dxa"/>
             <w:gridSpan w:val="3"/>
             <w:tcBorders>
               <w:bottom w:val="single" w:sz="4" w:space="0" w:color="000000"/>

--- a/storage/templates/dkp.docx
+++ b/storage/templates/dkp.docx
@@ -393,8 +393,8 @@
       <w:tblGrid>
         <w:gridCol w:w="1590"/>
         <w:gridCol w:w="2521"/>
-        <w:gridCol w:w="709"/>
-        <w:gridCol w:w="2410"/>
+        <w:gridCol w:w="993"/>
+        <w:gridCol w:w="2126"/>
         <w:gridCol w:w="3605"/>
         <w:gridCol w:w="80"/>
       </w:tblGrid>
@@ -772,7 +772,6 @@
               <w:tabs>
                 <w:tab w:val="left" w:pos="3402"/>
               </w:tabs>
-              <w:ind w:left="142"/>
               <w:rPr>
                 <w:rFonts w:ascii="Times New Roman" w:eastAsia="Times New Roman" w:hAnsi="Times New Roman" w:cs="Times New Roman"/>
                 <w:color w:val="292929"/>
@@ -903,7 +902,7 @@
         </w:tc>
         <w:tc>
           <w:tcPr>
-            <w:tcW w:w="709" w:type="dxa"/>
+            <w:tcW w:w="993" w:type="dxa"/>
             <w:vAlign w:val="bottom"/>
           </w:tcPr>
           <w:p>
@@ -919,6 +918,7 @@
               <w:tabs>
                 <w:tab w:val="left" w:pos="3402"/>
               </w:tabs>
+              <w:jc w:val="right"/>
               <w:rPr>
                 <w:rFonts w:ascii="Times New Roman" w:eastAsia="Times New Roman" w:hAnsi="Times New Roman" w:cs="Times New Roman"/>
                 <w:color w:val="292929"/>
@@ -939,7 +939,7 @@
         </w:tc>
         <w:tc>
           <w:tcPr>
-            <w:tcW w:w="6015" w:type="dxa"/>
+            <w:tcW w:w="5731" w:type="dxa"/>
             <w:gridSpan w:val="2"/>
             <w:tcBorders>
               <w:bottom w:val="single" w:sz="4" w:space="0" w:color="000000"/>
@@ -1662,7 +1662,7 @@
         </w:tc>
         <w:tc>
           <w:tcPr>
-            <w:tcW w:w="709" w:type="dxa"/>
+            <w:tcW w:w="993" w:type="dxa"/>
             <w:vAlign w:val="bottom"/>
           </w:tcPr>
           <w:p>
@@ -1678,6 +1678,7 @@
               <w:tabs>
                 <w:tab w:val="left" w:pos="3402"/>
               </w:tabs>
+              <w:jc w:val="right"/>
               <w:rPr>
                 <w:rFonts w:ascii="Times New Roman" w:eastAsia="Times New Roman" w:hAnsi="Times New Roman" w:cs="Times New Roman"/>
                 <w:color w:val="292929"/>
@@ -1698,7 +1699,7 @@
         </w:tc>
         <w:tc>
           <w:tcPr>
-            <w:tcW w:w="6015" w:type="dxa"/>
+            <w:tcW w:w="5731" w:type="dxa"/>
             <w:gridSpan w:val="2"/>
             <w:tcBorders>
               <w:bottom w:val="single" w:sz="4" w:space="0" w:color="000000"/>
@@ -2002,11 +2003,10 @@
         <w:gridCol w:w="165"/>
         <w:gridCol w:w="310"/>
         <w:gridCol w:w="2464"/>
-        <w:gridCol w:w="1083"/>
-        <w:gridCol w:w="422"/>
-        <w:gridCol w:w="566"/>
-        <w:gridCol w:w="224"/>
-        <w:gridCol w:w="2075"/>
+        <w:gridCol w:w="1367"/>
+        <w:gridCol w:w="928"/>
+        <w:gridCol w:w="64"/>
+        <w:gridCol w:w="2011"/>
       </w:tblGrid>
       <w:tr>
         <w:trPr>
@@ -2094,8 +2094,7 @@
         </w:tc>
         <w:tc>
           <w:tcPr>
-            <w:tcW w:w="1505" w:type="dxa"/>
-            <w:gridSpan w:val="2"/>
+            <w:tcW w:w="1367" w:type="dxa"/>
             <w:vAlign w:val="bottom"/>
           </w:tcPr>
           <w:p>
@@ -2121,7 +2120,7 @@
         </w:tc>
         <w:tc>
           <w:tcPr>
-            <w:tcW w:w="2865" w:type="dxa"/>
+            <w:tcW w:w="3003" w:type="dxa"/>
             <w:gridSpan w:val="3"/>
             <w:tcBorders>
               <w:bottom w:val="single" w:sz="4" w:space="0" w:color="000000"/>
@@ -2246,7 +2245,7 @@
         <w:tc>
           <w:tcPr>
             <w:tcW w:w="2295" w:type="dxa"/>
-            <w:gridSpan w:val="4"/>
+            <w:gridSpan w:val="2"/>
             <w:vAlign w:val="bottom"/>
           </w:tcPr>
           <w:p>
@@ -2272,6 +2271,7 @@
         <w:tc>
           <w:tcPr>
             <w:tcW w:w="2075" w:type="dxa"/>
+            <w:gridSpan w:val="2"/>
             <w:tcBorders>
               <w:bottom w:val="single" w:sz="4" w:space="0" w:color="000000"/>
             </w:tcBorders>
@@ -2346,7 +2346,7 @@
         <w:tc>
           <w:tcPr>
             <w:tcW w:w="7309" w:type="dxa"/>
-            <w:gridSpan w:val="8"/>
+            <w:gridSpan w:val="7"/>
             <w:tcBorders>
               <w:bottom w:val="single" w:sz="4" w:space="0" w:color="000000"/>
             </w:tcBorders>
@@ -2493,7 +2493,7 @@
         </w:tc>
         <w:tc>
           <w:tcPr>
-            <w:tcW w:w="3547" w:type="dxa"/>
+            <w:tcW w:w="3831" w:type="dxa"/>
             <w:gridSpan w:val="2"/>
             <w:tcBorders>
               <w:bottom w:val="single" w:sz="4" w:space="0" w:color="000000"/>
@@ -2573,7 +2573,7 @@
         </w:tc>
         <w:tc>
           <w:tcPr>
-            <w:tcW w:w="988" w:type="dxa"/>
+            <w:tcW w:w="992" w:type="dxa"/>
             <w:gridSpan w:val="2"/>
             <w:vAlign w:val="bottom"/>
           </w:tcPr>
@@ -2599,8 +2599,7 @@
         </w:tc>
         <w:tc>
           <w:tcPr>
-            <w:tcW w:w="2299" w:type="dxa"/>
-            <w:gridSpan w:val="2"/>
+            <w:tcW w:w="2011" w:type="dxa"/>
             <w:tcBorders>
               <w:bottom w:val="single" w:sz="4" w:space="0" w:color="000000"/>
             </w:tcBorders>
@@ -2684,8 +2683,8 @@
         </w:tc>
         <w:tc>
           <w:tcPr>
-            <w:tcW w:w="6944" w:type="dxa"/>
-            <w:gridSpan w:val="9"/>
+            <w:tcW w:w="6806" w:type="dxa"/>
+            <w:gridSpan w:val="8"/>
             <w:tcBorders>
               <w:bottom w:val="single" w:sz="4" w:space="0" w:color="000000"/>
             </w:tcBorders>
@@ -2740,7 +2739,8 @@
         </w:tc>
         <w:tc>
           <w:tcPr>
-            <w:tcW w:w="566" w:type="dxa"/>
+            <w:tcW w:w="992" w:type="dxa"/>
+            <w:gridSpan w:val="2"/>
             <w:vAlign w:val="bottom"/>
           </w:tcPr>
           <w:p>
@@ -2765,8 +2765,7 @@
         </w:tc>
         <w:tc>
           <w:tcPr>
-            <w:tcW w:w="2299" w:type="dxa"/>
-            <w:gridSpan w:val="2"/>
+            <w:tcW w:w="2011" w:type="dxa"/>
             <w:tcBorders>
               <w:bottom w:val="single" w:sz="4" w:space="0" w:color="000000"/>
             </w:tcBorders>
@@ -2861,7 +2860,7 @@
           <w:sz w:val="20"/>
           <w:szCs w:val="20"/>
         </w:rPr>
-        <w:t> на основании паспорта  транспортного средства:  </w:t>
+        <w:t> на основании паспорта  транспортного средства:</w:t>
       </w:r>
     </w:p>
     <w:tbl>
@@ -3515,16 +3514,7 @@
           <w:sz w:val="20"/>
           <w:szCs w:val="20"/>
         </w:rPr>
-        <w:t> обязу</w:t>
-      </w:r>
-      <w:r>
-        <w:rPr>
-          <w:rFonts w:ascii="Times New Roman" w:eastAsia="Times New Roman" w:hAnsi="Times New Roman" w:cs="Times New Roman"/>
-          <w:color w:val="292929"/>
-          <w:sz w:val="20"/>
-          <w:szCs w:val="20"/>
-        </w:rPr>
-        <w:t>ется в течение 10 дней со дня подписания договора перерегистрировать автомобиль (автомототранспортное средство, прицеп, номерной агрегат) на себя. Настоящий договор составлен в трех экземплярах - по одному для каждой из сторон и для оформления в ГИБДД.</w:t>
+        <w:t> обязуется в течение 10 дней со дня подписания договора перерегистрировать автомобиль (автомототранспортное средство, прицеп, номерной агрегат) на себя. Настоящий договор составлен в трех экземплярах - по одному для каждой из сторон и для оформления в ГИБДД.</w:t>
       </w:r>
     </w:p>
     <w:p>
@@ -4934,12 +4924,6 @@
     <w:tblPr>
       <w:tblStyleRowBandSize w:val="1"/>
       <w:tblStyleColBandSize w:val="1"/>
-      <w:tblCellMar>
-        <w:top w:w="0" w:type="dxa"/>
-        <w:left w:w="0" w:type="dxa"/>
-        <w:bottom w:w="0" w:type="dxa"/>
-        <w:right w:w="0" w:type="dxa"/>
-      </w:tblCellMar>
     </w:tblPr>
   </w:style>
   <w:style w:type="table" w:customStyle="1" w:styleId="a6">
@@ -4947,12 +4931,6 @@
     <w:tblPr>
       <w:tblStyleRowBandSize w:val="1"/>
       <w:tblStyleColBandSize w:val="1"/>
-      <w:tblCellMar>
-        <w:top w:w="0" w:type="dxa"/>
-        <w:left w:w="0" w:type="dxa"/>
-        <w:bottom w:w="0" w:type="dxa"/>
-        <w:right w:w="0" w:type="dxa"/>
-      </w:tblCellMar>
     </w:tblPr>
   </w:style>
   <w:style w:type="table" w:customStyle="1" w:styleId="a7">
@@ -4960,12 +4938,6 @@
     <w:tblPr>
       <w:tblStyleRowBandSize w:val="1"/>
       <w:tblStyleColBandSize w:val="1"/>
-      <w:tblCellMar>
-        <w:top w:w="0" w:type="dxa"/>
-        <w:left w:w="0" w:type="dxa"/>
-        <w:bottom w:w="0" w:type="dxa"/>
-        <w:right w:w="0" w:type="dxa"/>
-      </w:tblCellMar>
     </w:tblPr>
   </w:style>
   <w:style w:type="table" w:customStyle="1" w:styleId="a8">
@@ -4973,12 +4945,6 @@
     <w:tblPr>
       <w:tblStyleRowBandSize w:val="1"/>
       <w:tblStyleColBandSize w:val="1"/>
-      <w:tblCellMar>
-        <w:top w:w="0" w:type="dxa"/>
-        <w:left w:w="0" w:type="dxa"/>
-        <w:bottom w:w="0" w:type="dxa"/>
-        <w:right w:w="0" w:type="dxa"/>
-      </w:tblCellMar>
     </w:tblPr>
   </w:style>
   <w:style w:type="table" w:customStyle="1" w:styleId="a9">
@@ -4986,12 +4952,6 @@
     <w:tblPr>
       <w:tblStyleRowBandSize w:val="1"/>
       <w:tblStyleColBandSize w:val="1"/>
-      <w:tblCellMar>
-        <w:top w:w="0" w:type="dxa"/>
-        <w:left w:w="0" w:type="dxa"/>
-        <w:bottom w:w="0" w:type="dxa"/>
-        <w:right w:w="0" w:type="dxa"/>
-      </w:tblCellMar>
     </w:tblPr>
   </w:style>
   <w:style w:type="table" w:customStyle="1" w:styleId="aa">
@@ -4999,12 +4959,6 @@
     <w:tblPr>
       <w:tblStyleRowBandSize w:val="1"/>
       <w:tblStyleColBandSize w:val="1"/>
-      <w:tblCellMar>
-        <w:top w:w="0" w:type="dxa"/>
-        <w:left w:w="0" w:type="dxa"/>
-        <w:bottom w:w="0" w:type="dxa"/>
-        <w:right w:w="0" w:type="dxa"/>
-      </w:tblCellMar>
     </w:tblPr>
   </w:style>
 </w:styles>

--- a/storage/templates/dkp.docx
+++ b/storage/templates/dkp.docx
@@ -79,7 +79,6 @@
         <w:jc w:val="center"/>
         <w:rPr>
           <w:rFonts w:ascii="Times New Roman" w:eastAsia="Times New Roman" w:hAnsi="Times New Roman" w:cs="Times New Roman"/>
-          <w:color w:val="292929"/>
           <w:sz w:val="18"/>
           <w:szCs w:val="18"/>
         </w:rPr>
@@ -87,7 +86,6 @@
       <w:r>
         <w:rPr>
           <w:rFonts w:ascii="Times New Roman" w:eastAsia="Times New Roman" w:hAnsi="Times New Roman" w:cs="Times New Roman"/>
-          <w:color w:val="292929"/>
           <w:sz w:val="18"/>
           <w:szCs w:val="18"/>
         </w:rPr>
@@ -128,13 +126,11 @@
               </w:pBdr>
               <w:rPr>
                 <w:rFonts w:ascii="Times New Roman" w:eastAsia="Times New Roman" w:hAnsi="Times New Roman" w:cs="Times New Roman"/>
-                <w:color w:val="000000"/>
-              </w:rPr>
-            </w:pPr>
-            <w:r>
-              <w:rPr>
-                <w:rFonts w:ascii="Times New Roman" w:eastAsia="Times New Roman" w:hAnsi="Times New Roman" w:cs="Times New Roman"/>
-                <w:color w:val="000000"/>
+              </w:rPr>
+            </w:pPr>
+            <w:r>
+              <w:rPr>
+                <w:rFonts w:ascii="Times New Roman" w:eastAsia="Times New Roman" w:hAnsi="Times New Roman" w:cs="Times New Roman"/>
               </w:rPr>
               <w:t>г.</w:t>
             </w:r>
@@ -159,15 +155,13 @@
               </w:pBdr>
               <w:rPr>
                 <w:rFonts w:ascii="Times New Roman" w:eastAsia="Times New Roman" w:hAnsi="Times New Roman" w:cs="Times New Roman"/>
-                <w:color w:val="000000"/>
-                <w:sz w:val="20"/>
-                <w:szCs w:val="20"/>
-              </w:rPr>
-            </w:pPr>
-            <w:r>
-              <w:rPr>
-                <w:rFonts w:ascii="Times New Roman" w:eastAsia="Times New Roman" w:hAnsi="Times New Roman" w:cs="Times New Roman"/>
-                <w:color w:val="000000"/>
+                <w:sz w:val="20"/>
+                <w:szCs w:val="20"/>
+              </w:rPr>
+            </w:pPr>
+            <w:r>
+              <w:rPr>
+                <w:rFonts w:ascii="Times New Roman" w:eastAsia="Times New Roman" w:hAnsi="Times New Roman" w:cs="Times New Roman"/>
                 <w:sz w:val="20"/>
                 <w:szCs w:val="20"/>
               </w:rPr>
@@ -177,7 +171,6 @@
             <w:r>
               <w:rPr>
                 <w:rFonts w:ascii="Times New Roman" w:eastAsia="Times New Roman" w:hAnsi="Times New Roman" w:cs="Times New Roman"/>
-                <w:color w:val="000000"/>
                 <w:sz w:val="20"/>
                 <w:szCs w:val="20"/>
               </w:rPr>
@@ -187,7 +180,6 @@
             <w:r>
               <w:rPr>
                 <w:rFonts w:ascii="Times New Roman" w:eastAsia="Times New Roman" w:hAnsi="Times New Roman" w:cs="Times New Roman"/>
-                <w:color w:val="000000"/>
                 <w:sz w:val="20"/>
                 <w:szCs w:val="20"/>
               </w:rPr>
@@ -211,7 +203,6 @@
               </w:pBdr>
               <w:rPr>
                 <w:rFonts w:ascii="Times New Roman" w:eastAsia="Times New Roman" w:hAnsi="Times New Roman" w:cs="Times New Roman"/>
-                <w:color w:val="000000"/>
               </w:rPr>
             </w:pPr>
           </w:p>
@@ -233,15 +224,13 @@
               <w:jc w:val="left"/>
               <w:rPr>
                 <w:rFonts w:ascii="Times New Roman" w:eastAsia="Times New Roman" w:hAnsi="Times New Roman" w:cs="Times New Roman"/>
-                <w:color w:val="000000"/>
-                <w:sz w:val="20"/>
-                <w:szCs w:val="20"/>
-              </w:rPr>
-            </w:pPr>
-            <w:r>
-              <w:rPr>
-                <w:rFonts w:ascii="Times New Roman" w:eastAsia="Times New Roman" w:hAnsi="Times New Roman" w:cs="Times New Roman"/>
-                <w:color w:val="000000"/>
+                <w:sz w:val="20"/>
+                <w:szCs w:val="20"/>
+              </w:rPr>
+            </w:pPr>
+            <w:r>
+              <w:rPr>
+                <w:rFonts w:ascii="Times New Roman" w:eastAsia="Times New Roman" w:hAnsi="Times New Roman" w:cs="Times New Roman"/>
                 <w:sz w:val="20"/>
                 <w:szCs w:val="20"/>
               </w:rPr>
@@ -251,7 +240,6 @@
             <w:r>
               <w:rPr>
                 <w:rFonts w:ascii="Times New Roman" w:eastAsia="Times New Roman" w:hAnsi="Times New Roman" w:cs="Times New Roman"/>
-                <w:color w:val="000000"/>
                 <w:sz w:val="20"/>
                 <w:szCs w:val="20"/>
               </w:rPr>
@@ -261,7 +249,6 @@
             <w:r>
               <w:rPr>
                 <w:rFonts w:ascii="Times New Roman" w:eastAsia="Times New Roman" w:hAnsi="Times New Roman" w:cs="Times New Roman"/>
-                <w:color w:val="000000"/>
                 <w:sz w:val="20"/>
                 <w:szCs w:val="20"/>
               </w:rPr>
@@ -290,7 +277,6 @@
               </w:pBdr>
               <w:rPr>
                 <w:rFonts w:ascii="Times New Roman" w:eastAsia="Times New Roman" w:hAnsi="Times New Roman" w:cs="Times New Roman"/>
-                <w:color w:val="000000"/>
               </w:rPr>
             </w:pPr>
           </w:p>
@@ -315,7 +301,6 @@
               <w:jc w:val="center"/>
               <w:rPr>
                 <w:rFonts w:ascii="Times New Roman" w:eastAsia="Times New Roman" w:hAnsi="Times New Roman" w:cs="Times New Roman"/>
-                <w:color w:val="000000"/>
                 <w:sz w:val="16"/>
                 <w:szCs w:val="16"/>
               </w:rPr>
@@ -323,7 +308,6 @@
             <w:r>
               <w:rPr>
                 <w:rFonts w:ascii="Times New Roman" w:eastAsia="Times New Roman" w:hAnsi="Times New Roman" w:cs="Times New Roman"/>
-                <w:color w:val="000000"/>
                 <w:sz w:val="16"/>
                 <w:szCs w:val="16"/>
               </w:rPr>
@@ -347,7 +331,6 @@
               </w:pBdr>
               <w:rPr>
                 <w:rFonts w:ascii="Times New Roman" w:eastAsia="Times New Roman" w:hAnsi="Times New Roman" w:cs="Times New Roman"/>
-                <w:color w:val="000000"/>
               </w:rPr>
             </w:pPr>
           </w:p>
@@ -368,7 +351,6 @@
               </w:pBdr>
               <w:rPr>
                 <w:rFonts w:ascii="Times New Roman" w:eastAsia="Times New Roman" w:hAnsi="Times New Roman" w:cs="Times New Roman"/>
-                <w:color w:val="000000"/>
               </w:rPr>
             </w:pPr>
           </w:p>
@@ -422,15 +404,13 @@
               </w:tabs>
               <w:rPr>
                 <w:rFonts w:ascii="Times New Roman" w:eastAsia="Times New Roman" w:hAnsi="Times New Roman" w:cs="Times New Roman"/>
-                <w:color w:val="292929"/>
-                <w:sz w:val="20"/>
-                <w:szCs w:val="20"/>
-              </w:rPr>
-            </w:pPr>
-            <w:r>
-              <w:rPr>
-                <w:rFonts w:ascii="Times New Roman" w:eastAsia="Times New Roman" w:hAnsi="Times New Roman" w:cs="Times New Roman"/>
-                <w:color w:val="292929"/>
+                <w:sz w:val="20"/>
+                <w:szCs w:val="20"/>
+              </w:rPr>
+            </w:pPr>
+            <w:r>
+              <w:rPr>
+                <w:rFonts w:ascii="Times New Roman" w:eastAsia="Times New Roman" w:hAnsi="Times New Roman" w:cs="Times New Roman"/>
                 <w:sz w:val="20"/>
                 <w:szCs w:val="20"/>
               </w:rPr>
@@ -440,7 +420,6 @@
               <w:rPr>
                 <w:rFonts w:ascii="Times New Roman" w:eastAsia="Times New Roman" w:hAnsi="Times New Roman" w:cs="Times New Roman"/>
                 <w:b/>
-                <w:color w:val="292929"/>
                 <w:sz w:val="20"/>
                 <w:szCs w:val="20"/>
               </w:rPr>
@@ -462,15 +441,13 @@
               <w:shd w:val="clear" w:color="auto" w:fill="FFFFFF"/>
               <w:rPr>
                 <w:rFonts w:ascii="Times New Roman" w:eastAsia="Times New Roman" w:hAnsi="Times New Roman" w:cs="Times New Roman"/>
-                <w:color w:val="000000"/>
-                <w:sz w:val="20"/>
-                <w:szCs w:val="20"/>
-              </w:rPr>
-            </w:pPr>
-            <w:r>
-              <w:rPr>
-                <w:rFonts w:ascii="Times New Roman" w:eastAsia="Times New Roman" w:hAnsi="Times New Roman" w:cs="Times New Roman"/>
-                <w:color w:val="292929"/>
+                <w:sz w:val="20"/>
+                <w:szCs w:val="20"/>
+              </w:rPr>
+            </w:pPr>
+            <w:r>
+              <w:rPr>
+                <w:rFonts w:ascii="Times New Roman" w:eastAsia="Times New Roman" w:hAnsi="Times New Roman" w:cs="Times New Roman"/>
                 <w:sz w:val="20"/>
                 <w:szCs w:val="20"/>
               </w:rPr>
@@ -480,26 +457,15 @@
             <w:r>
               <w:rPr>
                 <w:rFonts w:ascii="Times New Roman" w:eastAsia="Times New Roman" w:hAnsi="Times New Roman" w:cs="Times New Roman"/>
-                <w:color w:val="A31515"/>
-                <w:sz w:val="20"/>
-                <w:szCs w:val="20"/>
-              </w:rPr>
-              <w:t>owner</w:t>
-            </w:r>
-            <w:r>
-              <w:rPr>
-                <w:rFonts w:ascii="Times New Roman" w:eastAsia="Times New Roman" w:hAnsi="Times New Roman" w:cs="Times New Roman"/>
-                <w:color w:val="000000"/>
-                <w:sz w:val="20"/>
-                <w:szCs w:val="20"/>
-              </w:rPr>
-              <w:t>.current.fio</w:t>
+                <w:sz w:val="20"/>
+                <w:szCs w:val="20"/>
+              </w:rPr>
+              <w:t>owner.current.fio</w:t>
             </w:r>
             <w:proofErr w:type="spellEnd"/>
             <w:r>
               <w:rPr>
                 <w:rFonts w:ascii="Times New Roman" w:eastAsia="Times New Roman" w:hAnsi="Times New Roman" w:cs="Times New Roman"/>
-                <w:color w:val="292929"/>
                 <w:sz w:val="20"/>
                 <w:szCs w:val="20"/>
               </w:rPr>
@@ -532,15 +498,13 @@
               </w:tabs>
               <w:rPr>
                 <w:rFonts w:ascii="Times New Roman" w:eastAsia="Times New Roman" w:hAnsi="Times New Roman" w:cs="Times New Roman"/>
-                <w:color w:val="292929"/>
-                <w:sz w:val="20"/>
-                <w:szCs w:val="20"/>
-              </w:rPr>
-            </w:pPr>
-            <w:r>
-              <w:rPr>
-                <w:rFonts w:ascii="Times New Roman" w:eastAsia="Times New Roman" w:hAnsi="Times New Roman" w:cs="Times New Roman"/>
-                <w:color w:val="292929"/>
+                <w:sz w:val="20"/>
+                <w:szCs w:val="20"/>
+              </w:rPr>
+            </w:pPr>
+            <w:r>
+              <w:rPr>
+                <w:rFonts w:ascii="Times New Roman" w:eastAsia="Times New Roman" w:hAnsi="Times New Roman" w:cs="Times New Roman"/>
                 <w:sz w:val="20"/>
                 <w:szCs w:val="20"/>
               </w:rPr>
@@ -561,15 +525,13 @@
               <w:shd w:val="clear" w:color="auto" w:fill="FFFFFF"/>
               <w:rPr>
                 <w:rFonts w:ascii="Times New Roman" w:eastAsia="Times New Roman" w:hAnsi="Times New Roman" w:cs="Times New Roman"/>
-                <w:color w:val="000000"/>
-                <w:sz w:val="20"/>
-                <w:szCs w:val="20"/>
-              </w:rPr>
-            </w:pPr>
-            <w:r>
-              <w:rPr>
-                <w:rFonts w:ascii="Times New Roman" w:eastAsia="Times New Roman" w:hAnsi="Times New Roman" w:cs="Times New Roman"/>
-                <w:color w:val="292929"/>
+                <w:sz w:val="20"/>
+                <w:szCs w:val="20"/>
+              </w:rPr>
+            </w:pPr>
+            <w:r>
+              <w:rPr>
+                <w:rFonts w:ascii="Times New Roman" w:eastAsia="Times New Roman" w:hAnsi="Times New Roman" w:cs="Times New Roman"/>
                 <w:sz w:val="20"/>
                 <w:szCs w:val="20"/>
               </w:rPr>
@@ -580,45 +542,24 @@
             <w:r>
               <w:rPr>
                 <w:rFonts w:ascii="Times New Roman" w:eastAsia="Times New Roman" w:hAnsi="Times New Roman" w:cs="Times New Roman"/>
-                <w:color w:val="A31515"/>
-                <w:sz w:val="20"/>
-                <w:szCs w:val="20"/>
-              </w:rPr>
-              <w:t>owner</w:t>
-            </w:r>
-            <w:r>
-              <w:rPr>
-                <w:rFonts w:ascii="Times New Roman" w:eastAsia="Times New Roman" w:hAnsi="Times New Roman" w:cs="Times New Roman"/>
-                <w:color w:val="000000"/>
-                <w:sz w:val="20"/>
-                <w:szCs w:val="20"/>
-              </w:rPr>
-              <w:t>.current</w:t>
+                <w:sz w:val="20"/>
+                <w:szCs w:val="20"/>
+              </w:rPr>
+              <w:t>owner.current</w:t>
             </w:r>
             <w:proofErr w:type="gramEnd"/>
             <w:r>
               <w:rPr>
                 <w:rFonts w:ascii="Times New Roman" w:eastAsia="Times New Roman" w:hAnsi="Times New Roman" w:cs="Times New Roman"/>
-                <w:color w:val="000000"/>
-                <w:sz w:val="20"/>
-                <w:szCs w:val="20"/>
-              </w:rPr>
-              <w:t>.</w:t>
-            </w:r>
-            <w:r>
-              <w:rPr>
-                <w:rFonts w:ascii="Times New Roman" w:eastAsia="Times New Roman" w:hAnsi="Times New Roman" w:cs="Times New Roman"/>
-                <w:color w:val="A31515"/>
-                <w:sz w:val="20"/>
-                <w:szCs w:val="20"/>
-              </w:rPr>
-              <w:t>birthdate</w:t>
+                <w:sz w:val="20"/>
+                <w:szCs w:val="20"/>
+              </w:rPr>
+              <w:t>.birthdate</w:t>
             </w:r>
             <w:proofErr w:type="spellEnd"/>
             <w:r>
               <w:rPr>
                 <w:rFonts w:ascii="Times New Roman" w:eastAsia="Times New Roman" w:hAnsi="Times New Roman" w:cs="Times New Roman"/>
-                <w:color w:val="292929"/>
                 <w:sz w:val="20"/>
                 <w:szCs w:val="20"/>
               </w:rPr>
@@ -647,15 +588,13 @@
               </w:tabs>
               <w:rPr>
                 <w:rFonts w:ascii="Times New Roman" w:eastAsia="Times New Roman" w:hAnsi="Times New Roman" w:cs="Times New Roman"/>
-                <w:color w:val="292929"/>
-                <w:sz w:val="20"/>
-                <w:szCs w:val="20"/>
-              </w:rPr>
-            </w:pPr>
-            <w:r>
-              <w:rPr>
-                <w:rFonts w:ascii="Times New Roman" w:eastAsia="Times New Roman" w:hAnsi="Times New Roman" w:cs="Times New Roman"/>
-                <w:color w:val="292929"/>
+                <w:sz w:val="20"/>
+                <w:szCs w:val="20"/>
+              </w:rPr>
+            </w:pPr>
+            <w:r>
+              <w:rPr>
+                <w:rFonts w:ascii="Times New Roman" w:eastAsia="Times New Roman" w:hAnsi="Times New Roman" w:cs="Times New Roman"/>
                 <w:sz w:val="20"/>
                 <w:szCs w:val="20"/>
               </w:rPr>
@@ -688,15 +627,13 @@
               <w:jc w:val="left"/>
               <w:rPr>
                 <w:rFonts w:ascii="Times New Roman" w:eastAsia="Times New Roman" w:hAnsi="Times New Roman" w:cs="Times New Roman"/>
-                <w:color w:val="292929"/>
-                <w:sz w:val="20"/>
-                <w:szCs w:val="20"/>
-              </w:rPr>
-            </w:pPr>
-            <w:r>
-              <w:rPr>
-                <w:rFonts w:ascii="Times New Roman" w:eastAsia="Times New Roman" w:hAnsi="Times New Roman" w:cs="Times New Roman"/>
-                <w:color w:val="292929"/>
+                <w:sz w:val="20"/>
+                <w:szCs w:val="20"/>
+              </w:rPr>
+            </w:pPr>
+            <w:r>
+              <w:rPr>
+                <w:rFonts w:ascii="Times New Roman" w:eastAsia="Times New Roman" w:hAnsi="Times New Roman" w:cs="Times New Roman"/>
                 <w:sz w:val="20"/>
                 <w:szCs w:val="20"/>
               </w:rPr>
@@ -706,35 +643,15 @@
             <w:r>
               <w:rPr>
                 <w:rFonts w:ascii="Times New Roman" w:eastAsia="Times New Roman" w:hAnsi="Times New Roman" w:cs="Times New Roman"/>
-                <w:color w:val="A31515"/>
-                <w:sz w:val="20"/>
-                <w:szCs w:val="20"/>
-              </w:rPr>
-              <w:t>owner</w:t>
-            </w:r>
-            <w:r>
-              <w:rPr>
-                <w:rFonts w:ascii="Times New Roman" w:eastAsia="Times New Roman" w:hAnsi="Times New Roman" w:cs="Times New Roman"/>
-                <w:color w:val="000000"/>
-                <w:sz w:val="20"/>
-                <w:szCs w:val="20"/>
-              </w:rPr>
-              <w:t>.current.</w:t>
-            </w:r>
-            <w:r>
-              <w:rPr>
-                <w:rFonts w:ascii="Times New Roman" w:eastAsia="Times New Roman" w:hAnsi="Times New Roman" w:cs="Times New Roman"/>
-                <w:color w:val="A31515"/>
-                <w:sz w:val="20"/>
-                <w:szCs w:val="20"/>
-              </w:rPr>
-              <w:t>reg_address</w:t>
+                <w:sz w:val="20"/>
+                <w:szCs w:val="20"/>
+              </w:rPr>
+              <w:t>owner.current.reg_address</w:t>
             </w:r>
             <w:proofErr w:type="spellEnd"/>
             <w:r>
               <w:rPr>
                 <w:rFonts w:ascii="Times New Roman" w:eastAsia="Times New Roman" w:hAnsi="Times New Roman" w:cs="Times New Roman"/>
-                <w:color w:val="292929"/>
                 <w:sz w:val="20"/>
                 <w:szCs w:val="20"/>
               </w:rPr>
@@ -774,7 +691,6 @@
               </w:tabs>
               <w:rPr>
                 <w:rFonts w:ascii="Times New Roman" w:eastAsia="Times New Roman" w:hAnsi="Times New Roman" w:cs="Times New Roman"/>
-                <w:color w:val="292929"/>
                 <w:sz w:val="20"/>
                 <w:szCs w:val="20"/>
               </w:rPr>
@@ -808,15 +724,13 @@
               </w:tabs>
               <w:rPr>
                 <w:rFonts w:ascii="Times New Roman" w:eastAsia="Times New Roman" w:hAnsi="Times New Roman" w:cs="Times New Roman"/>
-                <w:color w:val="292929"/>
-                <w:sz w:val="20"/>
-                <w:szCs w:val="20"/>
-              </w:rPr>
-            </w:pPr>
-            <w:r>
-              <w:rPr>
-                <w:rFonts w:ascii="Times New Roman" w:eastAsia="Times New Roman" w:hAnsi="Times New Roman" w:cs="Times New Roman"/>
-                <w:color w:val="292929"/>
+                <w:sz w:val="20"/>
+                <w:szCs w:val="20"/>
+              </w:rPr>
+            </w:pPr>
+            <w:r>
+              <w:rPr>
+                <w:rFonts w:ascii="Times New Roman" w:eastAsia="Times New Roman" w:hAnsi="Times New Roman" w:cs="Times New Roman"/>
                 <w:sz w:val="20"/>
                 <w:szCs w:val="20"/>
               </w:rPr>
@@ -838,7 +752,6 @@
               <w:jc w:val="left"/>
               <w:rPr>
                 <w:rFonts w:ascii="Times New Roman" w:eastAsia="Times New Roman" w:hAnsi="Times New Roman" w:cs="Times New Roman"/>
-                <w:color w:val="000000"/>
                 <w:sz w:val="20"/>
                 <w:szCs w:val="20"/>
                 <w:lang w:val="en-US"/>
@@ -847,7 +760,6 @@
             <w:r>
               <w:rPr>
                 <w:rFonts w:ascii="Times New Roman" w:eastAsia="Times New Roman" w:hAnsi="Times New Roman" w:cs="Times New Roman"/>
-                <w:color w:val="292929"/>
                 <w:sz w:val="20"/>
                 <w:szCs w:val="20"/>
                 <w:lang w:val="en-US"/>
@@ -859,7 +771,6 @@
             <w:r>
               <w:rPr>
                 <w:rFonts w:ascii="Times New Roman" w:eastAsia="Times New Roman" w:hAnsi="Times New Roman" w:cs="Times New Roman"/>
-                <w:color w:val="292929"/>
                 <w:sz w:val="20"/>
                 <w:szCs w:val="20"/>
                 <w:lang w:val="en-US"/>
@@ -870,28 +781,16 @@
             <w:r>
               <w:rPr>
                 <w:rFonts w:ascii="Times New Roman" w:eastAsia="Times New Roman" w:hAnsi="Times New Roman" w:cs="Times New Roman"/>
-                <w:color w:val="292929"/>
                 <w:sz w:val="20"/>
                 <w:szCs w:val="20"/>
                 <w:lang w:val="en-US"/>
               </w:rPr>
-              <w:t>.pass.</w:t>
-            </w:r>
-            <w:r>
-              <w:rPr>
-                <w:rFonts w:ascii="Times New Roman" w:eastAsia="Times New Roman" w:hAnsi="Times New Roman" w:cs="Times New Roman"/>
-                <w:color w:val="A31515"/>
-                <w:sz w:val="20"/>
-                <w:szCs w:val="20"/>
-                <w:lang w:val="en-US"/>
-              </w:rPr>
-              <w:t>series_and_number</w:t>
+              <w:t>.pass.series_and_number</w:t>
             </w:r>
             <w:proofErr w:type="spellEnd"/>
             <w:r>
               <w:rPr>
                 <w:rFonts w:ascii="Times New Roman" w:eastAsia="Times New Roman" w:hAnsi="Times New Roman" w:cs="Times New Roman"/>
-                <w:color w:val="292929"/>
                 <w:sz w:val="20"/>
                 <w:szCs w:val="20"/>
                 <w:lang w:val="en-US"/>
@@ -921,15 +820,13 @@
               <w:jc w:val="right"/>
               <w:rPr>
                 <w:rFonts w:ascii="Times New Roman" w:eastAsia="Times New Roman" w:hAnsi="Times New Roman" w:cs="Times New Roman"/>
-                <w:color w:val="292929"/>
-                <w:sz w:val="20"/>
-                <w:szCs w:val="20"/>
-              </w:rPr>
-            </w:pPr>
-            <w:r>
-              <w:rPr>
-                <w:rFonts w:ascii="Times New Roman" w:eastAsia="Times New Roman" w:hAnsi="Times New Roman" w:cs="Times New Roman"/>
-                <w:color w:val="292929"/>
+                <w:sz w:val="20"/>
+                <w:szCs w:val="20"/>
+              </w:rPr>
+            </w:pPr>
+            <w:r>
+              <w:rPr>
+                <w:rFonts w:ascii="Times New Roman" w:eastAsia="Times New Roman" w:hAnsi="Times New Roman" w:cs="Times New Roman"/>
                 <w:sz w:val="20"/>
                 <w:szCs w:val="20"/>
               </w:rPr>
@@ -961,88 +858,181 @@
               </w:tabs>
               <w:rPr>
                 <w:rFonts w:ascii="Times New Roman" w:eastAsia="Times New Roman" w:hAnsi="Times New Roman" w:cs="Times New Roman"/>
-                <w:color w:val="292929"/>
-                <w:sz w:val="20"/>
-                <w:szCs w:val="20"/>
-                <w:lang w:val="en-US"/>
-              </w:rPr>
-            </w:pPr>
-            <w:r>
-              <w:rPr>
-                <w:rFonts w:ascii="Times New Roman" w:eastAsia="Times New Roman" w:hAnsi="Times New Roman" w:cs="Times New Roman"/>
-                <w:color w:val="292929"/>
+                <w:sz w:val="20"/>
+                <w:szCs w:val="20"/>
+              </w:rPr>
+            </w:pPr>
+            <w:r>
+              <w:rPr>
+                <w:rFonts w:ascii="Times New Roman" w:eastAsia="Times New Roman" w:hAnsi="Times New Roman" w:cs="Times New Roman"/>
                 <w:sz w:val="16"/>
                 <w:szCs w:val="16"/>
+              </w:rPr>
+              <w:t xml:space="preserve">  </w:t>
+            </w:r>
+            <w:r>
+              <w:rPr>
+                <w:rFonts w:ascii="Times New Roman" w:eastAsia="Times New Roman" w:hAnsi="Times New Roman" w:cs="Times New Roman"/>
+                <w:sz w:val="20"/>
+                <w:szCs w:val="20"/>
+              </w:rPr>
+              <w:t>${</w:t>
+            </w:r>
+            <w:r>
+              <w:rPr>
+                <w:rFonts w:ascii="Times New Roman" w:eastAsia="Times New Roman" w:hAnsi="Times New Roman" w:cs="Times New Roman"/>
+                <w:sz w:val="20"/>
+                <w:szCs w:val="20"/>
                 <w:lang w:val="en-US"/>
               </w:rPr>
-              <w:t xml:space="preserve">  </w:t>
-            </w:r>
-            <w:r>
-              <w:rPr>
-                <w:rFonts w:ascii="Times New Roman" w:eastAsia="Times New Roman" w:hAnsi="Times New Roman" w:cs="Times New Roman"/>
-                <w:color w:val="292929"/>
+              <w:t>owner</w:t>
+            </w:r>
+            <w:r>
+              <w:rPr>
+                <w:rFonts w:ascii="Times New Roman" w:eastAsia="Times New Roman" w:hAnsi="Times New Roman" w:cs="Times New Roman"/>
+                <w:sz w:val="20"/>
+                <w:szCs w:val="20"/>
+              </w:rPr>
+              <w:t>.</w:t>
+            </w:r>
+            <w:r>
+              <w:rPr>
+                <w:rFonts w:ascii="Times New Roman" w:eastAsia="Times New Roman" w:hAnsi="Times New Roman" w:cs="Times New Roman"/>
                 <w:sz w:val="20"/>
                 <w:szCs w:val="20"/>
                 <w:lang w:val="en-US"/>
               </w:rPr>
-              <w:t>${</w:t>
-            </w:r>
-            <w:proofErr w:type="spellStart"/>
-            <w:r>
-              <w:rPr>
-                <w:rFonts w:ascii="Times New Roman" w:eastAsia="Times New Roman" w:hAnsi="Times New Roman" w:cs="Times New Roman"/>
-                <w:color w:val="292929"/>
+              <w:t>current</w:t>
+            </w:r>
+            <w:r>
+              <w:rPr>
+                <w:rFonts w:ascii="Times New Roman" w:eastAsia="Times New Roman" w:hAnsi="Times New Roman" w:cs="Times New Roman"/>
+                <w:sz w:val="20"/>
+                <w:szCs w:val="20"/>
+              </w:rPr>
+              <w:t>.</w:t>
+            </w:r>
+            <w:r>
+              <w:rPr>
+                <w:rFonts w:ascii="Times New Roman" w:eastAsia="Times New Roman" w:hAnsi="Times New Roman" w:cs="Times New Roman"/>
                 <w:sz w:val="20"/>
                 <w:szCs w:val="20"/>
                 <w:lang w:val="en-US"/>
               </w:rPr>
-              <w:t>owner.current.pass.</w:t>
-            </w:r>
-            <w:r>
-              <w:rPr>
-                <w:rFonts w:ascii="Times New Roman" w:eastAsia="Times New Roman" w:hAnsi="Times New Roman" w:cs="Times New Roman"/>
-                <w:color w:val="A31515"/>
+              <w:t>pass</w:t>
+            </w:r>
+            <w:r>
+              <w:rPr>
+                <w:rFonts w:ascii="Times New Roman" w:eastAsia="Times New Roman" w:hAnsi="Times New Roman" w:cs="Times New Roman"/>
+                <w:sz w:val="20"/>
+                <w:szCs w:val="20"/>
+              </w:rPr>
+              <w:t>.</w:t>
+            </w:r>
+            <w:r>
+              <w:rPr>
+                <w:rFonts w:ascii="Times New Roman" w:eastAsia="Times New Roman" w:hAnsi="Times New Roman" w:cs="Times New Roman"/>
                 <w:sz w:val="20"/>
                 <w:szCs w:val="20"/>
                 <w:lang w:val="en-US"/>
               </w:rPr>
-              <w:t>who_give</w:t>
-            </w:r>
-            <w:proofErr w:type="spellEnd"/>
-            <w:r>
-              <w:rPr>
-                <w:rFonts w:ascii="Times New Roman" w:eastAsia="Times New Roman" w:hAnsi="Times New Roman" w:cs="Times New Roman"/>
-                <w:color w:val="292929"/>
+              <w:t>who</w:t>
+            </w:r>
+            <w:r>
+              <w:rPr>
+                <w:rFonts w:ascii="Times New Roman" w:eastAsia="Times New Roman" w:hAnsi="Times New Roman" w:cs="Times New Roman"/>
+                <w:sz w:val="20"/>
+                <w:szCs w:val="20"/>
+              </w:rPr>
+              <w:t>_</w:t>
+            </w:r>
+            <w:r>
+              <w:rPr>
+                <w:rFonts w:ascii="Times New Roman" w:eastAsia="Times New Roman" w:hAnsi="Times New Roman" w:cs="Times New Roman"/>
                 <w:sz w:val="20"/>
                 <w:szCs w:val="20"/>
                 <w:lang w:val="en-US"/>
               </w:rPr>
+              <w:t>give</w:t>
+            </w:r>
+            <w:r>
+              <w:rPr>
+                <w:rFonts w:ascii="Times New Roman" w:eastAsia="Times New Roman" w:hAnsi="Times New Roman" w:cs="Times New Roman"/>
+                <w:sz w:val="20"/>
+                <w:szCs w:val="20"/>
+              </w:rPr>
               <w:t>} ${</w:t>
             </w:r>
-            <w:proofErr w:type="spellStart"/>
             <w:proofErr w:type="gramStart"/>
             <w:r>
               <w:rPr>
                 <w:rFonts w:ascii="Times New Roman" w:eastAsia="Times New Roman" w:hAnsi="Times New Roman" w:cs="Times New Roman"/>
-                <w:color w:val="292929"/>
                 <w:sz w:val="20"/>
                 <w:szCs w:val="20"/>
                 <w:lang w:val="en-US"/>
               </w:rPr>
-              <w:t>owner.current</w:t>
+              <w:t>owner</w:t>
+            </w:r>
+            <w:r>
+              <w:rPr>
+                <w:rFonts w:ascii="Times New Roman" w:eastAsia="Times New Roman" w:hAnsi="Times New Roman" w:cs="Times New Roman"/>
+                <w:sz w:val="20"/>
+                <w:szCs w:val="20"/>
+              </w:rPr>
+              <w:t>.</w:t>
+            </w:r>
+            <w:r>
+              <w:rPr>
+                <w:rFonts w:ascii="Times New Roman" w:eastAsia="Times New Roman" w:hAnsi="Times New Roman" w:cs="Times New Roman"/>
+                <w:sz w:val="20"/>
+                <w:szCs w:val="20"/>
+                <w:lang w:val="en-US"/>
+              </w:rPr>
+              <w:t>current</w:t>
             </w:r>
             <w:proofErr w:type="gramEnd"/>
             <w:r>
               <w:rPr>
                 <w:rFonts w:ascii="Times New Roman" w:eastAsia="Times New Roman" w:hAnsi="Times New Roman" w:cs="Times New Roman"/>
-                <w:color w:val="292929"/>
+                <w:sz w:val="20"/>
+                <w:szCs w:val="20"/>
+              </w:rPr>
+              <w:t>.</w:t>
+            </w:r>
+            <w:r>
+              <w:rPr>
+                <w:rFonts w:ascii="Times New Roman" w:eastAsia="Times New Roman" w:hAnsi="Times New Roman" w:cs="Times New Roman"/>
                 <w:sz w:val="20"/>
                 <w:szCs w:val="20"/>
                 <w:lang w:val="en-US"/>
               </w:rPr>
-              <w:t>.pass.code</w:t>
-            </w:r>
-            <w:proofErr w:type="spellEnd"/>
+              <w:t>pass</w:t>
+            </w:r>
+            <w:r>
+              <w:rPr>
+                <w:rFonts w:ascii="Times New Roman" w:eastAsia="Times New Roman" w:hAnsi="Times New Roman" w:cs="Times New Roman"/>
+                <w:sz w:val="20"/>
+                <w:szCs w:val="20"/>
+              </w:rPr>
+              <w:t>.</w:t>
+            </w:r>
+            <w:r>
+              <w:rPr>
+                <w:rFonts w:ascii="Times New Roman" w:eastAsia="Times New Roman" w:hAnsi="Times New Roman" w:cs="Times New Roman"/>
+                <w:sz w:val="20"/>
+                <w:szCs w:val="20"/>
+                <w:lang w:val="en-US"/>
+              </w:rPr>
+              <w:t>code</w:t>
+            </w:r>
+            <w:r>
+              <w:rPr>
+                <w:rFonts w:ascii="Times New Roman" w:eastAsia="Times New Roman" w:hAnsi="Times New Roman" w:cs="Times New Roman"/>
+                <w:sz w:val="20"/>
+                <w:szCs w:val="20"/>
+              </w:rPr>
+              <w:t>}</w:t>
+            </w:r>
           </w:p>
         </w:tc>
       </w:tr>
@@ -1078,10 +1068,8 @@
               <w:ind w:left="142"/>
               <w:rPr>
                 <w:rFonts w:ascii="Times New Roman" w:eastAsia="Times New Roman" w:hAnsi="Times New Roman" w:cs="Times New Roman"/>
-                <w:color w:val="292929"/>
-                <w:sz w:val="20"/>
-                <w:szCs w:val="20"/>
-                <w:lang w:val="en-US"/>
+                <w:sz w:val="20"/>
+                <w:szCs w:val="20"/>
               </w:rPr>
             </w:pPr>
           </w:p>
@@ -1112,15 +1100,13 @@
               <w:rPr>
                 <w:rFonts w:ascii="Times New Roman" w:eastAsia="Times New Roman" w:hAnsi="Times New Roman" w:cs="Times New Roman"/>
                 <w:b/>
-                <w:color w:val="292929"/>
-                <w:sz w:val="20"/>
-                <w:szCs w:val="20"/>
-              </w:rPr>
-            </w:pPr>
-            <w:r>
-              <w:rPr>
-                <w:rFonts w:ascii="Times New Roman" w:eastAsia="Times New Roman" w:hAnsi="Times New Roman" w:cs="Times New Roman"/>
-                <w:color w:val="292929"/>
+                <w:sz w:val="20"/>
+                <w:szCs w:val="20"/>
+              </w:rPr>
+            </w:pPr>
+            <w:r>
+              <w:rPr>
+                <w:rFonts w:ascii="Times New Roman" w:eastAsia="Times New Roman" w:hAnsi="Times New Roman" w:cs="Times New Roman"/>
                 <w:sz w:val="20"/>
                 <w:szCs w:val="20"/>
               </w:rPr>
@@ -1130,7 +1116,6 @@
               <w:rPr>
                 <w:rFonts w:ascii="Times New Roman" w:eastAsia="Times New Roman" w:hAnsi="Times New Roman" w:cs="Times New Roman"/>
                 <w:b/>
-                <w:color w:val="292929"/>
                 <w:sz w:val="20"/>
                 <w:szCs w:val="20"/>
               </w:rPr>
@@ -1162,15 +1147,13 @@
               </w:tabs>
               <w:rPr>
                 <w:rFonts w:ascii="Times New Roman" w:eastAsia="Times New Roman" w:hAnsi="Times New Roman" w:cs="Times New Roman"/>
-                <w:color w:val="292929"/>
-                <w:sz w:val="20"/>
-                <w:szCs w:val="20"/>
-              </w:rPr>
-            </w:pPr>
-            <w:r>
-              <w:rPr>
-                <w:rFonts w:ascii="Times New Roman" w:eastAsia="Times New Roman" w:hAnsi="Times New Roman" w:cs="Times New Roman"/>
-                <w:color w:val="292929"/>
+                <w:sz w:val="20"/>
+                <w:szCs w:val="20"/>
+              </w:rPr>
+            </w:pPr>
+            <w:r>
+              <w:rPr>
+                <w:rFonts w:ascii="Times New Roman" w:eastAsia="Times New Roman" w:hAnsi="Times New Roman" w:cs="Times New Roman"/>
                 <w:sz w:val="20"/>
                 <w:szCs w:val="20"/>
               </w:rPr>
@@ -1180,35 +1163,15 @@
             <w:r>
               <w:rPr>
                 <w:rFonts w:ascii="Times New Roman" w:eastAsia="Times New Roman" w:hAnsi="Times New Roman" w:cs="Times New Roman"/>
-                <w:color w:val="292929"/>
-                <w:sz w:val="20"/>
-                <w:szCs w:val="20"/>
-              </w:rPr>
-              <w:t>owner.</w:t>
-            </w:r>
-            <w:r>
-              <w:rPr>
-                <w:rFonts w:ascii="Times New Roman" w:eastAsia="Times New Roman" w:hAnsi="Times New Roman" w:cs="Times New Roman"/>
-                <w:color w:val="A31515"/>
-                <w:sz w:val="20"/>
-                <w:szCs w:val="20"/>
-              </w:rPr>
-              <w:t>new</w:t>
-            </w:r>
-            <w:r>
-              <w:rPr>
-                <w:rFonts w:ascii="Times New Roman" w:eastAsia="Times New Roman" w:hAnsi="Times New Roman" w:cs="Times New Roman"/>
-                <w:color w:val="000000"/>
-                <w:sz w:val="20"/>
-                <w:szCs w:val="20"/>
-              </w:rPr>
-              <w:t>.fio</w:t>
+                <w:sz w:val="20"/>
+                <w:szCs w:val="20"/>
+              </w:rPr>
+              <w:t>owner.new.fio</w:t>
             </w:r>
             <w:proofErr w:type="spellEnd"/>
             <w:r>
               <w:rPr>
                 <w:rFonts w:ascii="Times New Roman" w:eastAsia="Times New Roman" w:hAnsi="Times New Roman" w:cs="Times New Roman"/>
-                <w:color w:val="292929"/>
                 <w:sz w:val="20"/>
                 <w:szCs w:val="20"/>
               </w:rPr>
@@ -1241,15 +1204,13 @@
               </w:tabs>
               <w:rPr>
                 <w:rFonts w:ascii="Times New Roman" w:eastAsia="Times New Roman" w:hAnsi="Times New Roman" w:cs="Times New Roman"/>
-                <w:color w:val="292929"/>
-                <w:sz w:val="20"/>
-                <w:szCs w:val="20"/>
-              </w:rPr>
-            </w:pPr>
-            <w:r>
-              <w:rPr>
-                <w:rFonts w:ascii="Times New Roman" w:eastAsia="Times New Roman" w:hAnsi="Times New Roman" w:cs="Times New Roman"/>
-                <w:color w:val="292929"/>
+                <w:sz w:val="20"/>
+                <w:szCs w:val="20"/>
+              </w:rPr>
+            </w:pPr>
+            <w:r>
+              <w:rPr>
+                <w:rFonts w:ascii="Times New Roman" w:eastAsia="Times New Roman" w:hAnsi="Times New Roman" w:cs="Times New Roman"/>
                 <w:sz w:val="20"/>
                 <w:szCs w:val="20"/>
               </w:rPr>
@@ -1280,15 +1241,13 @@
               </w:tabs>
               <w:rPr>
                 <w:rFonts w:ascii="Times New Roman" w:eastAsia="Times New Roman" w:hAnsi="Times New Roman" w:cs="Times New Roman"/>
-                <w:color w:val="292929"/>
-                <w:sz w:val="20"/>
-                <w:szCs w:val="20"/>
-              </w:rPr>
-            </w:pPr>
-            <w:r>
-              <w:rPr>
-                <w:rFonts w:ascii="Times New Roman" w:eastAsia="Times New Roman" w:hAnsi="Times New Roman" w:cs="Times New Roman"/>
-                <w:color w:val="292929"/>
+                <w:sz w:val="20"/>
+                <w:szCs w:val="20"/>
+              </w:rPr>
+            </w:pPr>
+            <w:r>
+              <w:rPr>
+                <w:rFonts w:ascii="Times New Roman" w:eastAsia="Times New Roman" w:hAnsi="Times New Roman" w:cs="Times New Roman"/>
                 <w:sz w:val="20"/>
                 <w:szCs w:val="20"/>
               </w:rPr>
@@ -1299,45 +1258,16 @@
             <w:r>
               <w:rPr>
                 <w:rFonts w:ascii="Times New Roman" w:eastAsia="Times New Roman" w:hAnsi="Times New Roman" w:cs="Times New Roman"/>
-                <w:color w:val="292929"/>
-                <w:sz w:val="20"/>
-                <w:szCs w:val="20"/>
-              </w:rPr>
-              <w:t>owner.</w:t>
-            </w:r>
-            <w:r>
-              <w:rPr>
-                <w:rFonts w:ascii="Times New Roman" w:eastAsia="Times New Roman" w:hAnsi="Times New Roman" w:cs="Times New Roman"/>
-                <w:color w:val="A31515"/>
-                <w:sz w:val="20"/>
-                <w:szCs w:val="20"/>
-              </w:rPr>
-              <w:t>new</w:t>
-            </w:r>
-            <w:r>
-              <w:rPr>
-                <w:rFonts w:ascii="Times New Roman" w:eastAsia="Times New Roman" w:hAnsi="Times New Roman" w:cs="Times New Roman"/>
-                <w:color w:val="000000"/>
-                <w:sz w:val="20"/>
-                <w:szCs w:val="20"/>
-              </w:rPr>
-              <w:t>.</w:t>
-            </w:r>
-            <w:r>
-              <w:rPr>
-                <w:rFonts w:ascii="Times New Roman" w:eastAsia="Times New Roman" w:hAnsi="Times New Roman" w:cs="Times New Roman"/>
-                <w:color w:val="A31515"/>
-                <w:sz w:val="20"/>
-                <w:szCs w:val="20"/>
-              </w:rPr>
-              <w:t>birthdate</w:t>
+                <w:sz w:val="20"/>
+                <w:szCs w:val="20"/>
+              </w:rPr>
+              <w:t>owner.new.birthdate</w:t>
             </w:r>
             <w:proofErr w:type="spellEnd"/>
             <w:proofErr w:type="gramEnd"/>
             <w:r>
               <w:rPr>
                 <w:rFonts w:ascii="Times New Roman" w:eastAsia="Times New Roman" w:hAnsi="Times New Roman" w:cs="Times New Roman"/>
-                <w:color w:val="292929"/>
                 <w:sz w:val="20"/>
                 <w:szCs w:val="20"/>
               </w:rPr>
@@ -1367,15 +1297,13 @@
               <w:jc w:val="right"/>
               <w:rPr>
                 <w:rFonts w:ascii="Times New Roman" w:eastAsia="Times New Roman" w:hAnsi="Times New Roman" w:cs="Times New Roman"/>
-                <w:color w:val="292929"/>
-                <w:sz w:val="20"/>
-                <w:szCs w:val="20"/>
-              </w:rPr>
-            </w:pPr>
-            <w:r>
-              <w:rPr>
-                <w:rFonts w:ascii="Times New Roman" w:eastAsia="Times New Roman" w:hAnsi="Times New Roman" w:cs="Times New Roman"/>
-                <w:color w:val="292929"/>
+                <w:sz w:val="20"/>
+                <w:szCs w:val="20"/>
+              </w:rPr>
+            </w:pPr>
+            <w:r>
+              <w:rPr>
+                <w:rFonts w:ascii="Times New Roman" w:eastAsia="Times New Roman" w:hAnsi="Times New Roman" w:cs="Times New Roman"/>
                 <w:sz w:val="20"/>
                 <w:szCs w:val="20"/>
               </w:rPr>
@@ -1408,15 +1336,13 @@
               <w:jc w:val="left"/>
               <w:rPr>
                 <w:rFonts w:ascii="Times New Roman" w:eastAsia="Times New Roman" w:hAnsi="Times New Roman" w:cs="Times New Roman"/>
-                <w:color w:val="292929"/>
-                <w:sz w:val="20"/>
-                <w:szCs w:val="20"/>
-              </w:rPr>
-            </w:pPr>
-            <w:r>
-              <w:rPr>
-                <w:rFonts w:ascii="Times New Roman" w:eastAsia="Times New Roman" w:hAnsi="Times New Roman" w:cs="Times New Roman"/>
-                <w:color w:val="292929"/>
+                <w:sz w:val="20"/>
+                <w:szCs w:val="20"/>
+              </w:rPr>
+            </w:pPr>
+            <w:r>
+              <w:rPr>
+                <w:rFonts w:ascii="Times New Roman" w:eastAsia="Times New Roman" w:hAnsi="Times New Roman" w:cs="Times New Roman"/>
                 <w:sz w:val="20"/>
                 <w:szCs w:val="20"/>
               </w:rPr>
@@ -1426,7 +1352,6 @@
             <w:r>
               <w:rPr>
                 <w:rFonts w:ascii="Times New Roman" w:eastAsia="Times New Roman" w:hAnsi="Times New Roman" w:cs="Times New Roman"/>
-                <w:color w:val="292929"/>
                 <w:sz w:val="20"/>
                 <w:szCs w:val="20"/>
               </w:rPr>
@@ -1435,35 +1360,15 @@
             <w:r>
               <w:rPr>
                 <w:rFonts w:ascii="Times New Roman" w:eastAsia="Times New Roman" w:hAnsi="Times New Roman" w:cs="Times New Roman"/>
-                <w:color w:val="A31515"/>
                 <w:sz w:val="18"/>
                 <w:szCs w:val="18"/>
               </w:rPr>
-              <w:t>new</w:t>
-            </w:r>
-            <w:r>
-              <w:rPr>
-                <w:rFonts w:ascii="Times New Roman" w:eastAsia="Times New Roman" w:hAnsi="Times New Roman" w:cs="Times New Roman"/>
-                <w:color w:val="000000"/>
-                <w:sz w:val="18"/>
-                <w:szCs w:val="18"/>
-              </w:rPr>
-              <w:t>.</w:t>
-            </w:r>
-            <w:r>
-              <w:rPr>
-                <w:rFonts w:ascii="Times New Roman" w:eastAsia="Times New Roman" w:hAnsi="Times New Roman" w:cs="Times New Roman"/>
-                <w:color w:val="A31515"/>
-                <w:sz w:val="18"/>
-                <w:szCs w:val="18"/>
-              </w:rPr>
-              <w:t>reg_address</w:t>
+              <w:t>new.reg_address</w:t>
             </w:r>
             <w:proofErr w:type="spellEnd"/>
             <w:r>
               <w:rPr>
                 <w:rFonts w:ascii="Times New Roman" w:eastAsia="Times New Roman" w:hAnsi="Times New Roman" w:cs="Times New Roman"/>
-                <w:color w:val="292929"/>
                 <w:sz w:val="20"/>
                 <w:szCs w:val="20"/>
               </w:rPr>
@@ -1504,7 +1409,6 @@
               <w:ind w:left="142"/>
               <w:rPr>
                 <w:rFonts w:ascii="Times New Roman" w:eastAsia="Times New Roman" w:hAnsi="Times New Roman" w:cs="Times New Roman"/>
-                <w:color w:val="292929"/>
                 <w:sz w:val="20"/>
                 <w:szCs w:val="20"/>
               </w:rPr>
@@ -1538,15 +1442,13 @@
               </w:tabs>
               <w:rPr>
                 <w:rFonts w:ascii="Times New Roman" w:eastAsia="Times New Roman" w:hAnsi="Times New Roman" w:cs="Times New Roman"/>
-                <w:color w:val="292929"/>
-                <w:sz w:val="20"/>
-                <w:szCs w:val="20"/>
-              </w:rPr>
-            </w:pPr>
-            <w:r>
-              <w:rPr>
-                <w:rFonts w:ascii="Times New Roman" w:eastAsia="Times New Roman" w:hAnsi="Times New Roman" w:cs="Times New Roman"/>
-                <w:color w:val="292929"/>
+                <w:sz w:val="20"/>
+                <w:szCs w:val="20"/>
+              </w:rPr>
+            </w:pPr>
+            <w:r>
+              <w:rPr>
+                <w:rFonts w:ascii="Times New Roman" w:eastAsia="Times New Roman" w:hAnsi="Times New Roman" w:cs="Times New Roman"/>
                 <w:sz w:val="20"/>
                 <w:szCs w:val="20"/>
               </w:rPr>
@@ -1578,7 +1480,6 @@
               <w:jc w:val="left"/>
               <w:rPr>
                 <w:rFonts w:ascii="Times New Roman" w:eastAsia="Times New Roman" w:hAnsi="Times New Roman" w:cs="Times New Roman"/>
-                <w:color w:val="292929"/>
                 <w:sz w:val="20"/>
                 <w:szCs w:val="20"/>
                 <w:lang w:val="en-US"/>
@@ -1587,7 +1488,6 @@
             <w:r>
               <w:rPr>
                 <w:rFonts w:ascii="Times New Roman" w:eastAsia="Times New Roman" w:hAnsi="Times New Roman" w:cs="Times New Roman"/>
-                <w:color w:val="292929"/>
                 <w:sz w:val="20"/>
                 <w:szCs w:val="20"/>
                 <w:lang w:val="en-US"/>
@@ -1599,59 +1499,26 @@
             <w:r>
               <w:rPr>
                 <w:rFonts w:ascii="Times New Roman" w:eastAsia="Times New Roman" w:hAnsi="Times New Roman" w:cs="Times New Roman"/>
-                <w:color w:val="292929"/>
                 <w:sz w:val="20"/>
                 <w:szCs w:val="20"/>
                 <w:lang w:val="en-US"/>
               </w:rPr>
-              <w:t>owner.</w:t>
-            </w:r>
-            <w:r>
-              <w:rPr>
-                <w:rFonts w:ascii="Times New Roman" w:eastAsia="Times New Roman" w:hAnsi="Times New Roman" w:cs="Times New Roman"/>
-                <w:color w:val="A31515"/>
+              <w:t>owner.new.pass</w:t>
+            </w:r>
+            <w:proofErr w:type="gramEnd"/>
+            <w:r>
+              <w:rPr>
+                <w:rFonts w:ascii="Times New Roman" w:eastAsia="Times New Roman" w:hAnsi="Times New Roman" w:cs="Times New Roman"/>
                 <w:sz w:val="20"/>
                 <w:szCs w:val="20"/>
                 <w:lang w:val="en-US"/>
               </w:rPr>
-              <w:t>new</w:t>
-            </w:r>
-            <w:r>
-              <w:rPr>
-                <w:rFonts w:ascii="Times New Roman" w:eastAsia="Times New Roman" w:hAnsi="Times New Roman" w:cs="Times New Roman"/>
-                <w:color w:val="292929"/>
-                <w:sz w:val="20"/>
-                <w:szCs w:val="20"/>
-                <w:lang w:val="en-US"/>
-              </w:rPr>
-              <w:t>.pass</w:t>
-            </w:r>
-            <w:proofErr w:type="gramEnd"/>
-            <w:r>
-              <w:rPr>
-                <w:rFonts w:ascii="Times New Roman" w:eastAsia="Times New Roman" w:hAnsi="Times New Roman" w:cs="Times New Roman"/>
-                <w:color w:val="292929"/>
-                <w:sz w:val="20"/>
-                <w:szCs w:val="20"/>
-                <w:lang w:val="en-US"/>
-              </w:rPr>
-              <w:t>.</w:t>
-            </w:r>
-            <w:r>
-              <w:rPr>
-                <w:rFonts w:ascii="Times New Roman" w:eastAsia="Times New Roman" w:hAnsi="Times New Roman" w:cs="Times New Roman"/>
-                <w:color w:val="A31515"/>
-                <w:sz w:val="20"/>
-                <w:szCs w:val="20"/>
-                <w:lang w:val="en-US"/>
-              </w:rPr>
-              <w:t>series_and_number</w:t>
+              <w:t>.series_and_number</w:t>
             </w:r>
             <w:proofErr w:type="spellEnd"/>
             <w:r>
               <w:rPr>
                 <w:rFonts w:ascii="Times New Roman" w:eastAsia="Times New Roman" w:hAnsi="Times New Roman" w:cs="Times New Roman"/>
-                <w:color w:val="292929"/>
                 <w:sz w:val="20"/>
                 <w:szCs w:val="20"/>
                 <w:lang w:val="en-US"/>
@@ -1681,15 +1548,13 @@
               <w:jc w:val="right"/>
               <w:rPr>
                 <w:rFonts w:ascii="Times New Roman" w:eastAsia="Times New Roman" w:hAnsi="Times New Roman" w:cs="Times New Roman"/>
-                <w:color w:val="292929"/>
-                <w:sz w:val="20"/>
-                <w:szCs w:val="20"/>
-              </w:rPr>
-            </w:pPr>
-            <w:r>
-              <w:rPr>
-                <w:rFonts w:ascii="Times New Roman" w:eastAsia="Times New Roman" w:hAnsi="Times New Roman" w:cs="Times New Roman"/>
-                <w:color w:val="292929"/>
+                <w:sz w:val="20"/>
+                <w:szCs w:val="20"/>
+              </w:rPr>
+            </w:pPr>
+            <w:r>
+              <w:rPr>
+                <w:rFonts w:ascii="Times New Roman" w:eastAsia="Times New Roman" w:hAnsi="Times New Roman" w:cs="Times New Roman"/>
                 <w:sz w:val="20"/>
                 <w:szCs w:val="20"/>
               </w:rPr>
@@ -1721,15 +1586,13 @@
               </w:tabs>
               <w:rPr>
                 <w:rFonts w:ascii="Times New Roman" w:eastAsia="Times New Roman" w:hAnsi="Times New Roman" w:cs="Times New Roman"/>
-                <w:color w:val="292929"/>
-                <w:sz w:val="20"/>
-                <w:szCs w:val="20"/>
-              </w:rPr>
-            </w:pPr>
-            <w:r>
-              <w:rPr>
-                <w:rFonts w:ascii="Times New Roman" w:eastAsia="Times New Roman" w:hAnsi="Times New Roman" w:cs="Times New Roman"/>
-                <w:color w:val="292929"/>
+                <w:sz w:val="20"/>
+                <w:szCs w:val="20"/>
+              </w:rPr>
+            </w:pPr>
+            <w:r>
+              <w:rPr>
+                <w:rFonts w:ascii="Times New Roman" w:eastAsia="Times New Roman" w:hAnsi="Times New Roman" w:cs="Times New Roman"/>
                 <w:sz w:val="20"/>
                 <w:szCs w:val="20"/>
               </w:rPr>
@@ -1739,44 +1602,15 @@
             <w:r>
               <w:rPr>
                 <w:rFonts w:ascii="Times New Roman" w:eastAsia="Times New Roman" w:hAnsi="Times New Roman" w:cs="Times New Roman"/>
-                <w:color w:val="292929"/>
-                <w:sz w:val="20"/>
-                <w:szCs w:val="20"/>
-              </w:rPr>
-              <w:t>owner.</w:t>
-            </w:r>
-            <w:r>
-              <w:rPr>
-                <w:rFonts w:ascii="Times New Roman" w:eastAsia="Times New Roman" w:hAnsi="Times New Roman" w:cs="Times New Roman"/>
-                <w:color w:val="A31515"/>
-                <w:sz w:val="20"/>
-                <w:szCs w:val="20"/>
-              </w:rPr>
-              <w:t>new</w:t>
-            </w:r>
-            <w:r>
-              <w:rPr>
-                <w:rFonts w:ascii="Times New Roman" w:eastAsia="Times New Roman" w:hAnsi="Times New Roman" w:cs="Times New Roman"/>
-                <w:color w:val="292929"/>
-                <w:sz w:val="20"/>
-                <w:szCs w:val="20"/>
-              </w:rPr>
-              <w:t>.pass.</w:t>
-            </w:r>
-            <w:r>
-              <w:rPr>
-                <w:rFonts w:ascii="Times New Roman" w:eastAsia="Times New Roman" w:hAnsi="Times New Roman" w:cs="Times New Roman"/>
-                <w:color w:val="A31515"/>
-                <w:sz w:val="20"/>
-                <w:szCs w:val="20"/>
-              </w:rPr>
-              <w:t>who_give</w:t>
+                <w:sz w:val="20"/>
+                <w:szCs w:val="20"/>
+              </w:rPr>
+              <w:t>owner.new.pass.who_give</w:t>
             </w:r>
             <w:proofErr w:type="spellEnd"/>
             <w:r>
               <w:rPr>
                 <w:rFonts w:ascii="Times New Roman" w:eastAsia="Times New Roman" w:hAnsi="Times New Roman" w:cs="Times New Roman"/>
-                <w:color w:val="292929"/>
                 <w:sz w:val="20"/>
                 <w:szCs w:val="20"/>
               </w:rPr>
@@ -1787,35 +1621,15 @@
             <w:r>
               <w:rPr>
                 <w:rFonts w:ascii="Times New Roman" w:eastAsia="Times New Roman" w:hAnsi="Times New Roman" w:cs="Times New Roman"/>
-                <w:color w:val="292929"/>
-                <w:sz w:val="20"/>
-                <w:szCs w:val="20"/>
-              </w:rPr>
-              <w:t>owner.</w:t>
-            </w:r>
-            <w:r>
-              <w:rPr>
-                <w:rFonts w:ascii="Times New Roman" w:eastAsia="Times New Roman" w:hAnsi="Times New Roman" w:cs="Times New Roman"/>
-                <w:color w:val="A31515"/>
-                <w:sz w:val="20"/>
-                <w:szCs w:val="20"/>
-              </w:rPr>
-              <w:t>new</w:t>
-            </w:r>
-            <w:r>
-              <w:rPr>
-                <w:rFonts w:ascii="Times New Roman" w:eastAsia="Times New Roman" w:hAnsi="Times New Roman" w:cs="Times New Roman"/>
-                <w:color w:val="292929"/>
-                <w:sz w:val="20"/>
-                <w:szCs w:val="20"/>
-              </w:rPr>
-              <w:t>.pass</w:t>
+                <w:sz w:val="20"/>
+                <w:szCs w:val="20"/>
+              </w:rPr>
+              <w:t>owner.new.pass</w:t>
             </w:r>
             <w:proofErr w:type="gramEnd"/>
             <w:r>
               <w:rPr>
                 <w:rFonts w:ascii="Times New Roman" w:eastAsia="Times New Roman" w:hAnsi="Times New Roman" w:cs="Times New Roman"/>
-                <w:color w:val="292929"/>
                 <w:sz w:val="20"/>
                 <w:szCs w:val="20"/>
               </w:rPr>
@@ -1825,7 +1639,6 @@
             <w:r>
               <w:rPr>
                 <w:rFonts w:ascii="Times New Roman" w:eastAsia="Times New Roman" w:hAnsi="Times New Roman" w:cs="Times New Roman"/>
-                <w:color w:val="292929"/>
                 <w:sz w:val="20"/>
                 <w:szCs w:val="20"/>
               </w:rPr>
@@ -1866,7 +1679,6 @@
               <w:ind w:left="142"/>
               <w:rPr>
                 <w:rFonts w:ascii="Times New Roman" w:eastAsia="Times New Roman" w:hAnsi="Times New Roman" w:cs="Times New Roman"/>
-                <w:color w:val="292929"/>
                 <w:sz w:val="20"/>
                 <w:szCs w:val="20"/>
               </w:rPr>
@@ -1887,7 +1699,6 @@
         <w:ind w:left="-142"/>
         <w:rPr>
           <w:rFonts w:ascii="Times New Roman" w:eastAsia="Times New Roman" w:hAnsi="Times New Roman" w:cs="Times New Roman"/>
-          <w:color w:val="292929"/>
           <w:sz w:val="20"/>
           <w:szCs w:val="20"/>
         </w:rPr>
@@ -1895,7 +1706,6 @@
       <w:r>
         <w:rPr>
           <w:rFonts w:ascii="Times New Roman" w:eastAsia="Times New Roman" w:hAnsi="Times New Roman" w:cs="Times New Roman"/>
-          <w:color w:val="292929"/>
           <w:sz w:val="20"/>
           <w:szCs w:val="20"/>
         </w:rPr>
@@ -1914,7 +1724,6 @@
         <w:rPr>
           <w:rFonts w:ascii="Times New Roman" w:eastAsia="Times New Roman" w:hAnsi="Times New Roman" w:cs="Times New Roman"/>
           <w:b/>
-          <w:color w:val="292929"/>
           <w:sz w:val="20"/>
           <w:szCs w:val="20"/>
         </w:rPr>
@@ -1933,7 +1742,6 @@
         <w:jc w:val="left"/>
         <w:rPr>
           <w:rFonts w:ascii="Times New Roman" w:eastAsia="Times New Roman" w:hAnsi="Times New Roman" w:cs="Times New Roman"/>
-          <w:color w:val="292929"/>
           <w:sz w:val="20"/>
           <w:szCs w:val="20"/>
         </w:rPr>
@@ -1941,7 +1749,6 @@
       <w:r>
         <w:rPr>
           <w:rFonts w:ascii="Times New Roman" w:eastAsia="Times New Roman" w:hAnsi="Times New Roman" w:cs="Times New Roman"/>
-          <w:color w:val="292929"/>
           <w:sz w:val="20"/>
           <w:szCs w:val="20"/>
         </w:rPr>
@@ -1951,7 +1758,6 @@
         <w:rPr>
           <w:rFonts w:ascii="Times New Roman" w:eastAsia="Times New Roman" w:hAnsi="Times New Roman" w:cs="Times New Roman"/>
           <w:b/>
-          <w:color w:val="292929"/>
           <w:sz w:val="20"/>
           <w:szCs w:val="20"/>
         </w:rPr>
@@ -1960,7 +1766,6 @@
       <w:r>
         <w:rPr>
           <w:rFonts w:ascii="Times New Roman" w:eastAsia="Times New Roman" w:hAnsi="Times New Roman" w:cs="Times New Roman"/>
-          <w:color w:val="292929"/>
           <w:sz w:val="20"/>
           <w:szCs w:val="20"/>
         </w:rPr>
@@ -1970,7 +1775,6 @@
         <w:rPr>
           <w:rFonts w:ascii="Times New Roman" w:eastAsia="Times New Roman" w:hAnsi="Times New Roman" w:cs="Times New Roman"/>
           <w:b/>
-          <w:color w:val="292929"/>
           <w:sz w:val="20"/>
           <w:szCs w:val="20"/>
         </w:rPr>
@@ -1979,7 +1783,6 @@
       <w:r>
         <w:rPr>
           <w:rFonts w:ascii="Times New Roman" w:eastAsia="Times New Roman" w:hAnsi="Times New Roman" w:cs="Times New Roman"/>
-          <w:color w:val="292929"/>
           <w:sz w:val="20"/>
           <w:szCs w:val="20"/>
         </w:rPr>
@@ -2010,6 +1813,8 @@
       </w:tblGrid>
       <w:tr>
         <w:trPr>
+          <w:gridAfter w:val="4"/>
+          <w:wAfter w:w="4370" w:type="dxa"/>
           <w:trHeight w:val="263"/>
         </w:trPr>
         <w:tc>
@@ -2029,7 +1834,6 @@
             <w:r>
               <w:rPr>
                 <w:rFonts w:ascii="Times New Roman" w:eastAsia="Times New Roman" w:hAnsi="Times New Roman" w:cs="Times New Roman"/>
-                <w:color w:val="292929"/>
                 <w:sz w:val="20"/>
                 <w:szCs w:val="20"/>
               </w:rPr>
@@ -2092,79 +1896,6 @@
             </w:r>
           </w:p>
         </w:tc>
-        <w:tc>
-          <w:tcPr>
-            <w:tcW w:w="1367" w:type="dxa"/>
-            <w:vAlign w:val="bottom"/>
-          </w:tcPr>
-          <w:p>
-            <w:pPr>
-              <w:jc w:val="right"/>
-              <w:rPr>
-                <w:rFonts w:ascii="Times New Roman" w:eastAsia="Times New Roman" w:hAnsi="Times New Roman" w:cs="Times New Roman"/>
-                <w:sz w:val="20"/>
-                <w:szCs w:val="20"/>
-              </w:rPr>
-            </w:pPr>
-            <w:r>
-              <w:rPr>
-                <w:rFonts w:ascii="Times New Roman" w:eastAsia="Times New Roman" w:hAnsi="Times New Roman" w:cs="Times New Roman"/>
-                <w:color w:val="292929"/>
-                <w:sz w:val="20"/>
-                <w:szCs w:val="20"/>
-                <w:highlight w:val="white"/>
-              </w:rPr>
-              <w:t>Категория ТС</w:t>
-            </w:r>
-          </w:p>
-        </w:tc>
-        <w:tc>
-          <w:tcPr>
-            <w:tcW w:w="3003" w:type="dxa"/>
-            <w:gridSpan w:val="3"/>
-            <w:tcBorders>
-              <w:bottom w:val="single" w:sz="4" w:space="0" w:color="000000"/>
-            </w:tcBorders>
-            <w:vAlign w:val="bottom"/>
-          </w:tcPr>
-          <w:p>
-            <w:pPr>
-              <w:rPr>
-                <w:rFonts w:ascii="Times New Roman" w:eastAsia="Times New Roman" w:hAnsi="Times New Roman" w:cs="Times New Roman"/>
-                <w:sz w:val="20"/>
-                <w:szCs w:val="20"/>
-              </w:rPr>
-            </w:pPr>
-            <w:r>
-              <w:rPr>
-                <w:rFonts w:ascii="Times New Roman" w:eastAsia="Times New Roman" w:hAnsi="Times New Roman" w:cs="Times New Roman"/>
-                <w:sz w:val="20"/>
-                <w:szCs w:val="20"/>
-              </w:rPr>
-              <w:t xml:space="preserve"> ${</w:t>
-            </w:r>
-            <w:proofErr w:type="spellStart"/>
-            <w:proofErr w:type="gramStart"/>
-            <w:r>
-              <w:rPr>
-                <w:rFonts w:ascii="Times New Roman" w:eastAsia="Times New Roman" w:hAnsi="Times New Roman" w:cs="Times New Roman"/>
-                <w:sz w:val="20"/>
-                <w:szCs w:val="20"/>
-              </w:rPr>
-              <w:t>auto.type</w:t>
-            </w:r>
-            <w:proofErr w:type="spellEnd"/>
-            <w:proofErr w:type="gramEnd"/>
-            <w:r>
-              <w:rPr>
-                <w:rFonts w:ascii="Times New Roman" w:eastAsia="Times New Roman" w:hAnsi="Times New Roman" w:cs="Times New Roman"/>
-                <w:sz w:val="20"/>
-                <w:szCs w:val="20"/>
-              </w:rPr>
-              <w:t>}</w:t>
-            </w:r>
-          </w:p>
-        </w:tc>
       </w:tr>
       <w:tr>
         <w:trPr>
@@ -2187,7 +1918,6 @@
             <w:r>
               <w:rPr>
                 <w:rFonts w:ascii="Times New Roman" w:eastAsia="Times New Roman" w:hAnsi="Times New Roman" w:cs="Times New Roman"/>
-                <w:color w:val="292929"/>
                 <w:sz w:val="20"/>
                 <w:szCs w:val="20"/>
               </w:rPr>
@@ -2260,7 +1990,6 @@
             <w:r>
               <w:rPr>
                 <w:rFonts w:ascii="Times New Roman" w:eastAsia="Times New Roman" w:hAnsi="Times New Roman" w:cs="Times New Roman"/>
-                <w:color w:val="292929"/>
                 <w:sz w:val="20"/>
                 <w:szCs w:val="20"/>
               </w:rPr>
@@ -2335,7 +2064,6 @@
             <w:r>
               <w:rPr>
                 <w:rFonts w:ascii="Times New Roman" w:eastAsia="Times New Roman" w:hAnsi="Times New Roman" w:cs="Times New Roman"/>
-                <w:color w:val="292929"/>
                 <w:sz w:val="20"/>
                 <w:szCs w:val="20"/>
               </w:rPr>
@@ -2410,7 +2138,6 @@
             <w:r>
               <w:rPr>
                 <w:rFonts w:ascii="Times New Roman" w:eastAsia="Times New Roman" w:hAnsi="Times New Roman" w:cs="Times New Roman"/>
-                <w:color w:val="292929"/>
                 <w:sz w:val="20"/>
                 <w:szCs w:val="20"/>
               </w:rPr>
@@ -2483,7 +2210,6 @@
             <w:r>
               <w:rPr>
                 <w:rFonts w:ascii="Times New Roman" w:eastAsia="Times New Roman" w:hAnsi="Times New Roman" w:cs="Times New Roman"/>
-                <w:color w:val="292929"/>
                 <w:sz w:val="20"/>
                 <w:szCs w:val="20"/>
               </w:rPr>
@@ -2589,7 +2315,6 @@
             <w:r>
               <w:rPr>
                 <w:rFonts w:ascii="Times New Roman" w:eastAsia="Times New Roman" w:hAnsi="Times New Roman" w:cs="Times New Roman"/>
-                <w:color w:val="292929"/>
                 <w:sz w:val="20"/>
                 <w:szCs w:val="20"/>
               </w:rPr>
@@ -2673,7 +2398,6 @@
             <w:r>
               <w:rPr>
                 <w:rFonts w:ascii="Times New Roman" w:eastAsia="Times New Roman" w:hAnsi="Times New Roman" w:cs="Times New Roman"/>
-                <w:color w:val="292929"/>
                 <w:sz w:val="20"/>
                 <w:szCs w:val="20"/>
               </w:rPr>
@@ -2755,7 +2479,6 @@
             <w:r>
               <w:rPr>
                 <w:rFonts w:ascii="Times New Roman" w:eastAsia="Times New Roman" w:hAnsi="Times New Roman" w:cs="Times New Roman"/>
-                <w:color w:val="292929"/>
                 <w:sz w:val="20"/>
                 <w:szCs w:val="20"/>
               </w:rPr>
@@ -2898,7 +2621,6 @@
             <w:r>
               <w:rPr>
                 <w:rFonts w:ascii="Times New Roman" w:eastAsia="Times New Roman" w:hAnsi="Times New Roman" w:cs="Times New Roman"/>
-                <w:color w:val="292929"/>
                 <w:sz w:val="20"/>
                 <w:szCs w:val="20"/>
               </w:rPr>
@@ -2977,15 +2699,13 @@
               <w:jc w:val="right"/>
               <w:rPr>
                 <w:rFonts w:ascii="Times New Roman" w:eastAsia="Times New Roman" w:hAnsi="Times New Roman" w:cs="Times New Roman"/>
-                <w:color w:val="292929"/>
-                <w:sz w:val="20"/>
-                <w:szCs w:val="20"/>
-              </w:rPr>
-            </w:pPr>
-            <w:r>
-              <w:rPr>
-                <w:rFonts w:ascii="Times New Roman" w:eastAsia="Times New Roman" w:hAnsi="Times New Roman" w:cs="Times New Roman"/>
-                <w:color w:val="292929"/>
+                <w:sz w:val="20"/>
+                <w:szCs w:val="20"/>
+              </w:rPr>
+            </w:pPr>
+            <w:r>
+              <w:rPr>
+                <w:rFonts w:ascii="Times New Roman" w:eastAsia="Times New Roman" w:hAnsi="Times New Roman" w:cs="Times New Roman"/>
                 <w:sz w:val="20"/>
                 <w:szCs w:val="20"/>
               </w:rPr>
@@ -3079,7 +2799,6 @@
             <w:r>
               <w:rPr>
                 <w:rFonts w:ascii="Times New Roman" w:eastAsia="Times New Roman" w:hAnsi="Times New Roman" w:cs="Times New Roman"/>
-                <w:color w:val="292929"/>
                 <w:sz w:val="20"/>
                 <w:szCs w:val="20"/>
               </w:rPr>
@@ -3108,7 +2827,6 @@
             <w:r>
               <w:rPr>
                 <w:rFonts w:ascii="Times New Roman" w:eastAsia="Times New Roman" w:hAnsi="Times New Roman" w:cs="Times New Roman"/>
-                <w:color w:val="292929"/>
                 <w:sz w:val="20"/>
                 <w:szCs w:val="20"/>
               </w:rPr>
@@ -3191,15 +2909,13 @@
               <w:jc w:val="right"/>
               <w:rPr>
                 <w:rFonts w:ascii="Times New Roman" w:eastAsia="Times New Roman" w:hAnsi="Times New Roman" w:cs="Times New Roman"/>
-                <w:color w:val="292929"/>
-                <w:sz w:val="20"/>
-                <w:szCs w:val="20"/>
-              </w:rPr>
-            </w:pPr>
-            <w:r>
-              <w:rPr>
-                <w:rFonts w:ascii="Times New Roman" w:eastAsia="Times New Roman" w:hAnsi="Times New Roman" w:cs="Times New Roman"/>
-                <w:color w:val="292929"/>
+                <w:sz w:val="20"/>
+                <w:szCs w:val="20"/>
+              </w:rPr>
+            </w:pPr>
+            <w:r>
+              <w:rPr>
+                <w:rFonts w:ascii="Times New Roman" w:eastAsia="Times New Roman" w:hAnsi="Times New Roman" w:cs="Times New Roman"/>
                 <w:sz w:val="20"/>
                 <w:szCs w:val="20"/>
               </w:rPr>
@@ -3321,7 +3037,6 @@
             <w:r>
               <w:rPr>
                 <w:rFonts w:ascii="Times New Roman" w:eastAsia="Times New Roman" w:hAnsi="Times New Roman" w:cs="Times New Roman"/>
-                <w:color w:val="292929"/>
                 <w:sz w:val="20"/>
                 <w:szCs w:val="20"/>
               </w:rPr>
@@ -3331,7 +3046,6 @@
               <w:rPr>
                 <w:rFonts w:ascii="Times New Roman" w:eastAsia="Times New Roman" w:hAnsi="Times New Roman" w:cs="Times New Roman"/>
                 <w:b/>
-                <w:color w:val="292929"/>
                 <w:sz w:val="20"/>
                 <w:szCs w:val="20"/>
               </w:rPr>
@@ -3416,7 +3130,6 @@
             <w:r>
               <w:rPr>
                 <w:rFonts w:ascii="Times New Roman" w:eastAsia="Times New Roman" w:hAnsi="Times New Roman" w:cs="Times New Roman"/>
-                <w:color w:val="292929"/>
                 <w:sz w:val="20"/>
                 <w:szCs w:val="20"/>
               </w:rPr>
@@ -3445,7 +3158,6 @@
         <w:ind w:left="-142"/>
         <w:rPr>
           <w:rFonts w:ascii="Times New Roman" w:eastAsia="Times New Roman" w:hAnsi="Times New Roman" w:cs="Times New Roman"/>
-          <w:color w:val="292929"/>
           <w:sz w:val="20"/>
           <w:szCs w:val="20"/>
         </w:rPr>
@@ -3453,7 +3165,6 @@
       <w:r>
         <w:rPr>
           <w:rFonts w:ascii="Times New Roman" w:eastAsia="Times New Roman" w:hAnsi="Times New Roman" w:cs="Times New Roman"/>
-          <w:color w:val="292929"/>
           <w:sz w:val="20"/>
           <w:szCs w:val="20"/>
         </w:rPr>
@@ -3463,7 +3174,6 @@
         <w:rPr>
           <w:rFonts w:ascii="Times New Roman" w:eastAsia="Times New Roman" w:hAnsi="Times New Roman" w:cs="Times New Roman"/>
           <w:b/>
-          <w:color w:val="292929"/>
           <w:sz w:val="20"/>
           <w:szCs w:val="20"/>
         </w:rPr>
@@ -3472,7 +3182,6 @@
       <w:r>
         <w:rPr>
           <w:rFonts w:ascii="Times New Roman" w:eastAsia="Times New Roman" w:hAnsi="Times New Roman" w:cs="Times New Roman"/>
-          <w:color w:val="292929"/>
           <w:sz w:val="20"/>
           <w:szCs w:val="20"/>
         </w:rPr>
@@ -3482,7 +3191,6 @@
         <w:rPr>
           <w:rFonts w:ascii="Times New Roman" w:eastAsia="Times New Roman" w:hAnsi="Times New Roman" w:cs="Times New Roman"/>
           <w:b/>
-          <w:color w:val="292929"/>
           <w:sz w:val="20"/>
           <w:szCs w:val="20"/>
         </w:rPr>
@@ -3491,7 +3199,6 @@
       <w:r>
         <w:rPr>
           <w:rFonts w:ascii="Times New Roman" w:eastAsia="Times New Roman" w:hAnsi="Times New Roman" w:cs="Times New Roman"/>
-          <w:color w:val="292929"/>
           <w:sz w:val="20"/>
           <w:szCs w:val="20"/>
         </w:rPr>
@@ -3501,7 +3208,6 @@
         <w:rPr>
           <w:rFonts w:ascii="Times New Roman" w:eastAsia="Times New Roman" w:hAnsi="Times New Roman" w:cs="Times New Roman"/>
           <w:b/>
-          <w:color w:val="292929"/>
           <w:sz w:val="20"/>
           <w:szCs w:val="20"/>
         </w:rPr>
@@ -3510,7 +3216,6 @@
       <w:r>
         <w:rPr>
           <w:rFonts w:ascii="Times New Roman" w:eastAsia="Times New Roman" w:hAnsi="Times New Roman" w:cs="Times New Roman"/>
-          <w:color w:val="292929"/>
           <w:sz w:val="20"/>
           <w:szCs w:val="20"/>
         </w:rPr>
@@ -3528,7 +3233,6 @@
         </w:pBdr>
         <w:rPr>
           <w:rFonts w:ascii="Times New Roman" w:eastAsia="Times New Roman" w:hAnsi="Times New Roman" w:cs="Times New Roman"/>
-          <w:color w:val="292929"/>
           <w:sz w:val="20"/>
           <w:szCs w:val="20"/>
         </w:rPr>
@@ -3571,7 +3275,6 @@
               <w:jc w:val="center"/>
               <w:rPr>
                 <w:rFonts w:ascii="Times New Roman" w:eastAsia="Times New Roman" w:hAnsi="Times New Roman" w:cs="Times New Roman"/>
-                <w:color w:val="292929"/>
                 <w:sz w:val="20"/>
                 <w:szCs w:val="20"/>
               </w:rPr>
@@ -3580,7 +3283,6 @@
               <w:rPr>
                 <w:rFonts w:ascii="Times New Roman" w:eastAsia="Times New Roman" w:hAnsi="Times New Roman" w:cs="Times New Roman"/>
                 <w:b/>
-                <w:color w:val="292929"/>
                 <w:sz w:val="20"/>
                 <w:szCs w:val="20"/>
               </w:rPr>
@@ -3606,7 +3308,6 @@
               <w:rPr>
                 <w:rFonts w:ascii="Times New Roman" w:eastAsia="Times New Roman" w:hAnsi="Times New Roman" w:cs="Times New Roman"/>
                 <w:b/>
-                <w:color w:val="292929"/>
                 <w:sz w:val="20"/>
                 <w:szCs w:val="20"/>
               </w:rPr>
@@ -3631,7 +3332,6 @@
               <w:jc w:val="center"/>
               <w:rPr>
                 <w:rFonts w:ascii="Times New Roman" w:eastAsia="Times New Roman" w:hAnsi="Times New Roman" w:cs="Times New Roman"/>
-                <w:color w:val="292929"/>
                 <w:sz w:val="20"/>
                 <w:szCs w:val="20"/>
               </w:rPr>
@@ -3640,7 +3340,6 @@
               <w:rPr>
                 <w:rFonts w:ascii="Times New Roman" w:eastAsia="Times New Roman" w:hAnsi="Times New Roman" w:cs="Times New Roman"/>
                 <w:b/>
-                <w:color w:val="292929"/>
                 <w:sz w:val="20"/>
                 <w:szCs w:val="20"/>
               </w:rPr>
@@ -3671,7 +3370,6 @@
               <w:jc w:val="left"/>
               <w:rPr>
                 <w:rFonts w:ascii="Times New Roman" w:eastAsia="Times New Roman" w:hAnsi="Times New Roman" w:cs="Times New Roman"/>
-                <w:color w:val="292929"/>
                 <w:sz w:val="20"/>
                 <w:szCs w:val="20"/>
               </w:rPr>
@@ -3680,7 +3378,6 @@
             <w:r>
               <w:rPr>
                 <w:rFonts w:ascii="Times New Roman" w:eastAsia="Times New Roman" w:hAnsi="Times New Roman" w:cs="Times New Roman"/>
-                <w:color w:val="292929"/>
                 <w:sz w:val="20"/>
                 <w:szCs w:val="20"/>
               </w:rPr>
@@ -3690,7 +3387,6 @@
             <w:r>
               <w:rPr>
                 <w:rFonts w:ascii="Times New Roman" w:eastAsia="Times New Roman" w:hAnsi="Times New Roman" w:cs="Times New Roman"/>
-                <w:color w:val="292929"/>
                 <w:sz w:val="20"/>
                 <w:szCs w:val="20"/>
               </w:rPr>
@@ -3714,7 +3410,6 @@
               </w:pBdr>
               <w:rPr>
                 <w:rFonts w:ascii="Times New Roman" w:eastAsia="Times New Roman" w:hAnsi="Times New Roman" w:cs="Times New Roman"/>
-                <w:color w:val="292929"/>
                 <w:sz w:val="20"/>
                 <w:szCs w:val="20"/>
               </w:rPr>
@@ -3738,7 +3433,6 @@
               </w:pBdr>
               <w:rPr>
                 <w:rFonts w:ascii="Times New Roman" w:eastAsia="Times New Roman" w:hAnsi="Times New Roman" w:cs="Times New Roman"/>
-                <w:color w:val="292929"/>
                 <w:sz w:val="20"/>
                 <w:szCs w:val="20"/>
               </w:rPr>
@@ -3747,7 +3441,6 @@
             <w:r>
               <w:rPr>
                 <w:rFonts w:ascii="Times New Roman" w:eastAsia="Times New Roman" w:hAnsi="Times New Roman" w:cs="Times New Roman"/>
-                <w:color w:val="292929"/>
                 <w:sz w:val="20"/>
                 <w:szCs w:val="20"/>
               </w:rPr>
@@ -3757,7 +3450,6 @@
             <w:r>
               <w:rPr>
                 <w:rFonts w:ascii="Times New Roman" w:eastAsia="Times New Roman" w:hAnsi="Times New Roman" w:cs="Times New Roman"/>
-                <w:color w:val="292929"/>
                 <w:sz w:val="20"/>
                 <w:szCs w:val="20"/>
               </w:rPr>
@@ -3784,15 +3476,13 @@
               <w:shd w:val="clear" w:color="auto" w:fill="FFFFFF"/>
               <w:rPr>
                 <w:rFonts w:ascii="Times New Roman" w:eastAsia="Times New Roman" w:hAnsi="Times New Roman" w:cs="Times New Roman"/>
-                <w:color w:val="292929"/>
-                <w:sz w:val="20"/>
-                <w:szCs w:val="20"/>
-              </w:rPr>
-            </w:pPr>
-            <w:r>
-              <w:rPr>
-                <w:rFonts w:ascii="Times New Roman" w:eastAsia="Times New Roman" w:hAnsi="Times New Roman" w:cs="Times New Roman"/>
-                <w:color w:val="292929"/>
+                <w:sz w:val="20"/>
+                <w:szCs w:val="20"/>
+              </w:rPr>
+            </w:pPr>
+            <w:r>
+              <w:rPr>
+                <w:rFonts w:ascii="Times New Roman" w:eastAsia="Times New Roman" w:hAnsi="Times New Roman" w:cs="Times New Roman"/>
                 <w:sz w:val="20"/>
                 <w:szCs w:val="20"/>
               </w:rPr>
@@ -3802,25 +3492,15 @@
             <w:r>
               <w:rPr>
                 <w:rFonts w:ascii="Times New Roman" w:eastAsia="Times New Roman" w:hAnsi="Times New Roman" w:cs="Times New Roman"/>
-                <w:color w:val="A31515"/>
-                <w:sz w:val="20"/>
-                <w:szCs w:val="20"/>
-              </w:rPr>
-              <w:t>owner</w:t>
-            </w:r>
-            <w:r>
-              <w:rPr>
-                <w:rFonts w:ascii="Times New Roman" w:eastAsia="Times New Roman" w:hAnsi="Times New Roman" w:cs="Times New Roman"/>
-                <w:sz w:val="20"/>
-                <w:szCs w:val="20"/>
-              </w:rPr>
-              <w:t>.current.fio</w:t>
+                <w:sz w:val="20"/>
+                <w:szCs w:val="20"/>
+              </w:rPr>
+              <w:t>owner.current.fio</w:t>
             </w:r>
             <w:proofErr w:type="spellEnd"/>
             <w:r>
               <w:rPr>
                 <w:rFonts w:ascii="Times New Roman" w:eastAsia="Times New Roman" w:hAnsi="Times New Roman" w:cs="Times New Roman"/>
-                <w:color w:val="292929"/>
                 <w:sz w:val="20"/>
                 <w:szCs w:val="20"/>
               </w:rPr>
@@ -3844,7 +3524,6 @@
               </w:pBdr>
               <w:rPr>
                 <w:rFonts w:ascii="Times New Roman" w:eastAsia="Times New Roman" w:hAnsi="Times New Roman" w:cs="Times New Roman"/>
-                <w:color w:val="292929"/>
                 <w:sz w:val="20"/>
                 <w:szCs w:val="20"/>
               </w:rPr>
@@ -3868,15 +3547,13 @@
               </w:tabs>
               <w:rPr>
                 <w:rFonts w:ascii="Times New Roman" w:eastAsia="Times New Roman" w:hAnsi="Times New Roman" w:cs="Times New Roman"/>
-                <w:color w:val="292929"/>
-                <w:sz w:val="20"/>
-                <w:szCs w:val="20"/>
-              </w:rPr>
-            </w:pPr>
-            <w:r>
-              <w:rPr>
-                <w:rFonts w:ascii="Times New Roman" w:eastAsia="Times New Roman" w:hAnsi="Times New Roman" w:cs="Times New Roman"/>
-                <w:color w:val="292929"/>
+                <w:sz w:val="20"/>
+                <w:szCs w:val="20"/>
+              </w:rPr>
+            </w:pPr>
+            <w:r>
+              <w:rPr>
+                <w:rFonts w:ascii="Times New Roman" w:eastAsia="Times New Roman" w:hAnsi="Times New Roman" w:cs="Times New Roman"/>
                 <w:sz w:val="20"/>
                 <w:szCs w:val="20"/>
               </w:rPr>
@@ -3886,34 +3563,15 @@
             <w:r>
               <w:rPr>
                 <w:rFonts w:ascii="Times New Roman" w:eastAsia="Times New Roman" w:hAnsi="Times New Roman" w:cs="Times New Roman"/>
-                <w:color w:val="292929"/>
-                <w:sz w:val="20"/>
-                <w:szCs w:val="20"/>
-              </w:rPr>
-              <w:t>owner.</w:t>
-            </w:r>
-            <w:r>
-              <w:rPr>
-                <w:rFonts w:ascii="Times New Roman" w:eastAsia="Times New Roman" w:hAnsi="Times New Roman" w:cs="Times New Roman"/>
-                <w:color w:val="A31515"/>
-                <w:sz w:val="20"/>
-                <w:szCs w:val="20"/>
-              </w:rPr>
-              <w:t>new</w:t>
-            </w:r>
-            <w:r>
-              <w:rPr>
-                <w:rFonts w:ascii="Times New Roman" w:eastAsia="Times New Roman" w:hAnsi="Times New Roman" w:cs="Times New Roman"/>
-                <w:sz w:val="20"/>
-                <w:szCs w:val="20"/>
-              </w:rPr>
-              <w:t>.fio</w:t>
+                <w:sz w:val="20"/>
+                <w:szCs w:val="20"/>
+              </w:rPr>
+              <w:t>owner.new.fio</w:t>
             </w:r>
             <w:proofErr w:type="spellEnd"/>
             <w:r>
               <w:rPr>
                 <w:rFonts w:ascii="Times New Roman" w:eastAsia="Times New Roman" w:hAnsi="Times New Roman" w:cs="Times New Roman"/>
-                <w:color w:val="292929"/>
                 <w:sz w:val="20"/>
                 <w:szCs w:val="20"/>
               </w:rPr>
@@ -3946,7 +3604,6 @@
               <w:jc w:val="center"/>
               <w:rPr>
                 <w:rFonts w:ascii="Times New Roman" w:eastAsia="Times New Roman" w:hAnsi="Times New Roman" w:cs="Times New Roman"/>
-                <w:color w:val="292929"/>
                 <w:sz w:val="16"/>
                 <w:szCs w:val="16"/>
               </w:rPr>
@@ -3954,7 +3611,6 @@
             <w:r>
               <w:rPr>
                 <w:rFonts w:ascii="Times New Roman" w:eastAsia="Times New Roman" w:hAnsi="Times New Roman" w:cs="Times New Roman"/>
-                <w:color w:val="292929"/>
                 <w:sz w:val="16"/>
                 <w:szCs w:val="16"/>
               </w:rPr>
@@ -3979,7 +3635,6 @@
               <w:jc w:val="center"/>
               <w:rPr>
                 <w:rFonts w:ascii="Times New Roman" w:eastAsia="Times New Roman" w:hAnsi="Times New Roman" w:cs="Times New Roman"/>
-                <w:color w:val="292929"/>
                 <w:sz w:val="20"/>
                 <w:szCs w:val="20"/>
               </w:rPr>
@@ -4006,7 +3661,6 @@
               <w:jc w:val="center"/>
               <w:rPr>
                 <w:rFonts w:ascii="Times New Roman" w:eastAsia="Times New Roman" w:hAnsi="Times New Roman" w:cs="Times New Roman"/>
-                <w:color w:val="292929"/>
                 <w:sz w:val="16"/>
                 <w:szCs w:val="16"/>
               </w:rPr>
@@ -4014,7 +3668,6 @@
             <w:r>
               <w:rPr>
                 <w:rFonts w:ascii="Times New Roman" w:eastAsia="Times New Roman" w:hAnsi="Times New Roman" w:cs="Times New Roman"/>
-                <w:color w:val="292929"/>
                 <w:sz w:val="16"/>
                 <w:szCs w:val="16"/>
               </w:rPr>
@@ -4043,15 +3696,13 @@
               </w:pBdr>
               <w:rPr>
                 <w:rFonts w:ascii="Times New Roman" w:eastAsia="Times New Roman" w:hAnsi="Times New Roman" w:cs="Times New Roman"/>
-                <w:color w:val="292929"/>
-                <w:sz w:val="20"/>
-                <w:szCs w:val="20"/>
-              </w:rPr>
-            </w:pPr>
-            <w:r>
-              <w:rPr>
-                <w:rFonts w:ascii="Times New Roman" w:eastAsia="Times New Roman" w:hAnsi="Times New Roman" w:cs="Times New Roman"/>
-                <w:color w:val="292929"/>
+                <w:sz w:val="20"/>
+                <w:szCs w:val="20"/>
+              </w:rPr>
+            </w:pPr>
+            <w:r>
+              <w:rPr>
+                <w:rFonts w:ascii="Times New Roman" w:eastAsia="Times New Roman" w:hAnsi="Times New Roman" w:cs="Times New Roman"/>
                 <w:sz w:val="20"/>
                 <w:szCs w:val="20"/>
               </w:rPr>
@@ -4079,7 +3730,6 @@
               <w:ind w:left="142"/>
               <w:rPr>
                 <w:rFonts w:ascii="Times New Roman" w:eastAsia="Times New Roman" w:hAnsi="Times New Roman" w:cs="Times New Roman"/>
-                <w:color w:val="292929"/>
                 <w:sz w:val="20"/>
                 <w:szCs w:val="20"/>
               </w:rPr>
@@ -4102,7 +3752,6 @@
               </w:pBdr>
               <w:rPr>
                 <w:rFonts w:ascii="Times New Roman" w:eastAsia="Times New Roman" w:hAnsi="Times New Roman" w:cs="Times New Roman"/>
-                <w:color w:val="292929"/>
                 <w:sz w:val="20"/>
                 <w:szCs w:val="20"/>
               </w:rPr>
@@ -4125,15 +3774,13 @@
               </w:pBdr>
               <w:rPr>
                 <w:rFonts w:ascii="Times New Roman" w:eastAsia="Times New Roman" w:hAnsi="Times New Roman" w:cs="Times New Roman"/>
-                <w:color w:val="292929"/>
-                <w:sz w:val="20"/>
-                <w:szCs w:val="20"/>
-              </w:rPr>
-            </w:pPr>
-            <w:r>
-              <w:rPr>
-                <w:rFonts w:ascii="Times New Roman" w:eastAsia="Times New Roman" w:hAnsi="Times New Roman" w:cs="Times New Roman"/>
-                <w:color w:val="292929"/>
+                <w:sz w:val="20"/>
+                <w:szCs w:val="20"/>
+              </w:rPr>
+            </w:pPr>
+            <w:r>
+              <w:rPr>
+                <w:rFonts w:ascii="Times New Roman" w:eastAsia="Times New Roman" w:hAnsi="Times New Roman" w:cs="Times New Roman"/>
                 <w:sz w:val="20"/>
                 <w:szCs w:val="20"/>
               </w:rPr>
@@ -4161,7 +3808,6 @@
               <w:ind w:left="142"/>
               <w:rPr>
                 <w:rFonts w:ascii="Times New Roman" w:eastAsia="Times New Roman" w:hAnsi="Times New Roman" w:cs="Times New Roman"/>
-                <w:color w:val="292929"/>
                 <w:sz w:val="20"/>
                 <w:szCs w:val="20"/>
               </w:rPr>
@@ -4175,7 +3821,6 @@
         <w:rPr>
           <w:rFonts w:ascii="Times New Roman" w:eastAsia="Times New Roman" w:hAnsi="Times New Roman" w:cs="Times New Roman"/>
           <w:b/>
-          <w:color w:val="292929"/>
           <w:sz w:val="20"/>
           <w:szCs w:val="20"/>
         </w:rPr>

--- a/storage/templates/dkp.docx
+++ b/storage/templates/dkp.docx
@@ -165,25 +165,7 @@
                 <w:sz w:val="20"/>
                 <w:szCs w:val="20"/>
               </w:rPr>
-              <w:t>${</w:t>
-            </w:r>
-            <w:proofErr w:type="spellStart"/>
-            <w:r>
-              <w:rPr>
-                <w:rFonts w:ascii="Times New Roman" w:eastAsia="Times New Roman" w:hAnsi="Times New Roman" w:cs="Times New Roman"/>
-                <w:sz w:val="20"/>
-                <w:szCs w:val="20"/>
-              </w:rPr>
-              <w:t>place</w:t>
-            </w:r>
-            <w:proofErr w:type="spellEnd"/>
-            <w:r>
-              <w:rPr>
-                <w:rFonts w:ascii="Times New Roman" w:eastAsia="Times New Roman" w:hAnsi="Times New Roman" w:cs="Times New Roman"/>
-                <w:sz w:val="20"/>
-                <w:szCs w:val="20"/>
-              </w:rPr>
-              <w:t>}</w:t>
+              <w:t>${place}</w:t>
             </w:r>
           </w:p>
         </w:tc>
@@ -234,25 +216,7 @@
                 <w:sz w:val="20"/>
                 <w:szCs w:val="20"/>
               </w:rPr>
-              <w:t>${</w:t>
-            </w:r>
-            <w:proofErr w:type="spellStart"/>
-            <w:r>
-              <w:rPr>
-                <w:rFonts w:ascii="Times New Roman" w:eastAsia="Times New Roman" w:hAnsi="Times New Roman" w:cs="Times New Roman"/>
-                <w:sz w:val="20"/>
-                <w:szCs w:val="20"/>
-              </w:rPr>
-              <w:t>date</w:t>
-            </w:r>
-            <w:proofErr w:type="spellEnd"/>
-            <w:r>
-              <w:rPr>
-                <w:rFonts w:ascii="Times New Roman" w:eastAsia="Times New Roman" w:hAnsi="Times New Roman" w:cs="Times New Roman"/>
-                <w:sz w:val="20"/>
-                <w:szCs w:val="20"/>
-              </w:rPr>
-              <w:t>}</w:t>
+              <w:t>${date}</w:t>
             </w:r>
           </w:p>
         </w:tc>
@@ -373,12 +337,9 @@
         <w:tblLook w:val="0000" w:firstRow="0" w:lastRow="0" w:firstColumn="0" w:lastColumn="0" w:noHBand="0" w:noVBand="0"/>
       </w:tblPr>
       <w:tblGrid>
-        <w:gridCol w:w="1590"/>
-        <w:gridCol w:w="2521"/>
-        <w:gridCol w:w="993"/>
-        <w:gridCol w:w="2126"/>
-        <w:gridCol w:w="3605"/>
-        <w:gridCol w:w="80"/>
+        <w:gridCol w:w="1418"/>
+        <w:gridCol w:w="2268"/>
+        <w:gridCol w:w="7229"/>
       </w:tblGrid>
       <w:tr>
         <w:trPr>
@@ -386,7 +347,7 @@
         </w:trPr>
         <w:tc>
           <w:tcPr>
-            <w:tcW w:w="1590" w:type="dxa"/>
+            <w:tcW w:w="1418" w:type="dxa"/>
             <w:vAlign w:val="bottom"/>
           </w:tcPr>
           <w:p>
@@ -429,8 +390,8 @@
         </w:tc>
         <w:tc>
           <w:tcPr>
-            <w:tcW w:w="9325" w:type="dxa"/>
-            <w:gridSpan w:val="5"/>
+            <w:tcW w:w="9497" w:type="dxa"/>
+            <w:gridSpan w:val="2"/>
             <w:tcBorders>
               <w:bottom w:val="single" w:sz="4" w:space="0" w:color="000000"/>
             </w:tcBorders>
@@ -451,36 +412,20 @@
                 <w:sz w:val="20"/>
                 <w:szCs w:val="20"/>
               </w:rPr>
-              <w:t>${</w:t>
-            </w:r>
-            <w:proofErr w:type="spellStart"/>
-            <w:r>
-              <w:rPr>
-                <w:rFonts w:ascii="Times New Roman" w:eastAsia="Times New Roman" w:hAnsi="Times New Roman" w:cs="Times New Roman"/>
-                <w:sz w:val="20"/>
-                <w:szCs w:val="20"/>
-              </w:rPr>
-              <w:t>owner.current.fio</w:t>
-            </w:r>
-            <w:proofErr w:type="spellEnd"/>
-            <w:r>
-              <w:rPr>
-                <w:rFonts w:ascii="Times New Roman" w:eastAsia="Times New Roman" w:hAnsi="Times New Roman" w:cs="Times New Roman"/>
-                <w:sz w:val="20"/>
-                <w:szCs w:val="20"/>
-              </w:rPr>
-              <w:t>}</w:t>
+              <w:t>${owner.current.fio}</w:t>
             </w:r>
           </w:p>
         </w:tc>
       </w:tr>
       <w:tr>
         <w:trPr>
+          <w:gridAfter w:val="1"/>
+          <w:wAfter w:w="7229" w:type="dxa"/>
           <w:trHeight w:val="269"/>
         </w:trPr>
         <w:tc>
           <w:tcPr>
-            <w:tcW w:w="1590" w:type="dxa"/>
+            <w:tcW w:w="1418" w:type="dxa"/>
             <w:vAlign w:val="bottom"/>
           </w:tcPr>
           <w:p>
@@ -514,7 +459,7 @@
         </w:tc>
         <w:tc>
           <w:tcPr>
-            <w:tcW w:w="2521" w:type="dxa"/>
+            <w:tcW w:w="2268" w:type="dxa"/>
             <w:tcBorders>
               <w:bottom w:val="single" w:sz="4" w:space="0" w:color="000000"/>
             </w:tcBorders>
@@ -537,7 +482,6 @@
               </w:rPr>
               <w:t>${</w:t>
             </w:r>
-            <w:proofErr w:type="spellStart"/>
             <w:proofErr w:type="gramStart"/>
             <w:r>
               <w:rPr>
@@ -554,23 +498,25 @@
                 <w:sz w:val="20"/>
                 <w:szCs w:val="20"/>
               </w:rPr>
-              <w:t>.birthdate</w:t>
-            </w:r>
-            <w:proofErr w:type="spellEnd"/>
-            <w:r>
-              <w:rPr>
-                <w:rFonts w:ascii="Times New Roman" w:eastAsia="Times New Roman" w:hAnsi="Times New Roman" w:cs="Times New Roman"/>
-                <w:sz w:val="20"/>
-                <w:szCs w:val="20"/>
-              </w:rPr>
-              <w:t>}</w:t>
-            </w:r>
-          </w:p>
-        </w:tc>
-        <w:tc>
-          <w:tcPr>
-            <w:tcW w:w="3119" w:type="dxa"/>
-            <w:gridSpan w:val="2"/>
+              <w:t>.birthdate}</w:t>
+            </w:r>
+          </w:p>
+        </w:tc>
+      </w:tr>
+      <w:tr>
+        <w:trPr>
+          <w:trHeight w:val="269"/>
+        </w:trPr>
+        <w:tc>
+          <w:tcPr>
+            <w:tcW w:w="10915" w:type="dxa"/>
+            <w:gridSpan w:val="3"/>
+            <w:tcBorders>
+              <w:top w:val="nil"/>
+              <w:left w:val="nil"/>
+              <w:bottom w:val="single" w:sz="4" w:space="0" w:color="000000"/>
+              <w:right w:val="nil"/>
+            </w:tcBorders>
             <w:vAlign w:val="bottom"/>
           </w:tcPr>
           <w:p>
@@ -600,12 +546,644 @@
               </w:rPr>
               <w:t>зарегистрированный по адресу</w:t>
             </w:r>
-          </w:p>
-        </w:tc>
-        <w:tc>
-          <w:tcPr>
-            <w:tcW w:w="3685" w:type="dxa"/>
+            <w:r>
+              <w:rPr>
+                <w:rFonts w:ascii="Times New Roman" w:eastAsia="Times New Roman" w:hAnsi="Times New Roman" w:cs="Times New Roman"/>
+                <w:sz w:val="20"/>
+                <w:szCs w:val="20"/>
+              </w:rPr>
+              <w:t xml:space="preserve"> </w:t>
+            </w:r>
+            <w:r>
+              <w:rPr>
+                <w:rFonts w:ascii="Times New Roman" w:eastAsia="Times New Roman" w:hAnsi="Times New Roman" w:cs="Times New Roman"/>
+                <w:sz w:val="20"/>
+                <w:szCs w:val="20"/>
+              </w:rPr>
+              <w:t>${</w:t>
+            </w:r>
+            <w:r>
+              <w:rPr>
+                <w:rFonts w:ascii="Times New Roman" w:eastAsia="Times New Roman" w:hAnsi="Times New Roman" w:cs="Times New Roman"/>
+                <w:sz w:val="20"/>
+                <w:szCs w:val="20"/>
+                <w:lang w:val="en-US"/>
+              </w:rPr>
+              <w:t>owner</w:t>
+            </w:r>
+            <w:r>
+              <w:rPr>
+                <w:rFonts w:ascii="Times New Roman" w:eastAsia="Times New Roman" w:hAnsi="Times New Roman" w:cs="Times New Roman"/>
+                <w:sz w:val="20"/>
+                <w:szCs w:val="20"/>
+              </w:rPr>
+              <w:t>.</w:t>
+            </w:r>
+            <w:r>
+              <w:rPr>
+                <w:rFonts w:ascii="Times New Roman" w:eastAsia="Times New Roman" w:hAnsi="Times New Roman" w:cs="Times New Roman"/>
+                <w:sz w:val="20"/>
+                <w:szCs w:val="20"/>
+                <w:lang w:val="en-US"/>
+              </w:rPr>
+              <w:t>current</w:t>
+            </w:r>
+            <w:r>
+              <w:rPr>
+                <w:rFonts w:ascii="Times New Roman" w:eastAsia="Times New Roman" w:hAnsi="Times New Roman" w:cs="Times New Roman"/>
+                <w:sz w:val="20"/>
+                <w:szCs w:val="20"/>
+              </w:rPr>
+              <w:t>.</w:t>
+            </w:r>
+            <w:r>
+              <w:rPr>
+                <w:rFonts w:ascii="Times New Roman" w:eastAsia="Times New Roman" w:hAnsi="Times New Roman" w:cs="Times New Roman"/>
+                <w:sz w:val="20"/>
+                <w:szCs w:val="20"/>
+                <w:lang w:val="en-US"/>
+              </w:rPr>
+              <w:t>reg</w:t>
+            </w:r>
+            <w:r>
+              <w:rPr>
+                <w:rFonts w:ascii="Times New Roman" w:eastAsia="Times New Roman" w:hAnsi="Times New Roman" w:cs="Times New Roman"/>
+                <w:sz w:val="20"/>
+                <w:szCs w:val="20"/>
+              </w:rPr>
+              <w:t>_</w:t>
+            </w:r>
+            <w:r>
+              <w:rPr>
+                <w:rFonts w:ascii="Times New Roman" w:eastAsia="Times New Roman" w:hAnsi="Times New Roman" w:cs="Times New Roman"/>
+                <w:sz w:val="20"/>
+                <w:szCs w:val="20"/>
+                <w:lang w:val="en-US"/>
+              </w:rPr>
+              <w:t>address</w:t>
+            </w:r>
+            <w:r>
+              <w:rPr>
+                <w:rFonts w:ascii="Times New Roman" w:eastAsia="Times New Roman" w:hAnsi="Times New Roman" w:cs="Times New Roman"/>
+                <w:sz w:val="20"/>
+                <w:szCs w:val="20"/>
+              </w:rPr>
+              <w:t>}</w:t>
+            </w:r>
+          </w:p>
+        </w:tc>
+      </w:tr>
+      <w:tr>
+        <w:trPr>
+          <w:gridAfter w:val="1"/>
+          <w:wAfter w:w="7229" w:type="dxa"/>
+          <w:trHeight w:val="269"/>
+        </w:trPr>
+        <w:tc>
+          <w:tcPr>
+            <w:tcW w:w="1418" w:type="dxa"/>
+            <w:vAlign w:val="bottom"/>
+          </w:tcPr>
+          <w:p>
+            <w:pPr>
+              <w:keepNext/>
+              <w:pBdr>
+                <w:top w:val="nil"/>
+                <w:left w:val="nil"/>
+                <w:bottom w:val="nil"/>
+                <w:right w:val="nil"/>
+                <w:between w:val="nil"/>
+              </w:pBdr>
+              <w:tabs>
+                <w:tab w:val="left" w:pos="3402"/>
+              </w:tabs>
+              <w:rPr>
+                <w:rFonts w:ascii="Times New Roman" w:eastAsia="Times New Roman" w:hAnsi="Times New Roman" w:cs="Times New Roman"/>
+                <w:sz w:val="20"/>
+                <w:szCs w:val="20"/>
+              </w:rPr>
+            </w:pPr>
+            <w:r>
+              <w:rPr>
+                <w:rFonts w:ascii="Times New Roman" w:eastAsia="Times New Roman" w:hAnsi="Times New Roman" w:cs="Times New Roman"/>
+                <w:sz w:val="20"/>
+                <w:szCs w:val="20"/>
+              </w:rPr>
+              <w:t>паспорт серия/номер</w:t>
+            </w:r>
+          </w:p>
+        </w:tc>
+        <w:tc>
+          <w:tcPr>
+            <w:tcW w:w="2268" w:type="dxa"/>
+            <w:tcBorders>
+              <w:bottom w:val="single" w:sz="4" w:space="0" w:color="000000"/>
+            </w:tcBorders>
+            <w:vAlign w:val="bottom"/>
+          </w:tcPr>
+          <w:p>
+            <w:pPr>
+              <w:shd w:val="clear" w:color="auto" w:fill="FFFFFF"/>
+              <w:jc w:val="left"/>
+              <w:rPr>
+                <w:rFonts w:ascii="Times New Roman" w:eastAsia="Times New Roman" w:hAnsi="Times New Roman" w:cs="Times New Roman"/>
+                <w:sz w:val="20"/>
+                <w:szCs w:val="20"/>
+                <w:lang w:val="en-US"/>
+              </w:rPr>
+            </w:pPr>
+            <w:r>
+              <w:rPr>
+                <w:rFonts w:ascii="Times New Roman" w:eastAsia="Times New Roman" w:hAnsi="Times New Roman" w:cs="Times New Roman"/>
+                <w:sz w:val="20"/>
+                <w:szCs w:val="20"/>
+                <w:lang w:val="en-US"/>
+              </w:rPr>
+              <w:t>${</w:t>
+            </w:r>
+            <w:proofErr w:type="gramStart"/>
+            <w:r>
+              <w:rPr>
+                <w:rFonts w:ascii="Times New Roman" w:eastAsia="Times New Roman" w:hAnsi="Times New Roman" w:cs="Times New Roman"/>
+                <w:sz w:val="20"/>
+                <w:szCs w:val="20"/>
+                <w:lang w:val="en-US"/>
+              </w:rPr>
+              <w:t>owner.current</w:t>
+            </w:r>
+            <w:proofErr w:type="gramEnd"/>
+            <w:r>
+              <w:rPr>
+                <w:rFonts w:ascii="Times New Roman" w:eastAsia="Times New Roman" w:hAnsi="Times New Roman" w:cs="Times New Roman"/>
+                <w:sz w:val="20"/>
+                <w:szCs w:val="20"/>
+                <w:lang w:val="en-US"/>
+              </w:rPr>
+              <w:t>.pass.series_and_number}</w:t>
+            </w:r>
+          </w:p>
+        </w:tc>
+      </w:tr>
+      <w:tr>
+        <w:trPr>
+          <w:trHeight w:val="269"/>
+        </w:trPr>
+        <w:tc>
+          <w:tcPr>
+            <w:tcW w:w="10915" w:type="dxa"/>
+            <w:gridSpan w:val="3"/>
+            <w:tcBorders>
+              <w:top w:val="nil"/>
+              <w:left w:val="nil"/>
+              <w:bottom w:val="single" w:sz="4" w:space="0" w:color="000000"/>
+              <w:right w:val="nil"/>
+            </w:tcBorders>
+            <w:vAlign w:val="bottom"/>
+          </w:tcPr>
+          <w:p>
+            <w:pPr>
+              <w:keepNext/>
+              <w:pBdr>
+                <w:top w:val="nil"/>
+                <w:left w:val="nil"/>
+                <w:bottom w:val="nil"/>
+                <w:right w:val="nil"/>
+                <w:between w:val="nil"/>
+              </w:pBdr>
+              <w:tabs>
+                <w:tab w:val="left" w:pos="3402"/>
+              </w:tabs>
+              <w:rPr>
+                <w:rFonts w:ascii="Times New Roman" w:eastAsia="Times New Roman" w:hAnsi="Times New Roman" w:cs="Times New Roman"/>
+                <w:sz w:val="20"/>
+                <w:szCs w:val="20"/>
+                <w:lang w:val="en-US"/>
+              </w:rPr>
+            </w:pPr>
+            <w:r>
+              <w:rPr>
+                <w:rFonts w:ascii="Times New Roman" w:eastAsia="Times New Roman" w:hAnsi="Times New Roman" w:cs="Times New Roman"/>
+                <w:sz w:val="20"/>
+                <w:szCs w:val="20"/>
+              </w:rPr>
+              <w:t>в</w:t>
+            </w:r>
+            <w:r>
+              <w:rPr>
+                <w:rFonts w:ascii="Times New Roman" w:eastAsia="Times New Roman" w:hAnsi="Times New Roman" w:cs="Times New Roman"/>
+                <w:sz w:val="20"/>
+                <w:szCs w:val="20"/>
+              </w:rPr>
+              <w:t>ыдан</w:t>
+            </w:r>
+            <w:r>
+              <w:rPr>
+                <w:rFonts w:ascii="Times New Roman" w:eastAsia="Times New Roman" w:hAnsi="Times New Roman" w:cs="Times New Roman"/>
+                <w:sz w:val="20"/>
+                <w:szCs w:val="20"/>
+                <w:lang w:val="en-US"/>
+              </w:rPr>
+              <w:t xml:space="preserve"> ${owner.current.pass.who_give} ${</w:t>
+            </w:r>
+            <w:proofErr w:type="gramStart"/>
+            <w:r>
+              <w:rPr>
+                <w:rFonts w:ascii="Times New Roman" w:eastAsia="Times New Roman" w:hAnsi="Times New Roman" w:cs="Times New Roman"/>
+                <w:sz w:val="20"/>
+                <w:szCs w:val="20"/>
+                <w:lang w:val="en-US"/>
+              </w:rPr>
+              <w:t>owner.current</w:t>
+            </w:r>
+            <w:proofErr w:type="gramEnd"/>
+            <w:r>
+              <w:rPr>
+                <w:rFonts w:ascii="Times New Roman" w:eastAsia="Times New Roman" w:hAnsi="Times New Roman" w:cs="Times New Roman"/>
+                <w:sz w:val="20"/>
+                <w:szCs w:val="20"/>
+                <w:lang w:val="en-US"/>
+              </w:rPr>
+              <w:t>.pass.code}</w:t>
+            </w:r>
+            <w:r>
+              <w:rPr>
+                <w:rFonts w:ascii="Times New Roman" w:eastAsia="Times New Roman" w:hAnsi="Times New Roman" w:cs="Times New Roman"/>
+                <w:sz w:val="20"/>
+                <w:szCs w:val="20"/>
+              </w:rPr>
+              <w:t>в</w:t>
+            </w:r>
+            <w:r>
+              <w:rPr>
+                <w:rFonts w:ascii="Times New Roman" w:eastAsia="Times New Roman" w:hAnsi="Times New Roman" w:cs="Times New Roman"/>
+                <w:sz w:val="20"/>
+                <w:szCs w:val="20"/>
+                <w:lang w:val="en-US"/>
+              </w:rPr>
+              <w:t xml:space="preserve"> ${owner.</w:t>
+            </w:r>
+            <w:r>
+              <w:rPr>
+                <w:rFonts w:ascii="Times New Roman" w:eastAsia="Times New Roman" w:hAnsi="Times New Roman" w:cs="Times New Roman"/>
+                <w:sz w:val="20"/>
+                <w:szCs w:val="20"/>
+                <w:lang w:val="en-US"/>
+              </w:rPr>
+              <w:t>current</w:t>
+            </w:r>
+            <w:r>
+              <w:rPr>
+                <w:rFonts w:ascii="Times New Roman" w:eastAsia="Times New Roman" w:hAnsi="Times New Roman" w:cs="Times New Roman"/>
+                <w:sz w:val="20"/>
+                <w:szCs w:val="20"/>
+                <w:lang w:val="en-US"/>
+              </w:rPr>
+              <w:t>.</w:t>
+            </w:r>
+            <w:r>
+              <w:rPr>
+                <w:rFonts w:ascii="Times New Roman" w:eastAsia="Times New Roman" w:hAnsi="Times New Roman" w:cs="Times New Roman"/>
+                <w:sz w:val="20"/>
+                <w:szCs w:val="20"/>
+                <w:lang w:val="en-US"/>
+              </w:rPr>
+              <w:t>pass</w:t>
+            </w:r>
+            <w:r>
+              <w:rPr>
+                <w:rFonts w:ascii="Times New Roman" w:eastAsia="Times New Roman" w:hAnsi="Times New Roman" w:cs="Times New Roman"/>
+                <w:sz w:val="20"/>
+                <w:szCs w:val="20"/>
+                <w:lang w:val="en-US"/>
+              </w:rPr>
+              <w:t>.</w:t>
+            </w:r>
+            <w:r>
+              <w:rPr>
+                <w:rFonts w:ascii="Times New Roman" w:eastAsia="Times New Roman" w:hAnsi="Times New Roman" w:cs="Times New Roman"/>
+                <w:sz w:val="20"/>
+                <w:szCs w:val="20"/>
+                <w:lang w:val="en-US"/>
+              </w:rPr>
+              <w:t>date</w:t>
+            </w:r>
+            <w:r>
+              <w:rPr>
+                <w:rFonts w:ascii="Times New Roman" w:eastAsia="Times New Roman" w:hAnsi="Times New Roman" w:cs="Times New Roman"/>
+                <w:sz w:val="20"/>
+                <w:szCs w:val="20"/>
+                <w:lang w:val="en-US"/>
+              </w:rPr>
+              <w:t xml:space="preserve">} </w:t>
+            </w:r>
+            <w:r>
+              <w:rPr>
+                <w:rFonts w:ascii="Times New Roman" w:eastAsia="Times New Roman" w:hAnsi="Times New Roman" w:cs="Times New Roman"/>
+                <w:sz w:val="20"/>
+                <w:szCs w:val="20"/>
+              </w:rPr>
+              <w:t>г</w:t>
+            </w:r>
+            <w:r>
+              <w:rPr>
+                <w:rFonts w:ascii="Times New Roman" w:eastAsia="Times New Roman" w:hAnsi="Times New Roman" w:cs="Times New Roman"/>
+                <w:sz w:val="20"/>
+                <w:szCs w:val="20"/>
+                <w:lang w:val="en-US"/>
+              </w:rPr>
+              <w:t>.</w:t>
+            </w:r>
+          </w:p>
+        </w:tc>
+      </w:tr>
+      <w:tr>
+        <w:trPr>
+          <w:trHeight w:val="269"/>
+        </w:trPr>
+        <w:tc>
+          <w:tcPr>
+            <w:tcW w:w="1418" w:type="dxa"/>
+            <w:vAlign w:val="bottom"/>
+          </w:tcPr>
+          <w:p>
+            <w:pPr>
+              <w:keepNext/>
+              <w:pBdr>
+                <w:top w:val="nil"/>
+                <w:left w:val="nil"/>
+                <w:bottom w:val="nil"/>
+                <w:right w:val="nil"/>
+                <w:between w:val="nil"/>
+              </w:pBdr>
+              <w:tabs>
+                <w:tab w:val="left" w:pos="9356"/>
+              </w:tabs>
+              <w:rPr>
+                <w:rFonts w:ascii="Times New Roman" w:eastAsia="Times New Roman" w:hAnsi="Times New Roman" w:cs="Times New Roman"/>
+                <w:b/>
+                <w:sz w:val="20"/>
+                <w:szCs w:val="20"/>
+              </w:rPr>
+            </w:pPr>
+            <w:r>
+              <w:rPr>
+                <w:rFonts w:ascii="Times New Roman" w:eastAsia="Times New Roman" w:hAnsi="Times New Roman" w:cs="Times New Roman"/>
+                <w:sz w:val="20"/>
+                <w:szCs w:val="20"/>
+              </w:rPr>
+              <w:t xml:space="preserve">и </w:t>
+            </w:r>
+            <w:r>
+              <w:rPr>
+                <w:rFonts w:ascii="Times New Roman" w:eastAsia="Times New Roman" w:hAnsi="Times New Roman" w:cs="Times New Roman"/>
+                <w:b/>
+                <w:sz w:val="20"/>
+                <w:szCs w:val="20"/>
+              </w:rPr>
+              <w:t>Покупатель</w:t>
+            </w:r>
+          </w:p>
+        </w:tc>
+        <w:tc>
+          <w:tcPr>
+            <w:tcW w:w="9497" w:type="dxa"/>
             <w:gridSpan w:val="2"/>
+            <w:tcBorders>
+              <w:bottom w:val="single" w:sz="4" w:space="0" w:color="000000"/>
+            </w:tcBorders>
+            <w:vAlign w:val="bottom"/>
+          </w:tcPr>
+          <w:p>
+            <w:pPr>
+              <w:keepNext/>
+              <w:pBdr>
+                <w:top w:val="nil"/>
+                <w:left w:val="nil"/>
+                <w:bottom w:val="nil"/>
+                <w:right w:val="nil"/>
+                <w:between w:val="nil"/>
+              </w:pBdr>
+              <w:tabs>
+                <w:tab w:val="left" w:pos="9356"/>
+              </w:tabs>
+              <w:rPr>
+                <w:rFonts w:ascii="Times New Roman" w:eastAsia="Times New Roman" w:hAnsi="Times New Roman" w:cs="Times New Roman"/>
+                <w:sz w:val="20"/>
+                <w:szCs w:val="20"/>
+              </w:rPr>
+            </w:pPr>
+            <w:r>
+              <w:rPr>
+                <w:rFonts w:ascii="Times New Roman" w:eastAsia="Times New Roman" w:hAnsi="Times New Roman" w:cs="Times New Roman"/>
+                <w:sz w:val="20"/>
+                <w:szCs w:val="20"/>
+              </w:rPr>
+              <w:t>${owner.new.fio}</w:t>
+            </w:r>
+          </w:p>
+        </w:tc>
+      </w:tr>
+      <w:tr>
+        <w:trPr>
+          <w:gridAfter w:val="1"/>
+          <w:wAfter w:w="7229" w:type="dxa"/>
+          <w:trHeight w:val="269"/>
+        </w:trPr>
+        <w:tc>
+          <w:tcPr>
+            <w:tcW w:w="1418" w:type="dxa"/>
+            <w:vAlign w:val="bottom"/>
+          </w:tcPr>
+          <w:p>
+            <w:pPr>
+              <w:keepNext/>
+              <w:pBdr>
+                <w:top w:val="nil"/>
+                <w:left w:val="nil"/>
+                <w:bottom w:val="nil"/>
+                <w:right w:val="nil"/>
+                <w:between w:val="nil"/>
+              </w:pBdr>
+              <w:tabs>
+                <w:tab w:val="left" w:pos="3402"/>
+              </w:tabs>
+              <w:rPr>
+                <w:rFonts w:ascii="Times New Roman" w:eastAsia="Times New Roman" w:hAnsi="Times New Roman" w:cs="Times New Roman"/>
+                <w:sz w:val="20"/>
+                <w:szCs w:val="20"/>
+              </w:rPr>
+            </w:pPr>
+            <w:r>
+              <w:rPr>
+                <w:rFonts w:ascii="Times New Roman" w:eastAsia="Times New Roman" w:hAnsi="Times New Roman" w:cs="Times New Roman"/>
+                <w:sz w:val="20"/>
+                <w:szCs w:val="20"/>
+              </w:rPr>
+              <w:t>дата рождения</w:t>
+            </w:r>
+          </w:p>
+        </w:tc>
+        <w:tc>
+          <w:tcPr>
+            <w:tcW w:w="2268" w:type="dxa"/>
+            <w:tcBorders>
+              <w:bottom w:val="single" w:sz="4" w:space="0" w:color="000000"/>
+            </w:tcBorders>
+            <w:vAlign w:val="bottom"/>
+          </w:tcPr>
+          <w:p>
+            <w:pPr>
+              <w:keepNext/>
+              <w:pBdr>
+                <w:top w:val="nil"/>
+                <w:left w:val="nil"/>
+                <w:bottom w:val="nil"/>
+                <w:right w:val="nil"/>
+                <w:between w:val="nil"/>
+              </w:pBdr>
+              <w:tabs>
+                <w:tab w:val="left" w:pos="3402"/>
+              </w:tabs>
+              <w:rPr>
+                <w:rFonts w:ascii="Times New Roman" w:eastAsia="Times New Roman" w:hAnsi="Times New Roman" w:cs="Times New Roman"/>
+                <w:sz w:val="20"/>
+                <w:szCs w:val="20"/>
+              </w:rPr>
+            </w:pPr>
+            <w:r>
+              <w:rPr>
+                <w:rFonts w:ascii="Times New Roman" w:eastAsia="Times New Roman" w:hAnsi="Times New Roman" w:cs="Times New Roman"/>
+                <w:sz w:val="20"/>
+                <w:szCs w:val="20"/>
+              </w:rPr>
+              <w:t>${</w:t>
+            </w:r>
+            <w:proofErr w:type="gramStart"/>
+            <w:r>
+              <w:rPr>
+                <w:rFonts w:ascii="Times New Roman" w:eastAsia="Times New Roman" w:hAnsi="Times New Roman" w:cs="Times New Roman"/>
+                <w:sz w:val="20"/>
+                <w:szCs w:val="20"/>
+              </w:rPr>
+              <w:t>owner.new.birthdate</w:t>
+            </w:r>
+            <w:proofErr w:type="gramEnd"/>
+            <w:r>
+              <w:rPr>
+                <w:rFonts w:ascii="Times New Roman" w:eastAsia="Times New Roman" w:hAnsi="Times New Roman" w:cs="Times New Roman"/>
+                <w:sz w:val="20"/>
+                <w:szCs w:val="20"/>
+              </w:rPr>
+              <w:t>}</w:t>
+            </w:r>
+          </w:p>
+        </w:tc>
+      </w:tr>
+      <w:tr>
+        <w:trPr>
+          <w:trHeight w:val="269"/>
+        </w:trPr>
+        <w:tc>
+          <w:tcPr>
+            <w:tcW w:w="10915" w:type="dxa"/>
+            <w:gridSpan w:val="3"/>
+            <w:tcBorders>
+              <w:top w:val="nil"/>
+              <w:left w:val="nil"/>
+              <w:bottom w:val="single" w:sz="4" w:space="0" w:color="000000"/>
+              <w:right w:val="nil"/>
+            </w:tcBorders>
+            <w:vAlign w:val="bottom"/>
+          </w:tcPr>
+          <w:p>
+            <w:pPr>
+              <w:keepNext/>
+              <w:pBdr>
+                <w:top w:val="nil"/>
+                <w:left w:val="nil"/>
+                <w:bottom w:val="nil"/>
+                <w:right w:val="nil"/>
+                <w:between w:val="nil"/>
+              </w:pBdr>
+              <w:tabs>
+                <w:tab w:val="left" w:pos="3402"/>
+              </w:tabs>
+              <w:rPr>
+                <w:rFonts w:ascii="Times New Roman" w:eastAsia="Times New Roman" w:hAnsi="Times New Roman" w:cs="Times New Roman"/>
+                <w:sz w:val="20"/>
+                <w:szCs w:val="20"/>
+              </w:rPr>
+            </w:pPr>
+            <w:r>
+              <w:rPr>
+                <w:rFonts w:ascii="Times New Roman" w:eastAsia="Times New Roman" w:hAnsi="Times New Roman" w:cs="Times New Roman"/>
+                <w:sz w:val="20"/>
+                <w:szCs w:val="20"/>
+              </w:rPr>
+              <w:t>зарегистрированный по адресу</w:t>
+            </w:r>
+            <w:r>
+              <w:rPr>
+                <w:rFonts w:ascii="Times New Roman" w:eastAsia="Times New Roman" w:hAnsi="Times New Roman" w:cs="Times New Roman"/>
+                <w:sz w:val="20"/>
+                <w:szCs w:val="20"/>
+              </w:rPr>
+              <w:t xml:space="preserve"> </w:t>
+            </w:r>
+            <w:r>
+              <w:rPr>
+                <w:rFonts w:ascii="Times New Roman" w:eastAsia="Times New Roman" w:hAnsi="Times New Roman" w:cs="Times New Roman"/>
+                <w:sz w:val="20"/>
+                <w:szCs w:val="20"/>
+              </w:rPr>
+              <w:t>${owner.new.reg_address}</w:t>
+            </w:r>
+          </w:p>
+        </w:tc>
+      </w:tr>
+      <w:tr>
+        <w:trPr>
+          <w:gridAfter w:val="1"/>
+          <w:wAfter w:w="7229" w:type="dxa"/>
+          <w:trHeight w:val="269"/>
+        </w:trPr>
+        <w:tc>
+          <w:tcPr>
+            <w:tcW w:w="1418" w:type="dxa"/>
+            <w:vAlign w:val="bottom"/>
+          </w:tcPr>
+          <w:p>
+            <w:pPr>
+              <w:keepNext/>
+              <w:pBdr>
+                <w:top w:val="nil"/>
+                <w:left w:val="nil"/>
+                <w:bottom w:val="nil"/>
+                <w:right w:val="nil"/>
+                <w:between w:val="nil"/>
+              </w:pBdr>
+              <w:tabs>
+                <w:tab w:val="left" w:pos="3402"/>
+              </w:tabs>
+              <w:rPr>
+                <w:rFonts w:ascii="Times New Roman" w:eastAsia="Times New Roman" w:hAnsi="Times New Roman" w:cs="Times New Roman"/>
+                <w:sz w:val="20"/>
+                <w:szCs w:val="20"/>
+              </w:rPr>
+            </w:pPr>
+            <w:r>
+              <w:rPr>
+                <w:rFonts w:ascii="Times New Roman" w:eastAsia="Times New Roman" w:hAnsi="Times New Roman" w:cs="Times New Roman"/>
+                <w:sz w:val="20"/>
+                <w:szCs w:val="20"/>
+              </w:rPr>
+              <w:t>паспорт серия/номер</w:t>
+            </w:r>
+          </w:p>
+        </w:tc>
+        <w:tc>
+          <w:tcPr>
+            <w:tcW w:w="2268" w:type="dxa"/>
             <w:tcBorders>
               <w:bottom w:val="single" w:sz="4" w:space="0" w:color="000000"/>
             </w:tcBorders>
@@ -629,33 +1207,37 @@
                 <w:rFonts w:ascii="Times New Roman" w:eastAsia="Times New Roman" w:hAnsi="Times New Roman" w:cs="Times New Roman"/>
                 <w:sz w:val="20"/>
                 <w:szCs w:val="20"/>
-              </w:rPr>
-            </w:pPr>
-            <w:r>
-              <w:rPr>
-                <w:rFonts w:ascii="Times New Roman" w:eastAsia="Times New Roman" w:hAnsi="Times New Roman" w:cs="Times New Roman"/>
-                <w:sz w:val="20"/>
-                <w:szCs w:val="20"/>
-              </w:rPr>
-              <w:t xml:space="preserve"> ${</w:t>
-            </w:r>
-            <w:proofErr w:type="spellStart"/>
-            <w:r>
-              <w:rPr>
-                <w:rFonts w:ascii="Times New Roman" w:eastAsia="Times New Roman" w:hAnsi="Times New Roman" w:cs="Times New Roman"/>
-                <w:sz w:val="20"/>
-                <w:szCs w:val="20"/>
-              </w:rPr>
-              <w:t>owner.current.reg_address</w:t>
-            </w:r>
-            <w:proofErr w:type="spellEnd"/>
-            <w:r>
-              <w:rPr>
-                <w:rFonts w:ascii="Times New Roman" w:eastAsia="Times New Roman" w:hAnsi="Times New Roman" w:cs="Times New Roman"/>
-                <w:sz w:val="20"/>
-                <w:szCs w:val="20"/>
-              </w:rPr>
-              <w:t>}</w:t>
+                <w:lang w:val="en-US"/>
+              </w:rPr>
+            </w:pPr>
+            <w:r>
+              <w:rPr>
+                <w:rFonts w:ascii="Times New Roman" w:eastAsia="Times New Roman" w:hAnsi="Times New Roman" w:cs="Times New Roman"/>
+                <w:sz w:val="20"/>
+                <w:szCs w:val="20"/>
+                <w:lang w:val="en-US"/>
+              </w:rPr>
+              <w:t>${</w:t>
+            </w:r>
+            <w:proofErr w:type="gramStart"/>
+            <w:r>
+              <w:rPr>
+                <w:rFonts w:ascii="Times New Roman" w:eastAsia="Times New Roman" w:hAnsi="Times New Roman" w:cs="Times New Roman"/>
+                <w:sz w:val="20"/>
+                <w:szCs w:val="20"/>
+                <w:lang w:val="en-US"/>
+              </w:rPr>
+              <w:t>owner.new.pass</w:t>
+            </w:r>
+            <w:proofErr w:type="gramEnd"/>
+            <w:r>
+              <w:rPr>
+                <w:rFonts w:ascii="Times New Roman" w:eastAsia="Times New Roman" w:hAnsi="Times New Roman" w:cs="Times New Roman"/>
+                <w:sz w:val="20"/>
+                <w:szCs w:val="20"/>
+                <w:lang w:val="en-US"/>
+              </w:rPr>
+              <w:t>.series_and_number}</w:t>
             </w:r>
           </w:p>
         </w:tc>
@@ -667,7 +1249,7 @@
         <w:tc>
           <w:tcPr>
             <w:tcW w:w="10915" w:type="dxa"/>
-            <w:gridSpan w:val="6"/>
+            <w:gridSpan w:val="3"/>
             <w:tcBorders>
               <w:top w:val="nil"/>
               <w:left w:val="nil"/>
@@ -695,68 +1277,113 @@
                 <w:szCs w:val="20"/>
               </w:rPr>
             </w:pPr>
-          </w:p>
-        </w:tc>
-      </w:tr>
-      <w:tr>
-        <w:trPr>
-          <w:gridAfter w:val="1"/>
-          <w:wAfter w:w="80" w:type="dxa"/>
-          <w:trHeight w:val="269"/>
-        </w:trPr>
-        <w:tc>
-          <w:tcPr>
-            <w:tcW w:w="1590" w:type="dxa"/>
-            <w:vAlign w:val="bottom"/>
-          </w:tcPr>
-          <w:p>
-            <w:pPr>
-              <w:keepNext/>
-              <w:pBdr>
-                <w:top w:val="nil"/>
-                <w:left w:val="nil"/>
-                <w:bottom w:val="nil"/>
-                <w:right w:val="nil"/>
-                <w:between w:val="nil"/>
-              </w:pBdr>
-              <w:tabs>
-                <w:tab w:val="left" w:pos="3402"/>
-              </w:tabs>
-              <w:rPr>
-                <w:rFonts w:ascii="Times New Roman" w:eastAsia="Times New Roman" w:hAnsi="Times New Roman" w:cs="Times New Roman"/>
-                <w:sz w:val="20"/>
-                <w:szCs w:val="20"/>
-              </w:rPr>
-            </w:pPr>
-            <w:r>
-              <w:rPr>
-                <w:rFonts w:ascii="Times New Roman" w:eastAsia="Times New Roman" w:hAnsi="Times New Roman" w:cs="Times New Roman"/>
-                <w:sz w:val="20"/>
-                <w:szCs w:val="20"/>
-              </w:rPr>
-              <w:t>паспорт серия/номер</w:t>
-            </w:r>
-          </w:p>
-        </w:tc>
-        <w:tc>
-          <w:tcPr>
-            <w:tcW w:w="2521" w:type="dxa"/>
-            <w:tcBorders>
-              <w:bottom w:val="single" w:sz="4" w:space="0" w:color="000000"/>
-            </w:tcBorders>
-            <w:vAlign w:val="bottom"/>
-          </w:tcPr>
-          <w:p>
-            <w:pPr>
-              <w:shd w:val="clear" w:color="auto" w:fill="FFFFFF"/>
-              <w:jc w:val="left"/>
+            <w:r>
+              <w:rPr>
+                <w:rFonts w:ascii="Times New Roman" w:eastAsia="Times New Roman" w:hAnsi="Times New Roman" w:cs="Times New Roman"/>
+                <w:sz w:val="20"/>
+                <w:szCs w:val="20"/>
+              </w:rPr>
+              <w:t>в</w:t>
+            </w:r>
+            <w:r>
+              <w:rPr>
+                <w:rFonts w:ascii="Times New Roman" w:eastAsia="Times New Roman" w:hAnsi="Times New Roman" w:cs="Times New Roman"/>
+                <w:sz w:val="20"/>
+                <w:szCs w:val="20"/>
+              </w:rPr>
+              <w:t>ыдан</w:t>
+            </w:r>
+            <w:r>
+              <w:rPr>
+                <w:rFonts w:ascii="Times New Roman" w:eastAsia="Times New Roman" w:hAnsi="Times New Roman" w:cs="Times New Roman"/>
+                <w:sz w:val="20"/>
+                <w:szCs w:val="20"/>
+              </w:rPr>
+              <w:t xml:space="preserve"> </w:t>
+            </w:r>
+            <w:r>
+              <w:rPr>
+                <w:rFonts w:ascii="Times New Roman" w:eastAsia="Times New Roman" w:hAnsi="Times New Roman" w:cs="Times New Roman"/>
+                <w:sz w:val="20"/>
+                <w:szCs w:val="20"/>
+              </w:rPr>
+              <w:t>${owner.new.pass.who_give} ${</w:t>
+            </w:r>
+            <w:proofErr w:type="gramStart"/>
+            <w:r>
+              <w:rPr>
+                <w:rFonts w:ascii="Times New Roman" w:eastAsia="Times New Roman" w:hAnsi="Times New Roman" w:cs="Times New Roman"/>
+                <w:sz w:val="20"/>
+                <w:szCs w:val="20"/>
+              </w:rPr>
+              <w:t>owner.new.pass</w:t>
+            </w:r>
+            <w:proofErr w:type="gramEnd"/>
+            <w:r>
+              <w:rPr>
+                <w:rFonts w:ascii="Times New Roman" w:eastAsia="Times New Roman" w:hAnsi="Times New Roman" w:cs="Times New Roman"/>
+                <w:sz w:val="20"/>
+                <w:szCs w:val="20"/>
+              </w:rPr>
+              <w:t>.code}</w:t>
+            </w:r>
+            <w:r>
+              <w:rPr>
+                <w:rFonts w:ascii="Times New Roman" w:eastAsia="Times New Roman" w:hAnsi="Times New Roman" w:cs="Times New Roman"/>
+                <w:sz w:val="20"/>
+                <w:szCs w:val="20"/>
+              </w:rPr>
+              <w:t xml:space="preserve"> </w:t>
+            </w:r>
+            <w:r>
+              <w:rPr>
+                <w:rFonts w:ascii="Times New Roman" w:eastAsia="Times New Roman" w:hAnsi="Times New Roman" w:cs="Times New Roman"/>
+                <w:sz w:val="20"/>
+                <w:szCs w:val="20"/>
+              </w:rPr>
+              <w:t xml:space="preserve">в </w:t>
+            </w:r>
+            <w:r>
+              <w:rPr>
+                <w:rFonts w:ascii="Times New Roman" w:eastAsia="Times New Roman" w:hAnsi="Times New Roman" w:cs="Times New Roman"/>
+                <w:sz w:val="20"/>
+                <w:szCs w:val="20"/>
+              </w:rPr>
+              <w:t>${</w:t>
+            </w:r>
+            <w:r>
+              <w:rPr>
+                <w:rFonts w:ascii="Times New Roman" w:eastAsia="Times New Roman" w:hAnsi="Times New Roman" w:cs="Times New Roman"/>
+                <w:sz w:val="20"/>
+                <w:szCs w:val="20"/>
+              </w:rPr>
+              <w:t>owner</w:t>
+            </w:r>
+            <w:r>
+              <w:rPr>
+                <w:rFonts w:ascii="Times New Roman" w:eastAsia="Times New Roman" w:hAnsi="Times New Roman" w:cs="Times New Roman"/>
+                <w:sz w:val="20"/>
+                <w:szCs w:val="20"/>
+              </w:rPr>
+              <w:t>.</w:t>
+            </w:r>
+            <w:r>
               <w:rPr>
                 <w:rFonts w:ascii="Times New Roman" w:eastAsia="Times New Roman" w:hAnsi="Times New Roman" w:cs="Times New Roman"/>
                 <w:sz w:val="20"/>
                 <w:szCs w:val="20"/>
                 <w:lang w:val="en-US"/>
               </w:rPr>
-            </w:pPr>
+              <w:t>new</w:t>
+            </w:r>
+            <w:r>
+              <w:rPr>
+                <w:rFonts w:ascii="Times New Roman" w:eastAsia="Times New Roman" w:hAnsi="Times New Roman" w:cs="Times New Roman"/>
+                <w:sz w:val="20"/>
+                <w:szCs w:val="20"/>
+              </w:rPr>
+              <w:t>.</w:t>
+            </w:r>
             <w:r>
               <w:rPr>
                 <w:rFonts w:ascii="Times New Roman" w:eastAsia="Times New Roman" w:hAnsi="Times New Roman" w:cs="Times New Roman"/>
@@ -764,10 +1391,16 @@
                 <w:szCs w:val="20"/>
                 <w:lang w:val="en-US"/>
               </w:rPr>
-              <w:t>${</w:t>
-            </w:r>
-            <w:proofErr w:type="spellStart"/>
-            <w:proofErr w:type="gramStart"/>
+              <w:t>pass</w:t>
+            </w:r>
+            <w:r>
+              <w:rPr>
+                <w:rFonts w:ascii="Times New Roman" w:eastAsia="Times New Roman" w:hAnsi="Times New Roman" w:cs="Times New Roman"/>
+                <w:sz w:val="20"/>
+                <w:szCs w:val="20"/>
+              </w:rPr>
+              <w:t>.</w:t>
+            </w:r>
             <w:r>
               <w:rPr>
                 <w:rFonts w:ascii="Times New Roman" w:eastAsia="Times New Roman" w:hAnsi="Times New Roman" w:cs="Times New Roman"/>
@@ -775,914 +1408,24 @@
                 <w:szCs w:val="20"/>
                 <w:lang w:val="en-US"/>
               </w:rPr>
-              <w:t>owner.current</w:t>
-            </w:r>
-            <w:proofErr w:type="gramEnd"/>
-            <w:r>
-              <w:rPr>
-                <w:rFonts w:ascii="Times New Roman" w:eastAsia="Times New Roman" w:hAnsi="Times New Roman" w:cs="Times New Roman"/>
-                <w:sz w:val="20"/>
-                <w:szCs w:val="20"/>
-                <w:lang w:val="en-US"/>
-              </w:rPr>
-              <w:t>.pass.series_and_number</w:t>
-            </w:r>
-            <w:proofErr w:type="spellEnd"/>
-            <w:r>
-              <w:rPr>
-                <w:rFonts w:ascii="Times New Roman" w:eastAsia="Times New Roman" w:hAnsi="Times New Roman" w:cs="Times New Roman"/>
-                <w:sz w:val="20"/>
-                <w:szCs w:val="20"/>
-                <w:lang w:val="en-US"/>
-              </w:rPr>
-              <w:t>}</w:t>
-            </w:r>
-          </w:p>
-        </w:tc>
-        <w:tc>
-          <w:tcPr>
-            <w:tcW w:w="993" w:type="dxa"/>
-            <w:vAlign w:val="bottom"/>
-          </w:tcPr>
-          <w:p>
-            <w:pPr>
-              <w:keepNext/>
-              <w:pBdr>
-                <w:top w:val="nil"/>
-                <w:left w:val="nil"/>
-                <w:bottom w:val="nil"/>
-                <w:right w:val="nil"/>
-                <w:between w:val="nil"/>
-              </w:pBdr>
-              <w:tabs>
-                <w:tab w:val="left" w:pos="3402"/>
-              </w:tabs>
-              <w:jc w:val="right"/>
-              <w:rPr>
-                <w:rFonts w:ascii="Times New Roman" w:eastAsia="Times New Roman" w:hAnsi="Times New Roman" w:cs="Times New Roman"/>
-                <w:sz w:val="20"/>
-                <w:szCs w:val="20"/>
-              </w:rPr>
-            </w:pPr>
-            <w:r>
-              <w:rPr>
-                <w:rFonts w:ascii="Times New Roman" w:eastAsia="Times New Roman" w:hAnsi="Times New Roman" w:cs="Times New Roman"/>
-                <w:sz w:val="20"/>
-                <w:szCs w:val="20"/>
-              </w:rPr>
-              <w:t xml:space="preserve">выдан </w:t>
-            </w:r>
-          </w:p>
-        </w:tc>
-        <w:tc>
-          <w:tcPr>
-            <w:tcW w:w="5731" w:type="dxa"/>
-            <w:gridSpan w:val="2"/>
-            <w:tcBorders>
-              <w:bottom w:val="single" w:sz="4" w:space="0" w:color="000000"/>
-            </w:tcBorders>
-            <w:vAlign w:val="bottom"/>
-          </w:tcPr>
-          <w:p>
-            <w:pPr>
-              <w:keepNext/>
-              <w:pBdr>
-                <w:top w:val="nil"/>
-                <w:left w:val="nil"/>
-                <w:bottom w:val="nil"/>
-                <w:right w:val="nil"/>
-                <w:between w:val="nil"/>
-              </w:pBdr>
-              <w:tabs>
-                <w:tab w:val="left" w:pos="3402"/>
-              </w:tabs>
-              <w:rPr>
-                <w:rFonts w:ascii="Times New Roman" w:eastAsia="Times New Roman" w:hAnsi="Times New Roman" w:cs="Times New Roman"/>
-                <w:sz w:val="20"/>
-                <w:szCs w:val="20"/>
-              </w:rPr>
-            </w:pPr>
-            <w:r>
-              <w:rPr>
-                <w:rFonts w:ascii="Times New Roman" w:eastAsia="Times New Roman" w:hAnsi="Times New Roman" w:cs="Times New Roman"/>
-                <w:sz w:val="16"/>
-                <w:szCs w:val="16"/>
-              </w:rPr>
-              <w:t xml:space="preserve">  </w:t>
-            </w:r>
-            <w:r>
-              <w:rPr>
-                <w:rFonts w:ascii="Times New Roman" w:eastAsia="Times New Roman" w:hAnsi="Times New Roman" w:cs="Times New Roman"/>
-                <w:sz w:val="20"/>
-                <w:szCs w:val="20"/>
-              </w:rPr>
-              <w:t>${</w:t>
-            </w:r>
-            <w:r>
-              <w:rPr>
-                <w:rFonts w:ascii="Times New Roman" w:eastAsia="Times New Roman" w:hAnsi="Times New Roman" w:cs="Times New Roman"/>
-                <w:sz w:val="20"/>
-                <w:szCs w:val="20"/>
-                <w:lang w:val="en-US"/>
-              </w:rPr>
-              <w:t>owner</w:t>
-            </w:r>
-            <w:r>
-              <w:rPr>
-                <w:rFonts w:ascii="Times New Roman" w:eastAsia="Times New Roman" w:hAnsi="Times New Roman" w:cs="Times New Roman"/>
-                <w:sz w:val="20"/>
-                <w:szCs w:val="20"/>
-              </w:rPr>
-              <w:t>.</w:t>
-            </w:r>
-            <w:r>
-              <w:rPr>
-                <w:rFonts w:ascii="Times New Roman" w:eastAsia="Times New Roman" w:hAnsi="Times New Roman" w:cs="Times New Roman"/>
-                <w:sz w:val="20"/>
-                <w:szCs w:val="20"/>
-                <w:lang w:val="en-US"/>
-              </w:rPr>
-              <w:t>current</w:t>
-            </w:r>
-            <w:r>
-              <w:rPr>
-                <w:rFonts w:ascii="Times New Roman" w:eastAsia="Times New Roman" w:hAnsi="Times New Roman" w:cs="Times New Roman"/>
-                <w:sz w:val="20"/>
-                <w:szCs w:val="20"/>
-              </w:rPr>
-              <w:t>.</w:t>
-            </w:r>
-            <w:r>
-              <w:rPr>
-                <w:rFonts w:ascii="Times New Roman" w:eastAsia="Times New Roman" w:hAnsi="Times New Roman" w:cs="Times New Roman"/>
-                <w:sz w:val="20"/>
-                <w:szCs w:val="20"/>
-                <w:lang w:val="en-US"/>
-              </w:rPr>
-              <w:t>pass</w:t>
-            </w:r>
-            <w:r>
-              <w:rPr>
-                <w:rFonts w:ascii="Times New Roman" w:eastAsia="Times New Roman" w:hAnsi="Times New Roman" w:cs="Times New Roman"/>
-                <w:sz w:val="20"/>
-                <w:szCs w:val="20"/>
-              </w:rPr>
-              <w:t>.</w:t>
-            </w:r>
-            <w:r>
-              <w:rPr>
-                <w:rFonts w:ascii="Times New Roman" w:eastAsia="Times New Roman" w:hAnsi="Times New Roman" w:cs="Times New Roman"/>
-                <w:sz w:val="20"/>
-                <w:szCs w:val="20"/>
-                <w:lang w:val="en-US"/>
-              </w:rPr>
-              <w:t>who</w:t>
-            </w:r>
-            <w:r>
-              <w:rPr>
-                <w:rFonts w:ascii="Times New Roman" w:eastAsia="Times New Roman" w:hAnsi="Times New Roman" w:cs="Times New Roman"/>
-                <w:sz w:val="20"/>
-                <w:szCs w:val="20"/>
-              </w:rPr>
-              <w:t>_</w:t>
-            </w:r>
-            <w:r>
-              <w:rPr>
-                <w:rFonts w:ascii="Times New Roman" w:eastAsia="Times New Roman" w:hAnsi="Times New Roman" w:cs="Times New Roman"/>
-                <w:sz w:val="20"/>
-                <w:szCs w:val="20"/>
-                <w:lang w:val="en-US"/>
-              </w:rPr>
-              <w:t>give</w:t>
-            </w:r>
-            <w:r>
-              <w:rPr>
-                <w:rFonts w:ascii="Times New Roman" w:eastAsia="Times New Roman" w:hAnsi="Times New Roman" w:cs="Times New Roman"/>
-                <w:sz w:val="20"/>
-                <w:szCs w:val="20"/>
-              </w:rPr>
-              <w:t>} ${</w:t>
-            </w:r>
-            <w:proofErr w:type="gramStart"/>
-            <w:r>
-              <w:rPr>
-                <w:rFonts w:ascii="Times New Roman" w:eastAsia="Times New Roman" w:hAnsi="Times New Roman" w:cs="Times New Roman"/>
-                <w:sz w:val="20"/>
-                <w:szCs w:val="20"/>
-                <w:lang w:val="en-US"/>
-              </w:rPr>
-              <w:t>owner</w:t>
-            </w:r>
-            <w:r>
-              <w:rPr>
-                <w:rFonts w:ascii="Times New Roman" w:eastAsia="Times New Roman" w:hAnsi="Times New Roman" w:cs="Times New Roman"/>
-                <w:sz w:val="20"/>
-                <w:szCs w:val="20"/>
-              </w:rPr>
-              <w:t>.</w:t>
-            </w:r>
-            <w:r>
-              <w:rPr>
-                <w:rFonts w:ascii="Times New Roman" w:eastAsia="Times New Roman" w:hAnsi="Times New Roman" w:cs="Times New Roman"/>
-                <w:sz w:val="20"/>
-                <w:szCs w:val="20"/>
-                <w:lang w:val="en-US"/>
-              </w:rPr>
-              <w:t>current</w:t>
-            </w:r>
-            <w:proofErr w:type="gramEnd"/>
-            <w:r>
-              <w:rPr>
-                <w:rFonts w:ascii="Times New Roman" w:eastAsia="Times New Roman" w:hAnsi="Times New Roman" w:cs="Times New Roman"/>
-                <w:sz w:val="20"/>
-                <w:szCs w:val="20"/>
-              </w:rPr>
-              <w:t>.</w:t>
-            </w:r>
-            <w:r>
-              <w:rPr>
-                <w:rFonts w:ascii="Times New Roman" w:eastAsia="Times New Roman" w:hAnsi="Times New Roman" w:cs="Times New Roman"/>
-                <w:sz w:val="20"/>
-                <w:szCs w:val="20"/>
-                <w:lang w:val="en-US"/>
-              </w:rPr>
-              <w:t>pass</w:t>
-            </w:r>
-            <w:r>
-              <w:rPr>
-                <w:rFonts w:ascii="Times New Roman" w:eastAsia="Times New Roman" w:hAnsi="Times New Roman" w:cs="Times New Roman"/>
-                <w:sz w:val="20"/>
-                <w:szCs w:val="20"/>
-              </w:rPr>
-              <w:t>.</w:t>
-            </w:r>
-            <w:r>
-              <w:rPr>
-                <w:rFonts w:ascii="Times New Roman" w:eastAsia="Times New Roman" w:hAnsi="Times New Roman" w:cs="Times New Roman"/>
-                <w:sz w:val="20"/>
-                <w:szCs w:val="20"/>
-                <w:lang w:val="en-US"/>
-              </w:rPr>
-              <w:t>code</w:t>
-            </w:r>
-            <w:r>
-              <w:rPr>
-                <w:rFonts w:ascii="Times New Roman" w:eastAsia="Times New Roman" w:hAnsi="Times New Roman" w:cs="Times New Roman"/>
-                <w:sz w:val="20"/>
-                <w:szCs w:val="20"/>
-              </w:rPr>
-              <w:t>}</w:t>
-            </w:r>
-          </w:p>
-        </w:tc>
-      </w:tr>
-      <w:tr>
-        <w:trPr>
-          <w:trHeight w:val="269"/>
-        </w:trPr>
-        <w:tc>
-          <w:tcPr>
-            <w:tcW w:w="10915" w:type="dxa"/>
-            <w:gridSpan w:val="6"/>
-            <w:tcBorders>
-              <w:top w:val="nil"/>
-              <w:left w:val="nil"/>
-              <w:bottom w:val="single" w:sz="4" w:space="0" w:color="000000"/>
-              <w:right w:val="nil"/>
-            </w:tcBorders>
-            <w:vAlign w:val="bottom"/>
-          </w:tcPr>
-          <w:p>
-            <w:pPr>
-              <w:keepNext/>
-              <w:pBdr>
-                <w:top w:val="nil"/>
-                <w:left w:val="nil"/>
-                <w:bottom w:val="nil"/>
-                <w:right w:val="nil"/>
-                <w:between w:val="nil"/>
-              </w:pBdr>
-              <w:tabs>
-                <w:tab w:val="left" w:pos="3402"/>
-              </w:tabs>
-              <w:ind w:left="142"/>
-              <w:rPr>
-                <w:rFonts w:ascii="Times New Roman" w:eastAsia="Times New Roman" w:hAnsi="Times New Roman" w:cs="Times New Roman"/>
-                <w:sz w:val="20"/>
-                <w:szCs w:val="20"/>
-              </w:rPr>
-            </w:pPr>
-          </w:p>
-        </w:tc>
-      </w:tr>
-      <w:tr>
-        <w:trPr>
-          <w:trHeight w:val="269"/>
-        </w:trPr>
-        <w:tc>
-          <w:tcPr>
-            <w:tcW w:w="1590" w:type="dxa"/>
-            <w:vAlign w:val="bottom"/>
-          </w:tcPr>
-          <w:p>
-            <w:pPr>
-              <w:keepNext/>
-              <w:pBdr>
-                <w:top w:val="nil"/>
-                <w:left w:val="nil"/>
-                <w:bottom w:val="nil"/>
-                <w:right w:val="nil"/>
-                <w:between w:val="nil"/>
-              </w:pBdr>
-              <w:tabs>
-                <w:tab w:val="left" w:pos="9356"/>
-              </w:tabs>
-              <w:rPr>
-                <w:rFonts w:ascii="Times New Roman" w:eastAsia="Times New Roman" w:hAnsi="Times New Roman" w:cs="Times New Roman"/>
-                <w:b/>
-                <w:sz w:val="20"/>
-                <w:szCs w:val="20"/>
-              </w:rPr>
-            </w:pPr>
-            <w:r>
-              <w:rPr>
-                <w:rFonts w:ascii="Times New Roman" w:eastAsia="Times New Roman" w:hAnsi="Times New Roman" w:cs="Times New Roman"/>
-                <w:sz w:val="20"/>
-                <w:szCs w:val="20"/>
-              </w:rPr>
-              <w:t xml:space="preserve">и </w:t>
-            </w:r>
-            <w:r>
-              <w:rPr>
-                <w:rFonts w:ascii="Times New Roman" w:eastAsia="Times New Roman" w:hAnsi="Times New Roman" w:cs="Times New Roman"/>
-                <w:b/>
-                <w:sz w:val="20"/>
-                <w:szCs w:val="20"/>
-              </w:rPr>
-              <w:t>Покупатель</w:t>
-            </w:r>
-          </w:p>
-        </w:tc>
-        <w:tc>
-          <w:tcPr>
-            <w:tcW w:w="9325" w:type="dxa"/>
-            <w:gridSpan w:val="5"/>
-            <w:tcBorders>
-              <w:bottom w:val="single" w:sz="4" w:space="0" w:color="000000"/>
-            </w:tcBorders>
-            <w:vAlign w:val="bottom"/>
-          </w:tcPr>
-          <w:p>
-            <w:pPr>
-              <w:keepNext/>
-              <w:pBdr>
-                <w:top w:val="nil"/>
-                <w:left w:val="nil"/>
-                <w:bottom w:val="nil"/>
-                <w:right w:val="nil"/>
-                <w:between w:val="nil"/>
-              </w:pBdr>
-              <w:tabs>
-                <w:tab w:val="left" w:pos="9356"/>
-              </w:tabs>
-              <w:rPr>
-                <w:rFonts w:ascii="Times New Roman" w:eastAsia="Times New Roman" w:hAnsi="Times New Roman" w:cs="Times New Roman"/>
-                <w:sz w:val="20"/>
-                <w:szCs w:val="20"/>
-              </w:rPr>
-            </w:pPr>
-            <w:r>
-              <w:rPr>
-                <w:rFonts w:ascii="Times New Roman" w:eastAsia="Times New Roman" w:hAnsi="Times New Roman" w:cs="Times New Roman"/>
-                <w:sz w:val="20"/>
-                <w:szCs w:val="20"/>
-              </w:rPr>
-              <w:t>${</w:t>
-            </w:r>
-            <w:proofErr w:type="spellStart"/>
-            <w:r>
-              <w:rPr>
-                <w:rFonts w:ascii="Times New Roman" w:eastAsia="Times New Roman" w:hAnsi="Times New Roman" w:cs="Times New Roman"/>
-                <w:sz w:val="20"/>
-                <w:szCs w:val="20"/>
-              </w:rPr>
-              <w:t>owner.new.fio</w:t>
-            </w:r>
-            <w:proofErr w:type="spellEnd"/>
-            <w:r>
-              <w:rPr>
-                <w:rFonts w:ascii="Times New Roman" w:eastAsia="Times New Roman" w:hAnsi="Times New Roman" w:cs="Times New Roman"/>
-                <w:sz w:val="20"/>
-                <w:szCs w:val="20"/>
-              </w:rPr>
-              <w:t>}</w:t>
-            </w:r>
-          </w:p>
-        </w:tc>
-      </w:tr>
-      <w:tr>
-        <w:trPr>
-          <w:trHeight w:val="269"/>
-        </w:trPr>
-        <w:tc>
-          <w:tcPr>
-            <w:tcW w:w="1590" w:type="dxa"/>
-            <w:vAlign w:val="bottom"/>
-          </w:tcPr>
-          <w:p>
-            <w:pPr>
-              <w:keepNext/>
-              <w:pBdr>
-                <w:top w:val="nil"/>
-                <w:left w:val="nil"/>
-                <w:bottom w:val="nil"/>
-                <w:right w:val="nil"/>
-                <w:between w:val="nil"/>
-              </w:pBdr>
-              <w:tabs>
-                <w:tab w:val="left" w:pos="3402"/>
-              </w:tabs>
-              <w:rPr>
-                <w:rFonts w:ascii="Times New Roman" w:eastAsia="Times New Roman" w:hAnsi="Times New Roman" w:cs="Times New Roman"/>
-                <w:sz w:val="20"/>
-                <w:szCs w:val="20"/>
-              </w:rPr>
-            </w:pPr>
-            <w:r>
-              <w:rPr>
-                <w:rFonts w:ascii="Times New Roman" w:eastAsia="Times New Roman" w:hAnsi="Times New Roman" w:cs="Times New Roman"/>
-                <w:sz w:val="20"/>
-                <w:szCs w:val="20"/>
-              </w:rPr>
-              <w:t>дата рождения</w:t>
-            </w:r>
-          </w:p>
-        </w:tc>
-        <w:tc>
-          <w:tcPr>
-            <w:tcW w:w="2521" w:type="dxa"/>
-            <w:tcBorders>
-              <w:bottom w:val="single" w:sz="4" w:space="0" w:color="000000"/>
-            </w:tcBorders>
-            <w:vAlign w:val="bottom"/>
-          </w:tcPr>
-          <w:p>
-            <w:pPr>
-              <w:keepNext/>
-              <w:pBdr>
-                <w:top w:val="nil"/>
-                <w:left w:val="nil"/>
-                <w:bottom w:val="nil"/>
-                <w:right w:val="nil"/>
-                <w:between w:val="nil"/>
-              </w:pBdr>
-              <w:tabs>
-                <w:tab w:val="left" w:pos="3402"/>
-              </w:tabs>
-              <w:rPr>
-                <w:rFonts w:ascii="Times New Roman" w:eastAsia="Times New Roman" w:hAnsi="Times New Roman" w:cs="Times New Roman"/>
-                <w:sz w:val="20"/>
-                <w:szCs w:val="20"/>
-              </w:rPr>
-            </w:pPr>
-            <w:r>
-              <w:rPr>
-                <w:rFonts w:ascii="Times New Roman" w:eastAsia="Times New Roman" w:hAnsi="Times New Roman" w:cs="Times New Roman"/>
-                <w:sz w:val="20"/>
-                <w:szCs w:val="20"/>
-              </w:rPr>
-              <w:t>${</w:t>
-            </w:r>
-            <w:proofErr w:type="spellStart"/>
-            <w:proofErr w:type="gramStart"/>
-            <w:r>
-              <w:rPr>
-                <w:rFonts w:ascii="Times New Roman" w:eastAsia="Times New Roman" w:hAnsi="Times New Roman" w:cs="Times New Roman"/>
-                <w:sz w:val="20"/>
-                <w:szCs w:val="20"/>
-              </w:rPr>
-              <w:t>owner.new.birthdate</w:t>
-            </w:r>
-            <w:proofErr w:type="spellEnd"/>
-            <w:proofErr w:type="gramEnd"/>
-            <w:r>
-              <w:rPr>
-                <w:rFonts w:ascii="Times New Roman" w:eastAsia="Times New Roman" w:hAnsi="Times New Roman" w:cs="Times New Roman"/>
-                <w:sz w:val="20"/>
-                <w:szCs w:val="20"/>
-              </w:rPr>
-              <w:t>}</w:t>
-            </w:r>
-          </w:p>
-        </w:tc>
-        <w:tc>
-          <w:tcPr>
-            <w:tcW w:w="3119" w:type="dxa"/>
-            <w:gridSpan w:val="2"/>
-            <w:vAlign w:val="bottom"/>
-          </w:tcPr>
-          <w:p>
-            <w:pPr>
-              <w:keepNext/>
-              <w:pBdr>
-                <w:top w:val="nil"/>
-                <w:left w:val="nil"/>
-                <w:bottom w:val="nil"/>
-                <w:right w:val="nil"/>
-                <w:between w:val="nil"/>
-              </w:pBdr>
-              <w:tabs>
-                <w:tab w:val="left" w:pos="3402"/>
-              </w:tabs>
-              <w:jc w:val="right"/>
-              <w:rPr>
-                <w:rFonts w:ascii="Times New Roman" w:eastAsia="Times New Roman" w:hAnsi="Times New Roman" w:cs="Times New Roman"/>
-                <w:sz w:val="20"/>
-                <w:szCs w:val="20"/>
-              </w:rPr>
-            </w:pPr>
-            <w:r>
-              <w:rPr>
-                <w:rFonts w:ascii="Times New Roman" w:eastAsia="Times New Roman" w:hAnsi="Times New Roman" w:cs="Times New Roman"/>
-                <w:sz w:val="20"/>
-                <w:szCs w:val="20"/>
-              </w:rPr>
-              <w:t>зарегистрированный по адресу</w:t>
-            </w:r>
-          </w:p>
-        </w:tc>
-        <w:tc>
-          <w:tcPr>
-            <w:tcW w:w="3685" w:type="dxa"/>
-            <w:gridSpan w:val="2"/>
-            <w:tcBorders>
-              <w:bottom w:val="single" w:sz="4" w:space="0" w:color="000000"/>
-            </w:tcBorders>
-            <w:vAlign w:val="bottom"/>
-          </w:tcPr>
-          <w:p>
-            <w:pPr>
-              <w:keepNext/>
-              <w:pBdr>
-                <w:top w:val="nil"/>
-                <w:left w:val="nil"/>
-                <w:bottom w:val="nil"/>
-                <w:right w:val="nil"/>
-                <w:between w:val="nil"/>
-              </w:pBdr>
-              <w:tabs>
-                <w:tab w:val="left" w:pos="3402"/>
-              </w:tabs>
-              <w:jc w:val="left"/>
-              <w:rPr>
-                <w:rFonts w:ascii="Times New Roman" w:eastAsia="Times New Roman" w:hAnsi="Times New Roman" w:cs="Times New Roman"/>
-                <w:sz w:val="20"/>
-                <w:szCs w:val="20"/>
-              </w:rPr>
-            </w:pPr>
-            <w:r>
-              <w:rPr>
-                <w:rFonts w:ascii="Times New Roman" w:eastAsia="Times New Roman" w:hAnsi="Times New Roman" w:cs="Times New Roman"/>
-                <w:sz w:val="20"/>
-                <w:szCs w:val="20"/>
-              </w:rPr>
-              <w:t xml:space="preserve"> ${</w:t>
-            </w:r>
-            <w:proofErr w:type="spellStart"/>
-            <w:r>
-              <w:rPr>
-                <w:rFonts w:ascii="Times New Roman" w:eastAsia="Times New Roman" w:hAnsi="Times New Roman" w:cs="Times New Roman"/>
-                <w:sz w:val="20"/>
-                <w:szCs w:val="20"/>
-              </w:rPr>
-              <w:t>owner.</w:t>
-            </w:r>
-            <w:r>
-              <w:rPr>
-                <w:rFonts w:ascii="Times New Roman" w:eastAsia="Times New Roman" w:hAnsi="Times New Roman" w:cs="Times New Roman"/>
-                <w:sz w:val="18"/>
-                <w:szCs w:val="18"/>
-              </w:rPr>
-              <w:t>new.reg_address</w:t>
-            </w:r>
-            <w:proofErr w:type="spellEnd"/>
-            <w:r>
-              <w:rPr>
-                <w:rFonts w:ascii="Times New Roman" w:eastAsia="Times New Roman" w:hAnsi="Times New Roman" w:cs="Times New Roman"/>
-                <w:sz w:val="20"/>
-                <w:szCs w:val="20"/>
-              </w:rPr>
-              <w:t>}</w:t>
-            </w:r>
-          </w:p>
-        </w:tc>
-      </w:tr>
-      <w:tr>
-        <w:trPr>
-          <w:trHeight w:val="269"/>
-        </w:trPr>
-        <w:tc>
-          <w:tcPr>
-            <w:tcW w:w="10915" w:type="dxa"/>
-            <w:gridSpan w:val="6"/>
-            <w:tcBorders>
-              <w:top w:val="nil"/>
-              <w:left w:val="nil"/>
-              <w:bottom w:val="single" w:sz="4" w:space="0" w:color="000000"/>
-              <w:right w:val="nil"/>
-            </w:tcBorders>
-            <w:vAlign w:val="bottom"/>
-          </w:tcPr>
-          <w:p>
-            <w:pPr>
-              <w:keepNext/>
-              <w:pBdr>
-                <w:top w:val="nil"/>
-                <w:left w:val="nil"/>
-                <w:bottom w:val="nil"/>
-                <w:right w:val="nil"/>
-                <w:between w:val="nil"/>
-              </w:pBdr>
-              <w:tabs>
-                <w:tab w:val="left" w:pos="3402"/>
-              </w:tabs>
-              <w:ind w:left="142"/>
-              <w:rPr>
-                <w:rFonts w:ascii="Times New Roman" w:eastAsia="Times New Roman" w:hAnsi="Times New Roman" w:cs="Times New Roman"/>
-                <w:sz w:val="20"/>
-                <w:szCs w:val="20"/>
-              </w:rPr>
-            </w:pPr>
-          </w:p>
-        </w:tc>
-      </w:tr>
-      <w:tr>
-        <w:trPr>
-          <w:gridAfter w:val="1"/>
-          <w:wAfter w:w="80" w:type="dxa"/>
-          <w:trHeight w:val="269"/>
-        </w:trPr>
-        <w:tc>
-          <w:tcPr>
-            <w:tcW w:w="1590" w:type="dxa"/>
-            <w:vAlign w:val="bottom"/>
-          </w:tcPr>
-          <w:p>
-            <w:pPr>
-              <w:keepNext/>
-              <w:pBdr>
-                <w:top w:val="nil"/>
-                <w:left w:val="nil"/>
-                <w:bottom w:val="nil"/>
-                <w:right w:val="nil"/>
-                <w:between w:val="nil"/>
-              </w:pBdr>
-              <w:tabs>
-                <w:tab w:val="left" w:pos="3402"/>
-              </w:tabs>
-              <w:rPr>
-                <w:rFonts w:ascii="Times New Roman" w:eastAsia="Times New Roman" w:hAnsi="Times New Roman" w:cs="Times New Roman"/>
-                <w:sz w:val="20"/>
-                <w:szCs w:val="20"/>
-              </w:rPr>
-            </w:pPr>
-            <w:r>
-              <w:rPr>
-                <w:rFonts w:ascii="Times New Roman" w:eastAsia="Times New Roman" w:hAnsi="Times New Roman" w:cs="Times New Roman"/>
-                <w:sz w:val="20"/>
-                <w:szCs w:val="20"/>
-              </w:rPr>
-              <w:t>паспорт серия/номер</w:t>
-            </w:r>
-          </w:p>
-        </w:tc>
-        <w:tc>
-          <w:tcPr>
-            <w:tcW w:w="2521" w:type="dxa"/>
-            <w:tcBorders>
-              <w:bottom w:val="single" w:sz="4" w:space="0" w:color="000000"/>
-            </w:tcBorders>
-            <w:vAlign w:val="bottom"/>
-          </w:tcPr>
-          <w:p>
-            <w:pPr>
-              <w:keepNext/>
-              <w:pBdr>
-                <w:top w:val="nil"/>
-                <w:left w:val="nil"/>
-                <w:bottom w:val="nil"/>
-                <w:right w:val="nil"/>
-                <w:between w:val="nil"/>
-              </w:pBdr>
-              <w:tabs>
-                <w:tab w:val="left" w:pos="3402"/>
-              </w:tabs>
-              <w:jc w:val="left"/>
-              <w:rPr>
-                <w:rFonts w:ascii="Times New Roman" w:eastAsia="Times New Roman" w:hAnsi="Times New Roman" w:cs="Times New Roman"/>
-                <w:sz w:val="20"/>
-                <w:szCs w:val="20"/>
-                <w:lang w:val="en-US"/>
-              </w:rPr>
-            </w:pPr>
-            <w:r>
-              <w:rPr>
-                <w:rFonts w:ascii="Times New Roman" w:eastAsia="Times New Roman" w:hAnsi="Times New Roman" w:cs="Times New Roman"/>
-                <w:sz w:val="20"/>
-                <w:szCs w:val="20"/>
-                <w:lang w:val="en-US"/>
-              </w:rPr>
-              <w:t>${</w:t>
-            </w:r>
-            <w:proofErr w:type="spellStart"/>
-            <w:proofErr w:type="gramStart"/>
-            <w:r>
-              <w:rPr>
-                <w:rFonts w:ascii="Times New Roman" w:eastAsia="Times New Roman" w:hAnsi="Times New Roman" w:cs="Times New Roman"/>
-                <w:sz w:val="20"/>
-                <w:szCs w:val="20"/>
-                <w:lang w:val="en-US"/>
-              </w:rPr>
-              <w:t>owner.new.pass</w:t>
-            </w:r>
-            <w:proofErr w:type="gramEnd"/>
-            <w:r>
-              <w:rPr>
-                <w:rFonts w:ascii="Times New Roman" w:eastAsia="Times New Roman" w:hAnsi="Times New Roman" w:cs="Times New Roman"/>
-                <w:sz w:val="20"/>
-                <w:szCs w:val="20"/>
-                <w:lang w:val="en-US"/>
-              </w:rPr>
-              <w:t>.series_and_number</w:t>
-            </w:r>
-            <w:proofErr w:type="spellEnd"/>
-            <w:r>
-              <w:rPr>
-                <w:rFonts w:ascii="Times New Roman" w:eastAsia="Times New Roman" w:hAnsi="Times New Roman" w:cs="Times New Roman"/>
-                <w:sz w:val="20"/>
-                <w:szCs w:val="20"/>
-                <w:lang w:val="en-US"/>
-              </w:rPr>
-              <w:t>}</w:t>
-            </w:r>
-          </w:p>
-        </w:tc>
-        <w:tc>
-          <w:tcPr>
-            <w:tcW w:w="993" w:type="dxa"/>
-            <w:vAlign w:val="bottom"/>
-          </w:tcPr>
-          <w:p>
-            <w:pPr>
-              <w:keepNext/>
-              <w:pBdr>
-                <w:top w:val="nil"/>
-                <w:left w:val="nil"/>
-                <w:bottom w:val="nil"/>
-                <w:right w:val="nil"/>
-                <w:between w:val="nil"/>
-              </w:pBdr>
-              <w:tabs>
-                <w:tab w:val="left" w:pos="3402"/>
-              </w:tabs>
-              <w:jc w:val="right"/>
-              <w:rPr>
-                <w:rFonts w:ascii="Times New Roman" w:eastAsia="Times New Roman" w:hAnsi="Times New Roman" w:cs="Times New Roman"/>
-                <w:sz w:val="20"/>
-                <w:szCs w:val="20"/>
-              </w:rPr>
-            </w:pPr>
-            <w:r>
-              <w:rPr>
-                <w:rFonts w:ascii="Times New Roman" w:eastAsia="Times New Roman" w:hAnsi="Times New Roman" w:cs="Times New Roman"/>
-                <w:sz w:val="20"/>
-                <w:szCs w:val="20"/>
-              </w:rPr>
-              <w:t>выдан</w:t>
-            </w:r>
-          </w:p>
-        </w:tc>
-        <w:tc>
-          <w:tcPr>
-            <w:tcW w:w="5731" w:type="dxa"/>
-            <w:gridSpan w:val="2"/>
-            <w:tcBorders>
-              <w:bottom w:val="single" w:sz="4" w:space="0" w:color="000000"/>
-            </w:tcBorders>
-            <w:vAlign w:val="bottom"/>
-          </w:tcPr>
-          <w:p>
-            <w:pPr>
-              <w:keepNext/>
-              <w:pBdr>
-                <w:top w:val="nil"/>
-                <w:left w:val="nil"/>
-                <w:bottom w:val="nil"/>
-                <w:right w:val="nil"/>
-                <w:between w:val="nil"/>
-              </w:pBdr>
-              <w:tabs>
-                <w:tab w:val="left" w:pos="3402"/>
-              </w:tabs>
-              <w:rPr>
-                <w:rFonts w:ascii="Times New Roman" w:eastAsia="Times New Roman" w:hAnsi="Times New Roman" w:cs="Times New Roman"/>
-                <w:sz w:val="20"/>
-                <w:szCs w:val="20"/>
-              </w:rPr>
-            </w:pPr>
-            <w:r>
-              <w:rPr>
-                <w:rFonts w:ascii="Times New Roman" w:eastAsia="Times New Roman" w:hAnsi="Times New Roman" w:cs="Times New Roman"/>
-                <w:sz w:val="20"/>
-                <w:szCs w:val="20"/>
-              </w:rPr>
-              <w:t xml:space="preserve"> ${</w:t>
-            </w:r>
-            <w:proofErr w:type="spellStart"/>
-            <w:r>
-              <w:rPr>
-                <w:rFonts w:ascii="Times New Roman" w:eastAsia="Times New Roman" w:hAnsi="Times New Roman" w:cs="Times New Roman"/>
-                <w:sz w:val="20"/>
-                <w:szCs w:val="20"/>
-              </w:rPr>
-              <w:t>owner.new.pass.who_give</w:t>
-            </w:r>
-            <w:proofErr w:type="spellEnd"/>
-            <w:r>
-              <w:rPr>
-                <w:rFonts w:ascii="Times New Roman" w:eastAsia="Times New Roman" w:hAnsi="Times New Roman" w:cs="Times New Roman"/>
-                <w:sz w:val="20"/>
-                <w:szCs w:val="20"/>
-              </w:rPr>
-              <w:t>} ${</w:t>
-            </w:r>
-            <w:proofErr w:type="spellStart"/>
-            <w:proofErr w:type="gramStart"/>
-            <w:r>
-              <w:rPr>
-                <w:rFonts w:ascii="Times New Roman" w:eastAsia="Times New Roman" w:hAnsi="Times New Roman" w:cs="Times New Roman"/>
-                <w:sz w:val="20"/>
-                <w:szCs w:val="20"/>
-              </w:rPr>
-              <w:t>owner.new.pass</w:t>
-            </w:r>
-            <w:proofErr w:type="gramEnd"/>
-            <w:r>
-              <w:rPr>
-                <w:rFonts w:ascii="Times New Roman" w:eastAsia="Times New Roman" w:hAnsi="Times New Roman" w:cs="Times New Roman"/>
-                <w:sz w:val="20"/>
-                <w:szCs w:val="20"/>
-              </w:rPr>
-              <w:t>.code</w:t>
-            </w:r>
-            <w:proofErr w:type="spellEnd"/>
-            <w:r>
-              <w:rPr>
-                <w:rFonts w:ascii="Times New Roman" w:eastAsia="Times New Roman" w:hAnsi="Times New Roman" w:cs="Times New Roman"/>
-                <w:sz w:val="20"/>
-                <w:szCs w:val="20"/>
-              </w:rPr>
-              <w:t>}</w:t>
-            </w:r>
-          </w:p>
-        </w:tc>
-      </w:tr>
-      <w:tr>
-        <w:trPr>
-          <w:trHeight w:val="269"/>
-        </w:trPr>
-        <w:tc>
-          <w:tcPr>
-            <w:tcW w:w="10915" w:type="dxa"/>
-            <w:gridSpan w:val="6"/>
-            <w:tcBorders>
-              <w:top w:val="nil"/>
-              <w:left w:val="nil"/>
-              <w:bottom w:val="single" w:sz="4" w:space="0" w:color="000000"/>
-              <w:right w:val="nil"/>
-            </w:tcBorders>
-            <w:vAlign w:val="bottom"/>
-          </w:tcPr>
-          <w:p>
-            <w:pPr>
-              <w:keepNext/>
-              <w:pBdr>
-                <w:top w:val="nil"/>
-                <w:left w:val="nil"/>
-                <w:bottom w:val="nil"/>
-                <w:right w:val="nil"/>
-                <w:between w:val="nil"/>
-              </w:pBdr>
-              <w:tabs>
-                <w:tab w:val="left" w:pos="3402"/>
-              </w:tabs>
-              <w:ind w:left="142"/>
-              <w:rPr>
-                <w:rFonts w:ascii="Times New Roman" w:eastAsia="Times New Roman" w:hAnsi="Times New Roman" w:cs="Times New Roman"/>
-                <w:sz w:val="20"/>
-                <w:szCs w:val="20"/>
-              </w:rPr>
-            </w:pPr>
+              <w:t>date</w:t>
+            </w:r>
+            <w:r>
+              <w:rPr>
+                <w:rFonts w:ascii="Times New Roman" w:eastAsia="Times New Roman" w:hAnsi="Times New Roman" w:cs="Times New Roman"/>
+                <w:sz w:val="20"/>
+                <w:szCs w:val="20"/>
+              </w:rPr>
+              <w:t xml:space="preserve">} </w:t>
+            </w:r>
+            <w:r>
+              <w:rPr>
+                <w:rFonts w:ascii="Times New Roman" w:eastAsia="Times New Roman" w:hAnsi="Times New Roman" w:cs="Times New Roman"/>
+                <w:sz w:val="20"/>
+                <w:szCs w:val="20"/>
+              </w:rPr>
+              <w:t>г.</w:t>
+            </w:r>
           </w:p>
         </w:tc>
       </w:tr>
@@ -1802,19 +1545,18 @@
         <w:gridCol w:w="566"/>
         <w:gridCol w:w="135"/>
         <w:gridCol w:w="1140"/>
-        <w:gridCol w:w="659"/>
-        <w:gridCol w:w="165"/>
-        <w:gridCol w:w="310"/>
-        <w:gridCol w:w="2464"/>
-        <w:gridCol w:w="1367"/>
-        <w:gridCol w:w="928"/>
-        <w:gridCol w:w="64"/>
+        <w:gridCol w:w="429"/>
+        <w:gridCol w:w="705"/>
+        <w:gridCol w:w="1563"/>
+        <w:gridCol w:w="1984"/>
+        <w:gridCol w:w="284"/>
+        <w:gridCol w:w="992"/>
         <w:gridCol w:w="2011"/>
       </w:tblGrid>
       <w:tr>
         <w:trPr>
           <w:gridAfter w:val="4"/>
-          <w:wAfter w:w="4370" w:type="dxa"/>
+          <w:wAfter w:w="5271" w:type="dxa"/>
           <w:trHeight w:val="263"/>
         </w:trPr>
         <w:tc>
@@ -1843,8 +1585,8 @@
         </w:tc>
         <w:tc>
           <w:tcPr>
-            <w:tcW w:w="4738" w:type="dxa"/>
-            <w:gridSpan w:val="5"/>
+            <w:tcW w:w="3837" w:type="dxa"/>
+            <w:gridSpan w:val="4"/>
             <w:tcBorders>
               <w:bottom w:val="single" w:sz="4" w:space="0" w:color="000000"/>
             </w:tcBorders>
@@ -1866,7 +1608,6 @@
               </w:rPr>
               <w:t>${</w:t>
             </w:r>
-            <w:proofErr w:type="spellStart"/>
             <w:proofErr w:type="gramStart"/>
             <w:r>
               <w:rPr>
@@ -1883,16 +1624,7 @@
                 <w:sz w:val="20"/>
                 <w:szCs w:val="20"/>
               </w:rPr>
-              <w:t>_and_model</w:t>
-            </w:r>
-            <w:proofErr w:type="spellEnd"/>
-            <w:r>
-              <w:rPr>
-                <w:rFonts w:ascii="Times New Roman" w:eastAsia="Times New Roman" w:hAnsi="Times New Roman" w:cs="Times New Roman"/>
-                <w:sz w:val="20"/>
-                <w:szCs w:val="20"/>
-              </w:rPr>
-              <w:t>}</w:t>
+              <w:t>_and_model}</w:t>
             </w:r>
           </w:p>
         </w:tc>
@@ -1903,8 +1635,8 @@
         </w:trPr>
         <w:tc>
           <w:tcPr>
-            <w:tcW w:w="3656" w:type="dxa"/>
-            <w:gridSpan w:val="6"/>
+            <w:tcW w:w="3261" w:type="dxa"/>
+            <w:gridSpan w:val="5"/>
             <w:vAlign w:val="bottom"/>
           </w:tcPr>
           <w:p>
@@ -1927,7 +1659,7 @@
         </w:tc>
         <w:tc>
           <w:tcPr>
-            <w:tcW w:w="2774" w:type="dxa"/>
+            <w:tcW w:w="2268" w:type="dxa"/>
             <w:gridSpan w:val="2"/>
             <w:tcBorders>
               <w:bottom w:val="single" w:sz="4" w:space="0" w:color="000000"/>
@@ -1950,7 +1682,6 @@
               </w:rPr>
               <w:t>${</w:t>
             </w:r>
-            <w:proofErr w:type="spellStart"/>
             <w:proofErr w:type="gramStart"/>
             <w:r>
               <w:rPr>
@@ -1960,7 +1691,6 @@
               </w:rPr>
               <w:t>auto.type</w:t>
             </w:r>
-            <w:proofErr w:type="spellEnd"/>
             <w:proofErr w:type="gramEnd"/>
             <w:r>
               <w:rPr>
@@ -1974,8 +1704,7 @@
         </w:tc>
         <w:tc>
           <w:tcPr>
-            <w:tcW w:w="2295" w:type="dxa"/>
-            <w:gridSpan w:val="2"/>
+            <w:tcW w:w="1984" w:type="dxa"/>
             <w:vAlign w:val="bottom"/>
           </w:tcPr>
           <w:p>
@@ -1999,8 +1728,8 @@
         </w:tc>
         <w:tc>
           <w:tcPr>
-            <w:tcW w:w="2075" w:type="dxa"/>
-            <w:gridSpan w:val="2"/>
+            <w:tcW w:w="3287" w:type="dxa"/>
+            <w:gridSpan w:val="3"/>
             <w:tcBorders>
               <w:bottom w:val="single" w:sz="4" w:space="0" w:color="000000"/>
             </w:tcBorders>
@@ -2020,25 +1749,7 @@
                 <w:sz w:val="20"/>
                 <w:szCs w:val="20"/>
               </w:rPr>
-              <w:t xml:space="preserve"> ${</w:t>
-            </w:r>
-            <w:proofErr w:type="spellStart"/>
-            <w:r>
-              <w:rPr>
-                <w:rFonts w:ascii="Times New Roman" w:eastAsia="Times New Roman" w:hAnsi="Times New Roman" w:cs="Times New Roman"/>
-                <w:sz w:val="20"/>
-                <w:szCs w:val="20"/>
-              </w:rPr>
-              <w:t>auto.gos_number</w:t>
-            </w:r>
-            <w:proofErr w:type="spellEnd"/>
-            <w:r>
-              <w:rPr>
-                <w:rFonts w:ascii="Times New Roman" w:eastAsia="Times New Roman" w:hAnsi="Times New Roman" w:cs="Times New Roman"/>
-                <w:sz w:val="20"/>
-                <w:szCs w:val="20"/>
-              </w:rPr>
-              <w:t>}</w:t>
+              <w:t xml:space="preserve"> ${auto.gos_number}</w:t>
             </w:r>
           </w:p>
         </w:tc>
@@ -2049,7 +1760,7 @@
         </w:trPr>
         <w:tc>
           <w:tcPr>
-            <w:tcW w:w="3491" w:type="dxa"/>
+            <w:tcW w:w="3261" w:type="dxa"/>
             <w:gridSpan w:val="5"/>
             <w:vAlign w:val="bottom"/>
           </w:tcPr>
@@ -2073,8 +1784,8 @@
         </w:tc>
         <w:tc>
           <w:tcPr>
-            <w:tcW w:w="7309" w:type="dxa"/>
-            <w:gridSpan w:val="7"/>
+            <w:tcW w:w="7539" w:type="dxa"/>
+            <w:gridSpan w:val="6"/>
             <w:tcBorders>
               <w:bottom w:val="single" w:sz="4" w:space="0" w:color="000000"/>
             </w:tcBorders>
@@ -2094,25 +1805,7 @@
                 <w:sz w:val="20"/>
                 <w:szCs w:val="20"/>
               </w:rPr>
-              <w:t>${</w:t>
-            </w:r>
-            <w:proofErr w:type="spellStart"/>
-            <w:r>
-              <w:rPr>
-                <w:rFonts w:ascii="Times New Roman" w:eastAsia="Times New Roman" w:hAnsi="Times New Roman" w:cs="Times New Roman"/>
-                <w:sz w:val="20"/>
-                <w:szCs w:val="20"/>
-              </w:rPr>
-              <w:t>auto.vin</w:t>
-            </w:r>
-            <w:proofErr w:type="spellEnd"/>
-            <w:r>
-              <w:rPr>
-                <w:rFonts w:ascii="Times New Roman" w:eastAsia="Times New Roman" w:hAnsi="Times New Roman" w:cs="Times New Roman"/>
-                <w:sz w:val="20"/>
-                <w:szCs w:val="20"/>
-              </w:rPr>
-              <w:t>}</w:t>
+              <w:t>${auto.vin}</w:t>
             </w:r>
           </w:p>
         </w:tc>
@@ -2170,7 +1863,6 @@
               </w:rPr>
               <w:t>${</w:t>
             </w:r>
-            <w:proofErr w:type="spellStart"/>
             <w:proofErr w:type="gramStart"/>
             <w:r>
               <w:rPr>
@@ -2180,7 +1872,6 @@
               </w:rPr>
               <w:t>auto.year</w:t>
             </w:r>
-            <w:proofErr w:type="spellEnd"/>
             <w:proofErr w:type="gramEnd"/>
             <w:r>
               <w:rPr>
@@ -2195,32 +1886,32 @@
         <w:tc>
           <w:tcPr>
             <w:tcW w:w="1134" w:type="dxa"/>
+            <w:gridSpan w:val="2"/>
+            <w:vAlign w:val="bottom"/>
+          </w:tcPr>
+          <w:p>
+            <w:pPr>
+              <w:jc w:val="right"/>
+              <w:rPr>
+                <w:rFonts w:ascii="Times New Roman" w:eastAsia="Times New Roman" w:hAnsi="Times New Roman" w:cs="Times New Roman"/>
+                <w:sz w:val="20"/>
+                <w:szCs w:val="20"/>
+              </w:rPr>
+            </w:pPr>
+            <w:r>
+              <w:rPr>
+                <w:rFonts w:ascii="Times New Roman" w:eastAsia="Times New Roman" w:hAnsi="Times New Roman" w:cs="Times New Roman"/>
+                <w:sz w:val="20"/>
+                <w:szCs w:val="20"/>
+              </w:rPr>
+              <w:t>Двигатель</w:t>
+            </w:r>
+          </w:p>
+        </w:tc>
+        <w:tc>
+          <w:tcPr>
+            <w:tcW w:w="3831" w:type="dxa"/>
             <w:gridSpan w:val="3"/>
-            <w:vAlign w:val="bottom"/>
-          </w:tcPr>
-          <w:p>
-            <w:pPr>
-              <w:jc w:val="right"/>
-              <w:rPr>
-                <w:rFonts w:ascii="Times New Roman" w:eastAsia="Times New Roman" w:hAnsi="Times New Roman" w:cs="Times New Roman"/>
-                <w:sz w:val="20"/>
-                <w:szCs w:val="20"/>
-              </w:rPr>
-            </w:pPr>
-            <w:r>
-              <w:rPr>
-                <w:rFonts w:ascii="Times New Roman" w:eastAsia="Times New Roman" w:hAnsi="Times New Roman" w:cs="Times New Roman"/>
-                <w:sz w:val="20"/>
-                <w:szCs w:val="20"/>
-              </w:rPr>
-              <w:t>Двигатель</w:t>
-            </w:r>
-          </w:p>
-        </w:tc>
-        <w:tc>
-          <w:tcPr>
-            <w:tcW w:w="3831" w:type="dxa"/>
-            <w:gridSpan w:val="2"/>
             <w:tcBorders>
               <w:bottom w:val="single" w:sz="4" w:space="0" w:color="000000"/>
             </w:tcBorders>
@@ -2244,7 +1935,6 @@
               </w:rPr>
               <w:t xml:space="preserve"> ${</w:t>
             </w:r>
-            <w:proofErr w:type="spellStart"/>
             <w:proofErr w:type="gramStart"/>
             <w:r>
               <w:rPr>
@@ -2263,44 +1953,13 @@
                 <w:szCs w:val="20"/>
                 <w:lang w:val="en-US"/>
               </w:rPr>
-              <w:t>_model</w:t>
-            </w:r>
-            <w:proofErr w:type="spellEnd"/>
-            <w:r>
-              <w:rPr>
-                <w:rFonts w:ascii="Times New Roman" w:eastAsia="Times New Roman" w:hAnsi="Times New Roman" w:cs="Times New Roman"/>
-                <w:sz w:val="20"/>
-                <w:szCs w:val="20"/>
-                <w:lang w:val="en-US"/>
-              </w:rPr>
-              <w:t>} ${</w:t>
-            </w:r>
-            <w:proofErr w:type="spellStart"/>
-            <w:r>
-              <w:rPr>
-                <w:rFonts w:ascii="Times New Roman" w:eastAsia="Times New Roman" w:hAnsi="Times New Roman" w:cs="Times New Roman"/>
-                <w:sz w:val="20"/>
-                <w:szCs w:val="20"/>
-                <w:lang w:val="en-US"/>
-              </w:rPr>
-              <w:t>auto.engine_number</w:t>
-            </w:r>
-            <w:proofErr w:type="spellEnd"/>
-            <w:r>
-              <w:rPr>
-                <w:rFonts w:ascii="Times New Roman" w:eastAsia="Times New Roman" w:hAnsi="Times New Roman" w:cs="Times New Roman"/>
-                <w:sz w:val="20"/>
-                <w:szCs w:val="20"/>
-                <w:lang w:val="en-US"/>
-              </w:rPr>
-              <w:t>}</w:t>
+              <w:t>_model} ${auto.engine_number}</w:t>
             </w:r>
           </w:p>
         </w:tc>
         <w:tc>
           <w:tcPr>
             <w:tcW w:w="992" w:type="dxa"/>
-            <w:gridSpan w:val="2"/>
             <w:vAlign w:val="bottom"/>
           </w:tcPr>
           <w:p>
@@ -2346,7 +2005,6 @@
               </w:rPr>
               <w:t xml:space="preserve"> ${</w:t>
             </w:r>
-            <w:proofErr w:type="spellStart"/>
             <w:proofErr w:type="gramStart"/>
             <w:r>
               <w:rPr>
@@ -2363,16 +2021,7 @@
                 <w:sz w:val="20"/>
                 <w:szCs w:val="20"/>
               </w:rPr>
-              <w:t>_number</w:t>
-            </w:r>
-            <w:proofErr w:type="spellEnd"/>
-            <w:r>
-              <w:rPr>
-                <w:rFonts w:ascii="Times New Roman" w:eastAsia="Times New Roman" w:hAnsi="Times New Roman" w:cs="Times New Roman"/>
-                <w:sz w:val="20"/>
-                <w:szCs w:val="20"/>
-              </w:rPr>
-              <w:t>}</w:t>
+              <w:t>_number}</w:t>
             </w:r>
           </w:p>
         </w:tc>
@@ -2431,7 +2080,6 @@
               </w:rPr>
               <w:t>${</w:t>
             </w:r>
-            <w:proofErr w:type="spellStart"/>
             <w:proofErr w:type="gramStart"/>
             <w:r>
               <w:rPr>
@@ -2448,23 +2096,13 @@
                 <w:sz w:val="20"/>
                 <w:szCs w:val="20"/>
               </w:rPr>
-              <w:t>_number</w:t>
-            </w:r>
-            <w:proofErr w:type="spellEnd"/>
-            <w:r>
-              <w:rPr>
-                <w:rFonts w:ascii="Times New Roman" w:eastAsia="Times New Roman" w:hAnsi="Times New Roman" w:cs="Times New Roman"/>
-                <w:sz w:val="20"/>
-                <w:szCs w:val="20"/>
-              </w:rPr>
-              <w:t>}</w:t>
+              <w:t>_number}</w:t>
             </w:r>
           </w:p>
         </w:tc>
         <w:tc>
           <w:tcPr>
             <w:tcW w:w="992" w:type="dxa"/>
-            <w:gridSpan w:val="2"/>
             <w:vAlign w:val="bottom"/>
           </w:tcPr>
           <w:p>
@@ -2510,7 +2148,6 @@
               </w:rPr>
               <w:t xml:space="preserve"> ${</w:t>
             </w:r>
-            <w:proofErr w:type="spellStart"/>
             <w:proofErr w:type="gramStart"/>
             <w:r>
               <w:rPr>
@@ -2520,7 +2157,6 @@
               </w:rPr>
               <w:t>auto.color</w:t>
             </w:r>
-            <w:proofErr w:type="spellEnd"/>
             <w:proofErr w:type="gramEnd"/>
             <w:r>
               <w:rPr>
@@ -2556,16 +2192,7 @@
           <w:sz w:val="20"/>
           <w:szCs w:val="20"/>
         </w:rPr>
-        <w:t xml:space="preserve">2. Указанный автомобиль </w:t>
-      </w:r>
-      <w:proofErr w:type="gramStart"/>
-      <w:r>
-        <w:rPr>
-          <w:rFonts w:ascii="Times New Roman" w:eastAsia="Times New Roman" w:hAnsi="Times New Roman" w:cs="Times New Roman"/>
-          <w:sz w:val="20"/>
-          <w:szCs w:val="20"/>
-        </w:rPr>
-        <w:t>принадлежит  </w:t>
+        <w:t xml:space="preserve">2. Указанный автомобиль принадлежит </w:t>
       </w:r>
       <w:r>
         <w:rPr>
@@ -2576,14 +2203,13 @@
         </w:rPr>
         <w:t>Продавцу</w:t>
       </w:r>
-      <w:proofErr w:type="gramEnd"/>
       <w:r>
         <w:rPr>
           <w:rFonts w:ascii="Times New Roman" w:eastAsia="Times New Roman" w:hAnsi="Times New Roman" w:cs="Times New Roman"/>
           <w:sz w:val="20"/>
           <w:szCs w:val="20"/>
         </w:rPr>
-        <w:t> на основании паспорта  транспортного средства:</w:t>
+        <w:t> на основании паспорта транспортного средства:</w:t>
       </w:r>
     </w:p>
     <w:tbl>
@@ -2597,12 +2223,13 @@
       <w:tblGrid>
         <w:gridCol w:w="720"/>
         <w:gridCol w:w="3660"/>
-        <w:gridCol w:w="1290"/>
-        <w:gridCol w:w="142"/>
-        <w:gridCol w:w="4973"/>
+        <w:gridCol w:w="3417"/>
+        <w:gridCol w:w="2988"/>
       </w:tblGrid>
       <w:tr>
         <w:trPr>
+          <w:gridAfter w:val="2"/>
+          <w:wAfter w:w="6405" w:type="dxa"/>
           <w:trHeight w:val="320"/>
         </w:trPr>
         <w:tc>
@@ -2655,7 +2282,6 @@
               </w:rPr>
               <w:t>${</w:t>
             </w:r>
-            <w:proofErr w:type="spellStart"/>
             <w:proofErr w:type="gramStart"/>
             <w:r>
               <w:rPr>
@@ -2674,86 +2300,7 @@
                 <w:szCs w:val="20"/>
                 <w:lang w:val="en-US"/>
               </w:rPr>
-              <w:t>_and_number</w:t>
-            </w:r>
-            <w:proofErr w:type="spellEnd"/>
-            <w:r>
-              <w:rPr>
-                <w:rFonts w:ascii="Times New Roman" w:eastAsia="Times New Roman" w:hAnsi="Times New Roman" w:cs="Times New Roman"/>
-                <w:sz w:val="20"/>
-                <w:szCs w:val="20"/>
-                <w:lang w:val="en-US"/>
-              </w:rPr>
-              <w:t>}</w:t>
-            </w:r>
-          </w:p>
-        </w:tc>
-        <w:tc>
-          <w:tcPr>
-            <w:tcW w:w="1432" w:type="dxa"/>
-            <w:gridSpan w:val="2"/>
-            <w:vAlign w:val="bottom"/>
-          </w:tcPr>
-          <w:p>
-            <w:pPr>
-              <w:jc w:val="right"/>
-              <w:rPr>
-                <w:rFonts w:ascii="Times New Roman" w:eastAsia="Times New Roman" w:hAnsi="Times New Roman" w:cs="Times New Roman"/>
-                <w:sz w:val="20"/>
-                <w:szCs w:val="20"/>
-              </w:rPr>
-            </w:pPr>
-            <w:r>
-              <w:rPr>
-                <w:rFonts w:ascii="Times New Roman" w:eastAsia="Times New Roman" w:hAnsi="Times New Roman" w:cs="Times New Roman"/>
-                <w:sz w:val="20"/>
-                <w:szCs w:val="20"/>
-              </w:rPr>
-              <w:t>выданного</w:t>
-            </w:r>
-          </w:p>
-        </w:tc>
-        <w:tc>
-          <w:tcPr>
-            <w:tcW w:w="4973" w:type="dxa"/>
-            <w:tcBorders>
-              <w:bottom w:val="single" w:sz="4" w:space="0" w:color="000000"/>
-            </w:tcBorders>
-            <w:vAlign w:val="bottom"/>
-          </w:tcPr>
-          <w:p>
-            <w:pPr>
-              <w:rPr>
-                <w:rFonts w:ascii="Times New Roman" w:eastAsia="Times New Roman" w:hAnsi="Times New Roman" w:cs="Times New Roman"/>
-                <w:sz w:val="20"/>
-                <w:szCs w:val="20"/>
-              </w:rPr>
-            </w:pPr>
-            <w:r>
-              <w:rPr>
-                <w:rFonts w:ascii="Times New Roman" w:eastAsia="Times New Roman" w:hAnsi="Times New Roman" w:cs="Times New Roman"/>
-                <w:sz w:val="20"/>
-                <w:szCs w:val="20"/>
-              </w:rPr>
-              <w:t xml:space="preserve"> ${</w:t>
-            </w:r>
-            <w:proofErr w:type="spellStart"/>
-            <w:r>
-              <w:rPr>
-                <w:rFonts w:ascii="Times New Roman" w:eastAsia="Times New Roman" w:hAnsi="Times New Roman" w:cs="Times New Roman"/>
-                <w:sz w:val="20"/>
-                <w:szCs w:val="20"/>
-              </w:rPr>
-              <w:t>auto.pts.who_give</w:t>
-            </w:r>
-            <w:proofErr w:type="spellEnd"/>
-            <w:r>
-              <w:rPr>
-                <w:rFonts w:ascii="Times New Roman" w:eastAsia="Times New Roman" w:hAnsi="Times New Roman" w:cs="Times New Roman"/>
-                <w:sz w:val="20"/>
-                <w:szCs w:val="20"/>
-              </w:rPr>
-              <w:t>}</w:t>
+              <w:t>_and_number}</w:t>
             </w:r>
           </w:p>
         </w:tc>
@@ -2764,7 +2311,7 @@
         </w:trPr>
         <w:tc>
           <w:tcPr>
-            <w:tcW w:w="5670" w:type="dxa"/>
+            <w:tcW w:w="7797" w:type="dxa"/>
             <w:gridSpan w:val="3"/>
             <w:tcBorders>
               <w:bottom w:val="single" w:sz="4" w:space="0" w:color="000000"/>
@@ -2773,19 +2320,49 @@
           </w:tcPr>
           <w:p>
             <w:pPr>
-              <w:ind w:left="142"/>
-              <w:rPr>
-                <w:rFonts w:ascii="Times New Roman" w:eastAsia="Times New Roman" w:hAnsi="Times New Roman" w:cs="Times New Roman"/>
-                <w:sz w:val="20"/>
-                <w:szCs w:val="20"/>
-              </w:rPr>
-            </w:pPr>
-          </w:p>
-        </w:tc>
-        <w:tc>
-          <w:tcPr>
-            <w:tcW w:w="5115" w:type="dxa"/>
-            <w:gridSpan w:val="2"/>
+              <w:rPr>
+                <w:rFonts w:ascii="Times New Roman" w:eastAsia="Times New Roman" w:hAnsi="Times New Roman" w:cs="Times New Roman"/>
+                <w:sz w:val="20"/>
+                <w:szCs w:val="20"/>
+              </w:rPr>
+            </w:pPr>
+            <w:r>
+              <w:rPr>
+                <w:rFonts w:ascii="Times New Roman" w:eastAsia="Times New Roman" w:hAnsi="Times New Roman" w:cs="Times New Roman"/>
+                <w:sz w:val="20"/>
+                <w:szCs w:val="20"/>
+              </w:rPr>
+              <w:t>в</w:t>
+            </w:r>
+            <w:r>
+              <w:rPr>
+                <w:rFonts w:ascii="Times New Roman" w:eastAsia="Times New Roman" w:hAnsi="Times New Roman" w:cs="Times New Roman"/>
+                <w:sz w:val="20"/>
+                <w:szCs w:val="20"/>
+              </w:rPr>
+              <w:t>ыданного</w:t>
+            </w:r>
+            <w:r>
+              <w:rPr>
+                <w:rFonts w:ascii="Times New Roman" w:eastAsia="Times New Roman" w:hAnsi="Times New Roman" w:cs="Times New Roman"/>
+                <w:sz w:val="20"/>
+                <w:szCs w:val="20"/>
+              </w:rPr>
+              <w:t xml:space="preserve"> </w:t>
+            </w:r>
+            <w:r>
+              <w:rPr>
+                <w:rFonts w:ascii="Times New Roman" w:eastAsia="Times New Roman" w:hAnsi="Times New Roman" w:cs="Times New Roman"/>
+                <w:sz w:val="20"/>
+                <w:szCs w:val="20"/>
+              </w:rPr>
+              <w:t>${auto.pts.who_give}</w:t>
+            </w:r>
+          </w:p>
+        </w:tc>
+        <w:tc>
+          <w:tcPr>
+            <w:tcW w:w="2988" w:type="dxa"/>
             <w:vAlign w:val="bottom"/>
           </w:tcPr>
           <w:p>
@@ -2803,6 +2380,80 @@
                 <w:szCs w:val="20"/>
               </w:rPr>
               <w:t>и свидетельства о регистрации:</w:t>
+            </w:r>
+          </w:p>
+        </w:tc>
+      </w:tr>
+      <w:tr>
+        <w:trPr>
+          <w:gridAfter w:val="2"/>
+          <w:wAfter w:w="6405" w:type="dxa"/>
+          <w:trHeight w:val="320"/>
+        </w:trPr>
+        <w:tc>
+          <w:tcPr>
+            <w:tcW w:w="720" w:type="dxa"/>
+            <w:vAlign w:val="bottom"/>
+          </w:tcPr>
+          <w:p>
+            <w:pPr>
+              <w:rPr>
+                <w:rFonts w:ascii="Times New Roman" w:eastAsia="Times New Roman" w:hAnsi="Times New Roman" w:cs="Times New Roman"/>
+                <w:sz w:val="20"/>
+                <w:szCs w:val="20"/>
+              </w:rPr>
+            </w:pPr>
+            <w:r>
+              <w:rPr>
+                <w:rFonts w:ascii="Times New Roman" w:eastAsia="Times New Roman" w:hAnsi="Times New Roman" w:cs="Times New Roman"/>
+                <w:sz w:val="20"/>
+                <w:szCs w:val="20"/>
+              </w:rPr>
+              <w:t>серии </w:t>
+            </w:r>
+          </w:p>
+        </w:tc>
+        <w:tc>
+          <w:tcPr>
+            <w:tcW w:w="3660" w:type="dxa"/>
+            <w:tcBorders>
+              <w:bottom w:val="single" w:sz="4" w:space="0" w:color="000000"/>
+            </w:tcBorders>
+            <w:vAlign w:val="bottom"/>
+          </w:tcPr>
+          <w:p>
+            <w:pPr>
+              <w:rPr>
+                <w:rFonts w:ascii="Times New Roman" w:eastAsia="Times New Roman" w:hAnsi="Times New Roman" w:cs="Times New Roman"/>
+                <w:sz w:val="20"/>
+                <w:szCs w:val="20"/>
+              </w:rPr>
+            </w:pPr>
+            <w:r>
+              <w:rPr>
+                <w:rFonts w:ascii="Times New Roman" w:eastAsia="Times New Roman" w:hAnsi="Times New Roman" w:cs="Times New Roman"/>
+                <w:sz w:val="20"/>
+                <w:szCs w:val="20"/>
+              </w:rPr>
+              <w:t xml:space="preserve"> ${</w:t>
+            </w:r>
+            <w:proofErr w:type="gramStart"/>
+            <w:r>
+              <w:rPr>
+                <w:rFonts w:ascii="Times New Roman" w:eastAsia="Times New Roman" w:hAnsi="Times New Roman" w:cs="Times New Roman"/>
+                <w:sz w:val="20"/>
+                <w:szCs w:val="20"/>
+              </w:rPr>
+              <w:t>auto.sts.series</w:t>
+            </w:r>
+            <w:proofErr w:type="gramEnd"/>
+            <w:r>
+              <w:rPr>
+                <w:rFonts w:ascii="Times New Roman" w:eastAsia="Times New Roman" w:hAnsi="Times New Roman" w:cs="Times New Roman"/>
+                <w:sz w:val="20"/>
+                <w:szCs w:val="20"/>
+              </w:rPr>
+              <w:t>} ${auto.sts.number}</w:t>
             </w:r>
           </w:p>
         </w:tc>
@@ -2813,169 +2464,8 @@
         </w:trPr>
         <w:tc>
           <w:tcPr>
-            <w:tcW w:w="720" w:type="dxa"/>
-            <w:vAlign w:val="bottom"/>
-          </w:tcPr>
-          <w:p>
-            <w:pPr>
-              <w:rPr>
-                <w:rFonts w:ascii="Times New Roman" w:eastAsia="Times New Roman" w:hAnsi="Times New Roman" w:cs="Times New Roman"/>
-                <w:sz w:val="20"/>
-                <w:szCs w:val="20"/>
-              </w:rPr>
-            </w:pPr>
-            <w:r>
-              <w:rPr>
-                <w:rFonts w:ascii="Times New Roman" w:eastAsia="Times New Roman" w:hAnsi="Times New Roman" w:cs="Times New Roman"/>
-                <w:sz w:val="20"/>
-                <w:szCs w:val="20"/>
-              </w:rPr>
-              <w:t>серии </w:t>
-            </w:r>
-          </w:p>
-        </w:tc>
-        <w:tc>
-          <w:tcPr>
-            <w:tcW w:w="3660" w:type="dxa"/>
-            <w:tcBorders>
-              <w:bottom w:val="single" w:sz="4" w:space="0" w:color="000000"/>
-            </w:tcBorders>
-            <w:vAlign w:val="bottom"/>
-          </w:tcPr>
-          <w:p>
-            <w:pPr>
-              <w:rPr>
-                <w:rFonts w:ascii="Times New Roman" w:eastAsia="Times New Roman" w:hAnsi="Times New Roman" w:cs="Times New Roman"/>
-                <w:sz w:val="20"/>
-                <w:szCs w:val="20"/>
-              </w:rPr>
-            </w:pPr>
-            <w:r>
-              <w:rPr>
-                <w:rFonts w:ascii="Times New Roman" w:eastAsia="Times New Roman" w:hAnsi="Times New Roman" w:cs="Times New Roman"/>
-                <w:sz w:val="20"/>
-                <w:szCs w:val="20"/>
-              </w:rPr>
-              <w:t xml:space="preserve"> ${</w:t>
-            </w:r>
-            <w:proofErr w:type="spellStart"/>
-            <w:proofErr w:type="gramStart"/>
-            <w:r>
-              <w:rPr>
-                <w:rFonts w:ascii="Times New Roman" w:eastAsia="Times New Roman" w:hAnsi="Times New Roman" w:cs="Times New Roman"/>
-                <w:sz w:val="20"/>
-                <w:szCs w:val="20"/>
-              </w:rPr>
-              <w:t>auto.sts.series</w:t>
-            </w:r>
-            <w:proofErr w:type="spellEnd"/>
-            <w:proofErr w:type="gramEnd"/>
-            <w:r>
-              <w:rPr>
-                <w:rFonts w:ascii="Times New Roman" w:eastAsia="Times New Roman" w:hAnsi="Times New Roman" w:cs="Times New Roman"/>
-                <w:sz w:val="20"/>
-                <w:szCs w:val="20"/>
-              </w:rPr>
-              <w:t>} ${</w:t>
-            </w:r>
-            <w:proofErr w:type="spellStart"/>
-            <w:r>
-              <w:rPr>
-                <w:rFonts w:ascii="Times New Roman" w:eastAsia="Times New Roman" w:hAnsi="Times New Roman" w:cs="Times New Roman"/>
-                <w:sz w:val="20"/>
-                <w:szCs w:val="20"/>
-              </w:rPr>
-              <w:t>auto.sts.number</w:t>
-            </w:r>
-            <w:proofErr w:type="spellEnd"/>
-            <w:r>
-              <w:rPr>
-                <w:rFonts w:ascii="Times New Roman" w:eastAsia="Times New Roman" w:hAnsi="Times New Roman" w:cs="Times New Roman"/>
-                <w:sz w:val="20"/>
-                <w:szCs w:val="20"/>
-              </w:rPr>
-              <w:t>}</w:t>
-            </w:r>
-          </w:p>
-        </w:tc>
-        <w:tc>
-          <w:tcPr>
-            <w:tcW w:w="1432" w:type="dxa"/>
-            <w:gridSpan w:val="2"/>
-            <w:vAlign w:val="bottom"/>
-          </w:tcPr>
-          <w:p>
-            <w:pPr>
-              <w:jc w:val="right"/>
-              <w:rPr>
-                <w:rFonts w:ascii="Times New Roman" w:eastAsia="Times New Roman" w:hAnsi="Times New Roman" w:cs="Times New Roman"/>
-                <w:sz w:val="20"/>
-                <w:szCs w:val="20"/>
-              </w:rPr>
-            </w:pPr>
-            <w:r>
-              <w:rPr>
-                <w:rFonts w:ascii="Times New Roman" w:eastAsia="Times New Roman" w:hAnsi="Times New Roman" w:cs="Times New Roman"/>
-                <w:sz w:val="20"/>
-                <w:szCs w:val="20"/>
-              </w:rPr>
-              <w:t>выданного</w:t>
-            </w:r>
-          </w:p>
-        </w:tc>
-        <w:tc>
-          <w:tcPr>
-            <w:tcW w:w="4973" w:type="dxa"/>
-            <w:tcBorders>
-              <w:bottom w:val="single" w:sz="4" w:space="0" w:color="000000"/>
-            </w:tcBorders>
-            <w:vAlign w:val="bottom"/>
-          </w:tcPr>
-          <w:p>
-            <w:pPr>
-              <w:rPr>
-                <w:rFonts w:ascii="Times New Roman" w:eastAsia="Times New Roman" w:hAnsi="Times New Roman" w:cs="Times New Roman"/>
-                <w:sz w:val="20"/>
-                <w:szCs w:val="20"/>
-              </w:rPr>
-            </w:pPr>
-            <w:r>
-              <w:rPr>
-                <w:rFonts w:ascii="Times New Roman" w:eastAsia="Times New Roman" w:hAnsi="Times New Roman" w:cs="Times New Roman"/>
-                <w:sz w:val="20"/>
-                <w:szCs w:val="20"/>
-              </w:rPr>
-              <w:t xml:space="preserve"> ${</w:t>
-            </w:r>
-            <w:proofErr w:type="spellStart"/>
-            <w:r>
-              <w:rPr>
-                <w:rFonts w:ascii="Times New Roman" w:eastAsia="Times New Roman" w:hAnsi="Times New Roman" w:cs="Times New Roman"/>
-                <w:sz w:val="20"/>
-                <w:szCs w:val="20"/>
-              </w:rPr>
-              <w:t>auto.sts.who_give</w:t>
-            </w:r>
-            <w:proofErr w:type="spellEnd"/>
-            <w:r>
-              <w:rPr>
-                <w:rFonts w:ascii="Times New Roman" w:eastAsia="Times New Roman" w:hAnsi="Times New Roman" w:cs="Times New Roman"/>
-                <w:sz w:val="20"/>
-                <w:szCs w:val="20"/>
-              </w:rPr>
-              <w:t>}</w:t>
-            </w:r>
-          </w:p>
-        </w:tc>
-      </w:tr>
-      <w:tr>
-        <w:trPr>
-          <w:trHeight w:val="320"/>
-        </w:trPr>
-        <w:tc>
-          <w:tcPr>
             <w:tcW w:w="10785" w:type="dxa"/>
-            <w:gridSpan w:val="5"/>
+            <w:gridSpan w:val="4"/>
             <w:tcBorders>
               <w:top w:val="nil"/>
               <w:left w:val="nil"/>
@@ -2986,13 +2476,44 @@
           </w:tcPr>
           <w:p>
             <w:pPr>
-              <w:ind w:left="142"/>
-              <w:rPr>
-                <w:rFonts w:ascii="Times New Roman" w:eastAsia="Times New Roman" w:hAnsi="Times New Roman" w:cs="Times New Roman"/>
-                <w:sz w:val="20"/>
-                <w:szCs w:val="20"/>
-              </w:rPr>
-            </w:pPr>
+              <w:rPr>
+                <w:rFonts w:ascii="Times New Roman" w:eastAsia="Times New Roman" w:hAnsi="Times New Roman" w:cs="Times New Roman"/>
+                <w:sz w:val="20"/>
+                <w:szCs w:val="20"/>
+              </w:rPr>
+            </w:pPr>
+            <w:r>
+              <w:rPr>
+                <w:rFonts w:ascii="Times New Roman" w:eastAsia="Times New Roman" w:hAnsi="Times New Roman" w:cs="Times New Roman"/>
+                <w:sz w:val="20"/>
+                <w:szCs w:val="20"/>
+              </w:rPr>
+              <w:t>В</w:t>
+            </w:r>
+            <w:r>
+              <w:rPr>
+                <w:rFonts w:ascii="Times New Roman" w:eastAsia="Times New Roman" w:hAnsi="Times New Roman" w:cs="Times New Roman"/>
+                <w:sz w:val="20"/>
+                <w:szCs w:val="20"/>
+              </w:rPr>
+              <w:t>ыданного</w:t>
+            </w:r>
+            <w:r>
+              <w:rPr>
+                <w:rFonts w:ascii="Times New Roman" w:eastAsia="Times New Roman" w:hAnsi="Times New Roman" w:cs="Times New Roman"/>
+                <w:sz w:val="20"/>
+                <w:szCs w:val="20"/>
+              </w:rPr>
+              <w:t xml:space="preserve"> </w:t>
+            </w:r>
+            <w:r>
+              <w:rPr>
+                <w:rFonts w:ascii="Times New Roman" w:eastAsia="Times New Roman" w:hAnsi="Times New Roman" w:cs="Times New Roman"/>
+                <w:sz w:val="20"/>
+                <w:szCs w:val="20"/>
+              </w:rPr>
+              <w:t>${auto.sts.who_give}</w:t>
+            </w:r>
           </w:p>
         </w:tc>
       </w:tr>
@@ -3007,7 +2528,7 @@
     <w:tbl>
       <w:tblPr>
         <w:tblStyle w:val="a9"/>
-        <w:tblW w:w="10662" w:type="dxa"/>
+        <w:tblW w:w="10774" w:type="dxa"/>
         <w:tblInd w:w="-142" w:type="dxa"/>
         <w:tblLayout w:type="fixed"/>
         <w:tblLook w:val="0000" w:firstRow="0" w:lastRow="0" w:firstColumn="0" w:lastColumn="0" w:noHBand="0" w:noVBand="0"/>
@@ -3015,10 +2536,12 @@
       <w:tblGrid>
         <w:gridCol w:w="5958"/>
         <w:gridCol w:w="2666"/>
-        <w:gridCol w:w="2038"/>
+        <w:gridCol w:w="2150"/>
       </w:tblGrid>
       <w:tr>
         <w:trPr>
+          <w:gridAfter w:val="2"/>
+          <w:wAfter w:w="4816" w:type="dxa"/>
           <w:trHeight w:val="284"/>
         </w:trPr>
         <w:tc>
@@ -3050,45 +2573,6 @@
                 <w:szCs w:val="20"/>
               </w:rPr>
               <w:t>Продавец деньги в сумме</w:t>
-            </w:r>
-          </w:p>
-        </w:tc>
-        <w:tc>
-          <w:tcPr>
-            <w:tcW w:w="4704" w:type="dxa"/>
-            <w:gridSpan w:val="2"/>
-            <w:tcBorders>
-              <w:bottom w:val="single" w:sz="4" w:space="0" w:color="000000"/>
-            </w:tcBorders>
-            <w:vAlign w:val="bottom"/>
-          </w:tcPr>
-          <w:p>
-            <w:pPr>
-              <w:rPr>
-                <w:rFonts w:ascii="Times New Roman" w:eastAsia="Times New Roman" w:hAnsi="Times New Roman" w:cs="Times New Roman"/>
-              </w:rPr>
-            </w:pPr>
-            <w:r>
-              <w:rPr>
-                <w:rFonts w:ascii="Times New Roman" w:eastAsia="Times New Roman" w:hAnsi="Times New Roman" w:cs="Times New Roman"/>
-              </w:rPr>
-              <w:t>${</w:t>
-            </w:r>
-            <w:proofErr w:type="spellStart"/>
-            <w:proofErr w:type="gramStart"/>
-            <w:r>
-              <w:rPr>
-                <w:rFonts w:ascii="Times New Roman" w:eastAsia="Times New Roman" w:hAnsi="Times New Roman" w:cs="Times New Roman"/>
-              </w:rPr>
-              <w:t>auto.price</w:t>
-            </w:r>
-            <w:proofErr w:type="spellEnd"/>
-            <w:proofErr w:type="gramEnd"/>
-            <w:r>
-              <w:rPr>
-                <w:rFonts w:ascii="Times New Roman" w:eastAsia="Times New Roman" w:hAnsi="Times New Roman" w:cs="Times New Roman"/>
-              </w:rPr>
-              <w:t>}</w:t>
             </w:r>
           </w:p>
         </w:tc>
@@ -3108,16 +2592,35 @@
           </w:tcPr>
           <w:p>
             <w:pPr>
-              <w:ind w:left="142"/>
-              <w:rPr>
-                <w:rFonts w:ascii="Times New Roman" w:eastAsia="Times New Roman" w:hAnsi="Times New Roman" w:cs="Times New Roman"/>
-              </w:rPr>
-            </w:pPr>
-          </w:p>
-        </w:tc>
-        <w:tc>
-          <w:tcPr>
-            <w:tcW w:w="2038" w:type="dxa"/>
+              <w:rPr>
+                <w:rFonts w:ascii="Times New Roman" w:eastAsia="Times New Roman" w:hAnsi="Times New Roman" w:cs="Times New Roman"/>
+              </w:rPr>
+            </w:pPr>
+            <w:r>
+              <w:rPr>
+                <w:rFonts w:ascii="Times New Roman" w:eastAsia="Times New Roman" w:hAnsi="Times New Roman" w:cs="Times New Roman"/>
+              </w:rPr>
+              <w:t>${</w:t>
+            </w:r>
+            <w:proofErr w:type="gramStart"/>
+            <w:r>
+              <w:rPr>
+                <w:rFonts w:ascii="Times New Roman" w:eastAsia="Times New Roman" w:hAnsi="Times New Roman" w:cs="Times New Roman"/>
+              </w:rPr>
+              <w:t>auto.price</w:t>
+            </w:r>
+            <w:proofErr w:type="gramEnd"/>
+            <w:r>
+              <w:rPr>
+                <w:rFonts w:ascii="Times New Roman" w:eastAsia="Times New Roman" w:hAnsi="Times New Roman" w:cs="Times New Roman"/>
+              </w:rPr>
+              <w:t>}</w:t>
+            </w:r>
+          </w:p>
+        </w:tc>
+        <w:tc>
+          <w:tcPr>
+            <w:tcW w:w="2150" w:type="dxa"/>
             <w:vAlign w:val="bottom"/>
           </w:tcPr>
           <w:p>
@@ -3241,7 +2744,7 @@
     <w:tbl>
       <w:tblPr>
         <w:tblStyle w:val="aa"/>
-        <w:tblW w:w="10601" w:type="dxa"/>
+        <w:tblW w:w="10774" w:type="dxa"/>
         <w:tblInd w:w="-142" w:type="dxa"/>
         <w:tblLayout w:type="fixed"/>
         <w:tblLook w:val="0000" w:firstRow="0" w:lastRow="0" w:firstColumn="0" w:lastColumn="0" w:noHBand="0" w:noVBand="0"/>
@@ -3251,7 +2754,7 @@
         <w:gridCol w:w="4427"/>
         <w:gridCol w:w="443"/>
         <w:gridCol w:w="800"/>
-        <w:gridCol w:w="4222"/>
+        <w:gridCol w:w="4395"/>
       </w:tblGrid>
       <w:tr>
         <w:trPr>
@@ -3316,7 +2819,7 @@
         </w:tc>
         <w:tc>
           <w:tcPr>
-            <w:tcW w:w="5022" w:type="dxa"/>
+            <w:tcW w:w="5195" w:type="dxa"/>
             <w:gridSpan w:val="2"/>
             <w:vAlign w:val="bottom"/>
           </w:tcPr>
@@ -3374,6 +2877,14 @@
                 <w:szCs w:val="20"/>
               </w:rPr>
             </w:pPr>
+            <w:r>
+              <w:rPr>
+                <w:rFonts w:ascii="Times New Roman" w:eastAsia="Times New Roman" w:hAnsi="Times New Roman" w:cs="Times New Roman"/>
+                <w:sz w:val="20"/>
+                <w:szCs w:val="20"/>
+              </w:rPr>
+              <w:t xml:space="preserve">Деньги получил, </w:t>
+            </w:r>
             <w:proofErr w:type="gramStart"/>
             <w:r>
               <w:rPr>
@@ -3381,7 +2892,7 @@
                 <w:sz w:val="20"/>
                 <w:szCs w:val="20"/>
               </w:rPr>
-              <w:t>Деньги  получил</w:t>
+              <w:t>транспортное  средство</w:t>
             </w:r>
             <w:proofErr w:type="gramEnd"/>
             <w:r>
@@ -3390,7 +2901,7 @@
                 <w:sz w:val="20"/>
                 <w:szCs w:val="20"/>
               </w:rPr>
-              <w:t>, транспортное  средство передал.</w:t>
+              <w:t xml:space="preserve"> передал.</w:t>
             </w:r>
           </w:p>
         </w:tc>
@@ -3418,7 +2929,7 @@
         </w:tc>
         <w:tc>
           <w:tcPr>
-            <w:tcW w:w="5022" w:type="dxa"/>
+            <w:tcW w:w="5195" w:type="dxa"/>
             <w:gridSpan w:val="2"/>
             <w:vAlign w:val="bottom"/>
           </w:tcPr>
@@ -3437,23 +2948,13 @@
                 <w:szCs w:val="20"/>
               </w:rPr>
             </w:pPr>
-            <w:proofErr w:type="gramStart"/>
-            <w:r>
-              <w:rPr>
-                <w:rFonts w:ascii="Times New Roman" w:eastAsia="Times New Roman" w:hAnsi="Times New Roman" w:cs="Times New Roman"/>
-                <w:sz w:val="20"/>
-                <w:szCs w:val="20"/>
-              </w:rPr>
-              <w:t>Деньги  передал</w:t>
-            </w:r>
-            <w:proofErr w:type="gramEnd"/>
-            <w:r>
-              <w:rPr>
-                <w:rFonts w:ascii="Times New Roman" w:eastAsia="Times New Roman" w:hAnsi="Times New Roman" w:cs="Times New Roman"/>
-                <w:sz w:val="20"/>
-                <w:szCs w:val="20"/>
-              </w:rPr>
-              <w:t>, транспортное средство получил.</w:t>
+            <w:r>
+              <w:rPr>
+                <w:rFonts w:ascii="Times New Roman" w:eastAsia="Times New Roman" w:hAnsi="Times New Roman" w:cs="Times New Roman"/>
+                <w:sz w:val="20"/>
+                <w:szCs w:val="20"/>
+              </w:rPr>
+              <w:t>Деньги передал, транспортное средство получил.</w:t>
             </w:r>
           </w:p>
         </w:tc>
@@ -3486,25 +2987,7 @@
                 <w:sz w:val="20"/>
                 <w:szCs w:val="20"/>
               </w:rPr>
-              <w:t>${</w:t>
-            </w:r>
-            <w:proofErr w:type="spellStart"/>
-            <w:r>
-              <w:rPr>
-                <w:rFonts w:ascii="Times New Roman" w:eastAsia="Times New Roman" w:hAnsi="Times New Roman" w:cs="Times New Roman"/>
-                <w:sz w:val="20"/>
-                <w:szCs w:val="20"/>
-              </w:rPr>
-              <w:t>owner.current.fio</w:t>
-            </w:r>
-            <w:proofErr w:type="spellEnd"/>
-            <w:r>
-              <w:rPr>
-                <w:rFonts w:ascii="Times New Roman" w:eastAsia="Times New Roman" w:hAnsi="Times New Roman" w:cs="Times New Roman"/>
-                <w:sz w:val="20"/>
-                <w:szCs w:val="20"/>
-              </w:rPr>
-              <w:t>}</w:t>
+              <w:t>${owner.current.fio}</w:t>
             </w:r>
           </w:p>
         </w:tc>
@@ -3532,7 +3015,7 @@
         </w:tc>
         <w:tc>
           <w:tcPr>
-            <w:tcW w:w="5022" w:type="dxa"/>
+            <w:tcW w:w="5195" w:type="dxa"/>
             <w:gridSpan w:val="2"/>
             <w:tcBorders>
               <w:bottom w:val="single" w:sz="4" w:space="0" w:color="000000"/>
@@ -3557,25 +3040,7 @@
                 <w:sz w:val="20"/>
                 <w:szCs w:val="20"/>
               </w:rPr>
-              <w:t>${</w:t>
-            </w:r>
-            <w:proofErr w:type="spellStart"/>
-            <w:r>
-              <w:rPr>
-                <w:rFonts w:ascii="Times New Roman" w:eastAsia="Times New Roman" w:hAnsi="Times New Roman" w:cs="Times New Roman"/>
-                <w:sz w:val="20"/>
-                <w:szCs w:val="20"/>
-              </w:rPr>
-              <w:t>owner.new.fio</w:t>
-            </w:r>
-            <w:proofErr w:type="spellEnd"/>
-            <w:r>
-              <w:rPr>
-                <w:rFonts w:ascii="Times New Roman" w:eastAsia="Times New Roman" w:hAnsi="Times New Roman" w:cs="Times New Roman"/>
-                <w:sz w:val="20"/>
-                <w:szCs w:val="20"/>
-              </w:rPr>
-              <w:t>}</w:t>
+              <w:t>${owner.new.fio}</w:t>
             </w:r>
           </w:p>
         </w:tc>
@@ -3643,7 +3108,7 @@
         </w:tc>
         <w:tc>
           <w:tcPr>
-            <w:tcW w:w="5022" w:type="dxa"/>
+            <w:tcW w:w="5195" w:type="dxa"/>
             <w:gridSpan w:val="2"/>
             <w:tcBorders>
               <w:top w:val="single" w:sz="4" w:space="0" w:color="000000"/>
@@ -3790,7 +3255,7 @@
         </w:tc>
         <w:tc>
           <w:tcPr>
-            <w:tcW w:w="4222" w:type="dxa"/>
+            <w:tcW w:w="4395" w:type="dxa"/>
             <w:tcBorders>
               <w:bottom w:val="single" w:sz="4" w:space="0" w:color="000000"/>
             </w:tcBorders>

--- a/storage/templates/dkp.docx
+++ b/storage/templates/dkp.docx
@@ -165,7 +165,25 @@
                 <w:sz w:val="20"/>
                 <w:szCs w:val="20"/>
               </w:rPr>
-              <w:t>${place}</w:t>
+              <w:t>${</w:t>
+            </w:r>
+            <w:proofErr w:type="spellStart"/>
+            <w:r>
+              <w:rPr>
+                <w:rFonts w:ascii="Times New Roman" w:eastAsia="Times New Roman" w:hAnsi="Times New Roman" w:cs="Times New Roman"/>
+                <w:sz w:val="20"/>
+                <w:szCs w:val="20"/>
+              </w:rPr>
+              <w:t>place</w:t>
+            </w:r>
+            <w:proofErr w:type="spellEnd"/>
+            <w:r>
+              <w:rPr>
+                <w:rFonts w:ascii="Times New Roman" w:eastAsia="Times New Roman" w:hAnsi="Times New Roman" w:cs="Times New Roman"/>
+                <w:sz w:val="20"/>
+                <w:szCs w:val="20"/>
+              </w:rPr>
+              <w:t>}</w:t>
             </w:r>
           </w:p>
         </w:tc>
@@ -216,7 +234,25 @@
                 <w:sz w:val="20"/>
                 <w:szCs w:val="20"/>
               </w:rPr>
-              <w:t>${date}</w:t>
+              <w:t>${</w:t>
+            </w:r>
+            <w:proofErr w:type="spellStart"/>
+            <w:r>
+              <w:rPr>
+                <w:rFonts w:ascii="Times New Roman" w:eastAsia="Times New Roman" w:hAnsi="Times New Roman" w:cs="Times New Roman"/>
+                <w:sz w:val="20"/>
+                <w:szCs w:val="20"/>
+              </w:rPr>
+              <w:t>date</w:t>
+            </w:r>
+            <w:proofErr w:type="spellEnd"/>
+            <w:r>
+              <w:rPr>
+                <w:rFonts w:ascii="Times New Roman" w:eastAsia="Times New Roman" w:hAnsi="Times New Roman" w:cs="Times New Roman"/>
+                <w:sz w:val="20"/>
+                <w:szCs w:val="20"/>
+              </w:rPr>
+              <w:t>}</w:t>
             </w:r>
           </w:p>
         </w:tc>
@@ -337,9 +373,12 @@
         <w:tblLook w:val="0000" w:firstRow="0" w:lastRow="0" w:firstColumn="0" w:lastColumn="0" w:noHBand="0" w:noVBand="0"/>
       </w:tblPr>
       <w:tblGrid>
-        <w:gridCol w:w="1418"/>
-        <w:gridCol w:w="2268"/>
-        <w:gridCol w:w="7229"/>
+        <w:gridCol w:w="1590"/>
+        <w:gridCol w:w="2521"/>
+        <w:gridCol w:w="993"/>
+        <w:gridCol w:w="2126"/>
+        <w:gridCol w:w="3605"/>
+        <w:gridCol w:w="80"/>
       </w:tblGrid>
       <w:tr>
         <w:trPr>
@@ -347,7 +386,7 @@
         </w:trPr>
         <w:tc>
           <w:tcPr>
-            <w:tcW w:w="1418" w:type="dxa"/>
+            <w:tcW w:w="1590" w:type="dxa"/>
             <w:vAlign w:val="bottom"/>
           </w:tcPr>
           <w:p>
@@ -390,8 +429,8 @@
         </w:tc>
         <w:tc>
           <w:tcPr>
-            <w:tcW w:w="9497" w:type="dxa"/>
-            <w:gridSpan w:val="2"/>
+            <w:tcW w:w="9325" w:type="dxa"/>
+            <w:gridSpan w:val="5"/>
             <w:tcBorders>
               <w:bottom w:val="single" w:sz="4" w:space="0" w:color="000000"/>
             </w:tcBorders>
@@ -412,20 +451,36 @@
                 <w:sz w:val="20"/>
                 <w:szCs w:val="20"/>
               </w:rPr>
-              <w:t>${owner.current.fio}</w:t>
+              <w:t>${</w:t>
+            </w:r>
+            <w:proofErr w:type="spellStart"/>
+            <w:r>
+              <w:rPr>
+                <w:rFonts w:ascii="Times New Roman" w:eastAsia="Times New Roman" w:hAnsi="Times New Roman" w:cs="Times New Roman"/>
+                <w:sz w:val="20"/>
+                <w:szCs w:val="20"/>
+              </w:rPr>
+              <w:t>owner.current.fio</w:t>
+            </w:r>
+            <w:proofErr w:type="spellEnd"/>
+            <w:r>
+              <w:rPr>
+                <w:rFonts w:ascii="Times New Roman" w:eastAsia="Times New Roman" w:hAnsi="Times New Roman" w:cs="Times New Roman"/>
+                <w:sz w:val="20"/>
+                <w:szCs w:val="20"/>
+              </w:rPr>
+              <w:t>}</w:t>
             </w:r>
           </w:p>
         </w:tc>
       </w:tr>
       <w:tr>
         <w:trPr>
-          <w:gridAfter w:val="1"/>
-          <w:wAfter w:w="7229" w:type="dxa"/>
           <w:trHeight w:val="269"/>
         </w:trPr>
         <w:tc>
           <w:tcPr>
-            <w:tcW w:w="1418" w:type="dxa"/>
+            <w:tcW w:w="1590" w:type="dxa"/>
             <w:vAlign w:val="bottom"/>
           </w:tcPr>
           <w:p>
@@ -459,7 +514,7 @@
         </w:tc>
         <w:tc>
           <w:tcPr>
-            <w:tcW w:w="2268" w:type="dxa"/>
+            <w:tcW w:w="2521" w:type="dxa"/>
             <w:tcBorders>
               <w:bottom w:val="single" w:sz="4" w:space="0" w:color="000000"/>
             </w:tcBorders>
@@ -482,6 +537,7 @@
               </w:rPr>
               <w:t>${</w:t>
             </w:r>
+            <w:proofErr w:type="spellStart"/>
             <w:proofErr w:type="gramStart"/>
             <w:r>
               <w:rPr>
@@ -498,25 +554,23 @@
                 <w:sz w:val="20"/>
                 <w:szCs w:val="20"/>
               </w:rPr>
-              <w:t>.birthdate}</w:t>
-            </w:r>
-          </w:p>
-        </w:tc>
-      </w:tr>
-      <w:tr>
-        <w:trPr>
-          <w:trHeight w:val="269"/>
-        </w:trPr>
-        <w:tc>
-          <w:tcPr>
-            <w:tcW w:w="10915" w:type="dxa"/>
-            <w:gridSpan w:val="3"/>
-            <w:tcBorders>
-              <w:top w:val="nil"/>
-              <w:left w:val="nil"/>
-              <w:bottom w:val="single" w:sz="4" w:space="0" w:color="000000"/>
-              <w:right w:val="nil"/>
-            </w:tcBorders>
+              <w:t>.birthdate</w:t>
+            </w:r>
+            <w:proofErr w:type="spellEnd"/>
+            <w:r>
+              <w:rPr>
+                <w:rFonts w:ascii="Times New Roman" w:eastAsia="Times New Roman" w:hAnsi="Times New Roman" w:cs="Times New Roman"/>
+                <w:sz w:val="20"/>
+                <w:szCs w:val="20"/>
+              </w:rPr>
+              <w:t>}</w:t>
+            </w:r>
+          </w:p>
+        </w:tc>
+        <w:tc>
+          <w:tcPr>
+            <w:tcW w:w="3119" w:type="dxa"/>
+            <w:gridSpan w:val="2"/>
             <w:vAlign w:val="bottom"/>
           </w:tcPr>
           <w:p>
@@ -546,644 +600,12 @@
               </w:rPr>
               <w:t>зарегистрированный по адресу</w:t>
             </w:r>
-            <w:r>
-              <w:rPr>
-                <w:rFonts w:ascii="Times New Roman" w:eastAsia="Times New Roman" w:hAnsi="Times New Roman" w:cs="Times New Roman"/>
-                <w:sz w:val="20"/>
-                <w:szCs w:val="20"/>
-              </w:rPr>
-              <w:t xml:space="preserve"> </w:t>
-            </w:r>
-            <w:r>
-              <w:rPr>
-                <w:rFonts w:ascii="Times New Roman" w:eastAsia="Times New Roman" w:hAnsi="Times New Roman" w:cs="Times New Roman"/>
-                <w:sz w:val="20"/>
-                <w:szCs w:val="20"/>
-              </w:rPr>
-              <w:t>${</w:t>
-            </w:r>
-            <w:r>
-              <w:rPr>
-                <w:rFonts w:ascii="Times New Roman" w:eastAsia="Times New Roman" w:hAnsi="Times New Roman" w:cs="Times New Roman"/>
-                <w:sz w:val="20"/>
-                <w:szCs w:val="20"/>
-                <w:lang w:val="en-US"/>
-              </w:rPr>
-              <w:t>owner</w:t>
-            </w:r>
-            <w:r>
-              <w:rPr>
-                <w:rFonts w:ascii="Times New Roman" w:eastAsia="Times New Roman" w:hAnsi="Times New Roman" w:cs="Times New Roman"/>
-                <w:sz w:val="20"/>
-                <w:szCs w:val="20"/>
-              </w:rPr>
-              <w:t>.</w:t>
-            </w:r>
-            <w:r>
-              <w:rPr>
-                <w:rFonts w:ascii="Times New Roman" w:eastAsia="Times New Roman" w:hAnsi="Times New Roman" w:cs="Times New Roman"/>
-                <w:sz w:val="20"/>
-                <w:szCs w:val="20"/>
-                <w:lang w:val="en-US"/>
-              </w:rPr>
-              <w:t>current</w:t>
-            </w:r>
-            <w:r>
-              <w:rPr>
-                <w:rFonts w:ascii="Times New Roman" w:eastAsia="Times New Roman" w:hAnsi="Times New Roman" w:cs="Times New Roman"/>
-                <w:sz w:val="20"/>
-                <w:szCs w:val="20"/>
-              </w:rPr>
-              <w:t>.</w:t>
-            </w:r>
-            <w:r>
-              <w:rPr>
-                <w:rFonts w:ascii="Times New Roman" w:eastAsia="Times New Roman" w:hAnsi="Times New Roman" w:cs="Times New Roman"/>
-                <w:sz w:val="20"/>
-                <w:szCs w:val="20"/>
-                <w:lang w:val="en-US"/>
-              </w:rPr>
-              <w:t>reg</w:t>
-            </w:r>
-            <w:r>
-              <w:rPr>
-                <w:rFonts w:ascii="Times New Roman" w:eastAsia="Times New Roman" w:hAnsi="Times New Roman" w:cs="Times New Roman"/>
-                <w:sz w:val="20"/>
-                <w:szCs w:val="20"/>
-              </w:rPr>
-              <w:t>_</w:t>
-            </w:r>
-            <w:r>
-              <w:rPr>
-                <w:rFonts w:ascii="Times New Roman" w:eastAsia="Times New Roman" w:hAnsi="Times New Roman" w:cs="Times New Roman"/>
-                <w:sz w:val="20"/>
-                <w:szCs w:val="20"/>
-                <w:lang w:val="en-US"/>
-              </w:rPr>
-              <w:t>address</w:t>
-            </w:r>
-            <w:r>
-              <w:rPr>
-                <w:rFonts w:ascii="Times New Roman" w:eastAsia="Times New Roman" w:hAnsi="Times New Roman" w:cs="Times New Roman"/>
-                <w:sz w:val="20"/>
-                <w:szCs w:val="20"/>
-              </w:rPr>
-              <w:t>}</w:t>
-            </w:r>
-          </w:p>
-        </w:tc>
-      </w:tr>
-      <w:tr>
-        <w:trPr>
-          <w:gridAfter w:val="1"/>
-          <w:wAfter w:w="7229" w:type="dxa"/>
-          <w:trHeight w:val="269"/>
-        </w:trPr>
-        <w:tc>
-          <w:tcPr>
-            <w:tcW w:w="1418" w:type="dxa"/>
-            <w:vAlign w:val="bottom"/>
-          </w:tcPr>
-          <w:p>
-            <w:pPr>
-              <w:keepNext/>
-              <w:pBdr>
-                <w:top w:val="nil"/>
-                <w:left w:val="nil"/>
-                <w:bottom w:val="nil"/>
-                <w:right w:val="nil"/>
-                <w:between w:val="nil"/>
-              </w:pBdr>
-              <w:tabs>
-                <w:tab w:val="left" w:pos="3402"/>
-              </w:tabs>
-              <w:rPr>
-                <w:rFonts w:ascii="Times New Roman" w:eastAsia="Times New Roman" w:hAnsi="Times New Roman" w:cs="Times New Roman"/>
-                <w:sz w:val="20"/>
-                <w:szCs w:val="20"/>
-              </w:rPr>
-            </w:pPr>
-            <w:r>
-              <w:rPr>
-                <w:rFonts w:ascii="Times New Roman" w:eastAsia="Times New Roman" w:hAnsi="Times New Roman" w:cs="Times New Roman"/>
-                <w:sz w:val="20"/>
-                <w:szCs w:val="20"/>
-              </w:rPr>
-              <w:t>паспорт серия/номер</w:t>
-            </w:r>
-          </w:p>
-        </w:tc>
-        <w:tc>
-          <w:tcPr>
-            <w:tcW w:w="2268" w:type="dxa"/>
-            <w:tcBorders>
-              <w:bottom w:val="single" w:sz="4" w:space="0" w:color="000000"/>
-            </w:tcBorders>
-            <w:vAlign w:val="bottom"/>
-          </w:tcPr>
-          <w:p>
-            <w:pPr>
-              <w:shd w:val="clear" w:color="auto" w:fill="FFFFFF"/>
-              <w:jc w:val="left"/>
-              <w:rPr>
-                <w:rFonts w:ascii="Times New Roman" w:eastAsia="Times New Roman" w:hAnsi="Times New Roman" w:cs="Times New Roman"/>
-                <w:sz w:val="20"/>
-                <w:szCs w:val="20"/>
-                <w:lang w:val="en-US"/>
-              </w:rPr>
-            </w:pPr>
-            <w:r>
-              <w:rPr>
-                <w:rFonts w:ascii="Times New Roman" w:eastAsia="Times New Roman" w:hAnsi="Times New Roman" w:cs="Times New Roman"/>
-                <w:sz w:val="20"/>
-                <w:szCs w:val="20"/>
-                <w:lang w:val="en-US"/>
-              </w:rPr>
-              <w:t>${</w:t>
-            </w:r>
-            <w:proofErr w:type="gramStart"/>
-            <w:r>
-              <w:rPr>
-                <w:rFonts w:ascii="Times New Roman" w:eastAsia="Times New Roman" w:hAnsi="Times New Roman" w:cs="Times New Roman"/>
-                <w:sz w:val="20"/>
-                <w:szCs w:val="20"/>
-                <w:lang w:val="en-US"/>
-              </w:rPr>
-              <w:t>owner.current</w:t>
-            </w:r>
-            <w:proofErr w:type="gramEnd"/>
-            <w:r>
-              <w:rPr>
-                <w:rFonts w:ascii="Times New Roman" w:eastAsia="Times New Roman" w:hAnsi="Times New Roman" w:cs="Times New Roman"/>
-                <w:sz w:val="20"/>
-                <w:szCs w:val="20"/>
-                <w:lang w:val="en-US"/>
-              </w:rPr>
-              <w:t>.pass.series_and_number}</w:t>
-            </w:r>
-          </w:p>
-        </w:tc>
-      </w:tr>
-      <w:tr>
-        <w:trPr>
-          <w:trHeight w:val="269"/>
-        </w:trPr>
-        <w:tc>
-          <w:tcPr>
-            <w:tcW w:w="10915" w:type="dxa"/>
-            <w:gridSpan w:val="3"/>
-            <w:tcBorders>
-              <w:top w:val="nil"/>
-              <w:left w:val="nil"/>
-              <w:bottom w:val="single" w:sz="4" w:space="0" w:color="000000"/>
-              <w:right w:val="nil"/>
-            </w:tcBorders>
-            <w:vAlign w:val="bottom"/>
-          </w:tcPr>
-          <w:p>
-            <w:pPr>
-              <w:keepNext/>
-              <w:pBdr>
-                <w:top w:val="nil"/>
-                <w:left w:val="nil"/>
-                <w:bottom w:val="nil"/>
-                <w:right w:val="nil"/>
-                <w:between w:val="nil"/>
-              </w:pBdr>
-              <w:tabs>
-                <w:tab w:val="left" w:pos="3402"/>
-              </w:tabs>
-              <w:rPr>
-                <w:rFonts w:ascii="Times New Roman" w:eastAsia="Times New Roman" w:hAnsi="Times New Roman" w:cs="Times New Roman"/>
-                <w:sz w:val="20"/>
-                <w:szCs w:val="20"/>
-                <w:lang w:val="en-US"/>
-              </w:rPr>
-            </w:pPr>
-            <w:r>
-              <w:rPr>
-                <w:rFonts w:ascii="Times New Roman" w:eastAsia="Times New Roman" w:hAnsi="Times New Roman" w:cs="Times New Roman"/>
-                <w:sz w:val="20"/>
-                <w:szCs w:val="20"/>
-              </w:rPr>
-              <w:t>в</w:t>
-            </w:r>
-            <w:r>
-              <w:rPr>
-                <w:rFonts w:ascii="Times New Roman" w:eastAsia="Times New Roman" w:hAnsi="Times New Roman" w:cs="Times New Roman"/>
-                <w:sz w:val="20"/>
-                <w:szCs w:val="20"/>
-              </w:rPr>
-              <w:t>ыдан</w:t>
-            </w:r>
-            <w:r>
-              <w:rPr>
-                <w:rFonts w:ascii="Times New Roman" w:eastAsia="Times New Roman" w:hAnsi="Times New Roman" w:cs="Times New Roman"/>
-                <w:sz w:val="20"/>
-                <w:szCs w:val="20"/>
-                <w:lang w:val="en-US"/>
-              </w:rPr>
-              <w:t xml:space="preserve"> ${owner.current.pass.who_give} ${</w:t>
-            </w:r>
-            <w:proofErr w:type="gramStart"/>
-            <w:r>
-              <w:rPr>
-                <w:rFonts w:ascii="Times New Roman" w:eastAsia="Times New Roman" w:hAnsi="Times New Roman" w:cs="Times New Roman"/>
-                <w:sz w:val="20"/>
-                <w:szCs w:val="20"/>
-                <w:lang w:val="en-US"/>
-              </w:rPr>
-              <w:t>owner.current</w:t>
-            </w:r>
-            <w:proofErr w:type="gramEnd"/>
-            <w:r>
-              <w:rPr>
-                <w:rFonts w:ascii="Times New Roman" w:eastAsia="Times New Roman" w:hAnsi="Times New Roman" w:cs="Times New Roman"/>
-                <w:sz w:val="20"/>
-                <w:szCs w:val="20"/>
-                <w:lang w:val="en-US"/>
-              </w:rPr>
-              <w:t>.pass.code}</w:t>
-            </w:r>
-            <w:r>
-              <w:rPr>
-                <w:rFonts w:ascii="Times New Roman" w:eastAsia="Times New Roman" w:hAnsi="Times New Roman" w:cs="Times New Roman"/>
-                <w:sz w:val="20"/>
-                <w:szCs w:val="20"/>
-              </w:rPr>
-              <w:t>в</w:t>
-            </w:r>
-            <w:r>
-              <w:rPr>
-                <w:rFonts w:ascii="Times New Roman" w:eastAsia="Times New Roman" w:hAnsi="Times New Roman" w:cs="Times New Roman"/>
-                <w:sz w:val="20"/>
-                <w:szCs w:val="20"/>
-                <w:lang w:val="en-US"/>
-              </w:rPr>
-              <w:t xml:space="preserve"> ${owner.</w:t>
-            </w:r>
-            <w:r>
-              <w:rPr>
-                <w:rFonts w:ascii="Times New Roman" w:eastAsia="Times New Roman" w:hAnsi="Times New Roman" w:cs="Times New Roman"/>
-                <w:sz w:val="20"/>
-                <w:szCs w:val="20"/>
-                <w:lang w:val="en-US"/>
-              </w:rPr>
-              <w:t>current</w:t>
-            </w:r>
-            <w:r>
-              <w:rPr>
-                <w:rFonts w:ascii="Times New Roman" w:eastAsia="Times New Roman" w:hAnsi="Times New Roman" w:cs="Times New Roman"/>
-                <w:sz w:val="20"/>
-                <w:szCs w:val="20"/>
-                <w:lang w:val="en-US"/>
-              </w:rPr>
-              <w:t>.</w:t>
-            </w:r>
-            <w:r>
-              <w:rPr>
-                <w:rFonts w:ascii="Times New Roman" w:eastAsia="Times New Roman" w:hAnsi="Times New Roman" w:cs="Times New Roman"/>
-                <w:sz w:val="20"/>
-                <w:szCs w:val="20"/>
-                <w:lang w:val="en-US"/>
-              </w:rPr>
-              <w:t>pass</w:t>
-            </w:r>
-            <w:r>
-              <w:rPr>
-                <w:rFonts w:ascii="Times New Roman" w:eastAsia="Times New Roman" w:hAnsi="Times New Roman" w:cs="Times New Roman"/>
-                <w:sz w:val="20"/>
-                <w:szCs w:val="20"/>
-                <w:lang w:val="en-US"/>
-              </w:rPr>
-              <w:t>.</w:t>
-            </w:r>
-            <w:r>
-              <w:rPr>
-                <w:rFonts w:ascii="Times New Roman" w:eastAsia="Times New Roman" w:hAnsi="Times New Roman" w:cs="Times New Roman"/>
-                <w:sz w:val="20"/>
-                <w:szCs w:val="20"/>
-                <w:lang w:val="en-US"/>
-              </w:rPr>
-              <w:t>date</w:t>
-            </w:r>
-            <w:r>
-              <w:rPr>
-                <w:rFonts w:ascii="Times New Roman" w:eastAsia="Times New Roman" w:hAnsi="Times New Roman" w:cs="Times New Roman"/>
-                <w:sz w:val="20"/>
-                <w:szCs w:val="20"/>
-                <w:lang w:val="en-US"/>
-              </w:rPr>
-              <w:t xml:space="preserve">} </w:t>
-            </w:r>
-            <w:r>
-              <w:rPr>
-                <w:rFonts w:ascii="Times New Roman" w:eastAsia="Times New Roman" w:hAnsi="Times New Roman" w:cs="Times New Roman"/>
-                <w:sz w:val="20"/>
-                <w:szCs w:val="20"/>
-              </w:rPr>
-              <w:t>г</w:t>
-            </w:r>
-            <w:r>
-              <w:rPr>
-                <w:rFonts w:ascii="Times New Roman" w:eastAsia="Times New Roman" w:hAnsi="Times New Roman" w:cs="Times New Roman"/>
-                <w:sz w:val="20"/>
-                <w:szCs w:val="20"/>
-                <w:lang w:val="en-US"/>
-              </w:rPr>
-              <w:t>.</w:t>
-            </w:r>
-          </w:p>
-        </w:tc>
-      </w:tr>
-      <w:tr>
-        <w:trPr>
-          <w:trHeight w:val="269"/>
-        </w:trPr>
-        <w:tc>
-          <w:tcPr>
-            <w:tcW w:w="1418" w:type="dxa"/>
-            <w:vAlign w:val="bottom"/>
-          </w:tcPr>
-          <w:p>
-            <w:pPr>
-              <w:keepNext/>
-              <w:pBdr>
-                <w:top w:val="nil"/>
-                <w:left w:val="nil"/>
-                <w:bottom w:val="nil"/>
-                <w:right w:val="nil"/>
-                <w:between w:val="nil"/>
-              </w:pBdr>
-              <w:tabs>
-                <w:tab w:val="left" w:pos="9356"/>
-              </w:tabs>
-              <w:rPr>
-                <w:rFonts w:ascii="Times New Roman" w:eastAsia="Times New Roman" w:hAnsi="Times New Roman" w:cs="Times New Roman"/>
-                <w:b/>
-                <w:sz w:val="20"/>
-                <w:szCs w:val="20"/>
-              </w:rPr>
-            </w:pPr>
-            <w:r>
-              <w:rPr>
-                <w:rFonts w:ascii="Times New Roman" w:eastAsia="Times New Roman" w:hAnsi="Times New Roman" w:cs="Times New Roman"/>
-                <w:sz w:val="20"/>
-                <w:szCs w:val="20"/>
-              </w:rPr>
-              <w:t xml:space="preserve">и </w:t>
-            </w:r>
-            <w:r>
-              <w:rPr>
-                <w:rFonts w:ascii="Times New Roman" w:eastAsia="Times New Roman" w:hAnsi="Times New Roman" w:cs="Times New Roman"/>
-                <w:b/>
-                <w:sz w:val="20"/>
-                <w:szCs w:val="20"/>
-              </w:rPr>
-              <w:t>Покупатель</w:t>
-            </w:r>
-          </w:p>
-        </w:tc>
-        <w:tc>
-          <w:tcPr>
-            <w:tcW w:w="9497" w:type="dxa"/>
+          </w:p>
+        </w:tc>
+        <w:tc>
+          <w:tcPr>
+            <w:tcW w:w="3685" w:type="dxa"/>
             <w:gridSpan w:val="2"/>
-            <w:tcBorders>
-              <w:bottom w:val="single" w:sz="4" w:space="0" w:color="000000"/>
-            </w:tcBorders>
-            <w:vAlign w:val="bottom"/>
-          </w:tcPr>
-          <w:p>
-            <w:pPr>
-              <w:keepNext/>
-              <w:pBdr>
-                <w:top w:val="nil"/>
-                <w:left w:val="nil"/>
-                <w:bottom w:val="nil"/>
-                <w:right w:val="nil"/>
-                <w:between w:val="nil"/>
-              </w:pBdr>
-              <w:tabs>
-                <w:tab w:val="left" w:pos="9356"/>
-              </w:tabs>
-              <w:rPr>
-                <w:rFonts w:ascii="Times New Roman" w:eastAsia="Times New Roman" w:hAnsi="Times New Roman" w:cs="Times New Roman"/>
-                <w:sz w:val="20"/>
-                <w:szCs w:val="20"/>
-              </w:rPr>
-            </w:pPr>
-            <w:r>
-              <w:rPr>
-                <w:rFonts w:ascii="Times New Roman" w:eastAsia="Times New Roman" w:hAnsi="Times New Roman" w:cs="Times New Roman"/>
-                <w:sz w:val="20"/>
-                <w:szCs w:val="20"/>
-              </w:rPr>
-              <w:t>${owner.new.fio}</w:t>
-            </w:r>
-          </w:p>
-        </w:tc>
-      </w:tr>
-      <w:tr>
-        <w:trPr>
-          <w:gridAfter w:val="1"/>
-          <w:wAfter w:w="7229" w:type="dxa"/>
-          <w:trHeight w:val="269"/>
-        </w:trPr>
-        <w:tc>
-          <w:tcPr>
-            <w:tcW w:w="1418" w:type="dxa"/>
-            <w:vAlign w:val="bottom"/>
-          </w:tcPr>
-          <w:p>
-            <w:pPr>
-              <w:keepNext/>
-              <w:pBdr>
-                <w:top w:val="nil"/>
-                <w:left w:val="nil"/>
-                <w:bottom w:val="nil"/>
-                <w:right w:val="nil"/>
-                <w:between w:val="nil"/>
-              </w:pBdr>
-              <w:tabs>
-                <w:tab w:val="left" w:pos="3402"/>
-              </w:tabs>
-              <w:rPr>
-                <w:rFonts w:ascii="Times New Roman" w:eastAsia="Times New Roman" w:hAnsi="Times New Roman" w:cs="Times New Roman"/>
-                <w:sz w:val="20"/>
-                <w:szCs w:val="20"/>
-              </w:rPr>
-            </w:pPr>
-            <w:r>
-              <w:rPr>
-                <w:rFonts w:ascii="Times New Roman" w:eastAsia="Times New Roman" w:hAnsi="Times New Roman" w:cs="Times New Roman"/>
-                <w:sz w:val="20"/>
-                <w:szCs w:val="20"/>
-              </w:rPr>
-              <w:t>дата рождения</w:t>
-            </w:r>
-          </w:p>
-        </w:tc>
-        <w:tc>
-          <w:tcPr>
-            <w:tcW w:w="2268" w:type="dxa"/>
-            <w:tcBorders>
-              <w:bottom w:val="single" w:sz="4" w:space="0" w:color="000000"/>
-            </w:tcBorders>
-            <w:vAlign w:val="bottom"/>
-          </w:tcPr>
-          <w:p>
-            <w:pPr>
-              <w:keepNext/>
-              <w:pBdr>
-                <w:top w:val="nil"/>
-                <w:left w:val="nil"/>
-                <w:bottom w:val="nil"/>
-                <w:right w:val="nil"/>
-                <w:between w:val="nil"/>
-              </w:pBdr>
-              <w:tabs>
-                <w:tab w:val="left" w:pos="3402"/>
-              </w:tabs>
-              <w:rPr>
-                <w:rFonts w:ascii="Times New Roman" w:eastAsia="Times New Roman" w:hAnsi="Times New Roman" w:cs="Times New Roman"/>
-                <w:sz w:val="20"/>
-                <w:szCs w:val="20"/>
-              </w:rPr>
-            </w:pPr>
-            <w:r>
-              <w:rPr>
-                <w:rFonts w:ascii="Times New Roman" w:eastAsia="Times New Roman" w:hAnsi="Times New Roman" w:cs="Times New Roman"/>
-                <w:sz w:val="20"/>
-                <w:szCs w:val="20"/>
-              </w:rPr>
-              <w:t>${</w:t>
-            </w:r>
-            <w:proofErr w:type="gramStart"/>
-            <w:r>
-              <w:rPr>
-                <w:rFonts w:ascii="Times New Roman" w:eastAsia="Times New Roman" w:hAnsi="Times New Roman" w:cs="Times New Roman"/>
-                <w:sz w:val="20"/>
-                <w:szCs w:val="20"/>
-              </w:rPr>
-              <w:t>owner.new.birthdate</w:t>
-            </w:r>
-            <w:proofErr w:type="gramEnd"/>
-            <w:r>
-              <w:rPr>
-                <w:rFonts w:ascii="Times New Roman" w:eastAsia="Times New Roman" w:hAnsi="Times New Roman" w:cs="Times New Roman"/>
-                <w:sz w:val="20"/>
-                <w:szCs w:val="20"/>
-              </w:rPr>
-              <w:t>}</w:t>
-            </w:r>
-          </w:p>
-        </w:tc>
-      </w:tr>
-      <w:tr>
-        <w:trPr>
-          <w:trHeight w:val="269"/>
-        </w:trPr>
-        <w:tc>
-          <w:tcPr>
-            <w:tcW w:w="10915" w:type="dxa"/>
-            <w:gridSpan w:val="3"/>
-            <w:tcBorders>
-              <w:top w:val="nil"/>
-              <w:left w:val="nil"/>
-              <w:bottom w:val="single" w:sz="4" w:space="0" w:color="000000"/>
-              <w:right w:val="nil"/>
-            </w:tcBorders>
-            <w:vAlign w:val="bottom"/>
-          </w:tcPr>
-          <w:p>
-            <w:pPr>
-              <w:keepNext/>
-              <w:pBdr>
-                <w:top w:val="nil"/>
-                <w:left w:val="nil"/>
-                <w:bottom w:val="nil"/>
-                <w:right w:val="nil"/>
-                <w:between w:val="nil"/>
-              </w:pBdr>
-              <w:tabs>
-                <w:tab w:val="left" w:pos="3402"/>
-              </w:tabs>
-              <w:rPr>
-                <w:rFonts w:ascii="Times New Roman" w:eastAsia="Times New Roman" w:hAnsi="Times New Roman" w:cs="Times New Roman"/>
-                <w:sz w:val="20"/>
-                <w:szCs w:val="20"/>
-              </w:rPr>
-            </w:pPr>
-            <w:r>
-              <w:rPr>
-                <w:rFonts w:ascii="Times New Roman" w:eastAsia="Times New Roman" w:hAnsi="Times New Roman" w:cs="Times New Roman"/>
-                <w:sz w:val="20"/>
-                <w:szCs w:val="20"/>
-              </w:rPr>
-              <w:t>зарегистрированный по адресу</w:t>
-            </w:r>
-            <w:r>
-              <w:rPr>
-                <w:rFonts w:ascii="Times New Roman" w:eastAsia="Times New Roman" w:hAnsi="Times New Roman" w:cs="Times New Roman"/>
-                <w:sz w:val="20"/>
-                <w:szCs w:val="20"/>
-              </w:rPr>
-              <w:t xml:space="preserve"> </w:t>
-            </w:r>
-            <w:r>
-              <w:rPr>
-                <w:rFonts w:ascii="Times New Roman" w:eastAsia="Times New Roman" w:hAnsi="Times New Roman" w:cs="Times New Roman"/>
-                <w:sz w:val="20"/>
-                <w:szCs w:val="20"/>
-              </w:rPr>
-              <w:t>${owner.new.reg_address}</w:t>
-            </w:r>
-          </w:p>
-        </w:tc>
-      </w:tr>
-      <w:tr>
-        <w:trPr>
-          <w:gridAfter w:val="1"/>
-          <w:wAfter w:w="7229" w:type="dxa"/>
-          <w:trHeight w:val="269"/>
-        </w:trPr>
-        <w:tc>
-          <w:tcPr>
-            <w:tcW w:w="1418" w:type="dxa"/>
-            <w:vAlign w:val="bottom"/>
-          </w:tcPr>
-          <w:p>
-            <w:pPr>
-              <w:keepNext/>
-              <w:pBdr>
-                <w:top w:val="nil"/>
-                <w:left w:val="nil"/>
-                <w:bottom w:val="nil"/>
-                <w:right w:val="nil"/>
-                <w:between w:val="nil"/>
-              </w:pBdr>
-              <w:tabs>
-                <w:tab w:val="left" w:pos="3402"/>
-              </w:tabs>
-              <w:rPr>
-                <w:rFonts w:ascii="Times New Roman" w:eastAsia="Times New Roman" w:hAnsi="Times New Roman" w:cs="Times New Roman"/>
-                <w:sz w:val="20"/>
-                <w:szCs w:val="20"/>
-              </w:rPr>
-            </w:pPr>
-            <w:r>
-              <w:rPr>
-                <w:rFonts w:ascii="Times New Roman" w:eastAsia="Times New Roman" w:hAnsi="Times New Roman" w:cs="Times New Roman"/>
-                <w:sz w:val="20"/>
-                <w:szCs w:val="20"/>
-              </w:rPr>
-              <w:t>паспорт серия/номер</w:t>
-            </w:r>
-          </w:p>
-        </w:tc>
-        <w:tc>
-          <w:tcPr>
-            <w:tcW w:w="2268" w:type="dxa"/>
             <w:tcBorders>
               <w:bottom w:val="single" w:sz="4" w:space="0" w:color="000000"/>
             </w:tcBorders>
@@ -1207,37 +629,33 @@
                 <w:rFonts w:ascii="Times New Roman" w:eastAsia="Times New Roman" w:hAnsi="Times New Roman" w:cs="Times New Roman"/>
                 <w:sz w:val="20"/>
                 <w:szCs w:val="20"/>
-                <w:lang w:val="en-US"/>
-              </w:rPr>
-            </w:pPr>
-            <w:r>
-              <w:rPr>
-                <w:rFonts w:ascii="Times New Roman" w:eastAsia="Times New Roman" w:hAnsi="Times New Roman" w:cs="Times New Roman"/>
-                <w:sz w:val="20"/>
-                <w:szCs w:val="20"/>
-                <w:lang w:val="en-US"/>
-              </w:rPr>
-              <w:t>${</w:t>
-            </w:r>
-            <w:proofErr w:type="gramStart"/>
-            <w:r>
-              <w:rPr>
-                <w:rFonts w:ascii="Times New Roman" w:eastAsia="Times New Roman" w:hAnsi="Times New Roman" w:cs="Times New Roman"/>
-                <w:sz w:val="20"/>
-                <w:szCs w:val="20"/>
-                <w:lang w:val="en-US"/>
-              </w:rPr>
-              <w:t>owner.new.pass</w:t>
-            </w:r>
-            <w:proofErr w:type="gramEnd"/>
-            <w:r>
-              <w:rPr>
-                <w:rFonts w:ascii="Times New Roman" w:eastAsia="Times New Roman" w:hAnsi="Times New Roman" w:cs="Times New Roman"/>
-                <w:sz w:val="20"/>
-                <w:szCs w:val="20"/>
-                <w:lang w:val="en-US"/>
-              </w:rPr>
-              <w:t>.series_and_number}</w:t>
+              </w:rPr>
+            </w:pPr>
+            <w:r>
+              <w:rPr>
+                <w:rFonts w:ascii="Times New Roman" w:eastAsia="Times New Roman" w:hAnsi="Times New Roman" w:cs="Times New Roman"/>
+                <w:sz w:val="20"/>
+                <w:szCs w:val="20"/>
+              </w:rPr>
+              <w:t xml:space="preserve"> ${</w:t>
+            </w:r>
+            <w:proofErr w:type="spellStart"/>
+            <w:r>
+              <w:rPr>
+                <w:rFonts w:ascii="Times New Roman" w:eastAsia="Times New Roman" w:hAnsi="Times New Roman" w:cs="Times New Roman"/>
+                <w:sz w:val="20"/>
+                <w:szCs w:val="20"/>
+              </w:rPr>
+              <w:t>owner.current.reg_address</w:t>
+            </w:r>
+            <w:proofErr w:type="spellEnd"/>
+            <w:r>
+              <w:rPr>
+                <w:rFonts w:ascii="Times New Roman" w:eastAsia="Times New Roman" w:hAnsi="Times New Roman" w:cs="Times New Roman"/>
+                <w:sz w:val="20"/>
+                <w:szCs w:val="20"/>
+              </w:rPr>
+              <w:t>}</w:t>
             </w:r>
           </w:p>
         </w:tc>
@@ -1249,7 +667,7 @@
         <w:tc>
           <w:tcPr>
             <w:tcW w:w="10915" w:type="dxa"/>
-            <w:gridSpan w:val="3"/>
+            <w:gridSpan w:val="6"/>
             <w:tcBorders>
               <w:top w:val="nil"/>
               <w:left w:val="nil"/>
@@ -1277,44 +695,813 @@
                 <w:szCs w:val="20"/>
               </w:rPr>
             </w:pPr>
-            <w:r>
-              <w:rPr>
-                <w:rFonts w:ascii="Times New Roman" w:eastAsia="Times New Roman" w:hAnsi="Times New Roman" w:cs="Times New Roman"/>
-                <w:sz w:val="20"/>
-                <w:szCs w:val="20"/>
-              </w:rPr>
-              <w:t>в</w:t>
-            </w:r>
-            <w:r>
-              <w:rPr>
-                <w:rFonts w:ascii="Times New Roman" w:eastAsia="Times New Roman" w:hAnsi="Times New Roman" w:cs="Times New Roman"/>
-                <w:sz w:val="20"/>
-                <w:szCs w:val="20"/>
-              </w:rPr>
-              <w:t>ыдан</w:t>
-            </w:r>
-            <w:r>
-              <w:rPr>
-                <w:rFonts w:ascii="Times New Roman" w:eastAsia="Times New Roman" w:hAnsi="Times New Roman" w:cs="Times New Roman"/>
-                <w:sz w:val="20"/>
-                <w:szCs w:val="20"/>
-              </w:rPr>
-              <w:t xml:space="preserve"> </w:t>
-            </w:r>
-            <w:r>
-              <w:rPr>
-                <w:rFonts w:ascii="Times New Roman" w:eastAsia="Times New Roman" w:hAnsi="Times New Roman" w:cs="Times New Roman"/>
-                <w:sz w:val="20"/>
-                <w:szCs w:val="20"/>
-              </w:rPr>
-              <w:t>${owner.new.pass.who_give} ${</w:t>
-            </w:r>
+          </w:p>
+        </w:tc>
+      </w:tr>
+      <w:tr>
+        <w:trPr>
+          <w:gridAfter w:val="1"/>
+          <w:wAfter w:w="80" w:type="dxa"/>
+          <w:trHeight w:val="269"/>
+        </w:trPr>
+        <w:tc>
+          <w:tcPr>
+            <w:tcW w:w="1590" w:type="dxa"/>
+            <w:vAlign w:val="bottom"/>
+          </w:tcPr>
+          <w:p>
+            <w:pPr>
+              <w:keepNext/>
+              <w:pBdr>
+                <w:top w:val="nil"/>
+                <w:left w:val="nil"/>
+                <w:bottom w:val="nil"/>
+                <w:right w:val="nil"/>
+                <w:between w:val="nil"/>
+              </w:pBdr>
+              <w:tabs>
+                <w:tab w:val="left" w:pos="3402"/>
+              </w:tabs>
+              <w:rPr>
+                <w:rFonts w:ascii="Times New Roman" w:eastAsia="Times New Roman" w:hAnsi="Times New Roman" w:cs="Times New Roman"/>
+                <w:sz w:val="20"/>
+                <w:szCs w:val="20"/>
+              </w:rPr>
+            </w:pPr>
+            <w:r>
+              <w:rPr>
+                <w:rFonts w:ascii="Times New Roman" w:eastAsia="Times New Roman" w:hAnsi="Times New Roman" w:cs="Times New Roman"/>
+                <w:sz w:val="20"/>
+                <w:szCs w:val="20"/>
+              </w:rPr>
+              <w:t>паспорт серия/номер</w:t>
+            </w:r>
+          </w:p>
+        </w:tc>
+        <w:tc>
+          <w:tcPr>
+            <w:tcW w:w="2521" w:type="dxa"/>
+            <w:tcBorders>
+              <w:bottom w:val="single" w:sz="4" w:space="0" w:color="000000"/>
+            </w:tcBorders>
+            <w:vAlign w:val="bottom"/>
+          </w:tcPr>
+          <w:p>
+            <w:pPr>
+              <w:shd w:val="clear" w:color="auto" w:fill="FFFFFF"/>
+              <w:jc w:val="left"/>
+              <w:rPr>
+                <w:rFonts w:ascii="Times New Roman" w:eastAsia="Times New Roman" w:hAnsi="Times New Roman" w:cs="Times New Roman"/>
+                <w:sz w:val="20"/>
+                <w:szCs w:val="20"/>
+                <w:lang w:val="en-US"/>
+              </w:rPr>
+            </w:pPr>
+            <w:r>
+              <w:rPr>
+                <w:rFonts w:ascii="Times New Roman" w:eastAsia="Times New Roman" w:hAnsi="Times New Roman" w:cs="Times New Roman"/>
+                <w:sz w:val="20"/>
+                <w:szCs w:val="20"/>
+                <w:lang w:val="en-US"/>
+              </w:rPr>
+              <w:t>${</w:t>
+            </w:r>
+            <w:proofErr w:type="spellStart"/>
             <w:proofErr w:type="gramStart"/>
             <w:r>
               <w:rPr>
                 <w:rFonts w:ascii="Times New Roman" w:eastAsia="Times New Roman" w:hAnsi="Times New Roman" w:cs="Times New Roman"/>
                 <w:sz w:val="20"/>
                 <w:szCs w:val="20"/>
+                <w:lang w:val="en-US"/>
+              </w:rPr>
+              <w:t>owner.current</w:t>
+            </w:r>
+            <w:proofErr w:type="gramEnd"/>
+            <w:r>
+              <w:rPr>
+                <w:rFonts w:ascii="Times New Roman" w:eastAsia="Times New Roman" w:hAnsi="Times New Roman" w:cs="Times New Roman"/>
+                <w:sz w:val="20"/>
+                <w:szCs w:val="20"/>
+                <w:lang w:val="en-US"/>
+              </w:rPr>
+              <w:t>.pass.series_and_number</w:t>
+            </w:r>
+            <w:proofErr w:type="spellEnd"/>
+            <w:r>
+              <w:rPr>
+                <w:rFonts w:ascii="Times New Roman" w:eastAsia="Times New Roman" w:hAnsi="Times New Roman" w:cs="Times New Roman"/>
+                <w:sz w:val="20"/>
+                <w:szCs w:val="20"/>
+                <w:lang w:val="en-US"/>
+              </w:rPr>
+              <w:t>}</w:t>
+            </w:r>
+          </w:p>
+        </w:tc>
+        <w:tc>
+          <w:tcPr>
+            <w:tcW w:w="993" w:type="dxa"/>
+            <w:vAlign w:val="bottom"/>
+          </w:tcPr>
+          <w:p>
+            <w:pPr>
+              <w:keepNext/>
+              <w:pBdr>
+                <w:top w:val="nil"/>
+                <w:left w:val="nil"/>
+                <w:bottom w:val="nil"/>
+                <w:right w:val="nil"/>
+                <w:between w:val="nil"/>
+              </w:pBdr>
+              <w:tabs>
+                <w:tab w:val="left" w:pos="3402"/>
+              </w:tabs>
+              <w:jc w:val="right"/>
+              <w:rPr>
+                <w:rFonts w:ascii="Times New Roman" w:eastAsia="Times New Roman" w:hAnsi="Times New Roman" w:cs="Times New Roman"/>
+                <w:sz w:val="20"/>
+                <w:szCs w:val="20"/>
+              </w:rPr>
+            </w:pPr>
+            <w:r>
+              <w:rPr>
+                <w:rFonts w:ascii="Times New Roman" w:eastAsia="Times New Roman" w:hAnsi="Times New Roman" w:cs="Times New Roman"/>
+                <w:sz w:val="20"/>
+                <w:szCs w:val="20"/>
+              </w:rPr>
+              <w:t xml:space="preserve">выдан </w:t>
+            </w:r>
+          </w:p>
+        </w:tc>
+        <w:tc>
+          <w:tcPr>
+            <w:tcW w:w="5731" w:type="dxa"/>
+            <w:gridSpan w:val="2"/>
+            <w:tcBorders>
+              <w:bottom w:val="single" w:sz="4" w:space="0" w:color="000000"/>
+            </w:tcBorders>
+            <w:vAlign w:val="bottom"/>
+          </w:tcPr>
+          <w:p>
+            <w:pPr>
+              <w:keepNext/>
+              <w:pBdr>
+                <w:top w:val="nil"/>
+                <w:left w:val="nil"/>
+                <w:bottom w:val="nil"/>
+                <w:right w:val="nil"/>
+                <w:between w:val="nil"/>
+              </w:pBdr>
+              <w:tabs>
+                <w:tab w:val="left" w:pos="3402"/>
+              </w:tabs>
+              <w:rPr>
+                <w:rFonts w:ascii="Times New Roman" w:eastAsia="Times New Roman" w:hAnsi="Times New Roman" w:cs="Times New Roman"/>
+                <w:sz w:val="20"/>
+                <w:szCs w:val="20"/>
+              </w:rPr>
+            </w:pPr>
+            <w:r>
+              <w:rPr>
+                <w:rFonts w:ascii="Times New Roman" w:eastAsia="Times New Roman" w:hAnsi="Times New Roman" w:cs="Times New Roman"/>
+                <w:sz w:val="16"/>
+                <w:szCs w:val="16"/>
+              </w:rPr>
+              <w:t xml:space="preserve">  </w:t>
+            </w:r>
+            <w:r>
+              <w:rPr>
+                <w:rFonts w:ascii="Times New Roman" w:eastAsia="Times New Roman" w:hAnsi="Times New Roman" w:cs="Times New Roman"/>
+                <w:sz w:val="20"/>
+                <w:szCs w:val="20"/>
+              </w:rPr>
+              <w:t>${</w:t>
+            </w:r>
+            <w:r>
+              <w:rPr>
+                <w:rFonts w:ascii="Times New Roman" w:eastAsia="Times New Roman" w:hAnsi="Times New Roman" w:cs="Times New Roman"/>
+                <w:sz w:val="20"/>
+                <w:szCs w:val="20"/>
+                <w:lang w:val="en-US"/>
+              </w:rPr>
+              <w:t>owner</w:t>
+            </w:r>
+            <w:r>
+              <w:rPr>
+                <w:rFonts w:ascii="Times New Roman" w:eastAsia="Times New Roman" w:hAnsi="Times New Roman" w:cs="Times New Roman"/>
+                <w:sz w:val="20"/>
+                <w:szCs w:val="20"/>
+              </w:rPr>
+              <w:t>.</w:t>
+            </w:r>
+            <w:r>
+              <w:rPr>
+                <w:rFonts w:ascii="Times New Roman" w:eastAsia="Times New Roman" w:hAnsi="Times New Roman" w:cs="Times New Roman"/>
+                <w:sz w:val="20"/>
+                <w:szCs w:val="20"/>
+                <w:lang w:val="en-US"/>
+              </w:rPr>
+              <w:t>current</w:t>
+            </w:r>
+            <w:r>
+              <w:rPr>
+                <w:rFonts w:ascii="Times New Roman" w:eastAsia="Times New Roman" w:hAnsi="Times New Roman" w:cs="Times New Roman"/>
+                <w:sz w:val="20"/>
+                <w:szCs w:val="20"/>
+              </w:rPr>
+              <w:t>.</w:t>
+            </w:r>
+            <w:r>
+              <w:rPr>
+                <w:rFonts w:ascii="Times New Roman" w:eastAsia="Times New Roman" w:hAnsi="Times New Roman" w:cs="Times New Roman"/>
+                <w:sz w:val="20"/>
+                <w:szCs w:val="20"/>
+                <w:lang w:val="en-US"/>
+              </w:rPr>
+              <w:t>pass</w:t>
+            </w:r>
+            <w:r>
+              <w:rPr>
+                <w:rFonts w:ascii="Times New Roman" w:eastAsia="Times New Roman" w:hAnsi="Times New Roman" w:cs="Times New Roman"/>
+                <w:sz w:val="20"/>
+                <w:szCs w:val="20"/>
+              </w:rPr>
+              <w:t>.</w:t>
+            </w:r>
+            <w:r>
+              <w:rPr>
+                <w:rFonts w:ascii="Times New Roman" w:eastAsia="Times New Roman" w:hAnsi="Times New Roman" w:cs="Times New Roman"/>
+                <w:sz w:val="20"/>
+                <w:szCs w:val="20"/>
+                <w:lang w:val="en-US"/>
+              </w:rPr>
+              <w:t>who</w:t>
+            </w:r>
+            <w:r>
+              <w:rPr>
+                <w:rFonts w:ascii="Times New Roman" w:eastAsia="Times New Roman" w:hAnsi="Times New Roman" w:cs="Times New Roman"/>
+                <w:sz w:val="20"/>
+                <w:szCs w:val="20"/>
+              </w:rPr>
+              <w:t>_</w:t>
+            </w:r>
+            <w:r>
+              <w:rPr>
+                <w:rFonts w:ascii="Times New Roman" w:eastAsia="Times New Roman" w:hAnsi="Times New Roman" w:cs="Times New Roman"/>
+                <w:sz w:val="20"/>
+                <w:szCs w:val="20"/>
+                <w:lang w:val="en-US"/>
+              </w:rPr>
+              <w:t>give</w:t>
+            </w:r>
+            <w:r>
+              <w:rPr>
+                <w:rFonts w:ascii="Times New Roman" w:eastAsia="Times New Roman" w:hAnsi="Times New Roman" w:cs="Times New Roman"/>
+                <w:sz w:val="20"/>
+                <w:szCs w:val="20"/>
+              </w:rPr>
+              <w:t>} ${</w:t>
+            </w:r>
+            <w:proofErr w:type="gramStart"/>
+            <w:r>
+              <w:rPr>
+                <w:rFonts w:ascii="Times New Roman" w:eastAsia="Times New Roman" w:hAnsi="Times New Roman" w:cs="Times New Roman"/>
+                <w:sz w:val="20"/>
+                <w:szCs w:val="20"/>
+                <w:lang w:val="en-US"/>
+              </w:rPr>
+              <w:t>owner</w:t>
+            </w:r>
+            <w:r>
+              <w:rPr>
+                <w:rFonts w:ascii="Times New Roman" w:eastAsia="Times New Roman" w:hAnsi="Times New Roman" w:cs="Times New Roman"/>
+                <w:sz w:val="20"/>
+                <w:szCs w:val="20"/>
+              </w:rPr>
+              <w:t>.</w:t>
+            </w:r>
+            <w:r>
+              <w:rPr>
+                <w:rFonts w:ascii="Times New Roman" w:eastAsia="Times New Roman" w:hAnsi="Times New Roman" w:cs="Times New Roman"/>
+                <w:sz w:val="20"/>
+                <w:szCs w:val="20"/>
+                <w:lang w:val="en-US"/>
+              </w:rPr>
+              <w:t>current</w:t>
+            </w:r>
+            <w:proofErr w:type="gramEnd"/>
+            <w:r>
+              <w:rPr>
+                <w:rFonts w:ascii="Times New Roman" w:eastAsia="Times New Roman" w:hAnsi="Times New Roman" w:cs="Times New Roman"/>
+                <w:sz w:val="20"/>
+                <w:szCs w:val="20"/>
+              </w:rPr>
+              <w:t>.</w:t>
+            </w:r>
+            <w:r>
+              <w:rPr>
+                <w:rFonts w:ascii="Times New Roman" w:eastAsia="Times New Roman" w:hAnsi="Times New Roman" w:cs="Times New Roman"/>
+                <w:sz w:val="20"/>
+                <w:szCs w:val="20"/>
+                <w:lang w:val="en-US"/>
+              </w:rPr>
+              <w:t>pass</w:t>
+            </w:r>
+            <w:r>
+              <w:rPr>
+                <w:rFonts w:ascii="Times New Roman" w:eastAsia="Times New Roman" w:hAnsi="Times New Roman" w:cs="Times New Roman"/>
+                <w:sz w:val="20"/>
+                <w:szCs w:val="20"/>
+              </w:rPr>
+              <w:t>.</w:t>
+            </w:r>
+            <w:r>
+              <w:rPr>
+                <w:rFonts w:ascii="Times New Roman" w:eastAsia="Times New Roman" w:hAnsi="Times New Roman" w:cs="Times New Roman"/>
+                <w:sz w:val="20"/>
+                <w:szCs w:val="20"/>
+                <w:lang w:val="en-US"/>
+              </w:rPr>
+              <w:t>code</w:t>
+            </w:r>
+            <w:r>
+              <w:rPr>
+                <w:rFonts w:ascii="Times New Roman" w:eastAsia="Times New Roman" w:hAnsi="Times New Roman" w:cs="Times New Roman"/>
+                <w:sz w:val="20"/>
+                <w:szCs w:val="20"/>
+              </w:rPr>
+              <w:t>}</w:t>
+            </w:r>
+          </w:p>
+        </w:tc>
+      </w:tr>
+      <w:tr>
+        <w:trPr>
+          <w:trHeight w:val="269"/>
+        </w:trPr>
+        <w:tc>
+          <w:tcPr>
+            <w:tcW w:w="10915" w:type="dxa"/>
+            <w:gridSpan w:val="6"/>
+            <w:tcBorders>
+              <w:top w:val="nil"/>
+              <w:left w:val="nil"/>
+              <w:bottom w:val="single" w:sz="4" w:space="0" w:color="000000"/>
+              <w:right w:val="nil"/>
+            </w:tcBorders>
+            <w:vAlign w:val="bottom"/>
+          </w:tcPr>
+          <w:p>
+            <w:pPr>
+              <w:keepNext/>
+              <w:pBdr>
+                <w:top w:val="nil"/>
+                <w:left w:val="nil"/>
+                <w:bottom w:val="nil"/>
+                <w:right w:val="nil"/>
+                <w:between w:val="nil"/>
+              </w:pBdr>
+              <w:tabs>
+                <w:tab w:val="left" w:pos="3402"/>
+              </w:tabs>
+              <w:ind w:left="142"/>
+              <w:rPr>
+                <w:rFonts w:ascii="Times New Roman" w:eastAsia="Times New Roman" w:hAnsi="Times New Roman" w:cs="Times New Roman"/>
+                <w:sz w:val="20"/>
+                <w:szCs w:val="20"/>
+              </w:rPr>
+            </w:pPr>
+          </w:p>
+        </w:tc>
+      </w:tr>
+      <w:tr>
+        <w:trPr>
+          <w:trHeight w:val="269"/>
+        </w:trPr>
+        <w:tc>
+          <w:tcPr>
+            <w:tcW w:w="1590" w:type="dxa"/>
+            <w:vAlign w:val="bottom"/>
+          </w:tcPr>
+          <w:p>
+            <w:pPr>
+              <w:keepNext/>
+              <w:pBdr>
+                <w:top w:val="nil"/>
+                <w:left w:val="nil"/>
+                <w:bottom w:val="nil"/>
+                <w:right w:val="nil"/>
+                <w:between w:val="nil"/>
+              </w:pBdr>
+              <w:tabs>
+                <w:tab w:val="left" w:pos="9356"/>
+              </w:tabs>
+              <w:rPr>
+                <w:rFonts w:ascii="Times New Roman" w:eastAsia="Times New Roman" w:hAnsi="Times New Roman" w:cs="Times New Roman"/>
+                <w:b/>
+                <w:sz w:val="20"/>
+                <w:szCs w:val="20"/>
+              </w:rPr>
+            </w:pPr>
+            <w:r>
+              <w:rPr>
+                <w:rFonts w:ascii="Times New Roman" w:eastAsia="Times New Roman" w:hAnsi="Times New Roman" w:cs="Times New Roman"/>
+                <w:sz w:val="20"/>
+                <w:szCs w:val="20"/>
+              </w:rPr>
+              <w:t xml:space="preserve">и </w:t>
+            </w:r>
+            <w:r>
+              <w:rPr>
+                <w:rFonts w:ascii="Times New Roman" w:eastAsia="Times New Roman" w:hAnsi="Times New Roman" w:cs="Times New Roman"/>
+                <w:b/>
+                <w:sz w:val="20"/>
+                <w:szCs w:val="20"/>
+              </w:rPr>
+              <w:t>Покупатель</w:t>
+            </w:r>
+          </w:p>
+        </w:tc>
+        <w:tc>
+          <w:tcPr>
+            <w:tcW w:w="9325" w:type="dxa"/>
+            <w:gridSpan w:val="5"/>
+            <w:tcBorders>
+              <w:bottom w:val="single" w:sz="4" w:space="0" w:color="000000"/>
+            </w:tcBorders>
+            <w:vAlign w:val="bottom"/>
+          </w:tcPr>
+          <w:p>
+            <w:pPr>
+              <w:keepNext/>
+              <w:pBdr>
+                <w:top w:val="nil"/>
+                <w:left w:val="nil"/>
+                <w:bottom w:val="nil"/>
+                <w:right w:val="nil"/>
+                <w:between w:val="nil"/>
+              </w:pBdr>
+              <w:tabs>
+                <w:tab w:val="left" w:pos="9356"/>
+              </w:tabs>
+              <w:rPr>
+                <w:rFonts w:ascii="Times New Roman" w:eastAsia="Times New Roman" w:hAnsi="Times New Roman" w:cs="Times New Roman"/>
+                <w:sz w:val="20"/>
+                <w:szCs w:val="20"/>
+              </w:rPr>
+            </w:pPr>
+            <w:r>
+              <w:rPr>
+                <w:rFonts w:ascii="Times New Roman" w:eastAsia="Times New Roman" w:hAnsi="Times New Roman" w:cs="Times New Roman"/>
+                <w:sz w:val="20"/>
+                <w:szCs w:val="20"/>
+              </w:rPr>
+              <w:t>${</w:t>
+            </w:r>
+            <w:proofErr w:type="spellStart"/>
+            <w:r>
+              <w:rPr>
+                <w:rFonts w:ascii="Times New Roman" w:eastAsia="Times New Roman" w:hAnsi="Times New Roman" w:cs="Times New Roman"/>
+                <w:sz w:val="20"/>
+                <w:szCs w:val="20"/>
+              </w:rPr>
+              <w:t>owner.new.fio</w:t>
+            </w:r>
+            <w:proofErr w:type="spellEnd"/>
+            <w:r>
+              <w:rPr>
+                <w:rFonts w:ascii="Times New Roman" w:eastAsia="Times New Roman" w:hAnsi="Times New Roman" w:cs="Times New Roman"/>
+                <w:sz w:val="20"/>
+                <w:szCs w:val="20"/>
+              </w:rPr>
+              <w:t>}</w:t>
+            </w:r>
+          </w:p>
+        </w:tc>
+      </w:tr>
+      <w:tr>
+        <w:trPr>
+          <w:trHeight w:val="269"/>
+        </w:trPr>
+        <w:tc>
+          <w:tcPr>
+            <w:tcW w:w="1590" w:type="dxa"/>
+            <w:vAlign w:val="bottom"/>
+          </w:tcPr>
+          <w:p>
+            <w:pPr>
+              <w:keepNext/>
+              <w:pBdr>
+                <w:top w:val="nil"/>
+                <w:left w:val="nil"/>
+                <w:bottom w:val="nil"/>
+                <w:right w:val="nil"/>
+                <w:between w:val="nil"/>
+              </w:pBdr>
+              <w:tabs>
+                <w:tab w:val="left" w:pos="3402"/>
+              </w:tabs>
+              <w:rPr>
+                <w:rFonts w:ascii="Times New Roman" w:eastAsia="Times New Roman" w:hAnsi="Times New Roman" w:cs="Times New Roman"/>
+                <w:sz w:val="20"/>
+                <w:szCs w:val="20"/>
+              </w:rPr>
+            </w:pPr>
+            <w:r>
+              <w:rPr>
+                <w:rFonts w:ascii="Times New Roman" w:eastAsia="Times New Roman" w:hAnsi="Times New Roman" w:cs="Times New Roman"/>
+                <w:sz w:val="20"/>
+                <w:szCs w:val="20"/>
+              </w:rPr>
+              <w:t>дата рождения</w:t>
+            </w:r>
+          </w:p>
+        </w:tc>
+        <w:tc>
+          <w:tcPr>
+            <w:tcW w:w="2521" w:type="dxa"/>
+            <w:tcBorders>
+              <w:bottom w:val="single" w:sz="4" w:space="0" w:color="000000"/>
+            </w:tcBorders>
+            <w:vAlign w:val="bottom"/>
+          </w:tcPr>
+          <w:p>
+            <w:pPr>
+              <w:keepNext/>
+              <w:pBdr>
+                <w:top w:val="nil"/>
+                <w:left w:val="nil"/>
+                <w:bottom w:val="nil"/>
+                <w:right w:val="nil"/>
+                <w:between w:val="nil"/>
+              </w:pBdr>
+              <w:tabs>
+                <w:tab w:val="left" w:pos="3402"/>
+              </w:tabs>
+              <w:rPr>
+                <w:rFonts w:ascii="Times New Roman" w:eastAsia="Times New Roman" w:hAnsi="Times New Roman" w:cs="Times New Roman"/>
+                <w:sz w:val="20"/>
+                <w:szCs w:val="20"/>
+              </w:rPr>
+            </w:pPr>
+            <w:r>
+              <w:rPr>
+                <w:rFonts w:ascii="Times New Roman" w:eastAsia="Times New Roman" w:hAnsi="Times New Roman" w:cs="Times New Roman"/>
+                <w:sz w:val="20"/>
+                <w:szCs w:val="20"/>
+              </w:rPr>
+              <w:t>${</w:t>
+            </w:r>
+            <w:proofErr w:type="spellStart"/>
+            <w:proofErr w:type="gramStart"/>
+            <w:r>
+              <w:rPr>
+                <w:rFonts w:ascii="Times New Roman" w:eastAsia="Times New Roman" w:hAnsi="Times New Roman" w:cs="Times New Roman"/>
+                <w:sz w:val="20"/>
+                <w:szCs w:val="20"/>
+              </w:rPr>
+              <w:t>owner.new.birthdate</w:t>
+            </w:r>
+            <w:proofErr w:type="spellEnd"/>
+            <w:proofErr w:type="gramEnd"/>
+            <w:r>
+              <w:rPr>
+                <w:rFonts w:ascii="Times New Roman" w:eastAsia="Times New Roman" w:hAnsi="Times New Roman" w:cs="Times New Roman"/>
+                <w:sz w:val="20"/>
+                <w:szCs w:val="20"/>
+              </w:rPr>
+              <w:t>}</w:t>
+            </w:r>
+          </w:p>
+        </w:tc>
+        <w:tc>
+          <w:tcPr>
+            <w:tcW w:w="3119" w:type="dxa"/>
+            <w:gridSpan w:val="2"/>
+            <w:vAlign w:val="bottom"/>
+          </w:tcPr>
+          <w:p>
+            <w:pPr>
+              <w:keepNext/>
+              <w:pBdr>
+                <w:top w:val="nil"/>
+                <w:left w:val="nil"/>
+                <w:bottom w:val="nil"/>
+                <w:right w:val="nil"/>
+                <w:between w:val="nil"/>
+              </w:pBdr>
+              <w:tabs>
+                <w:tab w:val="left" w:pos="3402"/>
+              </w:tabs>
+              <w:jc w:val="right"/>
+              <w:rPr>
+                <w:rFonts w:ascii="Times New Roman" w:eastAsia="Times New Roman" w:hAnsi="Times New Roman" w:cs="Times New Roman"/>
+                <w:sz w:val="20"/>
+                <w:szCs w:val="20"/>
+              </w:rPr>
+            </w:pPr>
+            <w:r>
+              <w:rPr>
+                <w:rFonts w:ascii="Times New Roman" w:eastAsia="Times New Roman" w:hAnsi="Times New Roman" w:cs="Times New Roman"/>
+                <w:sz w:val="20"/>
+                <w:szCs w:val="20"/>
+              </w:rPr>
+              <w:t>зарегистрированный по адресу</w:t>
+            </w:r>
+          </w:p>
+        </w:tc>
+        <w:tc>
+          <w:tcPr>
+            <w:tcW w:w="3685" w:type="dxa"/>
+            <w:gridSpan w:val="2"/>
+            <w:tcBorders>
+              <w:bottom w:val="single" w:sz="4" w:space="0" w:color="000000"/>
+            </w:tcBorders>
+            <w:vAlign w:val="bottom"/>
+          </w:tcPr>
+          <w:p>
+            <w:pPr>
+              <w:keepNext/>
+              <w:pBdr>
+                <w:top w:val="nil"/>
+                <w:left w:val="nil"/>
+                <w:bottom w:val="nil"/>
+                <w:right w:val="nil"/>
+                <w:between w:val="nil"/>
+              </w:pBdr>
+              <w:tabs>
+                <w:tab w:val="left" w:pos="3402"/>
+              </w:tabs>
+              <w:jc w:val="left"/>
+              <w:rPr>
+                <w:rFonts w:ascii="Times New Roman" w:eastAsia="Times New Roman" w:hAnsi="Times New Roman" w:cs="Times New Roman"/>
+                <w:sz w:val="20"/>
+                <w:szCs w:val="20"/>
+              </w:rPr>
+            </w:pPr>
+            <w:r>
+              <w:rPr>
+                <w:rFonts w:ascii="Times New Roman" w:eastAsia="Times New Roman" w:hAnsi="Times New Roman" w:cs="Times New Roman"/>
+                <w:sz w:val="20"/>
+                <w:szCs w:val="20"/>
+              </w:rPr>
+              <w:t xml:space="preserve"> ${</w:t>
+            </w:r>
+            <w:proofErr w:type="spellStart"/>
+            <w:r>
+              <w:rPr>
+                <w:rFonts w:ascii="Times New Roman" w:eastAsia="Times New Roman" w:hAnsi="Times New Roman" w:cs="Times New Roman"/>
+                <w:sz w:val="20"/>
+                <w:szCs w:val="20"/>
+              </w:rPr>
+              <w:t>owner.</w:t>
+            </w:r>
+            <w:r>
+              <w:rPr>
+                <w:rFonts w:ascii="Times New Roman" w:eastAsia="Times New Roman" w:hAnsi="Times New Roman" w:cs="Times New Roman"/>
+                <w:sz w:val="18"/>
+                <w:szCs w:val="18"/>
+              </w:rPr>
+              <w:t>new.reg_address</w:t>
+            </w:r>
+            <w:proofErr w:type="spellEnd"/>
+            <w:r>
+              <w:rPr>
+                <w:rFonts w:ascii="Times New Roman" w:eastAsia="Times New Roman" w:hAnsi="Times New Roman" w:cs="Times New Roman"/>
+                <w:sz w:val="20"/>
+                <w:szCs w:val="20"/>
+              </w:rPr>
+              <w:t>}</w:t>
+            </w:r>
+          </w:p>
+        </w:tc>
+      </w:tr>
+      <w:tr>
+        <w:trPr>
+          <w:trHeight w:val="269"/>
+        </w:trPr>
+        <w:tc>
+          <w:tcPr>
+            <w:tcW w:w="10915" w:type="dxa"/>
+            <w:gridSpan w:val="6"/>
+            <w:tcBorders>
+              <w:top w:val="nil"/>
+              <w:left w:val="nil"/>
+              <w:bottom w:val="single" w:sz="4" w:space="0" w:color="000000"/>
+              <w:right w:val="nil"/>
+            </w:tcBorders>
+            <w:vAlign w:val="bottom"/>
+          </w:tcPr>
+          <w:p>
+            <w:pPr>
+              <w:keepNext/>
+              <w:pBdr>
+                <w:top w:val="nil"/>
+                <w:left w:val="nil"/>
+                <w:bottom w:val="nil"/>
+                <w:right w:val="nil"/>
+                <w:between w:val="nil"/>
+              </w:pBdr>
+              <w:tabs>
+                <w:tab w:val="left" w:pos="3402"/>
+              </w:tabs>
+              <w:ind w:left="142"/>
+              <w:rPr>
+                <w:rFonts w:ascii="Times New Roman" w:eastAsia="Times New Roman" w:hAnsi="Times New Roman" w:cs="Times New Roman"/>
+                <w:sz w:val="20"/>
+                <w:szCs w:val="20"/>
+              </w:rPr>
+            </w:pPr>
+          </w:p>
+        </w:tc>
+      </w:tr>
+      <w:tr>
+        <w:trPr>
+          <w:gridAfter w:val="1"/>
+          <w:wAfter w:w="80" w:type="dxa"/>
+          <w:trHeight w:val="269"/>
+        </w:trPr>
+        <w:tc>
+          <w:tcPr>
+            <w:tcW w:w="1590" w:type="dxa"/>
+            <w:vAlign w:val="bottom"/>
+          </w:tcPr>
+          <w:p>
+            <w:pPr>
+              <w:keepNext/>
+              <w:pBdr>
+                <w:top w:val="nil"/>
+                <w:left w:val="nil"/>
+                <w:bottom w:val="nil"/>
+                <w:right w:val="nil"/>
+                <w:between w:val="nil"/>
+              </w:pBdr>
+              <w:tabs>
+                <w:tab w:val="left" w:pos="3402"/>
+              </w:tabs>
+              <w:rPr>
+                <w:rFonts w:ascii="Times New Roman" w:eastAsia="Times New Roman" w:hAnsi="Times New Roman" w:cs="Times New Roman"/>
+                <w:sz w:val="20"/>
+                <w:szCs w:val="20"/>
+              </w:rPr>
+            </w:pPr>
+            <w:r>
+              <w:rPr>
+                <w:rFonts w:ascii="Times New Roman" w:eastAsia="Times New Roman" w:hAnsi="Times New Roman" w:cs="Times New Roman"/>
+                <w:sz w:val="20"/>
+                <w:szCs w:val="20"/>
+              </w:rPr>
+              <w:t>паспорт серия/номер</w:t>
+            </w:r>
+          </w:p>
+        </w:tc>
+        <w:tc>
+          <w:tcPr>
+            <w:tcW w:w="2521" w:type="dxa"/>
+            <w:tcBorders>
+              <w:bottom w:val="single" w:sz="4" w:space="0" w:color="000000"/>
+            </w:tcBorders>
+            <w:vAlign w:val="bottom"/>
+          </w:tcPr>
+          <w:p>
+            <w:pPr>
+              <w:keepNext/>
+              <w:pBdr>
+                <w:top w:val="nil"/>
+                <w:left w:val="nil"/>
+                <w:bottom w:val="nil"/>
+                <w:right w:val="nil"/>
+                <w:between w:val="nil"/>
+              </w:pBdr>
+              <w:tabs>
+                <w:tab w:val="left" w:pos="3402"/>
+              </w:tabs>
+              <w:jc w:val="left"/>
+              <w:rPr>
+                <w:rFonts w:ascii="Times New Roman" w:eastAsia="Times New Roman" w:hAnsi="Times New Roman" w:cs="Times New Roman"/>
+                <w:sz w:val="20"/>
+                <w:szCs w:val="20"/>
+                <w:lang w:val="en-US"/>
+              </w:rPr>
+            </w:pPr>
+            <w:r>
+              <w:rPr>
+                <w:rFonts w:ascii="Times New Roman" w:eastAsia="Times New Roman" w:hAnsi="Times New Roman" w:cs="Times New Roman"/>
+                <w:sz w:val="20"/>
+                <w:szCs w:val="20"/>
+                <w:lang w:val="en-US"/>
+              </w:rPr>
+              <w:t>${</w:t>
+            </w:r>
+            <w:proofErr w:type="spellStart"/>
+            <w:proofErr w:type="gramStart"/>
+            <w:r>
+              <w:rPr>
+                <w:rFonts w:ascii="Times New Roman" w:eastAsia="Times New Roman" w:hAnsi="Times New Roman" w:cs="Times New Roman"/>
+                <w:sz w:val="20"/>
+                <w:szCs w:val="20"/>
+                <w:lang w:val="en-US"/>
               </w:rPr>
               <w:t>owner.new.pass</w:t>
             </w:r>
@@ -1324,66 +1511,11 @@
                 <w:rFonts w:ascii="Times New Roman" w:eastAsia="Times New Roman" w:hAnsi="Times New Roman" w:cs="Times New Roman"/>
                 <w:sz w:val="20"/>
                 <w:szCs w:val="20"/>
-              </w:rPr>
-              <w:t>.code}</w:t>
-            </w:r>
-            <w:r>
-              <w:rPr>
-                <w:rFonts w:ascii="Times New Roman" w:eastAsia="Times New Roman" w:hAnsi="Times New Roman" w:cs="Times New Roman"/>
-                <w:sz w:val="20"/>
-                <w:szCs w:val="20"/>
-              </w:rPr>
-              <w:t xml:space="preserve"> </w:t>
-            </w:r>
-            <w:r>
-              <w:rPr>
-                <w:rFonts w:ascii="Times New Roman" w:eastAsia="Times New Roman" w:hAnsi="Times New Roman" w:cs="Times New Roman"/>
-                <w:sz w:val="20"/>
-                <w:szCs w:val="20"/>
-              </w:rPr>
-              <w:t xml:space="preserve">в </w:t>
-            </w:r>
-            <w:r>
-              <w:rPr>
-                <w:rFonts w:ascii="Times New Roman" w:eastAsia="Times New Roman" w:hAnsi="Times New Roman" w:cs="Times New Roman"/>
-                <w:sz w:val="20"/>
-                <w:szCs w:val="20"/>
-              </w:rPr>
-              <w:t>${</w:t>
-            </w:r>
-            <w:r>
-              <w:rPr>
-                <w:rFonts w:ascii="Times New Roman" w:eastAsia="Times New Roman" w:hAnsi="Times New Roman" w:cs="Times New Roman"/>
-                <w:sz w:val="20"/>
-                <w:szCs w:val="20"/>
-              </w:rPr>
-              <w:t>owner</w:t>
-            </w:r>
-            <w:r>
-              <w:rPr>
-                <w:rFonts w:ascii="Times New Roman" w:eastAsia="Times New Roman" w:hAnsi="Times New Roman" w:cs="Times New Roman"/>
-                <w:sz w:val="20"/>
-                <w:szCs w:val="20"/>
-              </w:rPr>
-              <w:t>.</w:t>
-            </w:r>
-            <w:r>
-              <w:rPr>
-                <w:rFonts w:ascii="Times New Roman" w:eastAsia="Times New Roman" w:hAnsi="Times New Roman" w:cs="Times New Roman"/>
-                <w:sz w:val="20"/>
-                <w:szCs w:val="20"/>
                 <w:lang w:val="en-US"/>
               </w:rPr>
-              <w:t>new</w:t>
-            </w:r>
-            <w:r>
-              <w:rPr>
-                <w:rFonts w:ascii="Times New Roman" w:eastAsia="Times New Roman" w:hAnsi="Times New Roman" w:cs="Times New Roman"/>
-                <w:sz w:val="20"/>
-                <w:szCs w:val="20"/>
-              </w:rPr>
-              <w:t>.</w:t>
-            </w:r>
+              <w:t>.series_and_number</w:t>
+            </w:r>
+            <w:proofErr w:type="spellEnd"/>
             <w:r>
               <w:rPr>
                 <w:rFonts w:ascii="Times New Roman" w:eastAsia="Times New Roman" w:hAnsi="Times New Roman" w:cs="Times New Roman"/>
@@ -1391,41 +1523,166 @@
                 <w:szCs w:val="20"/>
                 <w:lang w:val="en-US"/>
               </w:rPr>
-              <w:t>pass</w:t>
-            </w:r>
-            <w:r>
-              <w:rPr>
-                <w:rFonts w:ascii="Times New Roman" w:eastAsia="Times New Roman" w:hAnsi="Times New Roman" w:cs="Times New Roman"/>
-                <w:sz w:val="20"/>
-                <w:szCs w:val="20"/>
-              </w:rPr>
-              <w:t>.</w:t>
-            </w:r>
-            <w:r>
-              <w:rPr>
-                <w:rFonts w:ascii="Times New Roman" w:eastAsia="Times New Roman" w:hAnsi="Times New Roman" w:cs="Times New Roman"/>
-                <w:sz w:val="20"/>
-                <w:szCs w:val="20"/>
-                <w:lang w:val="en-US"/>
-              </w:rPr>
-              <w:t>date</w:t>
-            </w:r>
-            <w:r>
-              <w:rPr>
-                <w:rFonts w:ascii="Times New Roman" w:eastAsia="Times New Roman" w:hAnsi="Times New Roman" w:cs="Times New Roman"/>
-                <w:sz w:val="20"/>
-                <w:szCs w:val="20"/>
-              </w:rPr>
-              <w:t xml:space="preserve">} </w:t>
-            </w:r>
-            <w:r>
-              <w:rPr>
-                <w:rFonts w:ascii="Times New Roman" w:eastAsia="Times New Roman" w:hAnsi="Times New Roman" w:cs="Times New Roman"/>
-                <w:sz w:val="20"/>
-                <w:szCs w:val="20"/>
-              </w:rPr>
-              <w:t>г.</w:t>
-            </w:r>
+              <w:t>}</w:t>
+            </w:r>
+          </w:p>
+        </w:tc>
+        <w:tc>
+          <w:tcPr>
+            <w:tcW w:w="993" w:type="dxa"/>
+            <w:vAlign w:val="bottom"/>
+          </w:tcPr>
+          <w:p>
+            <w:pPr>
+              <w:keepNext/>
+              <w:pBdr>
+                <w:top w:val="nil"/>
+                <w:left w:val="nil"/>
+                <w:bottom w:val="nil"/>
+                <w:right w:val="nil"/>
+                <w:between w:val="nil"/>
+              </w:pBdr>
+              <w:tabs>
+                <w:tab w:val="left" w:pos="3402"/>
+              </w:tabs>
+              <w:jc w:val="right"/>
+              <w:rPr>
+                <w:rFonts w:ascii="Times New Roman" w:eastAsia="Times New Roman" w:hAnsi="Times New Roman" w:cs="Times New Roman"/>
+                <w:sz w:val="20"/>
+                <w:szCs w:val="20"/>
+              </w:rPr>
+            </w:pPr>
+            <w:r>
+              <w:rPr>
+                <w:rFonts w:ascii="Times New Roman" w:eastAsia="Times New Roman" w:hAnsi="Times New Roman" w:cs="Times New Roman"/>
+                <w:sz w:val="20"/>
+                <w:szCs w:val="20"/>
+              </w:rPr>
+              <w:t>выдан</w:t>
+            </w:r>
+          </w:p>
+        </w:tc>
+        <w:tc>
+          <w:tcPr>
+            <w:tcW w:w="5731" w:type="dxa"/>
+            <w:gridSpan w:val="2"/>
+            <w:tcBorders>
+              <w:bottom w:val="single" w:sz="4" w:space="0" w:color="000000"/>
+            </w:tcBorders>
+            <w:vAlign w:val="bottom"/>
+          </w:tcPr>
+          <w:p>
+            <w:pPr>
+              <w:keepNext/>
+              <w:pBdr>
+                <w:top w:val="nil"/>
+                <w:left w:val="nil"/>
+                <w:bottom w:val="nil"/>
+                <w:right w:val="nil"/>
+                <w:between w:val="nil"/>
+              </w:pBdr>
+              <w:tabs>
+                <w:tab w:val="left" w:pos="3402"/>
+              </w:tabs>
+              <w:rPr>
+                <w:rFonts w:ascii="Times New Roman" w:eastAsia="Times New Roman" w:hAnsi="Times New Roman" w:cs="Times New Roman"/>
+                <w:sz w:val="20"/>
+                <w:szCs w:val="20"/>
+              </w:rPr>
+            </w:pPr>
+            <w:r>
+              <w:rPr>
+                <w:rFonts w:ascii="Times New Roman" w:eastAsia="Times New Roman" w:hAnsi="Times New Roman" w:cs="Times New Roman"/>
+                <w:sz w:val="20"/>
+                <w:szCs w:val="20"/>
+              </w:rPr>
+              <w:t xml:space="preserve"> ${</w:t>
+            </w:r>
+            <w:proofErr w:type="spellStart"/>
+            <w:r>
+              <w:rPr>
+                <w:rFonts w:ascii="Times New Roman" w:eastAsia="Times New Roman" w:hAnsi="Times New Roman" w:cs="Times New Roman"/>
+                <w:sz w:val="20"/>
+                <w:szCs w:val="20"/>
+              </w:rPr>
+              <w:t>owner.new.pass.who_give</w:t>
+            </w:r>
+            <w:proofErr w:type="spellEnd"/>
+            <w:r>
+              <w:rPr>
+                <w:rFonts w:ascii="Times New Roman" w:eastAsia="Times New Roman" w:hAnsi="Times New Roman" w:cs="Times New Roman"/>
+                <w:sz w:val="20"/>
+                <w:szCs w:val="20"/>
+              </w:rPr>
+              <w:t>} ${</w:t>
+            </w:r>
+            <w:proofErr w:type="spellStart"/>
+            <w:proofErr w:type="gramStart"/>
+            <w:r>
+              <w:rPr>
+                <w:rFonts w:ascii="Times New Roman" w:eastAsia="Times New Roman" w:hAnsi="Times New Roman" w:cs="Times New Roman"/>
+                <w:sz w:val="20"/>
+                <w:szCs w:val="20"/>
+              </w:rPr>
+              <w:t>owner.new.pass</w:t>
+            </w:r>
+            <w:proofErr w:type="gramEnd"/>
+            <w:r>
+              <w:rPr>
+                <w:rFonts w:ascii="Times New Roman" w:eastAsia="Times New Roman" w:hAnsi="Times New Roman" w:cs="Times New Roman"/>
+                <w:sz w:val="20"/>
+                <w:szCs w:val="20"/>
+              </w:rPr>
+              <w:t>.code</w:t>
+            </w:r>
+            <w:proofErr w:type="spellEnd"/>
+            <w:r>
+              <w:rPr>
+                <w:rFonts w:ascii="Times New Roman" w:eastAsia="Times New Roman" w:hAnsi="Times New Roman" w:cs="Times New Roman"/>
+                <w:sz w:val="20"/>
+                <w:szCs w:val="20"/>
+              </w:rPr>
+              <w:t>}</w:t>
+            </w:r>
+          </w:p>
+        </w:tc>
+      </w:tr>
+      <w:tr>
+        <w:trPr>
+          <w:trHeight w:val="269"/>
+        </w:trPr>
+        <w:tc>
+          <w:tcPr>
+            <w:tcW w:w="10915" w:type="dxa"/>
+            <w:gridSpan w:val="6"/>
+            <w:tcBorders>
+              <w:top w:val="nil"/>
+              <w:left w:val="nil"/>
+              <w:bottom w:val="single" w:sz="4" w:space="0" w:color="000000"/>
+              <w:right w:val="nil"/>
+            </w:tcBorders>
+            <w:vAlign w:val="bottom"/>
+          </w:tcPr>
+          <w:p>
+            <w:pPr>
+              <w:keepNext/>
+              <w:pBdr>
+                <w:top w:val="nil"/>
+                <w:left w:val="nil"/>
+                <w:bottom w:val="nil"/>
+                <w:right w:val="nil"/>
+                <w:between w:val="nil"/>
+              </w:pBdr>
+              <w:tabs>
+                <w:tab w:val="left" w:pos="3402"/>
+              </w:tabs>
+              <w:ind w:left="142"/>
+              <w:rPr>
+                <w:rFonts w:ascii="Times New Roman" w:eastAsia="Times New Roman" w:hAnsi="Times New Roman" w:cs="Times New Roman"/>
+                <w:sz w:val="20"/>
+                <w:szCs w:val="20"/>
+              </w:rPr>
+            </w:pPr>
           </w:p>
         </w:tc>
       </w:tr>
@@ -1545,18 +1802,19 @@
         <w:gridCol w:w="566"/>
         <w:gridCol w:w="135"/>
         <w:gridCol w:w="1140"/>
-        <w:gridCol w:w="429"/>
-        <w:gridCol w:w="705"/>
-        <w:gridCol w:w="1563"/>
-        <w:gridCol w:w="1984"/>
-        <w:gridCol w:w="284"/>
-        <w:gridCol w:w="992"/>
+        <w:gridCol w:w="659"/>
+        <w:gridCol w:w="165"/>
+        <w:gridCol w:w="310"/>
+        <w:gridCol w:w="2464"/>
+        <w:gridCol w:w="1367"/>
+        <w:gridCol w:w="928"/>
+        <w:gridCol w:w="64"/>
         <w:gridCol w:w="2011"/>
       </w:tblGrid>
       <w:tr>
         <w:trPr>
           <w:gridAfter w:val="4"/>
-          <w:wAfter w:w="5271" w:type="dxa"/>
+          <w:wAfter w:w="4370" w:type="dxa"/>
           <w:trHeight w:val="263"/>
         </w:trPr>
         <w:tc>
@@ -1585,8 +1843,8 @@
         </w:tc>
         <w:tc>
           <w:tcPr>
-            <w:tcW w:w="3837" w:type="dxa"/>
-            <w:gridSpan w:val="4"/>
+            <w:tcW w:w="4738" w:type="dxa"/>
+            <w:gridSpan w:val="5"/>
             <w:tcBorders>
               <w:bottom w:val="single" w:sz="4" w:space="0" w:color="000000"/>
             </w:tcBorders>
@@ -1608,6 +1866,7 @@
               </w:rPr>
               <w:t>${</w:t>
             </w:r>
+            <w:proofErr w:type="spellStart"/>
             <w:proofErr w:type="gramStart"/>
             <w:r>
               <w:rPr>
@@ -1624,7 +1883,16 @@
                 <w:sz w:val="20"/>
                 <w:szCs w:val="20"/>
               </w:rPr>
-              <w:t>_and_model}</w:t>
+              <w:t>_and_model</w:t>
+            </w:r>
+            <w:proofErr w:type="spellEnd"/>
+            <w:r>
+              <w:rPr>
+                <w:rFonts w:ascii="Times New Roman" w:eastAsia="Times New Roman" w:hAnsi="Times New Roman" w:cs="Times New Roman"/>
+                <w:sz w:val="20"/>
+                <w:szCs w:val="20"/>
+              </w:rPr>
+              <w:t>}</w:t>
             </w:r>
           </w:p>
         </w:tc>
@@ -1635,8 +1903,8 @@
         </w:trPr>
         <w:tc>
           <w:tcPr>
-            <w:tcW w:w="3261" w:type="dxa"/>
-            <w:gridSpan w:val="5"/>
+            <w:tcW w:w="3656" w:type="dxa"/>
+            <w:gridSpan w:val="6"/>
             <w:vAlign w:val="bottom"/>
           </w:tcPr>
           <w:p>
@@ -1659,7 +1927,7 @@
         </w:tc>
         <w:tc>
           <w:tcPr>
-            <w:tcW w:w="2268" w:type="dxa"/>
+            <w:tcW w:w="2774" w:type="dxa"/>
             <w:gridSpan w:val="2"/>
             <w:tcBorders>
               <w:bottom w:val="single" w:sz="4" w:space="0" w:color="000000"/>
@@ -1682,6 +1950,7 @@
               </w:rPr>
               <w:t>${</w:t>
             </w:r>
+            <w:proofErr w:type="spellStart"/>
             <w:proofErr w:type="gramStart"/>
             <w:r>
               <w:rPr>
@@ -1691,6 +1960,7 @@
               </w:rPr>
               <w:t>auto.type</w:t>
             </w:r>
+            <w:proofErr w:type="spellEnd"/>
             <w:proofErr w:type="gramEnd"/>
             <w:r>
               <w:rPr>
@@ -1704,7 +1974,8 @@
         </w:tc>
         <w:tc>
           <w:tcPr>
-            <w:tcW w:w="1984" w:type="dxa"/>
+            <w:tcW w:w="2295" w:type="dxa"/>
+            <w:gridSpan w:val="2"/>
             <w:vAlign w:val="bottom"/>
           </w:tcPr>
           <w:p>
@@ -1728,8 +1999,8 @@
         </w:tc>
         <w:tc>
           <w:tcPr>
-            <w:tcW w:w="3287" w:type="dxa"/>
-            <w:gridSpan w:val="3"/>
+            <w:tcW w:w="2075" w:type="dxa"/>
+            <w:gridSpan w:val="2"/>
             <w:tcBorders>
               <w:bottom w:val="single" w:sz="4" w:space="0" w:color="000000"/>
             </w:tcBorders>
@@ -1749,7 +2020,25 @@
                 <w:sz w:val="20"/>
                 <w:szCs w:val="20"/>
               </w:rPr>
-              <w:t xml:space="preserve"> ${auto.gos_number}</w:t>
+              <w:t xml:space="preserve"> ${</w:t>
+            </w:r>
+            <w:proofErr w:type="spellStart"/>
+            <w:r>
+              <w:rPr>
+                <w:rFonts w:ascii="Times New Roman" w:eastAsia="Times New Roman" w:hAnsi="Times New Roman" w:cs="Times New Roman"/>
+                <w:sz w:val="20"/>
+                <w:szCs w:val="20"/>
+              </w:rPr>
+              <w:t>auto.gos_number</w:t>
+            </w:r>
+            <w:proofErr w:type="spellEnd"/>
+            <w:r>
+              <w:rPr>
+                <w:rFonts w:ascii="Times New Roman" w:eastAsia="Times New Roman" w:hAnsi="Times New Roman" w:cs="Times New Roman"/>
+                <w:sz w:val="20"/>
+                <w:szCs w:val="20"/>
+              </w:rPr>
+              <w:t>}</w:t>
             </w:r>
           </w:p>
         </w:tc>
@@ -1760,7 +2049,7 @@
         </w:trPr>
         <w:tc>
           <w:tcPr>
-            <w:tcW w:w="3261" w:type="dxa"/>
+            <w:tcW w:w="3491" w:type="dxa"/>
             <w:gridSpan w:val="5"/>
             <w:vAlign w:val="bottom"/>
           </w:tcPr>
@@ -1784,8 +2073,8 @@
         </w:tc>
         <w:tc>
           <w:tcPr>
-            <w:tcW w:w="7539" w:type="dxa"/>
-            <w:gridSpan w:val="6"/>
+            <w:tcW w:w="7309" w:type="dxa"/>
+            <w:gridSpan w:val="7"/>
             <w:tcBorders>
               <w:bottom w:val="single" w:sz="4" w:space="0" w:color="000000"/>
             </w:tcBorders>
@@ -1805,7 +2094,25 @@
                 <w:sz w:val="20"/>
                 <w:szCs w:val="20"/>
               </w:rPr>
-              <w:t>${auto.vin}</w:t>
+              <w:t>${</w:t>
+            </w:r>
+            <w:proofErr w:type="spellStart"/>
+            <w:r>
+              <w:rPr>
+                <w:rFonts w:ascii="Times New Roman" w:eastAsia="Times New Roman" w:hAnsi="Times New Roman" w:cs="Times New Roman"/>
+                <w:sz w:val="20"/>
+                <w:szCs w:val="20"/>
+              </w:rPr>
+              <w:t>auto.vin</w:t>
+            </w:r>
+            <w:proofErr w:type="spellEnd"/>
+            <w:r>
+              <w:rPr>
+                <w:rFonts w:ascii="Times New Roman" w:eastAsia="Times New Roman" w:hAnsi="Times New Roman" w:cs="Times New Roman"/>
+                <w:sz w:val="20"/>
+                <w:szCs w:val="20"/>
+              </w:rPr>
+              <w:t>}</w:t>
             </w:r>
           </w:p>
         </w:tc>
@@ -1863,6 +2170,7 @@
               </w:rPr>
               <w:t>${</w:t>
             </w:r>
+            <w:proofErr w:type="spellStart"/>
             <w:proofErr w:type="gramStart"/>
             <w:r>
               <w:rPr>
@@ -1872,6 +2180,7 @@
               </w:rPr>
               <w:t>auto.year</w:t>
             </w:r>
+            <w:proofErr w:type="spellEnd"/>
             <w:proofErr w:type="gramEnd"/>
             <w:r>
               <w:rPr>
@@ -1886,32 +2195,32 @@
         <w:tc>
           <w:tcPr>
             <w:tcW w:w="1134" w:type="dxa"/>
+            <w:gridSpan w:val="3"/>
+            <w:vAlign w:val="bottom"/>
+          </w:tcPr>
+          <w:p>
+            <w:pPr>
+              <w:jc w:val="right"/>
+              <w:rPr>
+                <w:rFonts w:ascii="Times New Roman" w:eastAsia="Times New Roman" w:hAnsi="Times New Roman" w:cs="Times New Roman"/>
+                <w:sz w:val="20"/>
+                <w:szCs w:val="20"/>
+              </w:rPr>
+            </w:pPr>
+            <w:r>
+              <w:rPr>
+                <w:rFonts w:ascii="Times New Roman" w:eastAsia="Times New Roman" w:hAnsi="Times New Roman" w:cs="Times New Roman"/>
+                <w:sz w:val="20"/>
+                <w:szCs w:val="20"/>
+              </w:rPr>
+              <w:t>Двигатель</w:t>
+            </w:r>
+          </w:p>
+        </w:tc>
+        <w:tc>
+          <w:tcPr>
+            <w:tcW w:w="3831" w:type="dxa"/>
             <w:gridSpan w:val="2"/>
-            <w:vAlign w:val="bottom"/>
-          </w:tcPr>
-          <w:p>
-            <w:pPr>
-              <w:jc w:val="right"/>
-              <w:rPr>
-                <w:rFonts w:ascii="Times New Roman" w:eastAsia="Times New Roman" w:hAnsi="Times New Roman" w:cs="Times New Roman"/>
-                <w:sz w:val="20"/>
-                <w:szCs w:val="20"/>
-              </w:rPr>
-            </w:pPr>
-            <w:r>
-              <w:rPr>
-                <w:rFonts w:ascii="Times New Roman" w:eastAsia="Times New Roman" w:hAnsi="Times New Roman" w:cs="Times New Roman"/>
-                <w:sz w:val="20"/>
-                <w:szCs w:val="20"/>
-              </w:rPr>
-              <w:t>Двигатель</w:t>
-            </w:r>
-          </w:p>
-        </w:tc>
-        <w:tc>
-          <w:tcPr>
-            <w:tcW w:w="3831" w:type="dxa"/>
-            <w:gridSpan w:val="3"/>
             <w:tcBorders>
               <w:bottom w:val="single" w:sz="4" w:space="0" w:color="000000"/>
             </w:tcBorders>
@@ -1935,6 +2244,7 @@
               </w:rPr>
               <w:t xml:space="preserve"> ${</w:t>
             </w:r>
+            <w:proofErr w:type="spellStart"/>
             <w:proofErr w:type="gramStart"/>
             <w:r>
               <w:rPr>
@@ -1953,13 +2263,44 @@
                 <w:szCs w:val="20"/>
                 <w:lang w:val="en-US"/>
               </w:rPr>
-              <w:t>_model} ${auto.engine_number}</w:t>
+              <w:t>_model</w:t>
+            </w:r>
+            <w:proofErr w:type="spellEnd"/>
+            <w:r>
+              <w:rPr>
+                <w:rFonts w:ascii="Times New Roman" w:eastAsia="Times New Roman" w:hAnsi="Times New Roman" w:cs="Times New Roman"/>
+                <w:sz w:val="20"/>
+                <w:szCs w:val="20"/>
+                <w:lang w:val="en-US"/>
+              </w:rPr>
+              <w:t>} ${</w:t>
+            </w:r>
+            <w:proofErr w:type="spellStart"/>
+            <w:r>
+              <w:rPr>
+                <w:rFonts w:ascii="Times New Roman" w:eastAsia="Times New Roman" w:hAnsi="Times New Roman" w:cs="Times New Roman"/>
+                <w:sz w:val="20"/>
+                <w:szCs w:val="20"/>
+                <w:lang w:val="en-US"/>
+              </w:rPr>
+              <w:t>auto.engine_number</w:t>
+            </w:r>
+            <w:proofErr w:type="spellEnd"/>
+            <w:r>
+              <w:rPr>
+                <w:rFonts w:ascii="Times New Roman" w:eastAsia="Times New Roman" w:hAnsi="Times New Roman" w:cs="Times New Roman"/>
+                <w:sz w:val="20"/>
+                <w:szCs w:val="20"/>
+                <w:lang w:val="en-US"/>
+              </w:rPr>
+              <w:t>}</w:t>
             </w:r>
           </w:p>
         </w:tc>
         <w:tc>
           <w:tcPr>
             <w:tcW w:w="992" w:type="dxa"/>
+            <w:gridSpan w:val="2"/>
             <w:vAlign w:val="bottom"/>
           </w:tcPr>
           <w:p>
@@ -2005,6 +2346,7 @@
               </w:rPr>
               <w:t xml:space="preserve"> ${</w:t>
             </w:r>
+            <w:proofErr w:type="spellStart"/>
             <w:proofErr w:type="gramStart"/>
             <w:r>
               <w:rPr>
@@ -2021,7 +2363,16 @@
                 <w:sz w:val="20"/>
                 <w:szCs w:val="20"/>
               </w:rPr>
-              <w:t>_number}</w:t>
+              <w:t>_number</w:t>
+            </w:r>
+            <w:proofErr w:type="spellEnd"/>
+            <w:r>
+              <w:rPr>
+                <w:rFonts w:ascii="Times New Roman" w:eastAsia="Times New Roman" w:hAnsi="Times New Roman" w:cs="Times New Roman"/>
+                <w:sz w:val="20"/>
+                <w:szCs w:val="20"/>
+              </w:rPr>
+              <w:t>}</w:t>
             </w:r>
           </w:p>
         </w:tc>
@@ -2080,6 +2431,7 @@
               </w:rPr>
               <w:t>${</w:t>
             </w:r>
+            <w:proofErr w:type="spellStart"/>
             <w:proofErr w:type="gramStart"/>
             <w:r>
               <w:rPr>
@@ -2096,13 +2448,23 @@
                 <w:sz w:val="20"/>
                 <w:szCs w:val="20"/>
               </w:rPr>
-              <w:t>_number}</w:t>
+              <w:t>_number</w:t>
+            </w:r>
+            <w:proofErr w:type="spellEnd"/>
+            <w:r>
+              <w:rPr>
+                <w:rFonts w:ascii="Times New Roman" w:eastAsia="Times New Roman" w:hAnsi="Times New Roman" w:cs="Times New Roman"/>
+                <w:sz w:val="20"/>
+                <w:szCs w:val="20"/>
+              </w:rPr>
+              <w:t>}</w:t>
             </w:r>
           </w:p>
         </w:tc>
         <w:tc>
           <w:tcPr>
             <w:tcW w:w="992" w:type="dxa"/>
+            <w:gridSpan w:val="2"/>
             <w:vAlign w:val="bottom"/>
           </w:tcPr>
           <w:p>
@@ -2148,6 +2510,7 @@
               </w:rPr>
               <w:t xml:space="preserve"> ${</w:t>
             </w:r>
+            <w:proofErr w:type="spellStart"/>
             <w:proofErr w:type="gramStart"/>
             <w:r>
               <w:rPr>
@@ -2157,6 +2520,7 @@
               </w:rPr>
               <w:t>auto.color</w:t>
             </w:r>
+            <w:proofErr w:type="spellEnd"/>
             <w:proofErr w:type="gramEnd"/>
             <w:r>
               <w:rPr>
@@ -2192,7 +2556,16 @@
           <w:sz w:val="20"/>
           <w:szCs w:val="20"/>
         </w:rPr>
-        <w:t xml:space="preserve">2. Указанный автомобиль принадлежит </w:t>
+        <w:t xml:space="preserve">2. Указанный автомобиль </w:t>
+      </w:r>
+      <w:proofErr w:type="gramStart"/>
+      <w:r>
+        <w:rPr>
+          <w:rFonts w:ascii="Times New Roman" w:eastAsia="Times New Roman" w:hAnsi="Times New Roman" w:cs="Times New Roman"/>
+          <w:sz w:val="20"/>
+          <w:szCs w:val="20"/>
+        </w:rPr>
+        <w:t>принадлежит  </w:t>
       </w:r>
       <w:r>
         <w:rPr>
@@ -2203,13 +2576,14 @@
         </w:rPr>
         <w:t>Продавцу</w:t>
       </w:r>
+      <w:proofErr w:type="gramEnd"/>
       <w:r>
         <w:rPr>
           <w:rFonts w:ascii="Times New Roman" w:eastAsia="Times New Roman" w:hAnsi="Times New Roman" w:cs="Times New Roman"/>
           <w:sz w:val="20"/>
           <w:szCs w:val="20"/>
         </w:rPr>
-        <w:t> на основании паспорта транспортного средства:</w:t>
+        <w:t> на основании паспорта  транспортного средства:</w:t>
       </w:r>
     </w:p>
     <w:tbl>
@@ -2223,13 +2597,12 @@
       <w:tblGrid>
         <w:gridCol w:w="720"/>
         <w:gridCol w:w="3660"/>
-        <w:gridCol w:w="3417"/>
-        <w:gridCol w:w="2988"/>
+        <w:gridCol w:w="1290"/>
+        <w:gridCol w:w="142"/>
+        <w:gridCol w:w="4973"/>
       </w:tblGrid>
       <w:tr>
         <w:trPr>
-          <w:gridAfter w:val="2"/>
-          <w:wAfter w:w="6405" w:type="dxa"/>
           <w:trHeight w:val="320"/>
         </w:trPr>
         <w:tc>
@@ -2282,6 +2655,7 @@
               </w:rPr>
               <w:t>${</w:t>
             </w:r>
+            <w:proofErr w:type="spellStart"/>
             <w:proofErr w:type="gramStart"/>
             <w:r>
               <w:rPr>
@@ -2300,7 +2674,86 @@
                 <w:szCs w:val="20"/>
                 <w:lang w:val="en-US"/>
               </w:rPr>
-              <w:t>_and_number}</w:t>
+              <w:t>_and_number</w:t>
+            </w:r>
+            <w:proofErr w:type="spellEnd"/>
+            <w:r>
+              <w:rPr>
+                <w:rFonts w:ascii="Times New Roman" w:eastAsia="Times New Roman" w:hAnsi="Times New Roman" w:cs="Times New Roman"/>
+                <w:sz w:val="20"/>
+                <w:szCs w:val="20"/>
+                <w:lang w:val="en-US"/>
+              </w:rPr>
+              <w:t>}</w:t>
+            </w:r>
+          </w:p>
+        </w:tc>
+        <w:tc>
+          <w:tcPr>
+            <w:tcW w:w="1432" w:type="dxa"/>
+            <w:gridSpan w:val="2"/>
+            <w:vAlign w:val="bottom"/>
+          </w:tcPr>
+          <w:p>
+            <w:pPr>
+              <w:jc w:val="right"/>
+              <w:rPr>
+                <w:rFonts w:ascii="Times New Roman" w:eastAsia="Times New Roman" w:hAnsi="Times New Roman" w:cs="Times New Roman"/>
+                <w:sz w:val="20"/>
+                <w:szCs w:val="20"/>
+              </w:rPr>
+            </w:pPr>
+            <w:r>
+              <w:rPr>
+                <w:rFonts w:ascii="Times New Roman" w:eastAsia="Times New Roman" w:hAnsi="Times New Roman" w:cs="Times New Roman"/>
+                <w:sz w:val="20"/>
+                <w:szCs w:val="20"/>
+              </w:rPr>
+              <w:t>выданного</w:t>
+            </w:r>
+          </w:p>
+        </w:tc>
+        <w:tc>
+          <w:tcPr>
+            <w:tcW w:w="4973" w:type="dxa"/>
+            <w:tcBorders>
+              <w:bottom w:val="single" w:sz="4" w:space="0" w:color="000000"/>
+            </w:tcBorders>
+            <w:vAlign w:val="bottom"/>
+          </w:tcPr>
+          <w:p>
+            <w:pPr>
+              <w:rPr>
+                <w:rFonts w:ascii="Times New Roman" w:eastAsia="Times New Roman" w:hAnsi="Times New Roman" w:cs="Times New Roman"/>
+                <w:sz w:val="20"/>
+                <w:szCs w:val="20"/>
+              </w:rPr>
+            </w:pPr>
+            <w:r>
+              <w:rPr>
+                <w:rFonts w:ascii="Times New Roman" w:eastAsia="Times New Roman" w:hAnsi="Times New Roman" w:cs="Times New Roman"/>
+                <w:sz w:val="20"/>
+                <w:szCs w:val="20"/>
+              </w:rPr>
+              <w:t xml:space="preserve"> ${</w:t>
+            </w:r>
+            <w:proofErr w:type="spellStart"/>
+            <w:r>
+              <w:rPr>
+                <w:rFonts w:ascii="Times New Roman" w:eastAsia="Times New Roman" w:hAnsi="Times New Roman" w:cs="Times New Roman"/>
+                <w:sz w:val="20"/>
+                <w:szCs w:val="20"/>
+              </w:rPr>
+              <w:t>auto.pts.who_give</w:t>
+            </w:r>
+            <w:proofErr w:type="spellEnd"/>
+            <w:r>
+              <w:rPr>
+                <w:rFonts w:ascii="Times New Roman" w:eastAsia="Times New Roman" w:hAnsi="Times New Roman" w:cs="Times New Roman"/>
+                <w:sz w:val="20"/>
+                <w:szCs w:val="20"/>
+              </w:rPr>
+              <w:t>}</w:t>
             </w:r>
           </w:p>
         </w:tc>
@@ -2311,7 +2764,7 @@
         </w:trPr>
         <w:tc>
           <w:tcPr>
-            <w:tcW w:w="7797" w:type="dxa"/>
+            <w:tcW w:w="5670" w:type="dxa"/>
             <w:gridSpan w:val="3"/>
             <w:tcBorders>
               <w:bottom w:val="single" w:sz="4" w:space="0" w:color="000000"/>
@@ -2320,49 +2773,19 @@
           </w:tcPr>
           <w:p>
             <w:pPr>
-              <w:rPr>
-                <w:rFonts w:ascii="Times New Roman" w:eastAsia="Times New Roman" w:hAnsi="Times New Roman" w:cs="Times New Roman"/>
-                <w:sz w:val="20"/>
-                <w:szCs w:val="20"/>
-              </w:rPr>
-            </w:pPr>
-            <w:r>
-              <w:rPr>
-                <w:rFonts w:ascii="Times New Roman" w:eastAsia="Times New Roman" w:hAnsi="Times New Roman" w:cs="Times New Roman"/>
-                <w:sz w:val="20"/>
-                <w:szCs w:val="20"/>
-              </w:rPr>
-              <w:t>в</w:t>
-            </w:r>
-            <w:r>
-              <w:rPr>
-                <w:rFonts w:ascii="Times New Roman" w:eastAsia="Times New Roman" w:hAnsi="Times New Roman" w:cs="Times New Roman"/>
-                <w:sz w:val="20"/>
-                <w:szCs w:val="20"/>
-              </w:rPr>
-              <w:t>ыданного</w:t>
-            </w:r>
-            <w:r>
-              <w:rPr>
-                <w:rFonts w:ascii="Times New Roman" w:eastAsia="Times New Roman" w:hAnsi="Times New Roman" w:cs="Times New Roman"/>
-                <w:sz w:val="20"/>
-                <w:szCs w:val="20"/>
-              </w:rPr>
-              <w:t xml:space="preserve"> </w:t>
-            </w:r>
-            <w:r>
-              <w:rPr>
-                <w:rFonts w:ascii="Times New Roman" w:eastAsia="Times New Roman" w:hAnsi="Times New Roman" w:cs="Times New Roman"/>
-                <w:sz w:val="20"/>
-                <w:szCs w:val="20"/>
-              </w:rPr>
-              <w:t>${auto.pts.who_give}</w:t>
-            </w:r>
-          </w:p>
-        </w:tc>
-        <w:tc>
-          <w:tcPr>
-            <w:tcW w:w="2988" w:type="dxa"/>
+              <w:ind w:left="142"/>
+              <w:rPr>
+                <w:rFonts w:ascii="Times New Roman" w:eastAsia="Times New Roman" w:hAnsi="Times New Roman" w:cs="Times New Roman"/>
+                <w:sz w:val="20"/>
+                <w:szCs w:val="20"/>
+              </w:rPr>
+            </w:pPr>
+          </w:p>
+        </w:tc>
+        <w:tc>
+          <w:tcPr>
+            <w:tcW w:w="5115" w:type="dxa"/>
+            <w:gridSpan w:val="2"/>
             <w:vAlign w:val="bottom"/>
           </w:tcPr>
           <w:p>
@@ -2380,80 +2803,6 @@
                 <w:szCs w:val="20"/>
               </w:rPr>
               <w:t>и свидетельства о регистрации:</w:t>
-            </w:r>
-          </w:p>
-        </w:tc>
-      </w:tr>
-      <w:tr>
-        <w:trPr>
-          <w:gridAfter w:val="2"/>
-          <w:wAfter w:w="6405" w:type="dxa"/>
-          <w:trHeight w:val="320"/>
-        </w:trPr>
-        <w:tc>
-          <w:tcPr>
-            <w:tcW w:w="720" w:type="dxa"/>
-            <w:vAlign w:val="bottom"/>
-          </w:tcPr>
-          <w:p>
-            <w:pPr>
-              <w:rPr>
-                <w:rFonts w:ascii="Times New Roman" w:eastAsia="Times New Roman" w:hAnsi="Times New Roman" w:cs="Times New Roman"/>
-                <w:sz w:val="20"/>
-                <w:szCs w:val="20"/>
-              </w:rPr>
-            </w:pPr>
-            <w:r>
-              <w:rPr>
-                <w:rFonts w:ascii="Times New Roman" w:eastAsia="Times New Roman" w:hAnsi="Times New Roman" w:cs="Times New Roman"/>
-                <w:sz w:val="20"/>
-                <w:szCs w:val="20"/>
-              </w:rPr>
-              <w:t>серии </w:t>
-            </w:r>
-          </w:p>
-        </w:tc>
-        <w:tc>
-          <w:tcPr>
-            <w:tcW w:w="3660" w:type="dxa"/>
-            <w:tcBorders>
-              <w:bottom w:val="single" w:sz="4" w:space="0" w:color="000000"/>
-            </w:tcBorders>
-            <w:vAlign w:val="bottom"/>
-          </w:tcPr>
-          <w:p>
-            <w:pPr>
-              <w:rPr>
-                <w:rFonts w:ascii="Times New Roman" w:eastAsia="Times New Roman" w:hAnsi="Times New Roman" w:cs="Times New Roman"/>
-                <w:sz w:val="20"/>
-                <w:szCs w:val="20"/>
-              </w:rPr>
-            </w:pPr>
-            <w:r>
-              <w:rPr>
-                <w:rFonts w:ascii="Times New Roman" w:eastAsia="Times New Roman" w:hAnsi="Times New Roman" w:cs="Times New Roman"/>
-                <w:sz w:val="20"/>
-                <w:szCs w:val="20"/>
-              </w:rPr>
-              <w:t xml:space="preserve"> ${</w:t>
-            </w:r>
-            <w:proofErr w:type="gramStart"/>
-            <w:r>
-              <w:rPr>
-                <w:rFonts w:ascii="Times New Roman" w:eastAsia="Times New Roman" w:hAnsi="Times New Roman" w:cs="Times New Roman"/>
-                <w:sz w:val="20"/>
-                <w:szCs w:val="20"/>
-              </w:rPr>
-              <w:t>auto.sts.series</w:t>
-            </w:r>
-            <w:proofErr w:type="gramEnd"/>
-            <w:r>
-              <w:rPr>
-                <w:rFonts w:ascii="Times New Roman" w:eastAsia="Times New Roman" w:hAnsi="Times New Roman" w:cs="Times New Roman"/>
-                <w:sz w:val="20"/>
-                <w:szCs w:val="20"/>
-              </w:rPr>
-              <w:t>} ${auto.sts.number}</w:t>
             </w:r>
           </w:p>
         </w:tc>
@@ -2464,8 +2813,169 @@
         </w:trPr>
         <w:tc>
           <w:tcPr>
+            <w:tcW w:w="720" w:type="dxa"/>
+            <w:vAlign w:val="bottom"/>
+          </w:tcPr>
+          <w:p>
+            <w:pPr>
+              <w:rPr>
+                <w:rFonts w:ascii="Times New Roman" w:eastAsia="Times New Roman" w:hAnsi="Times New Roman" w:cs="Times New Roman"/>
+                <w:sz w:val="20"/>
+                <w:szCs w:val="20"/>
+              </w:rPr>
+            </w:pPr>
+            <w:r>
+              <w:rPr>
+                <w:rFonts w:ascii="Times New Roman" w:eastAsia="Times New Roman" w:hAnsi="Times New Roman" w:cs="Times New Roman"/>
+                <w:sz w:val="20"/>
+                <w:szCs w:val="20"/>
+              </w:rPr>
+              <w:t>серии </w:t>
+            </w:r>
+          </w:p>
+        </w:tc>
+        <w:tc>
+          <w:tcPr>
+            <w:tcW w:w="3660" w:type="dxa"/>
+            <w:tcBorders>
+              <w:bottom w:val="single" w:sz="4" w:space="0" w:color="000000"/>
+            </w:tcBorders>
+            <w:vAlign w:val="bottom"/>
+          </w:tcPr>
+          <w:p>
+            <w:pPr>
+              <w:rPr>
+                <w:rFonts w:ascii="Times New Roman" w:eastAsia="Times New Roman" w:hAnsi="Times New Roman" w:cs="Times New Roman"/>
+                <w:sz w:val="20"/>
+                <w:szCs w:val="20"/>
+              </w:rPr>
+            </w:pPr>
+            <w:r>
+              <w:rPr>
+                <w:rFonts w:ascii="Times New Roman" w:eastAsia="Times New Roman" w:hAnsi="Times New Roman" w:cs="Times New Roman"/>
+                <w:sz w:val="20"/>
+                <w:szCs w:val="20"/>
+              </w:rPr>
+              <w:t xml:space="preserve"> ${</w:t>
+            </w:r>
+            <w:proofErr w:type="spellStart"/>
+            <w:proofErr w:type="gramStart"/>
+            <w:r>
+              <w:rPr>
+                <w:rFonts w:ascii="Times New Roman" w:eastAsia="Times New Roman" w:hAnsi="Times New Roman" w:cs="Times New Roman"/>
+                <w:sz w:val="20"/>
+                <w:szCs w:val="20"/>
+              </w:rPr>
+              <w:t>auto.sts.series</w:t>
+            </w:r>
+            <w:proofErr w:type="spellEnd"/>
+            <w:proofErr w:type="gramEnd"/>
+            <w:r>
+              <w:rPr>
+                <w:rFonts w:ascii="Times New Roman" w:eastAsia="Times New Roman" w:hAnsi="Times New Roman" w:cs="Times New Roman"/>
+                <w:sz w:val="20"/>
+                <w:szCs w:val="20"/>
+              </w:rPr>
+              <w:t>} ${</w:t>
+            </w:r>
+            <w:proofErr w:type="spellStart"/>
+            <w:r>
+              <w:rPr>
+                <w:rFonts w:ascii="Times New Roman" w:eastAsia="Times New Roman" w:hAnsi="Times New Roman" w:cs="Times New Roman"/>
+                <w:sz w:val="20"/>
+                <w:szCs w:val="20"/>
+              </w:rPr>
+              <w:t>auto.sts.number</w:t>
+            </w:r>
+            <w:proofErr w:type="spellEnd"/>
+            <w:r>
+              <w:rPr>
+                <w:rFonts w:ascii="Times New Roman" w:eastAsia="Times New Roman" w:hAnsi="Times New Roman" w:cs="Times New Roman"/>
+                <w:sz w:val="20"/>
+                <w:szCs w:val="20"/>
+              </w:rPr>
+              <w:t>}</w:t>
+            </w:r>
+          </w:p>
+        </w:tc>
+        <w:tc>
+          <w:tcPr>
+            <w:tcW w:w="1432" w:type="dxa"/>
+            <w:gridSpan w:val="2"/>
+            <w:vAlign w:val="bottom"/>
+          </w:tcPr>
+          <w:p>
+            <w:pPr>
+              <w:jc w:val="right"/>
+              <w:rPr>
+                <w:rFonts w:ascii="Times New Roman" w:eastAsia="Times New Roman" w:hAnsi="Times New Roman" w:cs="Times New Roman"/>
+                <w:sz w:val="20"/>
+                <w:szCs w:val="20"/>
+              </w:rPr>
+            </w:pPr>
+            <w:r>
+              <w:rPr>
+                <w:rFonts w:ascii="Times New Roman" w:eastAsia="Times New Roman" w:hAnsi="Times New Roman" w:cs="Times New Roman"/>
+                <w:sz w:val="20"/>
+                <w:szCs w:val="20"/>
+              </w:rPr>
+              <w:t>выданного</w:t>
+            </w:r>
+          </w:p>
+        </w:tc>
+        <w:tc>
+          <w:tcPr>
+            <w:tcW w:w="4973" w:type="dxa"/>
+            <w:tcBorders>
+              <w:bottom w:val="single" w:sz="4" w:space="0" w:color="000000"/>
+            </w:tcBorders>
+            <w:vAlign w:val="bottom"/>
+          </w:tcPr>
+          <w:p>
+            <w:pPr>
+              <w:rPr>
+                <w:rFonts w:ascii="Times New Roman" w:eastAsia="Times New Roman" w:hAnsi="Times New Roman" w:cs="Times New Roman"/>
+                <w:sz w:val="20"/>
+                <w:szCs w:val="20"/>
+              </w:rPr>
+            </w:pPr>
+            <w:r>
+              <w:rPr>
+                <w:rFonts w:ascii="Times New Roman" w:eastAsia="Times New Roman" w:hAnsi="Times New Roman" w:cs="Times New Roman"/>
+                <w:sz w:val="20"/>
+                <w:szCs w:val="20"/>
+              </w:rPr>
+              <w:t xml:space="preserve"> ${</w:t>
+            </w:r>
+            <w:proofErr w:type="spellStart"/>
+            <w:r>
+              <w:rPr>
+                <w:rFonts w:ascii="Times New Roman" w:eastAsia="Times New Roman" w:hAnsi="Times New Roman" w:cs="Times New Roman"/>
+                <w:sz w:val="20"/>
+                <w:szCs w:val="20"/>
+              </w:rPr>
+              <w:t>auto.sts.who_give</w:t>
+            </w:r>
+            <w:proofErr w:type="spellEnd"/>
+            <w:r>
+              <w:rPr>
+                <w:rFonts w:ascii="Times New Roman" w:eastAsia="Times New Roman" w:hAnsi="Times New Roman" w:cs="Times New Roman"/>
+                <w:sz w:val="20"/>
+                <w:szCs w:val="20"/>
+              </w:rPr>
+              <w:t>}</w:t>
+            </w:r>
+          </w:p>
+        </w:tc>
+      </w:tr>
+      <w:tr>
+        <w:trPr>
+          <w:trHeight w:val="320"/>
+        </w:trPr>
+        <w:tc>
+          <w:tcPr>
             <w:tcW w:w="10785" w:type="dxa"/>
-            <w:gridSpan w:val="4"/>
+            <w:gridSpan w:val="5"/>
             <w:tcBorders>
               <w:top w:val="nil"/>
               <w:left w:val="nil"/>
@@ -2476,44 +2986,13 @@
           </w:tcPr>
           <w:p>
             <w:pPr>
-              <w:rPr>
-                <w:rFonts w:ascii="Times New Roman" w:eastAsia="Times New Roman" w:hAnsi="Times New Roman" w:cs="Times New Roman"/>
-                <w:sz w:val="20"/>
-                <w:szCs w:val="20"/>
-              </w:rPr>
-            </w:pPr>
-            <w:r>
-              <w:rPr>
-                <w:rFonts w:ascii="Times New Roman" w:eastAsia="Times New Roman" w:hAnsi="Times New Roman" w:cs="Times New Roman"/>
-                <w:sz w:val="20"/>
-                <w:szCs w:val="20"/>
-              </w:rPr>
-              <w:t>В</w:t>
-            </w:r>
-            <w:r>
-              <w:rPr>
-                <w:rFonts w:ascii="Times New Roman" w:eastAsia="Times New Roman" w:hAnsi="Times New Roman" w:cs="Times New Roman"/>
-                <w:sz w:val="20"/>
-                <w:szCs w:val="20"/>
-              </w:rPr>
-              <w:t>ыданного</w:t>
-            </w:r>
-            <w:r>
-              <w:rPr>
-                <w:rFonts w:ascii="Times New Roman" w:eastAsia="Times New Roman" w:hAnsi="Times New Roman" w:cs="Times New Roman"/>
-                <w:sz w:val="20"/>
-                <w:szCs w:val="20"/>
-              </w:rPr>
-              <w:t xml:space="preserve"> </w:t>
-            </w:r>
-            <w:r>
-              <w:rPr>
-                <w:rFonts w:ascii="Times New Roman" w:eastAsia="Times New Roman" w:hAnsi="Times New Roman" w:cs="Times New Roman"/>
-                <w:sz w:val="20"/>
-                <w:szCs w:val="20"/>
-              </w:rPr>
-              <w:t>${auto.sts.who_give}</w:t>
-            </w:r>
+              <w:ind w:left="142"/>
+              <w:rPr>
+                <w:rFonts w:ascii="Times New Roman" w:eastAsia="Times New Roman" w:hAnsi="Times New Roman" w:cs="Times New Roman"/>
+                <w:sz w:val="20"/>
+                <w:szCs w:val="20"/>
+              </w:rPr>
+            </w:pPr>
           </w:p>
         </w:tc>
       </w:tr>
@@ -2528,7 +3007,7 @@
     <w:tbl>
       <w:tblPr>
         <w:tblStyle w:val="a9"/>
-        <w:tblW w:w="10774" w:type="dxa"/>
+        <w:tblW w:w="10662" w:type="dxa"/>
         <w:tblInd w:w="-142" w:type="dxa"/>
         <w:tblLayout w:type="fixed"/>
         <w:tblLook w:val="0000" w:firstRow="0" w:lastRow="0" w:firstColumn="0" w:lastColumn="0" w:noHBand="0" w:noVBand="0"/>
@@ -2536,12 +3015,10 @@
       <w:tblGrid>
         <w:gridCol w:w="5958"/>
         <w:gridCol w:w="2666"/>
-        <w:gridCol w:w="2150"/>
+        <w:gridCol w:w="2038"/>
       </w:tblGrid>
       <w:tr>
         <w:trPr>
-          <w:gridAfter w:val="2"/>
-          <w:wAfter w:w="4816" w:type="dxa"/>
           <w:trHeight w:val="284"/>
         </w:trPr>
         <w:tc>
@@ -2573,6 +3050,45 @@
                 <w:szCs w:val="20"/>
               </w:rPr>
               <w:t>Продавец деньги в сумме</w:t>
+            </w:r>
+          </w:p>
+        </w:tc>
+        <w:tc>
+          <w:tcPr>
+            <w:tcW w:w="4704" w:type="dxa"/>
+            <w:gridSpan w:val="2"/>
+            <w:tcBorders>
+              <w:bottom w:val="single" w:sz="4" w:space="0" w:color="000000"/>
+            </w:tcBorders>
+            <w:vAlign w:val="bottom"/>
+          </w:tcPr>
+          <w:p>
+            <w:pPr>
+              <w:rPr>
+                <w:rFonts w:ascii="Times New Roman" w:eastAsia="Times New Roman" w:hAnsi="Times New Roman" w:cs="Times New Roman"/>
+              </w:rPr>
+            </w:pPr>
+            <w:r>
+              <w:rPr>
+                <w:rFonts w:ascii="Times New Roman" w:eastAsia="Times New Roman" w:hAnsi="Times New Roman" w:cs="Times New Roman"/>
+              </w:rPr>
+              <w:t>${</w:t>
+            </w:r>
+            <w:proofErr w:type="spellStart"/>
+            <w:proofErr w:type="gramStart"/>
+            <w:r>
+              <w:rPr>
+                <w:rFonts w:ascii="Times New Roman" w:eastAsia="Times New Roman" w:hAnsi="Times New Roman" w:cs="Times New Roman"/>
+              </w:rPr>
+              <w:t>auto.price</w:t>
+            </w:r>
+            <w:proofErr w:type="spellEnd"/>
+            <w:proofErr w:type="gramEnd"/>
+            <w:r>
+              <w:rPr>
+                <w:rFonts w:ascii="Times New Roman" w:eastAsia="Times New Roman" w:hAnsi="Times New Roman" w:cs="Times New Roman"/>
+              </w:rPr>
+              <w:t>}</w:t>
             </w:r>
           </w:p>
         </w:tc>
@@ -2592,35 +3108,16 @@
           </w:tcPr>
           <w:p>
             <w:pPr>
-              <w:rPr>
-                <w:rFonts w:ascii="Times New Roman" w:eastAsia="Times New Roman" w:hAnsi="Times New Roman" w:cs="Times New Roman"/>
-              </w:rPr>
-            </w:pPr>
-            <w:r>
-              <w:rPr>
-                <w:rFonts w:ascii="Times New Roman" w:eastAsia="Times New Roman" w:hAnsi="Times New Roman" w:cs="Times New Roman"/>
-              </w:rPr>
-              <w:t>${</w:t>
-            </w:r>
-            <w:proofErr w:type="gramStart"/>
-            <w:r>
-              <w:rPr>
-                <w:rFonts w:ascii="Times New Roman" w:eastAsia="Times New Roman" w:hAnsi="Times New Roman" w:cs="Times New Roman"/>
-              </w:rPr>
-              <w:t>auto.price</w:t>
-            </w:r>
-            <w:proofErr w:type="gramEnd"/>
-            <w:r>
-              <w:rPr>
-                <w:rFonts w:ascii="Times New Roman" w:eastAsia="Times New Roman" w:hAnsi="Times New Roman" w:cs="Times New Roman"/>
-              </w:rPr>
-              <w:t>}</w:t>
-            </w:r>
-          </w:p>
-        </w:tc>
-        <w:tc>
-          <w:tcPr>
-            <w:tcW w:w="2150" w:type="dxa"/>
+              <w:ind w:left="142"/>
+              <w:rPr>
+                <w:rFonts w:ascii="Times New Roman" w:eastAsia="Times New Roman" w:hAnsi="Times New Roman" w:cs="Times New Roman"/>
+              </w:rPr>
+            </w:pPr>
+          </w:p>
+        </w:tc>
+        <w:tc>
+          <w:tcPr>
+            <w:tcW w:w="2038" w:type="dxa"/>
             <w:vAlign w:val="bottom"/>
           </w:tcPr>
           <w:p>
@@ -2744,7 +3241,7 @@
     <w:tbl>
       <w:tblPr>
         <w:tblStyle w:val="aa"/>
-        <w:tblW w:w="10774" w:type="dxa"/>
+        <w:tblW w:w="10601" w:type="dxa"/>
         <w:tblInd w:w="-142" w:type="dxa"/>
         <w:tblLayout w:type="fixed"/>
         <w:tblLook w:val="0000" w:firstRow="0" w:lastRow="0" w:firstColumn="0" w:lastColumn="0" w:noHBand="0" w:noVBand="0"/>
@@ -2754,7 +3251,7 @@
         <w:gridCol w:w="4427"/>
         <w:gridCol w:w="443"/>
         <w:gridCol w:w="800"/>
-        <w:gridCol w:w="4395"/>
+        <w:gridCol w:w="4222"/>
       </w:tblGrid>
       <w:tr>
         <w:trPr>
@@ -2819,7 +3316,7 @@
         </w:tc>
         <w:tc>
           <w:tcPr>
-            <w:tcW w:w="5195" w:type="dxa"/>
+            <w:tcW w:w="5022" w:type="dxa"/>
             <w:gridSpan w:val="2"/>
             <w:vAlign w:val="bottom"/>
           </w:tcPr>
@@ -2877,14 +3374,6 @@
                 <w:szCs w:val="20"/>
               </w:rPr>
             </w:pPr>
-            <w:r>
-              <w:rPr>
-                <w:rFonts w:ascii="Times New Roman" w:eastAsia="Times New Roman" w:hAnsi="Times New Roman" w:cs="Times New Roman"/>
-                <w:sz w:val="20"/>
-                <w:szCs w:val="20"/>
-              </w:rPr>
-              <w:t xml:space="preserve">Деньги получил, </w:t>
-            </w:r>
             <w:proofErr w:type="gramStart"/>
             <w:r>
               <w:rPr>
@@ -2892,7 +3381,7 @@
                 <w:sz w:val="20"/>
                 <w:szCs w:val="20"/>
               </w:rPr>
-              <w:t>транспортное  средство</w:t>
+              <w:t>Деньги  получил</w:t>
             </w:r>
             <w:proofErr w:type="gramEnd"/>
             <w:r>
@@ -2901,7 +3390,7 @@
                 <w:sz w:val="20"/>
                 <w:szCs w:val="20"/>
               </w:rPr>
-              <w:t xml:space="preserve"> передал.</w:t>
+              <w:t>, транспортное  средство передал.</w:t>
             </w:r>
           </w:p>
         </w:tc>
@@ -2929,7 +3418,7 @@
         </w:tc>
         <w:tc>
           <w:tcPr>
-            <w:tcW w:w="5195" w:type="dxa"/>
+            <w:tcW w:w="5022" w:type="dxa"/>
             <w:gridSpan w:val="2"/>
             <w:vAlign w:val="bottom"/>
           </w:tcPr>
@@ -2948,13 +3437,23 @@
                 <w:szCs w:val="20"/>
               </w:rPr>
             </w:pPr>
-            <w:r>
-              <w:rPr>
-                <w:rFonts w:ascii="Times New Roman" w:eastAsia="Times New Roman" w:hAnsi="Times New Roman" w:cs="Times New Roman"/>
-                <w:sz w:val="20"/>
-                <w:szCs w:val="20"/>
-              </w:rPr>
-              <w:t>Деньги передал, транспортное средство получил.</w:t>
+            <w:proofErr w:type="gramStart"/>
+            <w:r>
+              <w:rPr>
+                <w:rFonts w:ascii="Times New Roman" w:eastAsia="Times New Roman" w:hAnsi="Times New Roman" w:cs="Times New Roman"/>
+                <w:sz w:val="20"/>
+                <w:szCs w:val="20"/>
+              </w:rPr>
+              <w:t>Деньги  передал</w:t>
+            </w:r>
+            <w:proofErr w:type="gramEnd"/>
+            <w:r>
+              <w:rPr>
+                <w:rFonts w:ascii="Times New Roman" w:eastAsia="Times New Roman" w:hAnsi="Times New Roman" w:cs="Times New Roman"/>
+                <w:sz w:val="20"/>
+                <w:szCs w:val="20"/>
+              </w:rPr>
+              <w:t>, транспортное средство получил.</w:t>
             </w:r>
           </w:p>
         </w:tc>
@@ -2987,7 +3486,25 @@
                 <w:sz w:val="20"/>
                 <w:szCs w:val="20"/>
               </w:rPr>
-              <w:t>${owner.current.fio}</w:t>
+              <w:t>${</w:t>
+            </w:r>
+            <w:proofErr w:type="spellStart"/>
+            <w:r>
+              <w:rPr>
+                <w:rFonts w:ascii="Times New Roman" w:eastAsia="Times New Roman" w:hAnsi="Times New Roman" w:cs="Times New Roman"/>
+                <w:sz w:val="20"/>
+                <w:szCs w:val="20"/>
+              </w:rPr>
+              <w:t>owner.current.fio</w:t>
+            </w:r>
+            <w:proofErr w:type="spellEnd"/>
+            <w:r>
+              <w:rPr>
+                <w:rFonts w:ascii="Times New Roman" w:eastAsia="Times New Roman" w:hAnsi="Times New Roman" w:cs="Times New Roman"/>
+                <w:sz w:val="20"/>
+                <w:szCs w:val="20"/>
+              </w:rPr>
+              <w:t>}</w:t>
             </w:r>
           </w:p>
         </w:tc>
@@ -3015,7 +3532,7 @@
         </w:tc>
         <w:tc>
           <w:tcPr>
-            <w:tcW w:w="5195" w:type="dxa"/>
+            <w:tcW w:w="5022" w:type="dxa"/>
             <w:gridSpan w:val="2"/>
             <w:tcBorders>
               <w:bottom w:val="single" w:sz="4" w:space="0" w:color="000000"/>
@@ -3040,7 +3557,25 @@
                 <w:sz w:val="20"/>
                 <w:szCs w:val="20"/>
               </w:rPr>
-              <w:t>${owner.new.fio}</w:t>
+              <w:t>${</w:t>
+            </w:r>
+            <w:proofErr w:type="spellStart"/>
+            <w:r>
+              <w:rPr>
+                <w:rFonts w:ascii="Times New Roman" w:eastAsia="Times New Roman" w:hAnsi="Times New Roman" w:cs="Times New Roman"/>
+                <w:sz w:val="20"/>
+                <w:szCs w:val="20"/>
+              </w:rPr>
+              <w:t>owner.new.fio</w:t>
+            </w:r>
+            <w:proofErr w:type="spellEnd"/>
+            <w:r>
+              <w:rPr>
+                <w:rFonts w:ascii="Times New Roman" w:eastAsia="Times New Roman" w:hAnsi="Times New Roman" w:cs="Times New Roman"/>
+                <w:sz w:val="20"/>
+                <w:szCs w:val="20"/>
+              </w:rPr>
+              <w:t>}</w:t>
             </w:r>
           </w:p>
         </w:tc>
@@ -3108,7 +3643,7 @@
         </w:tc>
         <w:tc>
           <w:tcPr>
-            <w:tcW w:w="5195" w:type="dxa"/>
+            <w:tcW w:w="5022" w:type="dxa"/>
             <w:gridSpan w:val="2"/>
             <w:tcBorders>
               <w:top w:val="single" w:sz="4" w:space="0" w:color="000000"/>
@@ -3255,7 +3790,7 @@
         </w:tc>
         <w:tc>
           <w:tcPr>
-            <w:tcW w:w="4395" w:type="dxa"/>
+            <w:tcW w:w="4222" w:type="dxa"/>
             <w:tcBorders>
               <w:bottom w:val="single" w:sz="4" w:space="0" w:color="000000"/>
             </w:tcBorders>

--- a/storage/templates/dkp.docx
+++ b/storage/templates/dkp.docx
@@ -3090,6 +3090,24 @@
               </w:rPr>
               <w:t>}</w:t>
             </w:r>
+            <w:r>
+              <w:rPr>
+                <w:rFonts w:ascii="Times New Roman" w:eastAsia="Times New Roman" w:hAnsi="Times New Roman" w:cs="Times New Roman"/>
+              </w:rPr>
+              <w:t xml:space="preserve"> </w:t>
+            </w:r>
+            <w:r>
+              <w:rPr>
+                <w:rFonts w:ascii="Times New Roman" w:eastAsia="Times New Roman" w:hAnsi="Times New Roman" w:cs="Times New Roman"/>
+              </w:rPr>
+              <w:t>₽</w:t>
+            </w:r>
+            <w:r>
+              <w:rPr>
+                <w:rFonts w:ascii="Times New Roman" w:eastAsia="Times New Roman" w:hAnsi="Times New Roman" w:cs="Times New Roman"/>
+              </w:rPr>
+              <w:t xml:space="preserve"> </w:t>
+            </w:r>
           </w:p>
         </w:tc>
       </w:tr>
@@ -3108,11 +3126,59 @@
           </w:tcPr>
           <w:p>
             <w:pPr>
-              <w:ind w:left="142"/>
-              <w:rPr>
-                <w:rFonts w:ascii="Times New Roman" w:eastAsia="Times New Roman" w:hAnsi="Times New Roman" w:cs="Times New Roman"/>
-              </w:rPr>
-            </w:pPr>
+              <w:rPr>
+                <w:rFonts w:ascii="Times New Roman" w:eastAsia="Times New Roman" w:hAnsi="Times New Roman" w:cs="Times New Roman"/>
+              </w:rPr>
+            </w:pPr>
+            <w:r>
+              <w:rPr>
+                <w:rFonts w:ascii="Times New Roman" w:eastAsia="Times New Roman" w:hAnsi="Times New Roman" w:cs="Times New Roman"/>
+              </w:rPr>
+              <w:t>${</w:t>
+            </w:r>
+            <w:proofErr w:type="gramStart"/>
+            <w:r>
+              <w:rPr>
+                <w:rFonts w:ascii="Times New Roman" w:eastAsia="Times New Roman" w:hAnsi="Times New Roman" w:cs="Times New Roman"/>
+                <w:lang w:val="en-US"/>
+              </w:rPr>
+              <w:t>auto</w:t>
+            </w:r>
+            <w:r>
+              <w:rPr>
+                <w:rFonts w:ascii="Times New Roman" w:eastAsia="Times New Roman" w:hAnsi="Times New Roman" w:cs="Times New Roman"/>
+              </w:rPr>
+              <w:t>.</w:t>
+            </w:r>
+            <w:r>
+              <w:rPr>
+                <w:rFonts w:ascii="Times New Roman" w:eastAsia="Times New Roman" w:hAnsi="Times New Roman" w:cs="Times New Roman"/>
+                <w:lang w:val="en-US"/>
+              </w:rPr>
+              <w:t>price</w:t>
+            </w:r>
+            <w:proofErr w:type="gramEnd"/>
+            <w:r>
+              <w:rPr>
+                <w:rFonts w:ascii="Times New Roman" w:eastAsia="Times New Roman" w:hAnsi="Times New Roman" w:cs="Times New Roman"/>
+              </w:rPr>
+              <w:t>.</w:t>
+            </w:r>
+            <w:proofErr w:type="spellStart"/>
+            <w:r>
+              <w:rPr>
+                <w:rFonts w:ascii="Times New Roman" w:eastAsia="Times New Roman" w:hAnsi="Times New Roman" w:cs="Times New Roman"/>
+                <w:lang w:val="en-US"/>
+              </w:rPr>
+              <w:t>bukov</w:t>
+            </w:r>
+            <w:proofErr w:type="spellEnd"/>
+            <w:r>
+              <w:rPr>
+                <w:rFonts w:ascii="Times New Roman" w:eastAsia="Times New Roman" w:hAnsi="Times New Roman" w:cs="Times New Roman"/>
+              </w:rPr>
+              <w:t>}</w:t>
+            </w:r>
           </w:p>
         </w:tc>
         <w:tc>

--- a/storage/templates/dkp.docx
+++ b/storage/templates/dkp.docx
@@ -538,23 +538,13 @@
               <w:t>${</w:t>
             </w:r>
             <w:proofErr w:type="spellStart"/>
-            <w:proofErr w:type="gramStart"/>
-            <w:r>
-              <w:rPr>
-                <w:rFonts w:ascii="Times New Roman" w:eastAsia="Times New Roman" w:hAnsi="Times New Roman" w:cs="Times New Roman"/>
-                <w:sz w:val="20"/>
-                <w:szCs w:val="20"/>
-              </w:rPr>
-              <w:t>owner.current</w:t>
-            </w:r>
-            <w:proofErr w:type="gramEnd"/>
-            <w:r>
-              <w:rPr>
-                <w:rFonts w:ascii="Times New Roman" w:eastAsia="Times New Roman" w:hAnsi="Times New Roman" w:cs="Times New Roman"/>
-                <w:sz w:val="20"/>
-                <w:szCs w:val="20"/>
-              </w:rPr>
-              <w:t>.birthdate</w:t>
+            <w:r>
+              <w:rPr>
+                <w:rFonts w:ascii="Times New Roman" w:eastAsia="Times New Roman" w:hAnsi="Times New Roman" w:cs="Times New Roman"/>
+                <w:sz w:val="20"/>
+                <w:szCs w:val="20"/>
+              </w:rPr>
+              <w:t>owner.current.birthdate</w:t>
             </w:r>
             <w:proofErr w:type="spellEnd"/>
             <w:r>
@@ -767,7 +757,6 @@
               <w:t>${</w:t>
             </w:r>
             <w:proofErr w:type="spellStart"/>
-            <w:proofErr w:type="gramStart"/>
             <w:r>
               <w:rPr>
                 <w:rFonts w:ascii="Times New Roman" w:eastAsia="Times New Roman" w:hAnsi="Times New Roman" w:cs="Times New Roman"/>
@@ -775,17 +764,7 @@
                 <w:szCs w:val="20"/>
                 <w:lang w:val="en-US"/>
               </w:rPr>
-              <w:t>owner.current</w:t>
-            </w:r>
-            <w:proofErr w:type="gramEnd"/>
-            <w:r>
-              <w:rPr>
-                <w:rFonts w:ascii="Times New Roman" w:eastAsia="Times New Roman" w:hAnsi="Times New Roman" w:cs="Times New Roman"/>
-                <w:sz w:val="20"/>
-                <w:szCs w:val="20"/>
-                <w:lang w:val="en-US"/>
-              </w:rPr>
-              <w:t>.pass.series_and_number</w:t>
+              <w:t>owner.current.pass.series_and_number</w:t>
             </w:r>
             <w:proofErr w:type="spellEnd"/>
             <w:r>
@@ -963,7 +942,6 @@
               </w:rPr>
               <w:t>} ${</w:t>
             </w:r>
-            <w:proofErr w:type="gramStart"/>
             <w:r>
               <w:rPr>
                 <w:rFonts w:ascii="Times New Roman" w:eastAsia="Times New Roman" w:hAnsi="Times New Roman" w:cs="Times New Roman"/>
@@ -990,7 +968,6 @@
               </w:rPr>
               <w:t>current</w:t>
             </w:r>
-            <w:proofErr w:type="gramEnd"/>
             <w:r>
               <w:rPr>
                 <w:rFonts w:ascii="Times New Roman" w:eastAsia="Times New Roman" w:hAnsi="Times New Roman" w:cs="Times New Roman"/>
@@ -1254,7 +1231,6 @@
               <w:t>${</w:t>
             </w:r>
             <w:proofErr w:type="spellStart"/>
-            <w:proofErr w:type="gramStart"/>
             <w:r>
               <w:rPr>
                 <w:rFonts w:ascii="Times New Roman" w:eastAsia="Times New Roman" w:hAnsi="Times New Roman" w:cs="Times New Roman"/>
@@ -1264,7 +1240,6 @@
               <w:t>owner.new.birthdate</w:t>
             </w:r>
             <w:proofErr w:type="spellEnd"/>
-            <w:proofErr w:type="gramEnd"/>
             <w:r>
               <w:rPr>
                 <w:rFonts w:ascii="Times New Roman" w:eastAsia="Times New Roman" w:hAnsi="Times New Roman" w:cs="Times New Roman"/>
@@ -1495,7 +1470,6 @@
               <w:t>${</w:t>
             </w:r>
             <w:proofErr w:type="spellStart"/>
-            <w:proofErr w:type="gramStart"/>
             <w:r>
               <w:rPr>
                 <w:rFonts w:ascii="Times New Roman" w:eastAsia="Times New Roman" w:hAnsi="Times New Roman" w:cs="Times New Roman"/>
@@ -1503,17 +1477,7 @@
                 <w:szCs w:val="20"/>
                 <w:lang w:val="en-US"/>
               </w:rPr>
-              <w:t>owner.new.pass</w:t>
-            </w:r>
-            <w:proofErr w:type="gramEnd"/>
-            <w:r>
-              <w:rPr>
-                <w:rFonts w:ascii="Times New Roman" w:eastAsia="Times New Roman" w:hAnsi="Times New Roman" w:cs="Times New Roman"/>
-                <w:sz w:val="20"/>
-                <w:szCs w:val="20"/>
-                <w:lang w:val="en-US"/>
-              </w:rPr>
-              <w:t>.series_and_number</w:t>
+              <w:t>owner.new.pass.series_and_number</w:t>
             </w:r>
             <w:proofErr w:type="spellEnd"/>
             <w:r>
@@ -1617,23 +1581,13 @@
               <w:t>} ${</w:t>
             </w:r>
             <w:proofErr w:type="spellStart"/>
-            <w:proofErr w:type="gramStart"/>
-            <w:r>
-              <w:rPr>
-                <w:rFonts w:ascii="Times New Roman" w:eastAsia="Times New Roman" w:hAnsi="Times New Roman" w:cs="Times New Roman"/>
-                <w:sz w:val="20"/>
-                <w:szCs w:val="20"/>
-              </w:rPr>
-              <w:t>owner.new.pass</w:t>
-            </w:r>
-            <w:proofErr w:type="gramEnd"/>
-            <w:r>
-              <w:rPr>
-                <w:rFonts w:ascii="Times New Roman" w:eastAsia="Times New Roman" w:hAnsi="Times New Roman" w:cs="Times New Roman"/>
-                <w:sz w:val="20"/>
-                <w:szCs w:val="20"/>
-              </w:rPr>
-              <w:t>.code</w:t>
+            <w:r>
+              <w:rPr>
+                <w:rFonts w:ascii="Times New Roman" w:eastAsia="Times New Roman" w:hAnsi="Times New Roman" w:cs="Times New Roman"/>
+                <w:sz w:val="20"/>
+                <w:szCs w:val="20"/>
+              </w:rPr>
+              <w:t>owner.new.pass.code</w:t>
             </w:r>
             <w:proofErr w:type="spellEnd"/>
             <w:r>
@@ -1867,23 +1821,13 @@
               <w:t>${</w:t>
             </w:r>
             <w:proofErr w:type="spellStart"/>
-            <w:proofErr w:type="gramStart"/>
-            <w:r>
-              <w:rPr>
-                <w:rFonts w:ascii="Times New Roman" w:eastAsia="Times New Roman" w:hAnsi="Times New Roman" w:cs="Times New Roman"/>
-                <w:sz w:val="20"/>
-                <w:szCs w:val="20"/>
-              </w:rPr>
-              <w:t>auto.mark</w:t>
-            </w:r>
-            <w:proofErr w:type="gramEnd"/>
-            <w:r>
-              <w:rPr>
-                <w:rFonts w:ascii="Times New Roman" w:eastAsia="Times New Roman" w:hAnsi="Times New Roman" w:cs="Times New Roman"/>
-                <w:sz w:val="20"/>
-                <w:szCs w:val="20"/>
-              </w:rPr>
-              <w:t>_and_model</w:t>
+            <w:r>
+              <w:rPr>
+                <w:rFonts w:ascii="Times New Roman" w:eastAsia="Times New Roman" w:hAnsi="Times New Roman" w:cs="Times New Roman"/>
+                <w:sz w:val="20"/>
+                <w:szCs w:val="20"/>
+              </w:rPr>
+              <w:t>auto.mark_and_model</w:t>
             </w:r>
             <w:proofErr w:type="spellEnd"/>
             <w:r>
@@ -1951,7 +1895,6 @@
               <w:t>${</w:t>
             </w:r>
             <w:proofErr w:type="spellStart"/>
-            <w:proofErr w:type="gramStart"/>
             <w:r>
               <w:rPr>
                 <w:rFonts w:ascii="Times New Roman" w:eastAsia="Times New Roman" w:hAnsi="Times New Roman" w:cs="Times New Roman"/>
@@ -1961,7 +1904,6 @@
               <w:t>auto.type</w:t>
             </w:r>
             <w:proofErr w:type="spellEnd"/>
-            <w:proofErr w:type="gramEnd"/>
             <w:r>
               <w:rPr>
                 <w:rFonts w:ascii="Times New Roman" w:eastAsia="Times New Roman" w:hAnsi="Times New Roman" w:cs="Times New Roman"/>
@@ -2171,7 +2113,6 @@
               <w:t>${</w:t>
             </w:r>
             <w:proofErr w:type="spellStart"/>
-            <w:proofErr w:type="gramStart"/>
             <w:r>
               <w:rPr>
                 <w:rFonts w:ascii="Times New Roman" w:eastAsia="Times New Roman" w:hAnsi="Times New Roman" w:cs="Times New Roman"/>
@@ -2181,7 +2122,6 @@
               <w:t>auto.year</w:t>
             </w:r>
             <w:proofErr w:type="spellEnd"/>
-            <w:proofErr w:type="gramEnd"/>
             <w:r>
               <w:rPr>
                 <w:rFonts w:ascii="Times New Roman" w:eastAsia="Times New Roman" w:hAnsi="Times New Roman" w:cs="Times New Roman"/>
@@ -2245,7 +2185,6 @@
               <w:t xml:space="preserve"> ${</w:t>
             </w:r>
             <w:proofErr w:type="spellStart"/>
-            <w:proofErr w:type="gramStart"/>
             <w:r>
               <w:rPr>
                 <w:rFonts w:ascii="Times New Roman" w:eastAsia="Times New Roman" w:hAnsi="Times New Roman" w:cs="Times New Roman"/>
@@ -2253,17 +2192,7 @@
                 <w:szCs w:val="20"/>
                 <w:lang w:val="en-US"/>
               </w:rPr>
-              <w:t>auto.engine</w:t>
-            </w:r>
-            <w:proofErr w:type="gramEnd"/>
-            <w:r>
-              <w:rPr>
-                <w:rFonts w:ascii="Times New Roman" w:eastAsia="Times New Roman" w:hAnsi="Times New Roman" w:cs="Times New Roman"/>
-                <w:sz w:val="20"/>
-                <w:szCs w:val="20"/>
-                <w:lang w:val="en-US"/>
-              </w:rPr>
-              <w:t>_model</w:t>
+              <w:t>auto.engine_model</w:t>
             </w:r>
             <w:proofErr w:type="spellEnd"/>
             <w:r>
@@ -2347,23 +2276,13 @@
               <w:t xml:space="preserve"> ${</w:t>
             </w:r>
             <w:proofErr w:type="spellStart"/>
-            <w:proofErr w:type="gramStart"/>
-            <w:r>
-              <w:rPr>
-                <w:rFonts w:ascii="Times New Roman" w:eastAsia="Times New Roman" w:hAnsi="Times New Roman" w:cs="Times New Roman"/>
-                <w:sz w:val="20"/>
-                <w:szCs w:val="20"/>
-              </w:rPr>
-              <w:t>auto.chassis</w:t>
-            </w:r>
-            <w:proofErr w:type="gramEnd"/>
-            <w:r>
-              <w:rPr>
-                <w:rFonts w:ascii="Times New Roman" w:eastAsia="Times New Roman" w:hAnsi="Times New Roman" w:cs="Times New Roman"/>
-                <w:sz w:val="20"/>
-                <w:szCs w:val="20"/>
-              </w:rPr>
-              <w:t>_number</w:t>
+            <w:r>
+              <w:rPr>
+                <w:rFonts w:ascii="Times New Roman" w:eastAsia="Times New Roman" w:hAnsi="Times New Roman" w:cs="Times New Roman"/>
+                <w:sz w:val="20"/>
+                <w:szCs w:val="20"/>
+              </w:rPr>
+              <w:t>auto.chassis_number</w:t>
             </w:r>
             <w:proofErr w:type="spellEnd"/>
             <w:r>
@@ -2432,23 +2351,13 @@
               <w:t>${</w:t>
             </w:r>
             <w:proofErr w:type="spellStart"/>
-            <w:proofErr w:type="gramStart"/>
-            <w:r>
-              <w:rPr>
-                <w:rFonts w:ascii="Times New Roman" w:eastAsia="Times New Roman" w:hAnsi="Times New Roman" w:cs="Times New Roman"/>
-                <w:sz w:val="20"/>
-                <w:szCs w:val="20"/>
-              </w:rPr>
-              <w:t>auto.body</w:t>
-            </w:r>
-            <w:proofErr w:type="gramEnd"/>
-            <w:r>
-              <w:rPr>
-                <w:rFonts w:ascii="Times New Roman" w:eastAsia="Times New Roman" w:hAnsi="Times New Roman" w:cs="Times New Roman"/>
-                <w:sz w:val="20"/>
-                <w:szCs w:val="20"/>
-              </w:rPr>
-              <w:t>_number</w:t>
+            <w:r>
+              <w:rPr>
+                <w:rFonts w:ascii="Times New Roman" w:eastAsia="Times New Roman" w:hAnsi="Times New Roman" w:cs="Times New Roman"/>
+                <w:sz w:val="20"/>
+                <w:szCs w:val="20"/>
+              </w:rPr>
+              <w:t>auto.body_number</w:t>
             </w:r>
             <w:proofErr w:type="spellEnd"/>
             <w:r>
@@ -2511,7 +2420,6 @@
               <w:t xml:space="preserve"> ${</w:t>
             </w:r>
             <w:proofErr w:type="spellStart"/>
-            <w:proofErr w:type="gramStart"/>
             <w:r>
               <w:rPr>
                 <w:rFonts w:ascii="Times New Roman" w:eastAsia="Times New Roman" w:hAnsi="Times New Roman" w:cs="Times New Roman"/>
@@ -2521,7 +2429,6 @@
               <w:t>auto.color</w:t>
             </w:r>
             <w:proofErr w:type="spellEnd"/>
-            <w:proofErr w:type="gramEnd"/>
             <w:r>
               <w:rPr>
                 <w:rFonts w:ascii="Times New Roman" w:eastAsia="Times New Roman" w:hAnsi="Times New Roman" w:cs="Times New Roman"/>
@@ -2556,16 +2463,7 @@
           <w:sz w:val="20"/>
           <w:szCs w:val="20"/>
         </w:rPr>
-        <w:t xml:space="preserve">2. Указанный автомобиль </w:t>
-      </w:r>
-      <w:proofErr w:type="gramStart"/>
-      <w:r>
-        <w:rPr>
-          <w:rFonts w:ascii="Times New Roman" w:eastAsia="Times New Roman" w:hAnsi="Times New Roman" w:cs="Times New Roman"/>
-          <w:sz w:val="20"/>
-          <w:szCs w:val="20"/>
-        </w:rPr>
-        <w:t>принадлежит  </w:t>
+        <w:t>2. Указанный автомобиль принадлежит  </w:t>
       </w:r>
       <w:r>
         <w:rPr>
@@ -2576,7 +2474,6 @@
         </w:rPr>
         <w:t>Продавцу</w:t>
       </w:r>
-      <w:proofErr w:type="gramEnd"/>
       <w:r>
         <w:rPr>
           <w:rFonts w:ascii="Times New Roman" w:eastAsia="Times New Roman" w:hAnsi="Times New Roman" w:cs="Times New Roman"/>
@@ -2656,7 +2553,6 @@
               <w:t>${</w:t>
             </w:r>
             <w:proofErr w:type="spellStart"/>
-            <w:proofErr w:type="gramStart"/>
             <w:r>
               <w:rPr>
                 <w:rFonts w:ascii="Times New Roman" w:eastAsia="Times New Roman" w:hAnsi="Times New Roman" w:cs="Times New Roman"/>
@@ -2664,17 +2560,7 @@
                 <w:szCs w:val="20"/>
                 <w:lang w:val="en-US"/>
               </w:rPr>
-              <w:t>auto.pts.series</w:t>
-            </w:r>
-            <w:proofErr w:type="gramEnd"/>
-            <w:r>
-              <w:rPr>
-                <w:rFonts w:ascii="Times New Roman" w:eastAsia="Times New Roman" w:hAnsi="Times New Roman" w:cs="Times New Roman"/>
-                <w:sz w:val="20"/>
-                <w:szCs w:val="20"/>
-                <w:lang w:val="en-US"/>
-              </w:rPr>
-              <w:t>_and_number</w:t>
+              <w:t>auto.pts.series_and_number</w:t>
             </w:r>
             <w:proofErr w:type="spellEnd"/>
             <w:r>
@@ -2859,7 +2745,6 @@
               <w:t xml:space="preserve"> ${</w:t>
             </w:r>
             <w:proofErr w:type="spellStart"/>
-            <w:proofErr w:type="gramStart"/>
             <w:r>
               <w:rPr>
                 <w:rFonts w:ascii="Times New Roman" w:eastAsia="Times New Roman" w:hAnsi="Times New Roman" w:cs="Times New Roman"/>
@@ -2869,7 +2754,6 @@
               <w:t>auto.sts.series</w:t>
             </w:r>
             <w:proofErr w:type="spellEnd"/>
-            <w:proofErr w:type="gramEnd"/>
             <w:r>
               <w:rPr>
                 <w:rFonts w:ascii="Times New Roman" w:eastAsia="Times New Roman" w:hAnsi="Times New Roman" w:cs="Times New Roman"/>
@@ -3075,7 +2959,6 @@
               <w:t>${</w:t>
             </w:r>
             <w:proofErr w:type="spellStart"/>
-            <w:proofErr w:type="gramStart"/>
             <w:r>
               <w:rPr>
                 <w:rFonts w:ascii="Times New Roman" w:eastAsia="Times New Roman" w:hAnsi="Times New Roman" w:cs="Times New Roman"/>
@@ -3083,30 +2966,11 @@
               <w:t>auto.price</w:t>
             </w:r>
             <w:proofErr w:type="spellEnd"/>
-            <w:proofErr w:type="gramEnd"/>
             <w:r>
               <w:rPr>
                 <w:rFonts w:ascii="Times New Roman" w:eastAsia="Times New Roman" w:hAnsi="Times New Roman" w:cs="Times New Roman"/>
               </w:rPr>
               <w:t>}</w:t>
-            </w:r>
-            <w:r>
-              <w:rPr>
-                <w:rFonts w:ascii="Times New Roman" w:eastAsia="Times New Roman" w:hAnsi="Times New Roman" w:cs="Times New Roman"/>
-              </w:rPr>
-              <w:t xml:space="preserve"> </w:t>
-            </w:r>
-            <w:r>
-              <w:rPr>
-                <w:rFonts w:ascii="Times New Roman" w:eastAsia="Times New Roman" w:hAnsi="Times New Roman" w:cs="Times New Roman"/>
-              </w:rPr>
-              <w:t>₽</w:t>
-            </w:r>
-            <w:r>
-              <w:rPr>
-                <w:rFonts w:ascii="Times New Roman" w:eastAsia="Times New Roman" w:hAnsi="Times New Roman" w:cs="Times New Roman"/>
-              </w:rPr>
-              <w:t xml:space="preserve"> </w:t>
             </w:r>
           </w:p>
         </w:tc>
@@ -3136,7 +3000,6 @@
               </w:rPr>
               <w:t>${</w:t>
             </w:r>
-            <w:proofErr w:type="gramStart"/>
             <w:r>
               <w:rPr>
                 <w:rFonts w:ascii="Times New Roman" w:eastAsia="Times New Roman" w:hAnsi="Times New Roman" w:cs="Times New Roman"/>
@@ -3157,7 +3020,6 @@
               </w:rPr>
               <w:t>price</w:t>
             </w:r>
-            <w:proofErr w:type="gramEnd"/>
             <w:r>
               <w:rPr>
                 <w:rFonts w:ascii="Times New Roman" w:eastAsia="Times New Roman" w:hAnsi="Times New Roman" w:cs="Times New Roman"/>
@@ -3440,23 +3302,13 @@
                 <w:szCs w:val="20"/>
               </w:rPr>
             </w:pPr>
-            <w:proofErr w:type="gramStart"/>
-            <w:r>
-              <w:rPr>
-                <w:rFonts w:ascii="Times New Roman" w:eastAsia="Times New Roman" w:hAnsi="Times New Roman" w:cs="Times New Roman"/>
-                <w:sz w:val="20"/>
-                <w:szCs w:val="20"/>
-              </w:rPr>
-              <w:t>Деньги  получил</w:t>
-            </w:r>
-            <w:proofErr w:type="gramEnd"/>
-            <w:r>
-              <w:rPr>
-                <w:rFonts w:ascii="Times New Roman" w:eastAsia="Times New Roman" w:hAnsi="Times New Roman" w:cs="Times New Roman"/>
-                <w:sz w:val="20"/>
-                <w:szCs w:val="20"/>
-              </w:rPr>
-              <w:t>, транспортное  средство передал.</w:t>
+            <w:r>
+              <w:rPr>
+                <w:rFonts w:ascii="Times New Roman" w:eastAsia="Times New Roman" w:hAnsi="Times New Roman" w:cs="Times New Roman"/>
+                <w:sz w:val="20"/>
+                <w:szCs w:val="20"/>
+              </w:rPr>
+              <w:t>Деньги  получил, транспортное  средство передал.</w:t>
             </w:r>
           </w:p>
         </w:tc>
@@ -3503,23 +3355,13 @@
                 <w:szCs w:val="20"/>
               </w:rPr>
             </w:pPr>
-            <w:proofErr w:type="gramStart"/>
-            <w:r>
-              <w:rPr>
-                <w:rFonts w:ascii="Times New Roman" w:eastAsia="Times New Roman" w:hAnsi="Times New Roman" w:cs="Times New Roman"/>
-                <w:sz w:val="20"/>
-                <w:szCs w:val="20"/>
-              </w:rPr>
-              <w:t>Деньги  передал</w:t>
-            </w:r>
-            <w:proofErr w:type="gramEnd"/>
-            <w:r>
-              <w:rPr>
-                <w:rFonts w:ascii="Times New Roman" w:eastAsia="Times New Roman" w:hAnsi="Times New Roman" w:cs="Times New Roman"/>
-                <w:sz w:val="20"/>
-                <w:szCs w:val="20"/>
-              </w:rPr>
-              <w:t>, транспортное средство получил.</w:t>
+            <w:r>
+              <w:rPr>
+                <w:rFonts w:ascii="Times New Roman" w:eastAsia="Times New Roman" w:hAnsi="Times New Roman" w:cs="Times New Roman"/>
+                <w:sz w:val="20"/>
+                <w:szCs w:val="20"/>
+              </w:rPr>
+              <w:t>Деньги  передал, транспортное средство получил.</w:t>
             </w:r>
           </w:p>
         </w:tc>

--- a/storage/templates/dkp.docx
+++ b/storage/templates/dkp.docx
@@ -538,13 +538,23 @@
               <w:t>${</w:t>
             </w:r>
             <w:proofErr w:type="spellStart"/>
-            <w:r>
-              <w:rPr>
-                <w:rFonts w:ascii="Times New Roman" w:eastAsia="Times New Roman" w:hAnsi="Times New Roman" w:cs="Times New Roman"/>
-                <w:sz w:val="20"/>
-                <w:szCs w:val="20"/>
-              </w:rPr>
-              <w:t>owner.current.birthdate</w:t>
+            <w:proofErr w:type="gramStart"/>
+            <w:r>
+              <w:rPr>
+                <w:rFonts w:ascii="Times New Roman" w:eastAsia="Times New Roman" w:hAnsi="Times New Roman" w:cs="Times New Roman"/>
+                <w:sz w:val="20"/>
+                <w:szCs w:val="20"/>
+              </w:rPr>
+              <w:t>owner.current</w:t>
+            </w:r>
+            <w:proofErr w:type="gramEnd"/>
+            <w:r>
+              <w:rPr>
+                <w:rFonts w:ascii="Times New Roman" w:eastAsia="Times New Roman" w:hAnsi="Times New Roman" w:cs="Times New Roman"/>
+                <w:sz w:val="20"/>
+                <w:szCs w:val="20"/>
+              </w:rPr>
+              <w:t>.birthdate</w:t>
             </w:r>
             <w:proofErr w:type="spellEnd"/>
             <w:r>
@@ -757,6 +767,7 @@
               <w:t>${</w:t>
             </w:r>
             <w:proofErr w:type="spellStart"/>
+            <w:proofErr w:type="gramStart"/>
             <w:r>
               <w:rPr>
                 <w:rFonts w:ascii="Times New Roman" w:eastAsia="Times New Roman" w:hAnsi="Times New Roman" w:cs="Times New Roman"/>
@@ -764,7 +775,17 @@
                 <w:szCs w:val="20"/>
                 <w:lang w:val="en-US"/>
               </w:rPr>
-              <w:t>owner.current.pass.series_and_number</w:t>
+              <w:t>owner.current</w:t>
+            </w:r>
+            <w:proofErr w:type="gramEnd"/>
+            <w:r>
+              <w:rPr>
+                <w:rFonts w:ascii="Times New Roman" w:eastAsia="Times New Roman" w:hAnsi="Times New Roman" w:cs="Times New Roman"/>
+                <w:sz w:val="20"/>
+                <w:szCs w:val="20"/>
+                <w:lang w:val="en-US"/>
+              </w:rPr>
+              <w:t>.pass.series_and_number</w:t>
             </w:r>
             <w:proofErr w:type="spellEnd"/>
             <w:r>
@@ -942,6 +963,7 @@
               </w:rPr>
               <w:t>} ${</w:t>
             </w:r>
+            <w:proofErr w:type="gramStart"/>
             <w:r>
               <w:rPr>
                 <w:rFonts w:ascii="Times New Roman" w:eastAsia="Times New Roman" w:hAnsi="Times New Roman" w:cs="Times New Roman"/>
@@ -968,6 +990,7 @@
               </w:rPr>
               <w:t>current</w:t>
             </w:r>
+            <w:proofErr w:type="gramEnd"/>
             <w:r>
               <w:rPr>
                 <w:rFonts w:ascii="Times New Roman" w:eastAsia="Times New Roman" w:hAnsi="Times New Roman" w:cs="Times New Roman"/>
@@ -1231,6 +1254,7 @@
               <w:t>${</w:t>
             </w:r>
             <w:proofErr w:type="spellStart"/>
+            <w:proofErr w:type="gramStart"/>
             <w:r>
               <w:rPr>
                 <w:rFonts w:ascii="Times New Roman" w:eastAsia="Times New Roman" w:hAnsi="Times New Roman" w:cs="Times New Roman"/>
@@ -1240,6 +1264,7 @@
               <w:t>owner.new.birthdate</w:t>
             </w:r>
             <w:proofErr w:type="spellEnd"/>
+            <w:proofErr w:type="gramEnd"/>
             <w:r>
               <w:rPr>
                 <w:rFonts w:ascii="Times New Roman" w:eastAsia="Times New Roman" w:hAnsi="Times New Roman" w:cs="Times New Roman"/>
@@ -1470,6 +1495,7 @@
               <w:t>${</w:t>
             </w:r>
             <w:proofErr w:type="spellStart"/>
+            <w:proofErr w:type="gramStart"/>
             <w:r>
               <w:rPr>
                 <w:rFonts w:ascii="Times New Roman" w:eastAsia="Times New Roman" w:hAnsi="Times New Roman" w:cs="Times New Roman"/>
@@ -1477,7 +1503,17 @@
                 <w:szCs w:val="20"/>
                 <w:lang w:val="en-US"/>
               </w:rPr>
-              <w:t>owner.new.pass.series_and_number</w:t>
+              <w:t>owner.new.pass</w:t>
+            </w:r>
+            <w:proofErr w:type="gramEnd"/>
+            <w:r>
+              <w:rPr>
+                <w:rFonts w:ascii="Times New Roman" w:eastAsia="Times New Roman" w:hAnsi="Times New Roman" w:cs="Times New Roman"/>
+                <w:sz w:val="20"/>
+                <w:szCs w:val="20"/>
+                <w:lang w:val="en-US"/>
+              </w:rPr>
+              <w:t>.series_and_number</w:t>
             </w:r>
             <w:proofErr w:type="spellEnd"/>
             <w:r>
@@ -1581,13 +1617,23 @@
               <w:t>} ${</w:t>
             </w:r>
             <w:proofErr w:type="spellStart"/>
-            <w:r>
-              <w:rPr>
-                <w:rFonts w:ascii="Times New Roman" w:eastAsia="Times New Roman" w:hAnsi="Times New Roman" w:cs="Times New Roman"/>
-                <w:sz w:val="20"/>
-                <w:szCs w:val="20"/>
-              </w:rPr>
-              <w:t>owner.new.pass.code</w:t>
+            <w:proofErr w:type="gramStart"/>
+            <w:r>
+              <w:rPr>
+                <w:rFonts w:ascii="Times New Roman" w:eastAsia="Times New Roman" w:hAnsi="Times New Roman" w:cs="Times New Roman"/>
+                <w:sz w:val="20"/>
+                <w:szCs w:val="20"/>
+              </w:rPr>
+              <w:t>owner.new.pass</w:t>
+            </w:r>
+            <w:proofErr w:type="gramEnd"/>
+            <w:r>
+              <w:rPr>
+                <w:rFonts w:ascii="Times New Roman" w:eastAsia="Times New Roman" w:hAnsi="Times New Roman" w:cs="Times New Roman"/>
+                <w:sz w:val="20"/>
+                <w:szCs w:val="20"/>
+              </w:rPr>
+              <w:t>.code</w:t>
             </w:r>
             <w:proofErr w:type="spellEnd"/>
             <w:r>
@@ -1821,13 +1867,23 @@
               <w:t>${</w:t>
             </w:r>
             <w:proofErr w:type="spellStart"/>
-            <w:r>
-              <w:rPr>
-                <w:rFonts w:ascii="Times New Roman" w:eastAsia="Times New Roman" w:hAnsi="Times New Roman" w:cs="Times New Roman"/>
-                <w:sz w:val="20"/>
-                <w:szCs w:val="20"/>
-              </w:rPr>
-              <w:t>auto.mark_and_model</w:t>
+            <w:proofErr w:type="gramStart"/>
+            <w:r>
+              <w:rPr>
+                <w:rFonts w:ascii="Times New Roman" w:eastAsia="Times New Roman" w:hAnsi="Times New Roman" w:cs="Times New Roman"/>
+                <w:sz w:val="20"/>
+                <w:szCs w:val="20"/>
+              </w:rPr>
+              <w:t>auto.mark</w:t>
+            </w:r>
+            <w:proofErr w:type="gramEnd"/>
+            <w:r>
+              <w:rPr>
+                <w:rFonts w:ascii="Times New Roman" w:eastAsia="Times New Roman" w:hAnsi="Times New Roman" w:cs="Times New Roman"/>
+                <w:sz w:val="20"/>
+                <w:szCs w:val="20"/>
+              </w:rPr>
+              <w:t>_and_model</w:t>
             </w:r>
             <w:proofErr w:type="spellEnd"/>
             <w:r>
@@ -1895,6 +1951,7 @@
               <w:t>${</w:t>
             </w:r>
             <w:proofErr w:type="spellStart"/>
+            <w:proofErr w:type="gramStart"/>
             <w:r>
               <w:rPr>
                 <w:rFonts w:ascii="Times New Roman" w:eastAsia="Times New Roman" w:hAnsi="Times New Roman" w:cs="Times New Roman"/>
@@ -1904,6 +1961,7 @@
               <w:t>auto.type</w:t>
             </w:r>
             <w:proofErr w:type="spellEnd"/>
+            <w:proofErr w:type="gramEnd"/>
             <w:r>
               <w:rPr>
                 <w:rFonts w:ascii="Times New Roman" w:eastAsia="Times New Roman" w:hAnsi="Times New Roman" w:cs="Times New Roman"/>
@@ -2113,6 +2171,7 @@
               <w:t>${</w:t>
             </w:r>
             <w:proofErr w:type="spellStart"/>
+            <w:proofErr w:type="gramStart"/>
             <w:r>
               <w:rPr>
                 <w:rFonts w:ascii="Times New Roman" w:eastAsia="Times New Roman" w:hAnsi="Times New Roman" w:cs="Times New Roman"/>
@@ -2122,6 +2181,7 @@
               <w:t>auto.year</w:t>
             </w:r>
             <w:proofErr w:type="spellEnd"/>
+            <w:proofErr w:type="gramEnd"/>
             <w:r>
               <w:rPr>
                 <w:rFonts w:ascii="Times New Roman" w:eastAsia="Times New Roman" w:hAnsi="Times New Roman" w:cs="Times New Roman"/>
@@ -2185,6 +2245,7 @@
               <w:t xml:space="preserve"> ${</w:t>
             </w:r>
             <w:proofErr w:type="spellStart"/>
+            <w:proofErr w:type="gramStart"/>
             <w:r>
               <w:rPr>
                 <w:rFonts w:ascii="Times New Roman" w:eastAsia="Times New Roman" w:hAnsi="Times New Roman" w:cs="Times New Roman"/>
@@ -2192,7 +2253,17 @@
                 <w:szCs w:val="20"/>
                 <w:lang w:val="en-US"/>
               </w:rPr>
-              <w:t>auto.engine_model</w:t>
+              <w:t>auto.engine</w:t>
+            </w:r>
+            <w:proofErr w:type="gramEnd"/>
+            <w:r>
+              <w:rPr>
+                <w:rFonts w:ascii="Times New Roman" w:eastAsia="Times New Roman" w:hAnsi="Times New Roman" w:cs="Times New Roman"/>
+                <w:sz w:val="20"/>
+                <w:szCs w:val="20"/>
+                <w:lang w:val="en-US"/>
+              </w:rPr>
+              <w:t>_model</w:t>
             </w:r>
             <w:proofErr w:type="spellEnd"/>
             <w:r>
@@ -2276,13 +2347,23 @@
               <w:t xml:space="preserve"> ${</w:t>
             </w:r>
             <w:proofErr w:type="spellStart"/>
-            <w:r>
-              <w:rPr>
-                <w:rFonts w:ascii="Times New Roman" w:eastAsia="Times New Roman" w:hAnsi="Times New Roman" w:cs="Times New Roman"/>
-                <w:sz w:val="20"/>
-                <w:szCs w:val="20"/>
-              </w:rPr>
-              <w:t>auto.chassis_number</w:t>
+            <w:proofErr w:type="gramStart"/>
+            <w:r>
+              <w:rPr>
+                <w:rFonts w:ascii="Times New Roman" w:eastAsia="Times New Roman" w:hAnsi="Times New Roman" w:cs="Times New Roman"/>
+                <w:sz w:val="20"/>
+                <w:szCs w:val="20"/>
+              </w:rPr>
+              <w:t>auto.chassis</w:t>
+            </w:r>
+            <w:proofErr w:type="gramEnd"/>
+            <w:r>
+              <w:rPr>
+                <w:rFonts w:ascii="Times New Roman" w:eastAsia="Times New Roman" w:hAnsi="Times New Roman" w:cs="Times New Roman"/>
+                <w:sz w:val="20"/>
+                <w:szCs w:val="20"/>
+              </w:rPr>
+              <w:t>_number</w:t>
             </w:r>
             <w:proofErr w:type="spellEnd"/>
             <w:r>
@@ -2351,13 +2432,23 @@
               <w:t>${</w:t>
             </w:r>
             <w:proofErr w:type="spellStart"/>
-            <w:r>
-              <w:rPr>
-                <w:rFonts w:ascii="Times New Roman" w:eastAsia="Times New Roman" w:hAnsi="Times New Roman" w:cs="Times New Roman"/>
-                <w:sz w:val="20"/>
-                <w:szCs w:val="20"/>
-              </w:rPr>
-              <w:t>auto.body_number</w:t>
+            <w:proofErr w:type="gramStart"/>
+            <w:r>
+              <w:rPr>
+                <w:rFonts w:ascii="Times New Roman" w:eastAsia="Times New Roman" w:hAnsi="Times New Roman" w:cs="Times New Roman"/>
+                <w:sz w:val="20"/>
+                <w:szCs w:val="20"/>
+              </w:rPr>
+              <w:t>auto.body</w:t>
+            </w:r>
+            <w:proofErr w:type="gramEnd"/>
+            <w:r>
+              <w:rPr>
+                <w:rFonts w:ascii="Times New Roman" w:eastAsia="Times New Roman" w:hAnsi="Times New Roman" w:cs="Times New Roman"/>
+                <w:sz w:val="20"/>
+                <w:szCs w:val="20"/>
+              </w:rPr>
+              <w:t>_number</w:t>
             </w:r>
             <w:proofErr w:type="spellEnd"/>
             <w:r>
@@ -2420,6 +2511,7 @@
               <w:t xml:space="preserve"> ${</w:t>
             </w:r>
             <w:proofErr w:type="spellStart"/>
+            <w:proofErr w:type="gramStart"/>
             <w:r>
               <w:rPr>
                 <w:rFonts w:ascii="Times New Roman" w:eastAsia="Times New Roman" w:hAnsi="Times New Roman" w:cs="Times New Roman"/>
@@ -2429,6 +2521,7 @@
               <w:t>auto.color</w:t>
             </w:r>
             <w:proofErr w:type="spellEnd"/>
+            <w:proofErr w:type="gramEnd"/>
             <w:r>
               <w:rPr>
                 <w:rFonts w:ascii="Times New Roman" w:eastAsia="Times New Roman" w:hAnsi="Times New Roman" w:cs="Times New Roman"/>
@@ -2463,7 +2556,16 @@
           <w:sz w:val="20"/>
           <w:szCs w:val="20"/>
         </w:rPr>
-        <w:t>2. Указанный автомобиль принадлежит  </w:t>
+        <w:t xml:space="preserve">2. Указанный автомобиль </w:t>
+      </w:r>
+      <w:proofErr w:type="gramStart"/>
+      <w:r>
+        <w:rPr>
+          <w:rFonts w:ascii="Times New Roman" w:eastAsia="Times New Roman" w:hAnsi="Times New Roman" w:cs="Times New Roman"/>
+          <w:sz w:val="20"/>
+          <w:szCs w:val="20"/>
+        </w:rPr>
+        <w:t>принадлежит  </w:t>
       </w:r>
       <w:r>
         <w:rPr>
@@ -2474,6 +2576,7 @@
         </w:rPr>
         <w:t>Продавцу</w:t>
       </w:r>
+      <w:proofErr w:type="gramEnd"/>
       <w:r>
         <w:rPr>
           <w:rFonts w:ascii="Times New Roman" w:eastAsia="Times New Roman" w:hAnsi="Times New Roman" w:cs="Times New Roman"/>
@@ -2553,6 +2656,7 @@
               <w:t>${</w:t>
             </w:r>
             <w:proofErr w:type="spellStart"/>
+            <w:proofErr w:type="gramStart"/>
             <w:r>
               <w:rPr>
                 <w:rFonts w:ascii="Times New Roman" w:eastAsia="Times New Roman" w:hAnsi="Times New Roman" w:cs="Times New Roman"/>
@@ -2560,7 +2664,17 @@
                 <w:szCs w:val="20"/>
                 <w:lang w:val="en-US"/>
               </w:rPr>
-              <w:t>auto.pts.series_and_number</w:t>
+              <w:t>auto.pts.series</w:t>
+            </w:r>
+            <w:proofErr w:type="gramEnd"/>
+            <w:r>
+              <w:rPr>
+                <w:rFonts w:ascii="Times New Roman" w:eastAsia="Times New Roman" w:hAnsi="Times New Roman" w:cs="Times New Roman"/>
+                <w:sz w:val="20"/>
+                <w:szCs w:val="20"/>
+                <w:lang w:val="en-US"/>
+              </w:rPr>
+              <w:t>_and_number</w:t>
             </w:r>
             <w:proofErr w:type="spellEnd"/>
             <w:r>
@@ -2745,6 +2859,7 @@
               <w:t xml:space="preserve"> ${</w:t>
             </w:r>
             <w:proofErr w:type="spellStart"/>
+            <w:proofErr w:type="gramStart"/>
             <w:r>
               <w:rPr>
                 <w:rFonts w:ascii="Times New Roman" w:eastAsia="Times New Roman" w:hAnsi="Times New Roman" w:cs="Times New Roman"/>
@@ -2754,6 +2869,7 @@
               <w:t>auto.sts.series</w:t>
             </w:r>
             <w:proofErr w:type="spellEnd"/>
+            <w:proofErr w:type="gramEnd"/>
             <w:r>
               <w:rPr>
                 <w:rFonts w:ascii="Times New Roman" w:eastAsia="Times New Roman" w:hAnsi="Times New Roman" w:cs="Times New Roman"/>
@@ -2897,8 +3013,8 @@
         <w:tblLook w:val="0000" w:firstRow="0" w:lastRow="0" w:firstColumn="0" w:lastColumn="0" w:noHBand="0" w:noVBand="0"/>
       </w:tblPr>
       <w:tblGrid>
-        <w:gridCol w:w="5958"/>
-        <w:gridCol w:w="2666"/>
+        <w:gridCol w:w="5529"/>
+        <w:gridCol w:w="3095"/>
         <w:gridCol w:w="2038"/>
       </w:tblGrid>
       <w:tr>
@@ -2907,7 +3023,7 @@
         </w:trPr>
         <w:tc>
           <w:tcPr>
-            <w:tcW w:w="5958" w:type="dxa"/>
+            <w:tcW w:w="5529" w:type="dxa"/>
             <w:vAlign w:val="bottom"/>
           </w:tcPr>
           <w:p>
@@ -2939,7 +3055,7 @@
         </w:tc>
         <w:tc>
           <w:tcPr>
-            <w:tcW w:w="4704" w:type="dxa"/>
+            <w:tcW w:w="5133" w:type="dxa"/>
             <w:gridSpan w:val="2"/>
             <w:tcBorders>
               <w:bottom w:val="single" w:sz="4" w:space="0" w:color="000000"/>
@@ -2959,11 +3075,66 @@
               <w:t>${</w:t>
             </w:r>
             <w:proofErr w:type="spellStart"/>
+            <w:proofErr w:type="gramStart"/>
             <w:r>
               <w:rPr>
                 <w:rFonts w:ascii="Times New Roman" w:eastAsia="Times New Roman" w:hAnsi="Times New Roman" w:cs="Times New Roman"/>
               </w:rPr>
               <w:t>auto.price</w:t>
+            </w:r>
+            <w:proofErr w:type="spellEnd"/>
+            <w:proofErr w:type="gramEnd"/>
+            <w:r>
+              <w:rPr>
+                <w:rFonts w:ascii="Times New Roman" w:eastAsia="Times New Roman" w:hAnsi="Times New Roman" w:cs="Times New Roman"/>
+              </w:rPr>
+              <w:t>}</w:t>
+            </w:r>
+            <w:r>
+              <w:rPr>
+                <w:rFonts w:ascii="Times New Roman" w:eastAsia="Times New Roman" w:hAnsi="Times New Roman" w:cs="Times New Roman"/>
+              </w:rPr>
+              <w:t xml:space="preserve"> </w:t>
+            </w:r>
+            <w:r>
+              <w:rPr>
+                <w:rFonts w:ascii="Times New Roman" w:eastAsia="Times New Roman" w:hAnsi="Times New Roman" w:cs="Times New Roman"/>
+              </w:rPr>
+              <w:t>${</w:t>
+            </w:r>
+            <w:r>
+              <w:rPr>
+                <w:rFonts w:ascii="Times New Roman" w:eastAsia="Times New Roman" w:hAnsi="Times New Roman" w:cs="Times New Roman"/>
+                <w:lang w:val="en-US"/>
+              </w:rPr>
+              <w:t>auto</w:t>
+            </w:r>
+            <w:r>
+              <w:rPr>
+                <w:rFonts w:ascii="Times New Roman" w:eastAsia="Times New Roman" w:hAnsi="Times New Roman" w:cs="Times New Roman"/>
+              </w:rPr>
+              <w:t>.</w:t>
+            </w:r>
+            <w:r>
+              <w:rPr>
+                <w:rFonts w:ascii="Times New Roman" w:eastAsia="Times New Roman" w:hAnsi="Times New Roman" w:cs="Times New Roman"/>
+                <w:lang w:val="en-US"/>
+              </w:rPr>
+              <w:t>price</w:t>
+            </w:r>
+            <w:r>
+              <w:rPr>
+                <w:rFonts w:ascii="Times New Roman" w:eastAsia="Times New Roman" w:hAnsi="Times New Roman" w:cs="Times New Roman"/>
+              </w:rPr>
+              <w:t>.</w:t>
+            </w:r>
+            <w:proofErr w:type="spellStart"/>
+            <w:r>
+              <w:rPr>
+                <w:rFonts w:ascii="Times New Roman" w:eastAsia="Times New Roman" w:hAnsi="Times New Roman" w:cs="Times New Roman"/>
+                <w:lang w:val="en-US"/>
+              </w:rPr>
+              <w:t>bukov</w:t>
             </w:r>
             <w:proofErr w:type="spellEnd"/>
             <w:r>
@@ -2994,53 +3165,6 @@
                 <w:rFonts w:ascii="Times New Roman" w:eastAsia="Times New Roman" w:hAnsi="Times New Roman" w:cs="Times New Roman"/>
               </w:rPr>
             </w:pPr>
-            <w:r>
-              <w:rPr>
-                <w:rFonts w:ascii="Times New Roman" w:eastAsia="Times New Roman" w:hAnsi="Times New Roman" w:cs="Times New Roman"/>
-              </w:rPr>
-              <w:t>${</w:t>
-            </w:r>
-            <w:r>
-              <w:rPr>
-                <w:rFonts w:ascii="Times New Roman" w:eastAsia="Times New Roman" w:hAnsi="Times New Roman" w:cs="Times New Roman"/>
-                <w:lang w:val="en-US"/>
-              </w:rPr>
-              <w:t>auto</w:t>
-            </w:r>
-            <w:r>
-              <w:rPr>
-                <w:rFonts w:ascii="Times New Roman" w:eastAsia="Times New Roman" w:hAnsi="Times New Roman" w:cs="Times New Roman"/>
-              </w:rPr>
-              <w:t>.</w:t>
-            </w:r>
-            <w:r>
-              <w:rPr>
-                <w:rFonts w:ascii="Times New Roman" w:eastAsia="Times New Roman" w:hAnsi="Times New Roman" w:cs="Times New Roman"/>
-                <w:lang w:val="en-US"/>
-              </w:rPr>
-              <w:t>price</w:t>
-            </w:r>
-            <w:r>
-              <w:rPr>
-                <w:rFonts w:ascii="Times New Roman" w:eastAsia="Times New Roman" w:hAnsi="Times New Roman" w:cs="Times New Roman"/>
-              </w:rPr>
-              <w:t>.</w:t>
-            </w:r>
-            <w:proofErr w:type="spellStart"/>
-            <w:r>
-              <w:rPr>
-                <w:rFonts w:ascii="Times New Roman" w:eastAsia="Times New Roman" w:hAnsi="Times New Roman" w:cs="Times New Roman"/>
-                <w:lang w:val="en-US"/>
-              </w:rPr>
-              <w:t>bukov</w:t>
-            </w:r>
-            <w:proofErr w:type="spellEnd"/>
-            <w:r>
-              <w:rPr>
-                <w:rFonts w:ascii="Times New Roman" w:eastAsia="Times New Roman" w:hAnsi="Times New Roman" w:cs="Times New Roman"/>
-              </w:rPr>
-              <w:t>}</w:t>
-            </w:r>
           </w:p>
         </w:tc>
         <w:tc>
@@ -3302,13 +3426,23 @@
                 <w:szCs w:val="20"/>
               </w:rPr>
             </w:pPr>
-            <w:r>
-              <w:rPr>
-                <w:rFonts w:ascii="Times New Roman" w:eastAsia="Times New Roman" w:hAnsi="Times New Roman" w:cs="Times New Roman"/>
-                <w:sz w:val="20"/>
-                <w:szCs w:val="20"/>
-              </w:rPr>
-              <w:t>Деньги  получил, транспортное  средство передал.</w:t>
+            <w:proofErr w:type="gramStart"/>
+            <w:r>
+              <w:rPr>
+                <w:rFonts w:ascii="Times New Roman" w:eastAsia="Times New Roman" w:hAnsi="Times New Roman" w:cs="Times New Roman"/>
+                <w:sz w:val="20"/>
+                <w:szCs w:val="20"/>
+              </w:rPr>
+              <w:t>Деньги  получил</w:t>
+            </w:r>
+            <w:proofErr w:type="gramEnd"/>
+            <w:r>
+              <w:rPr>
+                <w:rFonts w:ascii="Times New Roman" w:eastAsia="Times New Roman" w:hAnsi="Times New Roman" w:cs="Times New Roman"/>
+                <w:sz w:val="20"/>
+                <w:szCs w:val="20"/>
+              </w:rPr>
+              <w:t>, транспортное  средство передал.</w:t>
             </w:r>
           </w:p>
         </w:tc>
@@ -3355,13 +3489,23 @@
                 <w:szCs w:val="20"/>
               </w:rPr>
             </w:pPr>
-            <w:r>
-              <w:rPr>
-                <w:rFonts w:ascii="Times New Roman" w:eastAsia="Times New Roman" w:hAnsi="Times New Roman" w:cs="Times New Roman"/>
-                <w:sz w:val="20"/>
-                <w:szCs w:val="20"/>
-              </w:rPr>
-              <w:t>Деньги  передал, транспортное средство получил.</w:t>
+            <w:proofErr w:type="gramStart"/>
+            <w:r>
+              <w:rPr>
+                <w:rFonts w:ascii="Times New Roman" w:eastAsia="Times New Roman" w:hAnsi="Times New Roman" w:cs="Times New Roman"/>
+                <w:sz w:val="20"/>
+                <w:szCs w:val="20"/>
+              </w:rPr>
+              <w:t>Деньги  передал</w:t>
+            </w:r>
+            <w:proofErr w:type="gramEnd"/>
+            <w:r>
+              <w:rPr>
+                <w:rFonts w:ascii="Times New Roman" w:eastAsia="Times New Roman" w:hAnsi="Times New Roman" w:cs="Times New Roman"/>
+                <w:sz w:val="20"/>
+                <w:szCs w:val="20"/>
+              </w:rPr>
+              <w:t>, транспортное средство получил.</w:t>
             </w:r>
           </w:p>
         </w:tc>

--- a/storage/templates/dkp.docx
+++ b/storage/templates/dkp.docx
@@ -637,25 +637,7 @@
                 <w:sz w:val="20"/>
                 <w:szCs w:val="20"/>
               </w:rPr>
-              <w:t xml:space="preserve"> ${</w:t>
-            </w:r>
-            <w:proofErr w:type="spellStart"/>
-            <w:r>
-              <w:rPr>
-                <w:rFonts w:ascii="Times New Roman" w:eastAsia="Times New Roman" w:hAnsi="Times New Roman" w:cs="Times New Roman"/>
-                <w:sz w:val="20"/>
-                <w:szCs w:val="20"/>
-              </w:rPr>
-              <w:t>owner.current.reg_address</w:t>
-            </w:r>
-            <w:proofErr w:type="spellEnd"/>
-            <w:r>
-              <w:rPr>
-                <w:rFonts w:ascii="Times New Roman" w:eastAsia="Times New Roman" w:hAnsi="Times New Roman" w:cs="Times New Roman"/>
-                <w:sz w:val="20"/>
-                <w:szCs w:val="20"/>
-              </w:rPr>
-              <w:t>}</w:t>
+              <w:t xml:space="preserve"> </w:t>
             </w:r>
           </w:p>
         </w:tc>
@@ -695,6 +677,32 @@
                 <w:szCs w:val="20"/>
               </w:rPr>
             </w:pPr>
+            <w:r>
+              <w:rPr>
+                <w:rFonts w:ascii="Times New Roman" w:eastAsia="Times New Roman" w:hAnsi="Times New Roman" w:cs="Times New Roman"/>
+                <w:sz w:val="20"/>
+                <w:szCs w:val="20"/>
+              </w:rPr>
+              <w:t>${</w:t>
+            </w:r>
+            <w:proofErr w:type="spellStart"/>
+            <w:r>
+              <w:rPr>
+                <w:rFonts w:ascii="Times New Roman" w:eastAsia="Times New Roman" w:hAnsi="Times New Roman" w:cs="Times New Roman"/>
+                <w:sz w:val="20"/>
+                <w:szCs w:val="20"/>
+              </w:rPr>
+              <w:t>owner.current.reg_address</w:t>
+            </w:r>
+            <w:proofErr w:type="spellEnd"/>
+            <w:r>
+              <w:rPr>
+                <w:rFonts w:ascii="Times New Roman" w:eastAsia="Times New Roman" w:hAnsi="Times New Roman" w:cs="Times New Roman"/>
+                <w:sz w:val="20"/>
+                <w:szCs w:val="20"/>
+              </w:rPr>
+              <w:t>}</w:t>
+            </w:r>
           </w:p>
         </w:tc>
       </w:tr>
@@ -862,177 +870,6 @@
                 <w:szCs w:val="20"/>
               </w:rPr>
             </w:pPr>
-            <w:r>
-              <w:rPr>
-                <w:rFonts w:ascii="Times New Roman" w:eastAsia="Times New Roman" w:hAnsi="Times New Roman" w:cs="Times New Roman"/>
-                <w:sz w:val="16"/>
-                <w:szCs w:val="16"/>
-              </w:rPr>
-              <w:t xml:space="preserve">  </w:t>
-            </w:r>
-            <w:r>
-              <w:rPr>
-                <w:rFonts w:ascii="Times New Roman" w:eastAsia="Times New Roman" w:hAnsi="Times New Roman" w:cs="Times New Roman"/>
-                <w:sz w:val="20"/>
-                <w:szCs w:val="20"/>
-              </w:rPr>
-              <w:t>${</w:t>
-            </w:r>
-            <w:r>
-              <w:rPr>
-                <w:rFonts w:ascii="Times New Roman" w:eastAsia="Times New Roman" w:hAnsi="Times New Roman" w:cs="Times New Roman"/>
-                <w:sz w:val="20"/>
-                <w:szCs w:val="20"/>
-                <w:lang w:val="en-US"/>
-              </w:rPr>
-              <w:t>owner</w:t>
-            </w:r>
-            <w:r>
-              <w:rPr>
-                <w:rFonts w:ascii="Times New Roman" w:eastAsia="Times New Roman" w:hAnsi="Times New Roman" w:cs="Times New Roman"/>
-                <w:sz w:val="20"/>
-                <w:szCs w:val="20"/>
-              </w:rPr>
-              <w:t>.</w:t>
-            </w:r>
-            <w:r>
-              <w:rPr>
-                <w:rFonts w:ascii="Times New Roman" w:eastAsia="Times New Roman" w:hAnsi="Times New Roman" w:cs="Times New Roman"/>
-                <w:sz w:val="20"/>
-                <w:szCs w:val="20"/>
-                <w:lang w:val="en-US"/>
-              </w:rPr>
-              <w:t>current</w:t>
-            </w:r>
-            <w:r>
-              <w:rPr>
-                <w:rFonts w:ascii="Times New Roman" w:eastAsia="Times New Roman" w:hAnsi="Times New Roman" w:cs="Times New Roman"/>
-                <w:sz w:val="20"/>
-                <w:szCs w:val="20"/>
-              </w:rPr>
-              <w:t>.</w:t>
-            </w:r>
-            <w:r>
-              <w:rPr>
-                <w:rFonts w:ascii="Times New Roman" w:eastAsia="Times New Roman" w:hAnsi="Times New Roman" w:cs="Times New Roman"/>
-                <w:sz w:val="20"/>
-                <w:szCs w:val="20"/>
-                <w:lang w:val="en-US"/>
-              </w:rPr>
-              <w:t>pass</w:t>
-            </w:r>
-            <w:r>
-              <w:rPr>
-                <w:rFonts w:ascii="Times New Roman" w:eastAsia="Times New Roman" w:hAnsi="Times New Roman" w:cs="Times New Roman"/>
-                <w:sz w:val="20"/>
-                <w:szCs w:val="20"/>
-              </w:rPr>
-              <w:t>.</w:t>
-            </w:r>
-            <w:r>
-              <w:rPr>
-                <w:rFonts w:ascii="Times New Roman" w:eastAsia="Times New Roman" w:hAnsi="Times New Roman" w:cs="Times New Roman"/>
-                <w:sz w:val="20"/>
-                <w:szCs w:val="20"/>
-                <w:lang w:val="en-US"/>
-              </w:rPr>
-              <w:t>who</w:t>
-            </w:r>
-            <w:r>
-              <w:rPr>
-                <w:rFonts w:ascii="Times New Roman" w:eastAsia="Times New Roman" w:hAnsi="Times New Roman" w:cs="Times New Roman"/>
-                <w:sz w:val="20"/>
-                <w:szCs w:val="20"/>
-              </w:rPr>
-              <w:t>_</w:t>
-            </w:r>
-            <w:r>
-              <w:rPr>
-                <w:rFonts w:ascii="Times New Roman" w:eastAsia="Times New Roman" w:hAnsi="Times New Roman" w:cs="Times New Roman"/>
-                <w:sz w:val="20"/>
-                <w:szCs w:val="20"/>
-                <w:lang w:val="en-US"/>
-              </w:rPr>
-              <w:t>give</w:t>
-            </w:r>
-            <w:r>
-              <w:rPr>
-                <w:rFonts w:ascii="Times New Roman" w:eastAsia="Times New Roman" w:hAnsi="Times New Roman" w:cs="Times New Roman"/>
-                <w:sz w:val="20"/>
-                <w:szCs w:val="20"/>
-              </w:rPr>
-              <w:t>} ${</w:t>
-            </w:r>
-            <w:proofErr w:type="gramStart"/>
-            <w:r>
-              <w:rPr>
-                <w:rFonts w:ascii="Times New Roman" w:eastAsia="Times New Roman" w:hAnsi="Times New Roman" w:cs="Times New Roman"/>
-                <w:sz w:val="20"/>
-                <w:szCs w:val="20"/>
-                <w:lang w:val="en-US"/>
-              </w:rPr>
-              <w:t>owner</w:t>
-            </w:r>
-            <w:r>
-              <w:rPr>
-                <w:rFonts w:ascii="Times New Roman" w:eastAsia="Times New Roman" w:hAnsi="Times New Roman" w:cs="Times New Roman"/>
-                <w:sz w:val="20"/>
-                <w:szCs w:val="20"/>
-              </w:rPr>
-              <w:t>.</w:t>
-            </w:r>
-            <w:r>
-              <w:rPr>
-                <w:rFonts w:ascii="Times New Roman" w:eastAsia="Times New Roman" w:hAnsi="Times New Roman" w:cs="Times New Roman"/>
-                <w:sz w:val="20"/>
-                <w:szCs w:val="20"/>
-                <w:lang w:val="en-US"/>
-              </w:rPr>
-              <w:t>current</w:t>
-            </w:r>
-            <w:proofErr w:type="gramEnd"/>
-            <w:r>
-              <w:rPr>
-                <w:rFonts w:ascii="Times New Roman" w:eastAsia="Times New Roman" w:hAnsi="Times New Roman" w:cs="Times New Roman"/>
-                <w:sz w:val="20"/>
-                <w:szCs w:val="20"/>
-              </w:rPr>
-              <w:t>.</w:t>
-            </w:r>
-            <w:r>
-              <w:rPr>
-                <w:rFonts w:ascii="Times New Roman" w:eastAsia="Times New Roman" w:hAnsi="Times New Roman" w:cs="Times New Roman"/>
-                <w:sz w:val="20"/>
-                <w:szCs w:val="20"/>
-                <w:lang w:val="en-US"/>
-              </w:rPr>
-              <w:t>pass</w:t>
-            </w:r>
-            <w:r>
-              <w:rPr>
-                <w:rFonts w:ascii="Times New Roman" w:eastAsia="Times New Roman" w:hAnsi="Times New Roman" w:cs="Times New Roman"/>
-                <w:sz w:val="20"/>
-                <w:szCs w:val="20"/>
-              </w:rPr>
-              <w:t>.</w:t>
-            </w:r>
-            <w:r>
-              <w:rPr>
-                <w:rFonts w:ascii="Times New Roman" w:eastAsia="Times New Roman" w:hAnsi="Times New Roman" w:cs="Times New Roman"/>
-                <w:sz w:val="20"/>
-                <w:szCs w:val="20"/>
-                <w:lang w:val="en-US"/>
-              </w:rPr>
-              <w:t>code</w:t>
-            </w:r>
-            <w:r>
-              <w:rPr>
-                <w:rFonts w:ascii="Times New Roman" w:eastAsia="Times New Roman" w:hAnsi="Times New Roman" w:cs="Times New Roman"/>
-                <w:sz w:val="20"/>
-                <w:szCs w:val="20"/>
-              </w:rPr>
-              <w:t>}</w:t>
-            </w:r>
           </w:p>
         </w:tc>
       </w:tr>
@@ -1072,6 +909,177 @@
                 <w:szCs w:val="20"/>
               </w:rPr>
             </w:pPr>
+            <w:r>
+              <w:rPr>
+                <w:rFonts w:ascii="Times New Roman" w:eastAsia="Times New Roman" w:hAnsi="Times New Roman" w:cs="Times New Roman"/>
+                <w:sz w:val="16"/>
+                <w:szCs w:val="16"/>
+              </w:rPr>
+              <w:t xml:space="preserve">  </w:t>
+            </w:r>
+            <w:r>
+              <w:rPr>
+                <w:rFonts w:ascii="Times New Roman" w:eastAsia="Times New Roman" w:hAnsi="Times New Roman" w:cs="Times New Roman"/>
+                <w:sz w:val="20"/>
+                <w:szCs w:val="20"/>
+              </w:rPr>
+              <w:t>${</w:t>
+            </w:r>
+            <w:r>
+              <w:rPr>
+                <w:rFonts w:ascii="Times New Roman" w:eastAsia="Times New Roman" w:hAnsi="Times New Roman" w:cs="Times New Roman"/>
+                <w:sz w:val="20"/>
+                <w:szCs w:val="20"/>
+                <w:lang w:val="en-US"/>
+              </w:rPr>
+              <w:t>owner</w:t>
+            </w:r>
+            <w:r>
+              <w:rPr>
+                <w:rFonts w:ascii="Times New Roman" w:eastAsia="Times New Roman" w:hAnsi="Times New Roman" w:cs="Times New Roman"/>
+                <w:sz w:val="20"/>
+                <w:szCs w:val="20"/>
+              </w:rPr>
+              <w:t>.</w:t>
+            </w:r>
+            <w:r>
+              <w:rPr>
+                <w:rFonts w:ascii="Times New Roman" w:eastAsia="Times New Roman" w:hAnsi="Times New Roman" w:cs="Times New Roman"/>
+                <w:sz w:val="20"/>
+                <w:szCs w:val="20"/>
+                <w:lang w:val="en-US"/>
+              </w:rPr>
+              <w:t>current</w:t>
+            </w:r>
+            <w:r>
+              <w:rPr>
+                <w:rFonts w:ascii="Times New Roman" w:eastAsia="Times New Roman" w:hAnsi="Times New Roman" w:cs="Times New Roman"/>
+                <w:sz w:val="20"/>
+                <w:szCs w:val="20"/>
+              </w:rPr>
+              <w:t>.</w:t>
+            </w:r>
+            <w:r>
+              <w:rPr>
+                <w:rFonts w:ascii="Times New Roman" w:eastAsia="Times New Roman" w:hAnsi="Times New Roman" w:cs="Times New Roman"/>
+                <w:sz w:val="20"/>
+                <w:szCs w:val="20"/>
+                <w:lang w:val="en-US"/>
+              </w:rPr>
+              <w:t>pass</w:t>
+            </w:r>
+            <w:r>
+              <w:rPr>
+                <w:rFonts w:ascii="Times New Roman" w:eastAsia="Times New Roman" w:hAnsi="Times New Roman" w:cs="Times New Roman"/>
+                <w:sz w:val="20"/>
+                <w:szCs w:val="20"/>
+              </w:rPr>
+              <w:t>.</w:t>
+            </w:r>
+            <w:r>
+              <w:rPr>
+                <w:rFonts w:ascii="Times New Roman" w:eastAsia="Times New Roman" w:hAnsi="Times New Roman" w:cs="Times New Roman"/>
+                <w:sz w:val="20"/>
+                <w:szCs w:val="20"/>
+                <w:lang w:val="en-US"/>
+              </w:rPr>
+              <w:t>who</w:t>
+            </w:r>
+            <w:r>
+              <w:rPr>
+                <w:rFonts w:ascii="Times New Roman" w:eastAsia="Times New Roman" w:hAnsi="Times New Roman" w:cs="Times New Roman"/>
+                <w:sz w:val="20"/>
+                <w:szCs w:val="20"/>
+              </w:rPr>
+              <w:t>_</w:t>
+            </w:r>
+            <w:r>
+              <w:rPr>
+                <w:rFonts w:ascii="Times New Roman" w:eastAsia="Times New Roman" w:hAnsi="Times New Roman" w:cs="Times New Roman"/>
+                <w:sz w:val="20"/>
+                <w:szCs w:val="20"/>
+                <w:lang w:val="en-US"/>
+              </w:rPr>
+              <w:t>give</w:t>
+            </w:r>
+            <w:r>
+              <w:rPr>
+                <w:rFonts w:ascii="Times New Roman" w:eastAsia="Times New Roman" w:hAnsi="Times New Roman" w:cs="Times New Roman"/>
+                <w:sz w:val="20"/>
+                <w:szCs w:val="20"/>
+              </w:rPr>
+              <w:t>} ${</w:t>
+            </w:r>
+            <w:proofErr w:type="gramStart"/>
+            <w:r>
+              <w:rPr>
+                <w:rFonts w:ascii="Times New Roman" w:eastAsia="Times New Roman" w:hAnsi="Times New Roman" w:cs="Times New Roman"/>
+                <w:sz w:val="20"/>
+                <w:szCs w:val="20"/>
+                <w:lang w:val="en-US"/>
+              </w:rPr>
+              <w:t>owner</w:t>
+            </w:r>
+            <w:r>
+              <w:rPr>
+                <w:rFonts w:ascii="Times New Roman" w:eastAsia="Times New Roman" w:hAnsi="Times New Roman" w:cs="Times New Roman"/>
+                <w:sz w:val="20"/>
+                <w:szCs w:val="20"/>
+              </w:rPr>
+              <w:t>.</w:t>
+            </w:r>
+            <w:r>
+              <w:rPr>
+                <w:rFonts w:ascii="Times New Roman" w:eastAsia="Times New Roman" w:hAnsi="Times New Roman" w:cs="Times New Roman"/>
+                <w:sz w:val="20"/>
+                <w:szCs w:val="20"/>
+                <w:lang w:val="en-US"/>
+              </w:rPr>
+              <w:t>current</w:t>
+            </w:r>
+            <w:proofErr w:type="gramEnd"/>
+            <w:r>
+              <w:rPr>
+                <w:rFonts w:ascii="Times New Roman" w:eastAsia="Times New Roman" w:hAnsi="Times New Roman" w:cs="Times New Roman"/>
+                <w:sz w:val="20"/>
+                <w:szCs w:val="20"/>
+              </w:rPr>
+              <w:t>.</w:t>
+            </w:r>
+            <w:r>
+              <w:rPr>
+                <w:rFonts w:ascii="Times New Roman" w:eastAsia="Times New Roman" w:hAnsi="Times New Roman" w:cs="Times New Roman"/>
+                <w:sz w:val="20"/>
+                <w:szCs w:val="20"/>
+                <w:lang w:val="en-US"/>
+              </w:rPr>
+              <w:t>pass</w:t>
+            </w:r>
+            <w:r>
+              <w:rPr>
+                <w:rFonts w:ascii="Times New Roman" w:eastAsia="Times New Roman" w:hAnsi="Times New Roman" w:cs="Times New Roman"/>
+                <w:sz w:val="20"/>
+                <w:szCs w:val="20"/>
+              </w:rPr>
+              <w:t>.</w:t>
+            </w:r>
+            <w:r>
+              <w:rPr>
+                <w:rFonts w:ascii="Times New Roman" w:eastAsia="Times New Roman" w:hAnsi="Times New Roman" w:cs="Times New Roman"/>
+                <w:sz w:val="20"/>
+                <w:szCs w:val="20"/>
+                <w:lang w:val="en-US"/>
+              </w:rPr>
+              <w:t>code</w:t>
+            </w:r>
+            <w:r>
+              <w:rPr>
+                <w:rFonts w:ascii="Times New Roman" w:eastAsia="Times New Roman" w:hAnsi="Times New Roman" w:cs="Times New Roman"/>
+                <w:sz w:val="20"/>
+                <w:szCs w:val="20"/>
+              </w:rPr>
+              <w:t>}</w:t>
+            </w:r>
           </w:p>
         </w:tc>
       </w:tr>
@@ -1346,33 +1354,7 @@
                 <w:sz w:val="20"/>
                 <w:szCs w:val="20"/>
               </w:rPr>
-              <w:t xml:space="preserve"> ${</w:t>
-            </w:r>
-            <w:proofErr w:type="spellStart"/>
-            <w:r>
-              <w:rPr>
-                <w:rFonts w:ascii="Times New Roman" w:eastAsia="Times New Roman" w:hAnsi="Times New Roman" w:cs="Times New Roman"/>
-                <w:sz w:val="20"/>
-                <w:szCs w:val="20"/>
-              </w:rPr>
-              <w:t>owner.</w:t>
-            </w:r>
-            <w:r>
-              <w:rPr>
-                <w:rFonts w:ascii="Times New Roman" w:eastAsia="Times New Roman" w:hAnsi="Times New Roman" w:cs="Times New Roman"/>
-                <w:sz w:val="18"/>
-                <w:szCs w:val="18"/>
-              </w:rPr>
-              <w:t>new.reg_address</w:t>
-            </w:r>
-            <w:proofErr w:type="spellEnd"/>
-            <w:r>
-              <w:rPr>
-                <w:rFonts w:ascii="Times New Roman" w:eastAsia="Times New Roman" w:hAnsi="Times New Roman" w:cs="Times New Roman"/>
-                <w:sz w:val="20"/>
-                <w:szCs w:val="20"/>
-              </w:rPr>
-              <w:t>}</w:t>
+              <w:t xml:space="preserve"> </w:t>
             </w:r>
           </w:p>
         </w:tc>
@@ -1413,6 +1395,40 @@
                 <w:szCs w:val="20"/>
               </w:rPr>
             </w:pPr>
+            <w:r>
+              <w:rPr>
+                <w:rFonts w:ascii="Times New Roman" w:eastAsia="Times New Roman" w:hAnsi="Times New Roman" w:cs="Times New Roman"/>
+                <w:sz w:val="20"/>
+                <w:szCs w:val="20"/>
+              </w:rPr>
+              <w:t>${</w:t>
+            </w:r>
+            <w:proofErr w:type="spellStart"/>
+            <w:r>
+              <w:rPr>
+                <w:rFonts w:ascii="Times New Roman" w:eastAsia="Times New Roman" w:hAnsi="Times New Roman" w:cs="Times New Roman"/>
+                <w:sz w:val="20"/>
+                <w:szCs w:val="20"/>
+              </w:rPr>
+              <w:t>owner.</w:t>
+            </w:r>
+            <w:r>
+              <w:rPr>
+                <w:rFonts w:ascii="Times New Roman" w:eastAsia="Times New Roman" w:hAnsi="Times New Roman" w:cs="Times New Roman"/>
+                <w:sz w:val="18"/>
+                <w:szCs w:val="18"/>
+              </w:rPr>
+              <w:t>new.reg_address</w:t>
+            </w:r>
+            <w:proofErr w:type="spellEnd"/>
+            <w:r>
+              <w:rPr>
+                <w:rFonts w:ascii="Times New Roman" w:eastAsia="Times New Roman" w:hAnsi="Times New Roman" w:cs="Times New Roman"/>
+                <w:sz w:val="20"/>
+                <w:szCs w:val="20"/>
+              </w:rPr>
+              <w:t>}</w:t>
+            </w:r>
           </w:p>
         </w:tc>
       </w:tr>
@@ -2735,25 +2751,7 @@
                 <w:sz w:val="20"/>
                 <w:szCs w:val="20"/>
               </w:rPr>
-              <w:t xml:space="preserve"> ${</w:t>
-            </w:r>
-            <w:proofErr w:type="spellStart"/>
-            <w:r>
-              <w:rPr>
-                <w:rFonts w:ascii="Times New Roman" w:eastAsia="Times New Roman" w:hAnsi="Times New Roman" w:cs="Times New Roman"/>
-                <w:sz w:val="20"/>
-                <w:szCs w:val="20"/>
-              </w:rPr>
-              <w:t>auto.pts.who_give</w:t>
-            </w:r>
-            <w:proofErr w:type="spellEnd"/>
-            <w:r>
-              <w:rPr>
-                <w:rFonts w:ascii="Times New Roman" w:eastAsia="Times New Roman" w:hAnsi="Times New Roman" w:cs="Times New Roman"/>
-                <w:sz w:val="20"/>
-                <w:szCs w:val="20"/>
-              </w:rPr>
-              <w:t>}</w:t>
+              <w:t xml:space="preserve"> </w:t>
             </w:r>
           </w:p>
         </w:tc>
@@ -2780,6 +2778,32 @@
                 <w:szCs w:val="20"/>
               </w:rPr>
             </w:pPr>
+            <w:r>
+              <w:rPr>
+                <w:rFonts w:ascii="Times New Roman" w:eastAsia="Times New Roman" w:hAnsi="Times New Roman" w:cs="Times New Roman"/>
+                <w:sz w:val="20"/>
+                <w:szCs w:val="20"/>
+              </w:rPr>
+              <w:t>${</w:t>
+            </w:r>
+            <w:proofErr w:type="spellStart"/>
+            <w:r>
+              <w:rPr>
+                <w:rFonts w:ascii="Times New Roman" w:eastAsia="Times New Roman" w:hAnsi="Times New Roman" w:cs="Times New Roman"/>
+                <w:sz w:val="20"/>
+                <w:szCs w:val="20"/>
+              </w:rPr>
+              <w:t>auto.pts.who_give</w:t>
+            </w:r>
+            <w:proofErr w:type="spellEnd"/>
+            <w:r>
+              <w:rPr>
+                <w:rFonts w:ascii="Times New Roman" w:eastAsia="Times New Roman" w:hAnsi="Times New Roman" w:cs="Times New Roman"/>
+                <w:sz w:val="20"/>
+                <w:szCs w:val="20"/>
+              </w:rPr>
+              <w:t>}</w:t>
+            </w:r>
           </w:p>
         </w:tc>
         <w:tc>
@@ -2945,25 +2969,7 @@
                 <w:sz w:val="20"/>
                 <w:szCs w:val="20"/>
               </w:rPr>
-              <w:t xml:space="preserve"> ${</w:t>
-            </w:r>
-            <w:proofErr w:type="spellStart"/>
-            <w:r>
-              <w:rPr>
-                <w:rFonts w:ascii="Times New Roman" w:eastAsia="Times New Roman" w:hAnsi="Times New Roman" w:cs="Times New Roman"/>
-                <w:sz w:val="20"/>
-                <w:szCs w:val="20"/>
-              </w:rPr>
-              <w:t>auto.sts.who_give</w:t>
-            </w:r>
-            <w:proofErr w:type="spellEnd"/>
-            <w:r>
-              <w:rPr>
-                <w:rFonts w:ascii="Times New Roman" w:eastAsia="Times New Roman" w:hAnsi="Times New Roman" w:cs="Times New Roman"/>
-                <w:sz w:val="20"/>
-                <w:szCs w:val="20"/>
-              </w:rPr>
-              <w:t>}</w:t>
+              <w:t xml:space="preserve"> </w:t>
             </w:r>
           </w:p>
         </w:tc>
@@ -2993,6 +2999,32 @@
                 <w:szCs w:val="20"/>
               </w:rPr>
             </w:pPr>
+            <w:r>
+              <w:rPr>
+                <w:rFonts w:ascii="Times New Roman" w:eastAsia="Times New Roman" w:hAnsi="Times New Roman" w:cs="Times New Roman"/>
+                <w:sz w:val="20"/>
+                <w:szCs w:val="20"/>
+              </w:rPr>
+              <w:t>${</w:t>
+            </w:r>
+            <w:proofErr w:type="spellStart"/>
+            <w:r>
+              <w:rPr>
+                <w:rFonts w:ascii="Times New Roman" w:eastAsia="Times New Roman" w:hAnsi="Times New Roman" w:cs="Times New Roman"/>
+                <w:sz w:val="20"/>
+                <w:szCs w:val="20"/>
+              </w:rPr>
+              <w:t>auto.sts.who_give</w:t>
+            </w:r>
+            <w:proofErr w:type="spellEnd"/>
+            <w:r>
+              <w:rPr>
+                <w:rFonts w:ascii="Times New Roman" w:eastAsia="Times New Roman" w:hAnsi="Times New Roman" w:cs="Times New Roman"/>
+                <w:sz w:val="20"/>
+                <w:szCs w:val="20"/>
+              </w:rPr>
+              <w:t>}</w:t>
+            </w:r>
           </w:p>
         </w:tc>
       </w:tr>
@@ -3068,81 +3100,6 @@
                 <w:rFonts w:ascii="Times New Roman" w:eastAsia="Times New Roman" w:hAnsi="Times New Roman" w:cs="Times New Roman"/>
               </w:rPr>
             </w:pPr>
-            <w:r>
-              <w:rPr>
-                <w:rFonts w:ascii="Times New Roman" w:eastAsia="Times New Roman" w:hAnsi="Times New Roman" w:cs="Times New Roman"/>
-              </w:rPr>
-              <w:t>${</w:t>
-            </w:r>
-            <w:proofErr w:type="spellStart"/>
-            <w:proofErr w:type="gramStart"/>
-            <w:r>
-              <w:rPr>
-                <w:rFonts w:ascii="Times New Roman" w:eastAsia="Times New Roman" w:hAnsi="Times New Roman" w:cs="Times New Roman"/>
-              </w:rPr>
-              <w:t>auto.price</w:t>
-            </w:r>
-            <w:proofErr w:type="spellEnd"/>
-            <w:proofErr w:type="gramEnd"/>
-            <w:r>
-              <w:rPr>
-                <w:rFonts w:ascii="Times New Roman" w:eastAsia="Times New Roman" w:hAnsi="Times New Roman" w:cs="Times New Roman"/>
-              </w:rPr>
-              <w:t>}</w:t>
-            </w:r>
-            <w:r>
-              <w:rPr>
-                <w:rFonts w:ascii="Times New Roman" w:eastAsia="Times New Roman" w:hAnsi="Times New Roman" w:cs="Times New Roman"/>
-              </w:rPr>
-              <w:t xml:space="preserve"> </w:t>
-            </w:r>
-            <w:r>
-              <w:rPr>
-                <w:rFonts w:ascii="Times New Roman" w:eastAsia="Times New Roman" w:hAnsi="Times New Roman" w:cs="Times New Roman"/>
-              </w:rPr>
-              <w:t>${</w:t>
-            </w:r>
-            <w:r>
-              <w:rPr>
-                <w:rFonts w:ascii="Times New Roman" w:eastAsia="Times New Roman" w:hAnsi="Times New Roman" w:cs="Times New Roman"/>
-                <w:lang w:val="en-US"/>
-              </w:rPr>
-              <w:t>auto</w:t>
-            </w:r>
-            <w:r>
-              <w:rPr>
-                <w:rFonts w:ascii="Times New Roman" w:eastAsia="Times New Roman" w:hAnsi="Times New Roman" w:cs="Times New Roman"/>
-              </w:rPr>
-              <w:t>.</w:t>
-            </w:r>
-            <w:r>
-              <w:rPr>
-                <w:rFonts w:ascii="Times New Roman" w:eastAsia="Times New Roman" w:hAnsi="Times New Roman" w:cs="Times New Roman"/>
-                <w:lang w:val="en-US"/>
-              </w:rPr>
-              <w:t>price</w:t>
-            </w:r>
-            <w:r>
-              <w:rPr>
-                <w:rFonts w:ascii="Times New Roman" w:eastAsia="Times New Roman" w:hAnsi="Times New Roman" w:cs="Times New Roman"/>
-              </w:rPr>
-              <w:t>.</w:t>
-            </w:r>
-            <w:proofErr w:type="spellStart"/>
-            <w:r>
-              <w:rPr>
-                <w:rFonts w:ascii="Times New Roman" w:eastAsia="Times New Roman" w:hAnsi="Times New Roman" w:cs="Times New Roman"/>
-                <w:lang w:val="en-US"/>
-              </w:rPr>
-              <w:t>bukov</w:t>
-            </w:r>
-            <w:proofErr w:type="spellEnd"/>
-            <w:r>
-              <w:rPr>
-                <w:rFonts w:ascii="Times New Roman" w:eastAsia="Times New Roman" w:hAnsi="Times New Roman" w:cs="Times New Roman"/>
-              </w:rPr>
-              <w:t>}</w:t>
-            </w:r>
           </w:p>
         </w:tc>
       </w:tr>
@@ -3165,6 +3122,81 @@
                 <w:rFonts w:ascii="Times New Roman" w:eastAsia="Times New Roman" w:hAnsi="Times New Roman" w:cs="Times New Roman"/>
               </w:rPr>
             </w:pPr>
+            <w:r>
+              <w:rPr>
+                <w:rFonts w:ascii="Times New Roman" w:eastAsia="Times New Roman" w:hAnsi="Times New Roman" w:cs="Times New Roman"/>
+              </w:rPr>
+              <w:t>${</w:t>
+            </w:r>
+            <w:proofErr w:type="spellStart"/>
+            <w:proofErr w:type="gramStart"/>
+            <w:r>
+              <w:rPr>
+                <w:rFonts w:ascii="Times New Roman" w:eastAsia="Times New Roman" w:hAnsi="Times New Roman" w:cs="Times New Roman"/>
+              </w:rPr>
+              <w:t>auto.price</w:t>
+            </w:r>
+            <w:proofErr w:type="spellEnd"/>
+            <w:proofErr w:type="gramEnd"/>
+            <w:r>
+              <w:rPr>
+                <w:rFonts w:ascii="Times New Roman" w:eastAsia="Times New Roman" w:hAnsi="Times New Roman" w:cs="Times New Roman"/>
+              </w:rPr>
+              <w:t>}</w:t>
+            </w:r>
+            <w:r>
+              <w:rPr>
+                <w:rFonts w:ascii="Times New Roman" w:eastAsia="Times New Roman" w:hAnsi="Times New Roman" w:cs="Times New Roman"/>
+              </w:rPr>
+              <w:t xml:space="preserve"> </w:t>
+            </w:r>
+            <w:r>
+              <w:rPr>
+                <w:rFonts w:ascii="Times New Roman" w:eastAsia="Times New Roman" w:hAnsi="Times New Roman" w:cs="Times New Roman"/>
+              </w:rPr>
+              <w:t>${</w:t>
+            </w:r>
+            <w:r>
+              <w:rPr>
+                <w:rFonts w:ascii="Times New Roman" w:eastAsia="Times New Roman" w:hAnsi="Times New Roman" w:cs="Times New Roman"/>
+                <w:lang w:val="en-US"/>
+              </w:rPr>
+              <w:t>auto</w:t>
+            </w:r>
+            <w:r>
+              <w:rPr>
+                <w:rFonts w:ascii="Times New Roman" w:eastAsia="Times New Roman" w:hAnsi="Times New Roman" w:cs="Times New Roman"/>
+              </w:rPr>
+              <w:t>.</w:t>
+            </w:r>
+            <w:r>
+              <w:rPr>
+                <w:rFonts w:ascii="Times New Roman" w:eastAsia="Times New Roman" w:hAnsi="Times New Roman" w:cs="Times New Roman"/>
+                <w:lang w:val="en-US"/>
+              </w:rPr>
+              <w:t>price</w:t>
+            </w:r>
+            <w:r>
+              <w:rPr>
+                <w:rFonts w:ascii="Times New Roman" w:eastAsia="Times New Roman" w:hAnsi="Times New Roman" w:cs="Times New Roman"/>
+              </w:rPr>
+              <w:t>.</w:t>
+            </w:r>
+            <w:proofErr w:type="spellStart"/>
+            <w:r>
+              <w:rPr>
+                <w:rFonts w:ascii="Times New Roman" w:eastAsia="Times New Roman" w:hAnsi="Times New Roman" w:cs="Times New Roman"/>
+                <w:lang w:val="en-US"/>
+              </w:rPr>
+              <w:t>bukov</w:t>
+            </w:r>
+            <w:proofErr w:type="spellEnd"/>
+            <w:r>
+              <w:rPr>
+                <w:rFonts w:ascii="Times New Roman" w:eastAsia="Times New Roman" w:hAnsi="Times New Roman" w:cs="Times New Roman"/>
+              </w:rPr>
+              <w:t>}</w:t>
+            </w:r>
           </w:p>
         </w:tc>
         <w:tc>
